--- a/docs/Acknowledgement_Testprotocol_Send.docx
+++ b/docs/Acknowledgement_Testprotocol_Send.docx
@@ -128,7 +128,27 @@
           <w:szCs w:val="56"/>
           <w:lang w:val="en-GB"/>
         </w:rPr>
-        <w:t>DK MedCom Acknowledgement</w:t>
+        <w:t xml:space="preserve">DK </w:t>
+      </w:r>
+      <w:proofErr w:type="spellStart"/>
+      <w:r>
+        <w:rPr>
+          <w:rFonts w:asciiTheme="majorHAnsi" w:hAnsiTheme="majorHAnsi" w:cstheme="majorHAnsi"/>
+          <w:sz w:val="56"/>
+          <w:szCs w:val="56"/>
+          <w:lang w:val="en-GB"/>
+        </w:rPr>
+        <w:t>MedCom</w:t>
+      </w:r>
+      <w:proofErr w:type="spellEnd"/>
+      <w:r>
+        <w:rPr>
+          <w:rFonts w:asciiTheme="majorHAnsi" w:hAnsiTheme="majorHAnsi" w:cstheme="majorHAnsi"/>
+          <w:sz w:val="56"/>
+          <w:szCs w:val="56"/>
+          <w:lang w:val="en-GB"/>
+        </w:rPr>
+        <w:t xml:space="preserve"> Acknowledgement</w:t>
       </w:r>
       <w:r>
         <w:rPr>
@@ -458,13 +478,23 @@
               </w:rPr>
               <w:fldChar w:fldCharType="separate"/>
             </w:r>
+            <w:proofErr w:type="spellStart"/>
             <w:r>
               <w:rPr>
                 <w:sz w:val="16"/>
                 <w:szCs w:val="16"/>
                 <w:lang w:val="en-US"/>
               </w:rPr>
-              <w:t>MedCom Acknowledgement</w:t>
+              <w:t>MedCom</w:t>
+            </w:r>
+            <w:proofErr w:type="spellEnd"/>
+            <w:r>
+              <w:rPr>
+                <w:sz w:val="16"/>
+                <w:szCs w:val="16"/>
+                <w:lang w:val="en-US"/>
+              </w:rPr>
+              <w:t xml:space="preserve"> Acknowledgement</w:t>
             </w:r>
             <w:r>
               <w:rPr>
@@ -520,7 +550,23 @@
                 <w:sz w:val="16"/>
                 <w:szCs w:val="16"/>
               </w:rPr>
-              <w:t>DK MedCom Kvittering</w:t>
+              <w:t xml:space="preserve">DK </w:t>
+            </w:r>
+            <w:proofErr w:type="spellStart"/>
+            <w:r>
+              <w:rPr>
+                <w:sz w:val="16"/>
+                <w:szCs w:val="16"/>
+              </w:rPr>
+              <w:t>MedCom</w:t>
+            </w:r>
+            <w:proofErr w:type="spellEnd"/>
+            <w:r>
+              <w:rPr>
+                <w:sz w:val="16"/>
+                <w:szCs w:val="16"/>
+              </w:rPr>
+              <w:t xml:space="preserve"> Kvittering</w:t>
             </w:r>
             <w:r>
               <w:rPr>
@@ -2562,6 +2608,7 @@
       <w:bookmarkStart w:id="1" w:name="_Ref86651796"/>
       <w:bookmarkStart w:id="2" w:name="_Toc102044273"/>
       <w:bookmarkStart w:id="3" w:name="_Toc135830438"/>
+      <w:proofErr w:type="spellStart"/>
       <w:r>
         <w:lastRenderedPageBreak/>
         <w:t>In</w:t>
@@ -2572,6 +2619,7 @@
         <w:t>troduction</w:t>
       </w:r>
       <w:bookmarkEnd w:id="3"/>
+      <w:proofErr w:type="spellEnd"/>
     </w:p>
     <w:p>
       <w:pPr>
@@ -2613,11 +2661,19 @@
         </w:rPr>
         <w:fldChar w:fldCharType="separate"/>
       </w:r>
+      <w:proofErr w:type="spellStart"/>
       <w:r>
         <w:rPr>
           <w:lang w:val="en-US"/>
         </w:rPr>
-        <w:t>MedCom Acknowledgement</w:t>
+        <w:t>MedCom</w:t>
+      </w:r>
+      <w:proofErr w:type="spellEnd"/>
+      <w:r>
+        <w:rPr>
+          <w:lang w:val="en-US"/>
+        </w:rPr>
+        <w:t xml:space="preserve"> Acknowledgement</w:t>
       </w:r>
       <w:r>
         <w:rPr>
@@ -2682,39 +2738,57 @@
         </w:rPr>
         <w:fldChar w:fldCharType="separate"/>
       </w:r>
+      <w:proofErr w:type="spellStart"/>
       <w:r>
         <w:rPr>
           <w:rFonts w:asciiTheme="minorHAnsi" w:hAnsiTheme="minorHAnsi" w:cstheme="minorHAnsi"/>
           <w:lang w:val="en-US"/>
         </w:rPr>
-        <w:t xml:space="preserve">MedCom </w:t>
-      </w:r>
-      <w:r>
-        <w:rPr>
-          <w:rFonts w:asciiTheme="minorHAnsi" w:hAnsiTheme="minorHAnsi" w:cstheme="minorHAnsi"/>
-        </w:rPr>
-        <w:fldChar w:fldCharType="end"/>
-      </w:r>
+        <w:t>MedCom</w:t>
+      </w:r>
+      <w:proofErr w:type="spellEnd"/>
       <w:r>
         <w:rPr>
           <w:rFonts w:asciiTheme="minorHAnsi" w:hAnsiTheme="minorHAnsi" w:cstheme="minorHAnsi"/>
           <w:lang w:val="en-US"/>
         </w:rPr>
-        <w:t>Acknowled</w:t>
-      </w:r>
+        <w:t xml:space="preserve"> </w:t>
+      </w:r>
+      <w:r>
+        <w:rPr>
+          <w:rFonts w:asciiTheme="minorHAnsi" w:hAnsiTheme="minorHAnsi" w:cstheme="minorHAnsi"/>
+        </w:rPr>
+        <w:fldChar w:fldCharType="end"/>
+      </w:r>
+      <w:proofErr w:type="spellStart"/>
       <w:r>
         <w:rPr>
           <w:rFonts w:asciiTheme="minorHAnsi" w:hAnsiTheme="minorHAnsi" w:cstheme="minorHAnsi"/>
           <w:lang w:val="en-US"/>
         </w:rPr>
-        <w:t>e</w:t>
+        <w:t>Acknowled</w:t>
       </w:r>
       <w:r>
         <w:rPr>
           <w:rFonts w:asciiTheme="minorHAnsi" w:hAnsiTheme="minorHAnsi" w:cstheme="minorHAnsi"/>
           <w:lang w:val="en-US"/>
         </w:rPr>
-        <w:t xml:space="preserve">gment and Governance (see </w:t>
+        <w:t>e</w:t>
+      </w:r>
+      <w:r>
+        <w:rPr>
+          <w:rFonts w:asciiTheme="minorHAnsi" w:hAnsiTheme="minorHAnsi" w:cstheme="minorHAnsi"/>
+          <w:lang w:val="en-US"/>
+        </w:rPr>
+        <w:t>gment</w:t>
+      </w:r>
+      <w:proofErr w:type="spellEnd"/>
+      <w:r>
+        <w:rPr>
+          <w:rFonts w:asciiTheme="minorHAnsi" w:hAnsiTheme="minorHAnsi" w:cstheme="minorHAnsi"/>
+          <w:lang w:val="en-US"/>
+        </w:rPr>
+        <w:t xml:space="preserve"> and Governance (see </w:t>
       </w:r>
       <w:hyperlink w:anchor="_Baggrundsmaterialer_1" w:history="1">
         <w:r>
@@ -2831,49 +2905,92 @@
           <w:rFonts w:asciiTheme="minorHAnsi" w:hAnsiTheme="minorHAnsi" w:cstheme="minorHAnsi"/>
           <w:lang w:val="en-US"/>
         </w:rPr>
-        <w:t xml:space="preserve"> MedCom Acknowledgement</w:t>
-      </w:r>
+        <w:t xml:space="preserve"> </w:t>
+      </w:r>
+      <w:proofErr w:type="spellStart"/>
       <w:r>
         <w:rPr>
           <w:rFonts w:asciiTheme="minorHAnsi" w:hAnsiTheme="minorHAnsi" w:cstheme="minorHAnsi"/>
           <w:lang w:val="en-US"/>
         </w:rPr>
-        <w:fldChar w:fldCharType="end"/>
-      </w:r>
+        <w:t>MedCom</w:t>
+      </w:r>
+      <w:proofErr w:type="spellEnd"/>
       <w:r>
         <w:rPr>
           <w:rFonts w:asciiTheme="minorHAnsi" w:hAnsiTheme="minorHAnsi" w:cstheme="minorHAnsi"/>
           <w:lang w:val="en-US"/>
         </w:rPr>
-        <w:t>, (DK: MedCom</w:t>
+        <w:t xml:space="preserve"> Acknowledgement</w:t>
       </w:r>
       <w:r>
         <w:rPr>
           <w:rFonts w:asciiTheme="minorHAnsi" w:hAnsiTheme="minorHAnsi" w:cstheme="minorHAnsi"/>
           <w:lang w:val="en-US"/>
         </w:rPr>
-        <w:t xml:space="preserve"> Kvittering</w:t>
+        <w:fldChar w:fldCharType="end"/>
       </w:r>
       <w:r>
         <w:rPr>
           <w:rFonts w:asciiTheme="minorHAnsi" w:hAnsiTheme="minorHAnsi" w:cstheme="minorHAnsi"/>
           <w:lang w:val="en-US"/>
         </w:rPr>
-        <w:t xml:space="preserve">), </w:t>
-      </w:r>
+        <w:t xml:space="preserve">, (DK: </w:t>
+      </w:r>
+      <w:proofErr w:type="spellStart"/>
       <w:r>
         <w:rPr>
           <w:rFonts w:asciiTheme="minorHAnsi" w:hAnsiTheme="minorHAnsi" w:cstheme="minorHAnsi"/>
           <w:lang w:val="en-US"/>
         </w:rPr>
-        <w:t xml:space="preserve">when a </w:t>
-      </w:r>
+        <w:t>MedCom</w:t>
+      </w:r>
+      <w:proofErr w:type="spellEnd"/>
       <w:r>
         <w:rPr>
           <w:rFonts w:asciiTheme="minorHAnsi" w:hAnsiTheme="minorHAnsi" w:cstheme="minorHAnsi"/>
           <w:lang w:val="en-US"/>
         </w:rPr>
-        <w:t>MedCom FHI</w:t>
+        <w:t xml:space="preserve"> </w:t>
+      </w:r>
+      <w:proofErr w:type="spellStart"/>
+      <w:r>
+        <w:rPr>
+          <w:rFonts w:asciiTheme="minorHAnsi" w:hAnsiTheme="minorHAnsi" w:cstheme="minorHAnsi"/>
+          <w:lang w:val="en-US"/>
+        </w:rPr>
+        <w:t>Kvittering</w:t>
+      </w:r>
+      <w:proofErr w:type="spellEnd"/>
+      <w:r>
+        <w:rPr>
+          <w:rFonts w:asciiTheme="minorHAnsi" w:hAnsiTheme="minorHAnsi" w:cstheme="minorHAnsi"/>
+          <w:lang w:val="en-US"/>
+        </w:rPr>
+        <w:t xml:space="preserve">), </w:t>
+      </w:r>
+      <w:r>
+        <w:rPr>
+          <w:rFonts w:asciiTheme="minorHAnsi" w:hAnsiTheme="minorHAnsi" w:cstheme="minorHAnsi"/>
+          <w:lang w:val="en-US"/>
+        </w:rPr>
+        <w:t xml:space="preserve">when a </w:t>
+      </w:r>
+      <w:proofErr w:type="spellStart"/>
+      <w:r>
+        <w:rPr>
+          <w:rFonts w:asciiTheme="minorHAnsi" w:hAnsiTheme="minorHAnsi" w:cstheme="minorHAnsi"/>
+          <w:lang w:val="en-US"/>
+        </w:rPr>
+        <w:t>MedCom</w:t>
+      </w:r>
+      <w:proofErr w:type="spellEnd"/>
+      <w:r>
+        <w:rPr>
+          <w:rFonts w:asciiTheme="minorHAnsi" w:hAnsiTheme="minorHAnsi" w:cstheme="minorHAnsi"/>
+          <w:lang w:val="en-US"/>
+        </w:rPr>
+        <w:t xml:space="preserve"> FHI</w:t>
       </w:r>
       <w:r>
         <w:rPr>
@@ -3031,12 +3148,21 @@
         </w:rPr>
       </w:pPr>
       <w:hyperlink w:anchor="_Baggrundsmaterialer_1" w:history="1">
+        <w:proofErr w:type="spellStart"/>
         <w:r>
           <w:rPr>
             <w:rStyle w:val="Hyperlink"/>
             <w:rFonts w:cstheme="minorHAnsi"/>
           </w:rPr>
-          <w:t>Use cases</w:t>
+          <w:t>Use</w:t>
+        </w:r>
+        <w:proofErr w:type="spellEnd"/>
+        <w:r>
+          <w:rPr>
+            <w:rStyle w:val="Hyperlink"/>
+            <w:rFonts w:cstheme="minorHAnsi"/>
+          </w:rPr>
+          <w:t xml:space="preserve"> cases</w:t>
         </w:r>
       </w:hyperlink>
     </w:p>
@@ -3052,12 +3178,21 @@
         </w:rPr>
       </w:pPr>
       <w:hyperlink w:anchor="_Baggrundsmaterialer_1" w:history="1">
+        <w:proofErr w:type="spellStart"/>
         <w:r>
           <w:rPr>
             <w:rStyle w:val="Hyperlink"/>
             <w:rFonts w:cstheme="minorHAnsi"/>
           </w:rPr>
-          <w:t>Implementation Guide</w:t>
+          <w:t>Implementation</w:t>
+        </w:r>
+        <w:proofErr w:type="spellEnd"/>
+        <w:r>
+          <w:rPr>
+            <w:rStyle w:val="Hyperlink"/>
+            <w:rFonts w:cstheme="minorHAnsi"/>
+          </w:rPr>
+          <w:t xml:space="preserve"> Guide</w:t>
         </w:r>
       </w:hyperlink>
       <w:r>
@@ -3079,6 +3214,7 @@
         </w:rPr>
       </w:pPr>
       <w:hyperlink w:anchor="_Baggrundsmaterialer_1" w:history="1">
+        <w:proofErr w:type="spellStart"/>
         <w:r>
           <w:rPr>
             <w:rStyle w:val="Hyperlink"/>
@@ -3086,6 +3222,7 @@
           </w:rPr>
           <w:t>Governance</w:t>
         </w:r>
+        <w:proofErr w:type="spellEnd"/>
       </w:hyperlink>
       <w:r>
         <w:rPr>
@@ -3195,8 +3332,19 @@
           <w:szCs w:val="22"/>
           <w:lang w:val="en-US"/>
         </w:rPr>
-        <w:t>, approved by MedCom</w:t>
-      </w:r>
+        <w:t xml:space="preserve">, approved by </w:t>
+      </w:r>
+      <w:proofErr w:type="spellStart"/>
+      <w:r>
+        <w:rPr>
+          <w:rStyle w:val="normaltextrun"/>
+          <w:rFonts w:ascii="Calibri" w:hAnsi="Calibri" w:cs="Calibri"/>
+          <w:szCs w:val="22"/>
+          <w:lang w:val="en-US"/>
+        </w:rPr>
+        <w:t>MedCom</w:t>
+      </w:r>
+      <w:proofErr w:type="spellEnd"/>
       <w:r>
         <w:rPr>
           <w:rFonts w:cstheme="minorHAnsi"/>
@@ -3282,12 +3430,34 @@
       <w:bookmarkStart w:id="11" w:name="_Dokumentation_af_egentest"/>
       <w:bookmarkStart w:id="12" w:name="_Toc135830441"/>
       <w:bookmarkEnd w:id="11"/>
+      <w:proofErr w:type="spellStart"/>
       <w:r>
         <w:rPr>
           <w:rFonts w:asciiTheme="minorHAnsi" w:hAnsiTheme="minorHAnsi" w:cstheme="minorHAnsi"/>
         </w:rPr>
         <w:lastRenderedPageBreak/>
-        <w:t>Documentation of self-test</w:t>
+        <w:t>Documentation</w:t>
+      </w:r>
+      <w:proofErr w:type="spellEnd"/>
+      <w:r>
+        <w:rPr>
+          <w:rFonts w:asciiTheme="minorHAnsi" w:hAnsiTheme="minorHAnsi" w:cstheme="minorHAnsi"/>
+        </w:rPr>
+        <w:t xml:space="preserve"> of </w:t>
+      </w:r>
+      <w:proofErr w:type="spellStart"/>
+      <w:r>
+        <w:rPr>
+          <w:rFonts w:asciiTheme="minorHAnsi" w:hAnsiTheme="minorHAnsi" w:cstheme="minorHAnsi"/>
+        </w:rPr>
+        <w:t>self</w:t>
+      </w:r>
+      <w:proofErr w:type="spellEnd"/>
+      <w:r>
+        <w:rPr>
+          <w:rFonts w:asciiTheme="minorHAnsi" w:hAnsiTheme="minorHAnsi" w:cstheme="minorHAnsi"/>
+        </w:rPr>
+        <w:t>-test</w:t>
       </w:r>
       <w:r>
         <w:rPr>
@@ -3399,7 +3569,25 @@
                                 <w:bCs/>
                                 <w:lang w:val="en-US"/>
                               </w:rPr>
-                              <w:t xml:space="preserve"> including successfully completed TouchStone self-tests,</w:t>
+                              <w:t xml:space="preserve"> including successfully completed </w:t>
+                            </w:r>
+                            <w:proofErr w:type="spellStart"/>
+                            <w:r>
+                              <w:rPr>
+                                <w:b/>
+                                <w:bCs/>
+                                <w:lang w:val="en-US"/>
+                              </w:rPr>
+                              <w:t>TouchStone</w:t>
+                            </w:r>
+                            <w:proofErr w:type="spellEnd"/>
+                            <w:r>
+                              <w:rPr>
+                                <w:b/>
+                                <w:bCs/>
+                                <w:lang w:val="en-US"/>
+                              </w:rPr>
+                              <w:t xml:space="preserve"> self-tests,</w:t>
                             </w:r>
                             <w:r>
                               <w:rPr>
@@ -3423,7 +3611,25 @@
                                 <w:bCs/>
                                 <w:lang w:val="en-US"/>
                               </w:rPr>
-                              <w:t xml:space="preserve"> approved by MedCom.</w:t>
+                              <w:t xml:space="preserve"> approved by </w:t>
+                            </w:r>
+                            <w:proofErr w:type="spellStart"/>
+                            <w:r>
+                              <w:rPr>
+                                <w:b/>
+                                <w:bCs/>
+                                <w:lang w:val="en-US"/>
+                              </w:rPr>
+                              <w:t>MedCom</w:t>
+                            </w:r>
+                            <w:proofErr w:type="spellEnd"/>
+                            <w:r>
+                              <w:rPr>
+                                <w:b/>
+                                <w:bCs/>
+                                <w:lang w:val="en-US"/>
+                              </w:rPr>
+                              <w:t>.</w:t>
                             </w:r>
                           </w:p>
                           <w:p>
@@ -3511,7 +3717,21 @@
                               <w:rPr>
                                 <w:lang w:val="en-US"/>
                               </w:rPr>
-                              <w:t>Other columns are reserved for MedCom.</w:t>
+                              <w:t xml:space="preserve">Other columns are reserved for </w:t>
+                            </w:r>
+                            <w:proofErr w:type="spellStart"/>
+                            <w:r>
+                              <w:rPr>
+                                <w:lang w:val="en-US"/>
+                              </w:rPr>
+                              <w:t>MedCom</w:t>
+                            </w:r>
+                            <w:proofErr w:type="spellEnd"/>
+                            <w:r>
+                              <w:rPr>
+                                <w:lang w:val="en-US"/>
+                              </w:rPr>
+                              <w:t>.</w:t>
                             </w:r>
                           </w:p>
                           <w:p>
@@ -3848,7 +4068,25 @@
                           <w:bCs/>
                           <w:lang w:val="en-US"/>
                         </w:rPr>
-                        <w:t xml:space="preserve"> including successfully completed TouchStone self-tests,</w:t>
+                        <w:t xml:space="preserve"> including successfully completed </w:t>
+                      </w:r>
+                      <w:proofErr w:type="spellStart"/>
+                      <w:r>
+                        <w:rPr>
+                          <w:b/>
+                          <w:bCs/>
+                          <w:lang w:val="en-US"/>
+                        </w:rPr>
+                        <w:t>TouchStone</w:t>
+                      </w:r>
+                      <w:proofErr w:type="spellEnd"/>
+                      <w:r>
+                        <w:rPr>
+                          <w:b/>
+                          <w:bCs/>
+                          <w:lang w:val="en-US"/>
+                        </w:rPr>
+                        <w:t xml:space="preserve"> self-tests,</w:t>
                       </w:r>
                       <w:r>
                         <w:rPr>
@@ -3872,7 +4110,25 @@
                           <w:bCs/>
                           <w:lang w:val="en-US"/>
                         </w:rPr>
-                        <w:t xml:space="preserve"> approved by MedCom.</w:t>
+                        <w:t xml:space="preserve"> approved by </w:t>
+                      </w:r>
+                      <w:proofErr w:type="spellStart"/>
+                      <w:r>
+                        <w:rPr>
+                          <w:b/>
+                          <w:bCs/>
+                          <w:lang w:val="en-US"/>
+                        </w:rPr>
+                        <w:t>MedCom</w:t>
+                      </w:r>
+                      <w:proofErr w:type="spellEnd"/>
+                      <w:r>
+                        <w:rPr>
+                          <w:b/>
+                          <w:bCs/>
+                          <w:lang w:val="en-US"/>
+                        </w:rPr>
+                        <w:t>.</w:t>
                       </w:r>
                     </w:p>
                     <w:p>
@@ -3960,7 +4216,21 @@
                         <w:rPr>
                           <w:lang w:val="en-US"/>
                         </w:rPr>
-                        <w:t>Other columns are reserved for MedCom.</w:t>
+                        <w:t xml:space="preserve">Other columns are reserved for </w:t>
+                      </w:r>
+                      <w:proofErr w:type="spellStart"/>
+                      <w:r>
+                        <w:rPr>
+                          <w:lang w:val="en-US"/>
+                        </w:rPr>
+                        <w:t>MedCom</w:t>
+                      </w:r>
+                      <w:proofErr w:type="spellEnd"/>
+                      <w:r>
+                        <w:rPr>
+                          <w:lang w:val="en-US"/>
+                        </w:rPr>
+                        <w:t>.</w:t>
                       </w:r>
                     </w:p>
                     <w:p>
@@ -4278,11 +4548,19 @@
         <w:rPr>
           <w:rFonts w:asciiTheme="minorHAnsi" w:hAnsiTheme="minorHAnsi" w:cstheme="minorHAnsi"/>
         </w:rPr>
-        <w:t>ckground material</w:t>
+        <w:t xml:space="preserve">ckground </w:t>
+      </w:r>
+      <w:proofErr w:type="spellStart"/>
+      <w:r>
+        <w:rPr>
+          <w:rFonts w:asciiTheme="minorHAnsi" w:hAnsiTheme="minorHAnsi" w:cstheme="minorHAnsi"/>
+        </w:rPr>
+        <w:t>material</w:t>
       </w:r>
       <w:bookmarkEnd w:id="23"/>
       <w:bookmarkEnd w:id="24"/>
       <w:bookmarkEnd w:id="28"/>
+      <w:proofErr w:type="spellEnd"/>
     </w:p>
     <w:tbl>
       <w:tblPr>
@@ -4318,6 +4596,7 @@
             <w:bookmarkEnd w:id="25"/>
             <w:bookmarkEnd w:id="26"/>
             <w:bookmarkEnd w:id="29"/>
+            <w:proofErr w:type="spellStart"/>
             <w:r>
               <w:rPr>
                 <w:rFonts w:asciiTheme="minorHAnsi" w:hAnsiTheme="minorHAnsi" w:cstheme="minorHAnsi"/>
@@ -4334,6 +4613,7 @@
               </w:rPr>
               <w:t>me</w:t>
             </w:r>
+            <w:proofErr w:type="spellEnd"/>
           </w:p>
         </w:tc>
         <w:tc>
@@ -4404,6 +4684,7 @@
                 <w:bCs/>
               </w:rPr>
             </w:pPr>
+            <w:proofErr w:type="spellStart"/>
             <w:r>
               <w:rPr>
                 <w:rFonts w:asciiTheme="minorHAnsi" w:hAnsiTheme="minorHAnsi" w:cstheme="minorHAnsi"/>
@@ -4412,6 +4693,7 @@
               </w:rPr>
               <w:t>Description</w:t>
             </w:r>
+            <w:proofErr w:type="spellEnd"/>
           </w:p>
         </w:tc>
       </w:tr>
@@ -4436,13 +4718,23 @@
               </w:rPr>
               <w:t xml:space="preserve">Acknowledgement </w:t>
             </w:r>
-            <w:r>
-              <w:rPr>
-                <w:rFonts w:asciiTheme="minorHAnsi" w:hAnsiTheme="minorHAnsi" w:cstheme="minorHAnsi"/>
-                <w:sz w:val="20"/>
-                <w:szCs w:val="20"/>
-              </w:rPr>
-              <w:t>documentation site</w:t>
+            <w:proofErr w:type="spellStart"/>
+            <w:r>
+              <w:rPr>
+                <w:rFonts w:asciiTheme="minorHAnsi" w:hAnsiTheme="minorHAnsi" w:cstheme="minorHAnsi"/>
+                <w:sz w:val="20"/>
+                <w:szCs w:val="20"/>
+              </w:rPr>
+              <w:t>documentation</w:t>
+            </w:r>
+            <w:proofErr w:type="spellEnd"/>
+            <w:r>
+              <w:rPr>
+                <w:rFonts w:asciiTheme="minorHAnsi" w:hAnsiTheme="minorHAnsi" w:cstheme="minorHAnsi"/>
+                <w:sz w:val="20"/>
+                <w:szCs w:val="20"/>
+              </w:rPr>
+              <w:t xml:space="preserve"> site</w:t>
             </w:r>
           </w:p>
         </w:tc>
@@ -4546,8 +4838,21 @@
                 <w:szCs w:val="20"/>
                 <w:lang w:val="en-GB"/>
               </w:rPr>
-              <w:t>Use cases (and matching test scripts) to be used in TouchStone</w:t>
-            </w:r>
+              <w:t xml:space="preserve">Use cases (and matching test scripts) to be used in </w:t>
+            </w:r>
+            <w:proofErr w:type="spellStart"/>
+            <w:proofErr w:type="gramStart"/>
+            <w:r>
+              <w:rPr>
+                <w:rFonts w:cstheme="minorHAnsi"/>
+                <w:sz w:val="20"/>
+                <w:szCs w:val="20"/>
+                <w:lang w:val="en-GB"/>
+              </w:rPr>
+              <w:t>TouchStone</w:t>
+            </w:r>
+            <w:proofErr w:type="spellEnd"/>
+            <w:proofErr w:type="gramEnd"/>
           </w:p>
           <w:p>
             <w:pPr>
@@ -4594,7 +4899,25 @@
                 <w:sz w:val="20"/>
                 <w:szCs w:val="20"/>
               </w:rPr>
-              <w:t>Acknowledgement Implementation Guide</w:t>
+              <w:t xml:space="preserve">Acknowledgement </w:t>
+            </w:r>
+            <w:proofErr w:type="spellStart"/>
+            <w:r>
+              <w:rPr>
+                <w:rFonts w:asciiTheme="minorHAnsi" w:hAnsiTheme="minorHAnsi" w:cstheme="minorHAnsi"/>
+                <w:sz w:val="20"/>
+                <w:szCs w:val="20"/>
+              </w:rPr>
+              <w:t>Implementation</w:t>
+            </w:r>
+            <w:proofErr w:type="spellEnd"/>
+            <w:r>
+              <w:rPr>
+                <w:rFonts w:asciiTheme="minorHAnsi" w:hAnsiTheme="minorHAnsi" w:cstheme="minorHAnsi"/>
+                <w:sz w:val="20"/>
+                <w:szCs w:val="20"/>
+              </w:rPr>
+              <w:t xml:space="preserve"> Guide</w:t>
             </w:r>
           </w:p>
         </w:tc>
@@ -4718,13 +5041,41 @@
                 <w:szCs w:val="20"/>
               </w:rPr>
             </w:pPr>
-            <w:r>
-              <w:rPr>
-                <w:rFonts w:asciiTheme="minorHAnsi" w:hAnsiTheme="minorHAnsi" w:cstheme="minorHAnsi"/>
-                <w:sz w:val="20"/>
-                <w:szCs w:val="20"/>
-              </w:rPr>
-              <w:t xml:space="preserve">Governance for MedCom FHIR </w:t>
+            <w:proofErr w:type="spellStart"/>
+            <w:r>
+              <w:rPr>
+                <w:rFonts w:asciiTheme="minorHAnsi" w:hAnsiTheme="minorHAnsi" w:cstheme="minorHAnsi"/>
+                <w:sz w:val="20"/>
+                <w:szCs w:val="20"/>
+              </w:rPr>
+              <w:t>Governance</w:t>
+            </w:r>
+            <w:proofErr w:type="spellEnd"/>
+            <w:r>
+              <w:rPr>
+                <w:rFonts w:asciiTheme="minorHAnsi" w:hAnsiTheme="minorHAnsi" w:cstheme="minorHAnsi"/>
+                <w:sz w:val="20"/>
+                <w:szCs w:val="20"/>
+              </w:rPr>
+              <w:t xml:space="preserve"> for </w:t>
+            </w:r>
+            <w:proofErr w:type="spellStart"/>
+            <w:r>
+              <w:rPr>
+                <w:rFonts w:asciiTheme="minorHAnsi" w:hAnsiTheme="minorHAnsi" w:cstheme="minorHAnsi"/>
+                <w:sz w:val="20"/>
+                <w:szCs w:val="20"/>
+              </w:rPr>
+              <w:t>MedCom</w:t>
+            </w:r>
+            <w:proofErr w:type="spellEnd"/>
+            <w:r>
+              <w:rPr>
+                <w:rFonts w:asciiTheme="minorHAnsi" w:hAnsiTheme="minorHAnsi" w:cstheme="minorHAnsi"/>
+                <w:sz w:val="20"/>
+                <w:szCs w:val="20"/>
+              </w:rPr>
+              <w:t xml:space="preserve"> FHIR </w:t>
             </w:r>
           </w:p>
         </w:tc>
@@ -4795,7 +5146,47 @@
                 <w:szCs w:val="20"/>
                 <w:lang w:val="en-US"/>
               </w:rPr>
-              <w:t>Governance for MedCom’s FHIR standards, which describes general rules for all MedCom standards and specific rules for this standard, as well as for sending</w:t>
+              <w:t xml:space="preserve">Governance for </w:t>
+            </w:r>
+            <w:proofErr w:type="spellStart"/>
+            <w:r>
+              <w:rPr>
+                <w:rFonts w:asciiTheme="minorHAnsi" w:hAnsiTheme="minorHAnsi" w:cstheme="minorHAnsi"/>
+                <w:sz w:val="20"/>
+                <w:szCs w:val="20"/>
+                <w:lang w:val="en-US"/>
+              </w:rPr>
+              <w:t>MedCom’s</w:t>
+            </w:r>
+            <w:proofErr w:type="spellEnd"/>
+            <w:r>
+              <w:rPr>
+                <w:rFonts w:asciiTheme="minorHAnsi" w:hAnsiTheme="minorHAnsi" w:cstheme="minorHAnsi"/>
+                <w:sz w:val="20"/>
+                <w:szCs w:val="20"/>
+                <w:lang w:val="en-US"/>
+              </w:rPr>
+              <w:t xml:space="preserve"> FHIR standards, which describes general rules for all </w:t>
+            </w:r>
+            <w:proofErr w:type="spellStart"/>
+            <w:r>
+              <w:rPr>
+                <w:rFonts w:asciiTheme="minorHAnsi" w:hAnsiTheme="minorHAnsi" w:cstheme="minorHAnsi"/>
+                <w:sz w:val="20"/>
+                <w:szCs w:val="20"/>
+                <w:lang w:val="en-US"/>
+              </w:rPr>
+              <w:t>MedCom</w:t>
+            </w:r>
+            <w:proofErr w:type="spellEnd"/>
+            <w:r>
+              <w:rPr>
+                <w:rFonts w:asciiTheme="minorHAnsi" w:hAnsiTheme="minorHAnsi" w:cstheme="minorHAnsi"/>
+                <w:sz w:val="20"/>
+                <w:szCs w:val="20"/>
+                <w:lang w:val="en-US"/>
+              </w:rPr>
+              <w:t xml:space="preserve"> standards and specific rules for this standard, as well as for sending</w:t>
             </w:r>
             <w:r>
               <w:rPr>
@@ -4830,7 +5221,27 @@
                 <w:szCs w:val="20"/>
                 <w:lang w:val="en-US"/>
               </w:rPr>
-              <w:t>SOP 7.2 for MedCom’s test and certification</w:t>
+              <w:t xml:space="preserve">SOP 7.2 for </w:t>
+            </w:r>
+            <w:proofErr w:type="spellStart"/>
+            <w:r>
+              <w:rPr>
+                <w:rFonts w:asciiTheme="minorHAnsi" w:hAnsiTheme="minorHAnsi" w:cstheme="minorHAnsi"/>
+                <w:sz w:val="20"/>
+                <w:szCs w:val="20"/>
+                <w:lang w:val="en-US"/>
+              </w:rPr>
+              <w:t>MedCom’s</w:t>
+            </w:r>
+            <w:proofErr w:type="spellEnd"/>
+            <w:r>
+              <w:rPr>
+                <w:rFonts w:asciiTheme="minorHAnsi" w:hAnsiTheme="minorHAnsi" w:cstheme="minorHAnsi"/>
+                <w:sz w:val="20"/>
+                <w:szCs w:val="20"/>
+                <w:lang w:val="en-US"/>
+              </w:rPr>
+              <w:t xml:space="preserve"> test and certification</w:t>
             </w:r>
           </w:p>
         </w:tc>
@@ -4910,7 +5321,27 @@
                 <w:szCs w:val="20"/>
                 <w:lang w:val="en-US"/>
               </w:rPr>
-              <w:t>Description of test and certification of MedCom standards and other tests courses.</w:t>
+              <w:t xml:space="preserve">Description of test and certification of </w:t>
+            </w:r>
+            <w:proofErr w:type="spellStart"/>
+            <w:r>
+              <w:rPr>
+                <w:rFonts w:asciiTheme="minorHAnsi" w:hAnsiTheme="minorHAnsi" w:cstheme="minorHAnsi"/>
+                <w:sz w:val="20"/>
+                <w:szCs w:val="20"/>
+                <w:lang w:val="en-US"/>
+              </w:rPr>
+              <w:t>MedCom</w:t>
+            </w:r>
+            <w:proofErr w:type="spellEnd"/>
+            <w:r>
+              <w:rPr>
+                <w:rFonts w:asciiTheme="minorHAnsi" w:hAnsiTheme="minorHAnsi" w:cstheme="minorHAnsi"/>
+                <w:sz w:val="20"/>
+                <w:szCs w:val="20"/>
+                <w:lang w:val="en-US"/>
+              </w:rPr>
+              <w:t xml:space="preserve"> standards and other tests courses.</w:t>
             </w:r>
           </w:p>
         </w:tc>
@@ -4954,6 +5385,7 @@
       <w:r>
         <w:t xml:space="preserve"> </w:t>
       </w:r>
+      <w:proofErr w:type="spellStart"/>
       <w:r>
         <w:t>e</w:t>
       </w:r>
@@ -4961,6 +5393,7 @@
         <w:t>xamples</w:t>
       </w:r>
       <w:bookmarkEnd w:id="30"/>
+      <w:proofErr w:type="spellEnd"/>
       <w:r>
         <w:t xml:space="preserve"> </w:t>
       </w:r>
@@ -5162,9 +5595,14 @@
         <w:t>Test</w:t>
       </w:r>
       <w:r>
-        <w:t xml:space="preserve"> tools</w:t>
+        <w:t xml:space="preserve"> </w:t>
+      </w:r>
+      <w:proofErr w:type="spellStart"/>
+      <w:r>
+        <w:t>tools</w:t>
       </w:r>
       <w:bookmarkEnd w:id="31"/>
+      <w:proofErr w:type="spellEnd"/>
     </w:p>
     <w:tbl>
       <w:tblPr>
@@ -5232,6 +5670,7 @@
                 <w:bCs/>
               </w:rPr>
             </w:pPr>
+            <w:proofErr w:type="spellStart"/>
             <w:r>
               <w:rPr>
                 <w:b/>
@@ -5239,6 +5678,7 @@
               </w:rPr>
               <w:t>Description</w:t>
             </w:r>
+            <w:proofErr w:type="spellEnd"/>
           </w:p>
         </w:tc>
       </w:tr>
@@ -5269,8 +5709,16 @@
               <w:rPr>
                 <w:lang w:val="en-US"/>
               </w:rPr>
-              <w:t>server with MedCom</w:t>
-            </w:r>
+              <w:t xml:space="preserve">server with </w:t>
+            </w:r>
+            <w:proofErr w:type="spellStart"/>
+            <w:r>
+              <w:rPr>
+                <w:lang w:val="en-US"/>
+              </w:rPr>
+              <w:t>MedCom</w:t>
+            </w:r>
+            <w:proofErr w:type="spellEnd"/>
             <w:r>
               <w:rPr>
                 <w:lang w:val="en-US"/>
@@ -5312,7 +5760,21 @@
               <w:rPr>
                 <w:lang w:val="en-US"/>
               </w:rPr>
-              <w:t>Public server that validates against MedCom's FHIR profiles. It is permitted to use the server for testing the upload/download of FHIR resources.</w:t>
+              <w:t xml:space="preserve">Public server that validates against </w:t>
+            </w:r>
+            <w:proofErr w:type="spellStart"/>
+            <w:r>
+              <w:rPr>
+                <w:lang w:val="en-US"/>
+              </w:rPr>
+              <w:t>MedCom's</w:t>
+            </w:r>
+            <w:proofErr w:type="spellEnd"/>
+            <w:r>
+              <w:rPr>
+                <w:lang w:val="en-US"/>
+              </w:rPr>
+              <w:t xml:space="preserve"> FHIR profiles. It is permitted to use the server for testing the upload/download of FHIR resources.</w:t>
             </w:r>
           </w:p>
         </w:tc>
@@ -5323,9 +5785,11 @@
             <w:tcW w:w="3373" w:type="dxa"/>
           </w:tcPr>
           <w:p>
+            <w:proofErr w:type="spellStart"/>
             <w:r>
               <w:t>TouchStone</w:t>
             </w:r>
+            <w:proofErr w:type="spellEnd"/>
           </w:p>
         </w:tc>
         <w:tc>
@@ -5405,7 +5869,21 @@
               <w:rPr>
                 <w:lang w:val="en-US"/>
               </w:rPr>
-              <w:t xml:space="preserve">The vendor can get access to TouchStone as an </w:t>
+              <w:t xml:space="preserve">The vendor can get access to </w:t>
+            </w:r>
+            <w:proofErr w:type="spellStart"/>
+            <w:r>
+              <w:rPr>
+                <w:lang w:val="en-US"/>
+              </w:rPr>
+              <w:t>TouchStone</w:t>
+            </w:r>
+            <w:proofErr w:type="spellEnd"/>
+            <w:r>
+              <w:rPr>
+                <w:lang w:val="en-US"/>
+              </w:rPr>
+              <w:t xml:space="preserve"> as an </w:t>
             </w:r>
             <w:r>
               <w:rPr>
@@ -5423,7 +5901,21 @@
               <w:rPr>
                 <w:lang w:val="en-US"/>
               </w:rPr>
-              <w:t xml:space="preserve">- either through a license that MedCom supplies (inquiry at </w:t>
+              <w:t xml:space="preserve">- either through a license that </w:t>
+            </w:r>
+            <w:proofErr w:type="spellStart"/>
+            <w:r>
+              <w:rPr>
+                <w:lang w:val="en-US"/>
+              </w:rPr>
+              <w:t>MedCom</w:t>
+            </w:r>
+            <w:proofErr w:type="spellEnd"/>
+            <w:r>
+              <w:rPr>
+                <w:lang w:val="en-US"/>
+              </w:rPr>
+              <w:t xml:space="preserve"> supplies (inquiry at </w:t>
             </w:r>
             <w:hyperlink r:id="rId22" w:history="1">
               <w:r>
@@ -5500,8 +5992,18 @@
                   <w:rFonts w:ascii="Calibri" w:hAnsi="Calibri" w:cstheme="minorBidi"/>
                   <w:lang w:val="en-GB"/>
                 </w:rPr>
-                <w:t xml:space="preserve"> TouchStone</w:t>
+                <w:t xml:space="preserve"> </w:t>
               </w:r>
+              <w:proofErr w:type="spellStart"/>
+              <w:r>
+                <w:rPr>
+                  <w:rStyle w:val="Hyperlink"/>
+                  <w:rFonts w:ascii="Calibri" w:hAnsi="Calibri" w:cstheme="minorBidi"/>
+                  <w:lang w:val="en-GB"/>
+                </w:rPr>
+                <w:t>TouchStone</w:t>
+              </w:r>
+              <w:proofErr w:type="spellEnd"/>
             </w:hyperlink>
             <w:r>
               <w:rPr>
@@ -5529,8 +6031,13 @@
           </w:tcPr>
           <w:p>
             <w:bookmarkStart w:id="32" w:name="TSTestScripts"/>
-            <w:r>
-              <w:t>TouchStone test scripts</w:t>
+            <w:proofErr w:type="spellStart"/>
+            <w:r>
+              <w:t>TouchStone</w:t>
+            </w:r>
+            <w:proofErr w:type="spellEnd"/>
+            <w:r>
+              <w:t xml:space="preserve"> test scripts</w:t>
             </w:r>
             <w:bookmarkEnd w:id="32"/>
           </w:p>
@@ -5597,7 +6104,16 @@
                   <w:rFonts w:ascii="Calibri" w:hAnsi="Calibri" w:cstheme="minorBidi"/>
                   <w:lang w:val="en-GB"/>
                 </w:rPr>
-                <w:t>instructions for To</w:t>
+                <w:t xml:space="preserve">instructions for </w:t>
+              </w:r>
+              <w:proofErr w:type="spellStart"/>
+              <w:r>
+                <w:rPr>
+                  <w:rStyle w:val="Hyperlink"/>
+                  <w:rFonts w:ascii="Calibri" w:hAnsi="Calibri" w:cstheme="minorBidi"/>
+                  <w:lang w:val="en-GB"/>
+                </w:rPr>
+                <w:t>To</w:t>
               </w:r>
               <w:r>
                 <w:rPr>
@@ -5605,7 +6121,16 @@
                   <w:rFonts w:ascii="Calibri" w:hAnsi="Calibri" w:cstheme="minorBidi"/>
                   <w:lang w:val="en-GB"/>
                 </w:rPr>
-                <w:t>uchStone here</w:t>
+                <w:t>uchStone</w:t>
+              </w:r>
+              <w:proofErr w:type="spellEnd"/>
+              <w:r>
+                <w:rPr>
+                  <w:rStyle w:val="Hyperlink"/>
+                  <w:rFonts w:ascii="Calibri" w:hAnsi="Calibri" w:cstheme="minorBidi"/>
+                  <w:lang w:val="en-GB"/>
+                </w:rPr>
+                <w:t xml:space="preserve"> here</w:t>
               </w:r>
             </w:hyperlink>
             <w:r>
@@ -5638,10 +6163,12 @@
       <w:r>
         <w:t xml:space="preserve"> </w:t>
       </w:r>
+      <w:proofErr w:type="spellStart"/>
       <w:r>
         <w:t>result</w:t>
       </w:r>
       <w:bookmarkEnd w:id="33"/>
+      <w:proofErr w:type="spellEnd"/>
     </w:p>
     <w:p>
       <w:pPr>
@@ -6152,6 +6679,7 @@
         </w:rPr>
         <w:t xml:space="preserve">: </w:t>
       </w:r>
+      <w:proofErr w:type="spellStart"/>
       <w:r>
         <w:rPr>
           <w:lang w:val="en-GB"/>
@@ -6164,6 +6692,7 @@
         </w:rPr>
         <w:t>vittering</w:t>
       </w:r>
+      <w:proofErr w:type="spellEnd"/>
       <w:r>
         <w:rPr>
           <w:lang w:val="en-GB"/>
@@ -6184,13 +6713,23 @@
         <w:t xml:space="preserve">For further information, please read: </w:t>
       </w:r>
       <w:hyperlink w:anchor="_Background_material_1" w:history="1">
+        <w:proofErr w:type="spellStart"/>
         <w:r>
           <w:rPr>
             <w:rStyle w:val="Hyperlink"/>
             <w:rFonts w:ascii="Calibri" w:hAnsi="Calibri" w:cstheme="minorBidi"/>
             <w:lang w:val="en-US"/>
           </w:rPr>
-          <w:t>MedCom’s test and certification.</w:t>
+          <w:t>MedCom’s</w:t>
+        </w:r>
+        <w:proofErr w:type="spellEnd"/>
+        <w:r>
+          <w:rPr>
+            <w:rStyle w:val="Hyperlink"/>
+            <w:rFonts w:ascii="Calibri" w:hAnsi="Calibri" w:cstheme="minorBidi"/>
+            <w:lang w:val="en-US"/>
+          </w:rPr>
+          <w:t xml:space="preserve"> test and certification.</w:t>
         </w:r>
       </w:hyperlink>
     </w:p>
@@ -6971,7 +7510,21 @@
         <w:rPr>
           <w:lang w:val="en-US"/>
         </w:rPr>
-        <w:t xml:space="preserve">Note: This table must be completed by MedCom when the test </w:t>
+        <w:t xml:space="preserve">Note: This table must be completed by </w:t>
+      </w:r>
+      <w:proofErr w:type="spellStart"/>
+      <w:r>
+        <w:rPr>
+          <w:lang w:val="en-US"/>
+        </w:rPr>
+        <w:t>MedCom</w:t>
+      </w:r>
+      <w:proofErr w:type="spellEnd"/>
+      <w:r>
+        <w:rPr>
+          <w:lang w:val="en-US"/>
+        </w:rPr>
+        <w:t xml:space="preserve"> when the test </w:t>
       </w:r>
       <w:r>
         <w:rPr>
@@ -7273,13 +7826,23 @@
                 <w:text w:multiLine="1"/>
               </w:sdtPr>
               <w:sdtContent>
+                <w:proofErr w:type="spellStart"/>
                 <w:r>
                   <w:rPr>
                     <w:rFonts w:cs="Calibri"/>
                     <w:color w:val="7E7E7E"/>
                   </w:rPr>
-                  <w:t xml:space="preserve">Completed by </w:t>
+                  <w:t>Completed</w:t>
                 </w:r>
+                <w:proofErr w:type="spellEnd"/>
+                <w:r>
+                  <w:rPr>
+                    <w:rFonts w:cs="Calibri"/>
+                    <w:color w:val="7E7E7E"/>
+                  </w:rPr>
+                  <w:t xml:space="preserve"> by </w:t>
+                </w:r>
+                <w:proofErr w:type="spellStart"/>
                 <w:r>
                   <w:rPr>
                     <w:rFonts w:cs="Calibri"/>
@@ -7287,6 +7850,7 @@
                   </w:rPr>
                   <w:t>MedCom</w:t>
                 </w:r>
+                <w:proofErr w:type="spellEnd"/>
               </w:sdtContent>
             </w:sdt>
           </w:p>
@@ -7346,7 +7910,27 @@
                     <w:szCs w:val="21"/>
                     <w:lang w:val="en-US"/>
                   </w:rPr>
-                  <w:t>The name of the MedCom responsible (initials) for this test</w:t>
+                  <w:t xml:space="preserve">The name of the </w:t>
+                </w:r>
+                <w:proofErr w:type="spellStart"/>
+                <w:r>
+                  <w:rPr>
+                    <w:color w:val="7E7E7E"/>
+                    <w:sz w:val="21"/>
+                    <w:szCs w:val="21"/>
+                    <w:lang w:val="en-US"/>
+                  </w:rPr>
+                  <w:t>MedCom</w:t>
+                </w:r>
+                <w:proofErr w:type="spellEnd"/>
+                <w:r>
+                  <w:rPr>
+                    <w:color w:val="7E7E7E"/>
+                    <w:sz w:val="21"/>
+                    <w:szCs w:val="21"/>
+                    <w:lang w:val="en-US"/>
+                  </w:rPr>
+                  <w:t xml:space="preserve"> responsible (initials) for this test</w:t>
                 </w:r>
               </w:sdtContent>
             </w:sdt>
@@ -7448,12 +8032,28 @@
         </w:rPr>
         <w:t xml:space="preserve">of </w:t>
       </w:r>
+      <w:proofErr w:type="spellStart"/>
       <w:r>
         <w:rPr>
           <w:lang w:val="en-GB"/>
         </w:rPr>
-        <w:t>TouchStone testscripts</w:t>
-      </w:r>
+        <w:t>TouchStone</w:t>
+      </w:r>
+      <w:proofErr w:type="spellEnd"/>
+      <w:r>
+        <w:rPr>
+          <w:lang w:val="en-GB"/>
+        </w:rPr>
+        <w:t xml:space="preserve"> </w:t>
+      </w:r>
+      <w:proofErr w:type="spellStart"/>
+      <w:r>
+        <w:rPr>
+          <w:lang w:val="en-GB"/>
+        </w:rPr>
+        <w:t>testscripts</w:t>
+      </w:r>
+      <w:proofErr w:type="spellEnd"/>
     </w:p>
     <w:p>
       <w:pPr>
@@ -7636,8 +8236,38 @@
                               <w:rPr>
                                 <w:lang w:val="en-US"/>
                               </w:rPr>
-                              <w:t xml:space="preserve"> test manager must document completion by continuous screen dumps (.png/.jpeg) and/or files/log files (.xml/.json</w:t>
+                              <w:t xml:space="preserve"> test manager must document completion by continuous screen dumps (.</w:t>
                             </w:r>
+                            <w:proofErr w:type="spellStart"/>
+                            <w:r>
+                              <w:rPr>
+                                <w:lang w:val="en-US"/>
+                              </w:rPr>
+                              <w:t>png</w:t>
+                            </w:r>
+                            <w:proofErr w:type="spellEnd"/>
+                            <w:r>
+                              <w:rPr>
+                                <w:lang w:val="en-US"/>
+                              </w:rPr>
+                              <w:t>/.jpeg) and/or files/log files (.xml</w:t>
+                            </w:r>
+                            <w:proofErr w:type="gramStart"/>
+                            <w:r>
+                              <w:rPr>
+                                <w:lang w:val="en-US"/>
+                              </w:rPr>
+                              <w:t>/.</w:t>
+                            </w:r>
+                            <w:proofErr w:type="spellStart"/>
+                            <w:r>
+                              <w:rPr>
+                                <w:lang w:val="en-US"/>
+                              </w:rPr>
+                              <w:t>json</w:t>
+                            </w:r>
+                            <w:proofErr w:type="spellEnd"/>
+                            <w:proofErr w:type="gramEnd"/>
                             <w:r>
                               <w:rPr>
                                 <w:lang w:val="en-US"/>
@@ -7717,7 +8347,23 @@
                               <w:rPr>
                                 <w:lang w:val="en-GB"/>
                               </w:rPr>
-                              <w:t xml:space="preserve"> MedCom </w:t>
+                              <w:t xml:space="preserve"> </w:t>
+                            </w:r>
+                            <w:proofErr w:type="spellStart"/>
+                            <w:proofErr w:type="gramStart"/>
+                            <w:r>
+                              <w:rPr>
+                                <w:lang w:val="en-GB"/>
+                              </w:rPr>
+                              <w:t>MedCom</w:t>
+                            </w:r>
+                            <w:proofErr w:type="spellEnd"/>
+                            <w:proofErr w:type="gramEnd"/>
+                            <w:r>
+                              <w:rPr>
+                                <w:lang w:val="en-GB"/>
+                              </w:rPr>
+                              <w:t xml:space="preserve"> </w:t>
                             </w:r>
                           </w:p>
                           <w:p>
@@ -8027,8 +8673,38 @@
                         <w:rPr>
                           <w:lang w:val="en-US"/>
                         </w:rPr>
-                        <w:t xml:space="preserve"> test manager must document completion by continuous screen dumps (.png/.jpeg) and/or files/log files (.xml/.json</w:t>
+                        <w:t xml:space="preserve"> test manager must document completion by continuous screen dumps (.</w:t>
                       </w:r>
+                      <w:proofErr w:type="spellStart"/>
+                      <w:r>
+                        <w:rPr>
+                          <w:lang w:val="en-US"/>
+                        </w:rPr>
+                        <w:t>png</w:t>
+                      </w:r>
+                      <w:proofErr w:type="spellEnd"/>
+                      <w:r>
+                        <w:rPr>
+                          <w:lang w:val="en-US"/>
+                        </w:rPr>
+                        <w:t>/.jpeg) and/or files/log files (.xml</w:t>
+                      </w:r>
+                      <w:proofErr w:type="gramStart"/>
+                      <w:r>
+                        <w:rPr>
+                          <w:lang w:val="en-US"/>
+                        </w:rPr>
+                        <w:t>/.</w:t>
+                      </w:r>
+                      <w:proofErr w:type="spellStart"/>
+                      <w:r>
+                        <w:rPr>
+                          <w:lang w:val="en-US"/>
+                        </w:rPr>
+                        <w:t>json</w:t>
+                      </w:r>
+                      <w:proofErr w:type="spellEnd"/>
+                      <w:proofErr w:type="gramEnd"/>
                       <w:r>
                         <w:rPr>
                           <w:lang w:val="en-US"/>
@@ -8108,7 +8784,23 @@
                         <w:rPr>
                           <w:lang w:val="en-GB"/>
                         </w:rPr>
-                        <w:t xml:space="preserve"> MedCom </w:t>
+                        <w:t xml:space="preserve"> </w:t>
+                      </w:r>
+                      <w:proofErr w:type="spellStart"/>
+                      <w:proofErr w:type="gramStart"/>
+                      <w:r>
+                        <w:rPr>
+                          <w:lang w:val="en-GB"/>
+                        </w:rPr>
+                        <w:t>MedCom</w:t>
+                      </w:r>
+                      <w:proofErr w:type="spellEnd"/>
+                      <w:proofErr w:type="gramEnd"/>
+                      <w:r>
+                        <w:rPr>
+                          <w:lang w:val="en-GB"/>
+                        </w:rPr>
+                        <w:t xml:space="preserve"> </w:t>
                       </w:r>
                     </w:p>
                     <w:p>
@@ -8407,9 +9099,31 @@
         <w:rPr>
           <w:lang w:val="en-GB"/>
         </w:rPr>
-        <w:t>f TouchStone testscripts</w:t>
+        <w:t xml:space="preserve">f </w:t>
+      </w:r>
+      <w:proofErr w:type="spellStart"/>
+      <w:r>
+        <w:rPr>
+          <w:lang w:val="en-GB"/>
+        </w:rPr>
+        <w:t>TouchStone</w:t>
+      </w:r>
+      <w:proofErr w:type="spellEnd"/>
+      <w:r>
+        <w:rPr>
+          <w:lang w:val="en-GB"/>
+        </w:rPr>
+        <w:t xml:space="preserve"> </w:t>
+      </w:r>
+      <w:proofErr w:type="spellStart"/>
+      <w:r>
+        <w:rPr>
+          <w:lang w:val="en-GB"/>
+        </w:rPr>
+        <w:t>testscripts</w:t>
       </w:r>
       <w:bookmarkEnd w:id="47"/>
+      <w:proofErr w:type="spellEnd"/>
     </w:p>
     <w:p>
       <w:pPr>
@@ -8703,6 +9417,7 @@
                 <w:lang w:val="en-US"/>
               </w:rPr>
             </w:pPr>
+            <w:proofErr w:type="spellStart"/>
             <w:r>
               <w:rPr>
                 <w:b/>
@@ -8711,6 +9426,7 @@
               </w:rPr>
               <w:t>MedCom</w:t>
             </w:r>
+            <w:proofErr w:type="spellEnd"/>
             <w:r>
               <w:rPr>
                 <w:b/>
@@ -8748,7 +9464,23 @@
                 <w:rFonts w:eastAsia="Calibri" w:cs="Arial"/>
                 <w:lang w:val="en-GB"/>
               </w:rPr>
-              <w:t>Run all test scripts for use cases and user flows in TouchStone.</w:t>
+              <w:t xml:space="preserve">Run all test scripts for use cases and user flows in </w:t>
+            </w:r>
+            <w:proofErr w:type="spellStart"/>
+            <w:r>
+              <w:rPr>
+                <w:rFonts w:eastAsia="Calibri" w:cs="Arial"/>
+                <w:lang w:val="en-GB"/>
+              </w:rPr>
+              <w:t>TouchStone</w:t>
+            </w:r>
+            <w:proofErr w:type="spellEnd"/>
+            <w:r>
+              <w:rPr>
+                <w:rFonts w:eastAsia="Calibri" w:cs="Arial"/>
+                <w:lang w:val="en-GB"/>
+              </w:rPr>
+              <w:t>.</w:t>
             </w:r>
           </w:p>
         </w:tc>
@@ -8807,6 +9539,7 @@
                 <w:rFonts w:eastAsia="Calibri" w:cs="Arial"/>
               </w:rPr>
             </w:pPr>
+            <w:proofErr w:type="spellStart"/>
             <w:r>
               <w:rPr>
                 <w:rStyle w:val="Pladsholdertekst"/>
@@ -8814,6 +9547,7 @@
               </w:rPr>
               <w:t>Choose</w:t>
             </w:r>
+            <w:proofErr w:type="spellEnd"/>
           </w:p>
           <w:p>
             <w:pPr>
@@ -8879,7 +9613,21 @@
         <w:rPr>
           <w:lang w:val="en-GB"/>
         </w:rPr>
-        <w:t>The purpose of these tests is to ensure that the standard is implemented with satisfactory quality, i.e. that implementation meets the business requirements for flow and co</w:t>
+        <w:t xml:space="preserve">The purpose of these tests is to ensure that the standard is implemented with satisfactory quality, </w:t>
+      </w:r>
+      <w:proofErr w:type="gramStart"/>
+      <w:r>
+        <w:rPr>
+          <w:lang w:val="en-GB"/>
+        </w:rPr>
+        <w:t>i.e.</w:t>
+      </w:r>
+      <w:proofErr w:type="gramEnd"/>
+      <w:r>
+        <w:rPr>
+          <w:lang w:val="en-GB"/>
+        </w:rPr>
+        <w:t xml:space="preserve"> that implementation meets the business requirements for flow and co</w:t>
       </w:r>
       <w:r>
         <w:rPr>
@@ -9029,10 +9777,10 @@
         <w:tblLook w:val="04A0" w:firstRow="1" w:lastRow="0" w:firstColumn="1" w:lastColumn="0" w:noHBand="0" w:noVBand="1"/>
       </w:tblPr>
       <w:tblGrid>
-        <w:gridCol w:w="1262"/>
-        <w:gridCol w:w="8542"/>
-        <w:gridCol w:w="1804"/>
-        <w:gridCol w:w="1818"/>
+        <w:gridCol w:w="704"/>
+        <w:gridCol w:w="6832"/>
+        <w:gridCol w:w="859"/>
+        <w:gridCol w:w="5031"/>
       </w:tblGrid>
       <w:tr>
         <w:tc>
@@ -9048,6 +9796,7 @@
               </w:rPr>
             </w:pPr>
             <w:hyperlink w:anchor="_Background_material_1" w:history="1">
+              <w:proofErr w:type="spellStart"/>
               <w:r>
                 <w:rPr>
                   <w:rStyle w:val="Hyperlink"/>
@@ -9057,7 +9806,19 @@
                   <w:sz w:val="22"/>
                   <w:szCs w:val="22"/>
                 </w:rPr>
-                <w:t>Use case</w:t>
+                <w:t>Use</w:t>
+              </w:r>
+              <w:proofErr w:type="spellEnd"/>
+              <w:r>
+                <w:rPr>
+                  <w:rStyle w:val="Hyperlink"/>
+                  <w:rFonts w:ascii="Calibri" w:eastAsiaTheme="minorHAnsi" w:hAnsi="Calibri" w:cstheme="minorBidi"/>
+                  <w:b/>
+                  <w:bCs/>
+                  <w:sz w:val="22"/>
+                  <w:szCs w:val="22"/>
+                </w:rPr>
+                <w:t xml:space="preserve"> case</w:t>
               </w:r>
             </w:hyperlink>
           </w:p>
@@ -9074,6 +9835,7 @@
                 <w:bCs/>
               </w:rPr>
             </w:pPr>
+            <w:proofErr w:type="spellStart"/>
             <w:r>
               <w:rPr>
                 <w:b/>
@@ -9081,6 +9843,7 @@
               </w:rPr>
               <w:t>Description</w:t>
             </w:r>
+            <w:proofErr w:type="spellEnd"/>
           </w:p>
         </w:tc>
         <w:tc>
@@ -9095,6 +9858,7 @@
                 <w:bCs/>
               </w:rPr>
             </w:pPr>
+            <w:proofErr w:type="spellStart"/>
             <w:r>
               <w:rPr>
                 <w:b/>
@@ -9102,6 +9866,7 @@
               </w:rPr>
               <w:t>Section</w:t>
             </w:r>
+            <w:proofErr w:type="spellEnd"/>
           </w:p>
         </w:tc>
         <w:tc>
@@ -9116,6 +9881,7 @@
                 <w:bCs/>
               </w:rPr>
             </w:pPr>
+            <w:proofErr w:type="spellStart"/>
             <w:r>
               <w:rPr>
                 <w:b/>
@@ -9128,7 +9894,15 @@
                 <w:b/>
                 <w:bCs/>
               </w:rPr>
-              <w:t>xample file</w:t>
+              <w:t>xample</w:t>
+            </w:r>
+            <w:proofErr w:type="spellEnd"/>
+            <w:r>
+              <w:rPr>
+                <w:b/>
+                <w:bCs/>
+              </w:rPr>
+              <w:t xml:space="preserve"> file</w:t>
             </w:r>
           </w:p>
         </w:tc>
@@ -9159,13 +9933,23 @@
                 <w:szCs w:val="20"/>
               </w:rPr>
             </w:pPr>
+            <w:proofErr w:type="spellStart"/>
             <w:r>
               <w:rPr>
                 <w:rFonts w:eastAsia="Calibri" w:cstheme="minorHAnsi"/>
                 <w:sz w:val="20"/>
                 <w:szCs w:val="20"/>
               </w:rPr>
-              <w:t>Create an</w:t>
+              <w:t>Create</w:t>
+            </w:r>
+            <w:proofErr w:type="spellEnd"/>
+            <w:r>
+              <w:rPr>
+                <w:rFonts w:eastAsia="Calibri" w:cstheme="minorHAnsi"/>
+                <w:sz w:val="20"/>
+                <w:szCs w:val="20"/>
+              </w:rPr>
+              <w:t xml:space="preserve"> an</w:t>
             </w:r>
             <w:r>
               <w:rPr>
@@ -9211,7 +9995,25 @@
                 <w:sz w:val="20"/>
                 <w:szCs w:val="20"/>
               </w:rPr>
-              <w:t xml:space="preserve"> Acknowledgement  [ACK AA]</w:t>
+              <w:t xml:space="preserve"> </w:t>
+            </w:r>
+            <w:proofErr w:type="gramStart"/>
+            <w:r>
+              <w:rPr>
+                <w:rFonts w:eastAsia="Calibri" w:cstheme="minorHAnsi"/>
+                <w:sz w:val="20"/>
+                <w:szCs w:val="20"/>
+              </w:rPr>
+              <w:t>Acknowledgement  [</w:t>
+            </w:r>
+            <w:proofErr w:type="gramEnd"/>
+            <w:r>
+              <w:rPr>
+                <w:rFonts w:eastAsia="Calibri" w:cstheme="minorHAnsi"/>
+                <w:sz w:val="20"/>
+                <w:szCs w:val="20"/>
+              </w:rPr>
+              <w:t>ACK AA]</w:t>
             </w:r>
           </w:p>
           <w:p>
@@ -9249,7 +10051,25 @@
                 <w:sz w:val="20"/>
                 <w:szCs w:val="20"/>
               </w:rPr>
-              <w:t xml:space="preserve"> Acknowledgement  [ACK AR]</w:t>
+              <w:t xml:space="preserve"> </w:t>
+            </w:r>
+            <w:proofErr w:type="gramStart"/>
+            <w:r>
+              <w:rPr>
+                <w:rFonts w:eastAsia="Calibri" w:cstheme="minorHAnsi"/>
+                <w:sz w:val="20"/>
+                <w:szCs w:val="20"/>
+              </w:rPr>
+              <w:t>Acknowledgement  [</w:t>
+            </w:r>
+            <w:proofErr w:type="gramEnd"/>
+            <w:r>
+              <w:rPr>
+                <w:rFonts w:eastAsia="Calibri" w:cstheme="minorHAnsi"/>
+                <w:sz w:val="20"/>
+                <w:szCs w:val="20"/>
+              </w:rPr>
+              <w:t>ACK AR]</w:t>
             </w:r>
           </w:p>
           <w:p>
@@ -9287,7 +10107,25 @@
                 <w:sz w:val="20"/>
                 <w:szCs w:val="20"/>
               </w:rPr>
-              <w:t xml:space="preserve"> Acknowledgement  [ACK AE]</w:t>
+              <w:t xml:space="preserve"> </w:t>
+            </w:r>
+            <w:proofErr w:type="gramStart"/>
+            <w:r>
+              <w:rPr>
+                <w:rFonts w:eastAsia="Calibri" w:cstheme="minorHAnsi"/>
+                <w:sz w:val="20"/>
+                <w:szCs w:val="20"/>
+              </w:rPr>
+              <w:t>Acknowledgement  [</w:t>
+            </w:r>
+            <w:proofErr w:type="gramEnd"/>
+            <w:r>
+              <w:rPr>
+                <w:rFonts w:eastAsia="Calibri" w:cstheme="minorHAnsi"/>
+                <w:sz w:val="20"/>
+                <w:szCs w:val="20"/>
+              </w:rPr>
+              <w:t>ACK AE]</w:t>
             </w:r>
           </w:p>
         </w:tc>
@@ -9318,9 +10156,15 @@
             <w:tcW w:w="677" w:type="pct"/>
           </w:tcPr>
           <w:p>
-            <w:r>
-              <w:t>In preparation</w:t>
-            </w:r>
+            <w:hyperlink r:id="rId28" w:history="1">
+              <w:r>
+                <w:rPr>
+                  <w:rStyle w:val="Hyperlink"/>
+                  <w:rFonts w:cstheme="minorHAnsi"/>
+                </w:rPr>
+                <w:t>https://medcomfhir.dk/ig/acknowledgementtestscripts/</w:t>
+              </w:r>
+            </w:hyperlink>
           </w:p>
         </w:tc>
       </w:tr>
@@ -9394,7 +10238,28 @@
           </w:tcPr>
           <w:p>
             <w:r>
-              <w:t>In preparation</w:t>
+              <w:fldChar w:fldCharType="begin"/>
+            </w:r>
+            <w:r>
+              <w:instrText>HYPERLINK "https://medcomfhir.dk/ig/acknowledgementtestscripts/"</w:instrText>
+            </w:r>
+            <w:r>
+              <w:fldChar w:fldCharType="separate"/>
+            </w:r>
+            <w:r>
+              <w:rPr>
+                <w:rStyle w:val="Hyperlink"/>
+                <w:rFonts w:cstheme="minorHAnsi"/>
+              </w:rPr>
+              <w:t>https://medcomfhir.dk/ig/acknowledgementtestscripts/</w:t>
+            </w:r>
+            <w:r>
+              <w:rPr>
+                <w:rStyle w:val="Hyperlink"/>
+                <w:rFonts w:cstheme="minorHAnsi"/>
+                <w:lang w:val="en-GB"/>
+              </w:rPr>
+              <w:fldChar w:fldCharType="end"/>
             </w:r>
           </w:p>
         </w:tc>
@@ -9406,14 +10271,12 @@
         <w:rPr>
           <w:rFonts w:eastAsiaTheme="minorEastAsia" w:cstheme="majorBidi"/>
           <w:szCs w:val="24"/>
-          <w:lang w:val="en-US"/>
         </w:rPr>
       </w:pPr>
       <w:bookmarkStart w:id="49" w:name="_Ref123905703"/>
       <w:r>
         <w:rPr>
           <w:rFonts w:eastAsiaTheme="minorEastAsia"/>
-          <w:lang w:val="en-US"/>
         </w:rPr>
         <w:br w:type="page"/>
       </w:r>
@@ -9788,6 +10651,7 @@
                 <w:lang w:val="en-US"/>
               </w:rPr>
             </w:pPr>
+            <w:proofErr w:type="spellStart"/>
             <w:r>
               <w:rPr>
                 <w:rFonts w:eastAsiaTheme="minorHAnsi"/>
@@ -9799,6 +10663,7 @@
               </w:rPr>
               <w:t>MedCom</w:t>
             </w:r>
+            <w:proofErr w:type="spellEnd"/>
             <w:r>
               <w:rPr>
                 <w:rFonts w:eastAsiaTheme="minorHAnsi"/>
@@ -9957,7 +10822,27 @@
                 <w:szCs w:val="20"/>
                 <w:lang w:val="en-GB"/>
               </w:rPr>
-              <w:t>valid MedCom FHIR message</w:t>
+              <w:t xml:space="preserve">valid </w:t>
+            </w:r>
+            <w:proofErr w:type="spellStart"/>
+            <w:r>
+              <w:rPr>
+                <w:rFonts w:asciiTheme="minorHAnsi" w:eastAsiaTheme="minorHAnsi" w:hAnsiTheme="minorHAnsi" w:cstheme="minorHAnsi"/>
+                <w:sz w:val="20"/>
+                <w:szCs w:val="20"/>
+                <w:lang w:val="en-GB"/>
+              </w:rPr>
+              <w:t>MedCom</w:t>
+            </w:r>
+            <w:proofErr w:type="spellEnd"/>
+            <w:r>
+              <w:rPr>
+                <w:rFonts w:asciiTheme="minorHAnsi" w:eastAsiaTheme="minorHAnsi" w:hAnsiTheme="minorHAnsi" w:cstheme="minorHAnsi"/>
+                <w:sz w:val="20"/>
+                <w:szCs w:val="20"/>
+                <w:lang w:val="en-GB"/>
+              </w:rPr>
+              <w:t xml:space="preserve"> FHIR message</w:t>
             </w:r>
             <w:r>
               <w:rPr>
@@ -10020,6 +10905,7 @@
               </w:rPr>
               <w:t xml:space="preserve">The </w:t>
             </w:r>
+            <w:proofErr w:type="spellStart"/>
             <w:r>
               <w:rPr>
                 <w:rFonts w:asciiTheme="minorHAnsi" w:eastAsiaTheme="minorHAnsi" w:hAnsiTheme="minorHAnsi" w:cstheme="minorHAnsi"/>
@@ -10027,7 +10913,17 @@
                 <w:szCs w:val="20"/>
                 <w:lang w:val="en-GB"/>
               </w:rPr>
-              <w:t>MedCom FHIR</w:t>
+              <w:t>MedCom</w:t>
+            </w:r>
+            <w:proofErr w:type="spellEnd"/>
+            <w:r>
+              <w:rPr>
+                <w:rFonts w:asciiTheme="minorHAnsi" w:eastAsiaTheme="minorHAnsi" w:hAnsiTheme="minorHAnsi" w:cstheme="minorHAnsi"/>
+                <w:sz w:val="20"/>
+                <w:szCs w:val="20"/>
+                <w:lang w:val="en-GB"/>
+              </w:rPr>
+              <w:t xml:space="preserve"> FHIR</w:t>
             </w:r>
             <w:r>
               <w:rPr>
@@ -10304,6 +11200,7 @@
               </w:rPr>
               <w:t xml:space="preserve"> </w:t>
             </w:r>
+            <w:proofErr w:type="gramStart"/>
             <w:r>
               <w:rPr>
                 <w:rFonts w:asciiTheme="minorHAnsi" w:eastAsiaTheme="minorHAnsi" w:hAnsiTheme="minorHAnsi" w:cstheme="minorHAnsi"/>
@@ -10311,8 +11208,9 @@
                 <w:szCs w:val="20"/>
                 <w:lang w:val="en-GB"/>
               </w:rPr>
-              <w:t xml:space="preserve">on the basis of a positive validation </w:t>
-            </w:r>
+              <w:t>on the basis of</w:t>
+            </w:r>
+            <w:proofErr w:type="gramEnd"/>
             <w:r>
               <w:rPr>
                 <w:rFonts w:asciiTheme="minorHAnsi" w:eastAsiaTheme="minorHAnsi" w:hAnsiTheme="minorHAnsi" w:cstheme="minorHAnsi"/>
@@ -10320,7 +11218,36 @@
                 <w:szCs w:val="20"/>
                 <w:lang w:val="en-GB"/>
               </w:rPr>
-              <w:t>of a MedCom FHIR message.</w:t>
+              <w:t xml:space="preserve"> a positive validation </w:t>
+            </w:r>
+            <w:r>
+              <w:rPr>
+                <w:rFonts w:asciiTheme="minorHAnsi" w:eastAsiaTheme="minorHAnsi" w:hAnsiTheme="minorHAnsi" w:cstheme="minorHAnsi"/>
+                <w:sz w:val="20"/>
+                <w:szCs w:val="20"/>
+                <w:lang w:val="en-GB"/>
+              </w:rPr>
+              <w:t xml:space="preserve">of a </w:t>
+            </w:r>
+            <w:proofErr w:type="spellStart"/>
+            <w:r>
+              <w:rPr>
+                <w:rFonts w:asciiTheme="minorHAnsi" w:eastAsiaTheme="minorHAnsi" w:hAnsiTheme="minorHAnsi" w:cstheme="minorHAnsi"/>
+                <w:sz w:val="20"/>
+                <w:szCs w:val="20"/>
+                <w:lang w:val="en-GB"/>
+              </w:rPr>
+              <w:t>MedCom</w:t>
+            </w:r>
+            <w:proofErr w:type="spellEnd"/>
+            <w:r>
+              <w:rPr>
+                <w:rFonts w:asciiTheme="minorHAnsi" w:eastAsiaTheme="minorHAnsi" w:hAnsiTheme="minorHAnsi" w:cstheme="minorHAnsi"/>
+                <w:sz w:val="20"/>
+                <w:szCs w:val="20"/>
+                <w:lang w:val="en-GB"/>
+              </w:rPr>
+              <w:t xml:space="preserve"> FHIR message.</w:t>
             </w:r>
           </w:p>
         </w:tc>
@@ -11007,7 +11934,27 @@
                 <w:szCs w:val="20"/>
                 <w:lang w:val="en-GB"/>
               </w:rPr>
-              <w:t>ith an invalid MedCom FHIR message.</w:t>
+              <w:t xml:space="preserve">ith an invalid </w:t>
+            </w:r>
+            <w:proofErr w:type="spellStart"/>
+            <w:r>
+              <w:rPr>
+                <w:rFonts w:asciiTheme="minorHAnsi" w:eastAsiaTheme="minorHAnsi" w:hAnsiTheme="minorHAnsi" w:cstheme="minorHAnsi"/>
+                <w:sz w:val="20"/>
+                <w:szCs w:val="20"/>
+                <w:lang w:val="en-GB"/>
+              </w:rPr>
+              <w:t>MedCom</w:t>
+            </w:r>
+            <w:proofErr w:type="spellEnd"/>
+            <w:r>
+              <w:rPr>
+                <w:rFonts w:asciiTheme="minorHAnsi" w:eastAsiaTheme="minorHAnsi" w:hAnsiTheme="minorHAnsi" w:cstheme="minorHAnsi"/>
+                <w:sz w:val="20"/>
+                <w:szCs w:val="20"/>
+                <w:lang w:val="en-GB"/>
+              </w:rPr>
+              <w:t xml:space="preserve"> FHIR message.</w:t>
             </w:r>
           </w:p>
         </w:tc>
@@ -11209,6 +12156,7 @@
               </w:rPr>
               <w:t xml:space="preserve"> </w:t>
             </w:r>
+            <w:proofErr w:type="gramStart"/>
             <w:r>
               <w:rPr>
                 <w:rFonts w:asciiTheme="minorHAnsi" w:eastAsiaTheme="minorHAnsi" w:hAnsiTheme="minorHAnsi"/>
@@ -11227,6 +12175,7 @@
               </w:rPr>
               <w:t>f</w:t>
             </w:r>
+            <w:proofErr w:type="gramEnd"/>
             <w:r>
               <w:rPr>
                 <w:rFonts w:asciiTheme="minorHAnsi" w:eastAsiaTheme="minorHAnsi" w:hAnsiTheme="minorHAnsi"/>
@@ -11234,7 +12183,27 @@
                 <w:szCs w:val="20"/>
                 <w:lang w:val="en-GB"/>
               </w:rPr>
-              <w:t xml:space="preserve"> a negative validation of a MedCom FHIR message.</w:t>
+              <w:t xml:space="preserve"> a negative validation of a </w:t>
+            </w:r>
+            <w:proofErr w:type="spellStart"/>
+            <w:r>
+              <w:rPr>
+                <w:rFonts w:asciiTheme="minorHAnsi" w:eastAsiaTheme="minorHAnsi" w:hAnsiTheme="minorHAnsi"/>
+                <w:sz w:val="20"/>
+                <w:szCs w:val="20"/>
+                <w:lang w:val="en-GB"/>
+              </w:rPr>
+              <w:t>MedCom</w:t>
+            </w:r>
+            <w:proofErr w:type="spellEnd"/>
+            <w:r>
+              <w:rPr>
+                <w:rFonts w:asciiTheme="minorHAnsi" w:eastAsiaTheme="minorHAnsi" w:hAnsiTheme="minorHAnsi"/>
+                <w:sz w:val="20"/>
+                <w:szCs w:val="20"/>
+                <w:lang w:val="en-GB"/>
+              </w:rPr>
+              <w:t xml:space="preserve"> FHIR message.</w:t>
             </w:r>
           </w:p>
         </w:tc>
@@ -11887,7 +12856,27 @@
                 <w:szCs w:val="20"/>
                 <w:lang w:val="en-GB"/>
               </w:rPr>
-              <w:t xml:space="preserve">load a valid MedCom FHIR message to demonstrate how this is handled. </w:t>
+              <w:t xml:space="preserve">load a valid </w:t>
+            </w:r>
+            <w:proofErr w:type="spellStart"/>
+            <w:r>
+              <w:rPr>
+                <w:rFonts w:asciiTheme="minorHAnsi" w:eastAsiaTheme="minorHAnsi" w:hAnsiTheme="minorHAnsi" w:cstheme="minorHAnsi"/>
+                <w:sz w:val="20"/>
+                <w:szCs w:val="20"/>
+                <w:lang w:val="en-GB"/>
+              </w:rPr>
+              <w:t>MedCom</w:t>
+            </w:r>
+            <w:proofErr w:type="spellEnd"/>
+            <w:r>
+              <w:rPr>
+                <w:rFonts w:asciiTheme="minorHAnsi" w:eastAsiaTheme="minorHAnsi" w:hAnsiTheme="minorHAnsi" w:cstheme="minorHAnsi"/>
+                <w:sz w:val="20"/>
+                <w:szCs w:val="20"/>
+                <w:lang w:val="en-GB"/>
+              </w:rPr>
+              <w:t xml:space="preserve"> FHIR message to demonstrate how this is handled. </w:t>
             </w:r>
           </w:p>
         </w:tc>
@@ -12726,20 +13715,52 @@
           <w:rFonts w:asciiTheme="minorHAnsi" w:hAnsiTheme="minorHAnsi" w:cstheme="minorHAnsi"/>
           <w:lang w:val="en-GB"/>
         </w:rPr>
-        <w:t xml:space="preserve"> of a DK MedCom </w:t>
-      </w:r>
-      <w:r>
-        <w:rPr>
-          <w:lang w:val="en-GB"/>
-        </w:rPr>
-        <w:t xml:space="preserve">Acknowledgement is implemented with satisfactory quality, i.e., meets the governance for message communication on a general level as well as governance for </w:t>
-      </w:r>
+        <w:t xml:space="preserve"> of a DK </w:t>
+      </w:r>
+      <w:proofErr w:type="spellStart"/>
       <w:r>
         <w:rPr>
           <w:rFonts w:asciiTheme="minorHAnsi" w:hAnsiTheme="minorHAnsi" w:cstheme="minorHAnsi"/>
           <w:lang w:val="en-GB"/>
         </w:rPr>
-        <w:t xml:space="preserve">DK MedCom Acknowledgement as described in section </w:t>
+        <w:t>MedCom</w:t>
+      </w:r>
+      <w:proofErr w:type="spellEnd"/>
+      <w:r>
+        <w:rPr>
+          <w:rFonts w:asciiTheme="minorHAnsi" w:hAnsiTheme="minorHAnsi" w:cstheme="minorHAnsi"/>
+          <w:lang w:val="en-GB"/>
+        </w:rPr>
+        <w:t xml:space="preserve"> </w:t>
+      </w:r>
+      <w:r>
+        <w:rPr>
+          <w:lang w:val="en-GB"/>
+        </w:rPr>
+        <w:t xml:space="preserve">Acknowledgement is implemented with satisfactory quality, i.e., meets the governance for message communication on a general level as well as governance for </w:t>
+      </w:r>
+      <w:r>
+        <w:rPr>
+          <w:rFonts w:asciiTheme="minorHAnsi" w:hAnsiTheme="minorHAnsi" w:cstheme="minorHAnsi"/>
+          <w:lang w:val="en-GB"/>
+        </w:rPr>
+        <w:t xml:space="preserve">DK </w:t>
+      </w:r>
+      <w:proofErr w:type="spellStart"/>
+      <w:r>
+        <w:rPr>
+          <w:rFonts w:asciiTheme="minorHAnsi" w:hAnsiTheme="minorHAnsi" w:cstheme="minorHAnsi"/>
+          <w:lang w:val="en-GB"/>
+        </w:rPr>
+        <w:t>MedCom</w:t>
+      </w:r>
+      <w:proofErr w:type="spellEnd"/>
+      <w:r>
+        <w:rPr>
+          <w:rFonts w:asciiTheme="minorHAnsi" w:hAnsiTheme="minorHAnsi" w:cstheme="minorHAnsi"/>
+          <w:lang w:val="en-GB"/>
+        </w:rPr>
+        <w:t xml:space="preserve"> Acknowledgement as described in section </w:t>
       </w:r>
       <w:r>
         <w:rPr>
@@ -13039,6 +14060,7 @@
                 <w:lang w:val="en-US"/>
               </w:rPr>
             </w:pPr>
+            <w:proofErr w:type="spellStart"/>
             <w:r>
               <w:rPr>
                 <w:b/>
@@ -13047,6 +14069,7 @@
               </w:rPr>
               <w:t>MedCom</w:t>
             </w:r>
+            <w:proofErr w:type="spellEnd"/>
             <w:r>
               <w:rPr>
                 <w:b/>
@@ -13178,14 +14201,25 @@
               </w:rPr>
               <w:t xml:space="preserve">ile with the received valid </w:t>
             </w:r>
-            <w:r>
-              <w:rPr>
-                <w:rFonts w:asciiTheme="minorHAnsi" w:hAnsiTheme="minorHAnsi" w:cstheme="minorHAnsi"/>
-                <w:sz w:val="20"/>
-                <w:szCs w:val="20"/>
-                <w:lang w:val="en-GB"/>
-              </w:rPr>
-              <w:t>MedCom FHIR</w:t>
+            <w:proofErr w:type="spellStart"/>
+            <w:r>
+              <w:rPr>
+                <w:rFonts w:asciiTheme="minorHAnsi" w:hAnsiTheme="minorHAnsi" w:cstheme="minorHAnsi"/>
+                <w:sz w:val="20"/>
+                <w:szCs w:val="20"/>
+                <w:lang w:val="en-GB"/>
+              </w:rPr>
+              <w:t>MedCom</w:t>
+            </w:r>
+            <w:proofErr w:type="spellEnd"/>
+            <w:r>
+              <w:rPr>
+                <w:rFonts w:asciiTheme="minorHAnsi" w:hAnsiTheme="minorHAnsi" w:cstheme="minorHAnsi"/>
+                <w:sz w:val="20"/>
+                <w:szCs w:val="20"/>
+                <w:lang w:val="en-GB"/>
+              </w:rPr>
+              <w:t xml:space="preserve"> FHIR</w:t>
             </w:r>
             <w:r>
               <w:rPr>
@@ -13321,7 +14355,27 @@
                 <w:szCs w:val="20"/>
                 <w:lang w:val="en-GB"/>
               </w:rPr>
-              <w:t xml:space="preserve">If a message is considered a duplicate, explain or demonstrate how SUT handles this. </w:t>
+              <w:t xml:space="preserve">If a message is considered a duplicate, </w:t>
+            </w:r>
+            <w:proofErr w:type="gramStart"/>
+            <w:r>
+              <w:rPr>
+                <w:rFonts w:asciiTheme="minorHAnsi" w:hAnsiTheme="minorHAnsi" w:cstheme="minorHAnsi"/>
+                <w:sz w:val="20"/>
+                <w:szCs w:val="20"/>
+                <w:lang w:val="en-GB"/>
+              </w:rPr>
+              <w:t>explain</w:t>
+            </w:r>
+            <w:proofErr w:type="gramEnd"/>
+            <w:r>
+              <w:rPr>
+                <w:rFonts w:asciiTheme="minorHAnsi" w:hAnsiTheme="minorHAnsi" w:cstheme="minorHAnsi"/>
+                <w:sz w:val="20"/>
+                <w:szCs w:val="20"/>
+                <w:lang w:val="en-GB"/>
+              </w:rPr>
+              <w:t xml:space="preserve"> or demonstrate how SUT handles this. </w:t>
             </w:r>
           </w:p>
           <w:p>
@@ -14060,6 +15114,7 @@
               </w:rPr>
               <w:t xml:space="preserve"> that the </w:t>
             </w:r>
+            <w:proofErr w:type="spellStart"/>
             <w:r>
               <w:rPr>
                 <w:rFonts w:asciiTheme="minorHAnsi" w:hAnsiTheme="minorHAnsi" w:cstheme="minorHAnsi"/>
@@ -14069,6 +15124,7 @@
               </w:rPr>
               <w:t>Bundle.timestamp</w:t>
             </w:r>
+            <w:proofErr w:type="spellEnd"/>
             <w:r>
               <w:rPr>
                 <w:rFonts w:asciiTheme="minorHAnsi" w:hAnsiTheme="minorHAnsi" w:cstheme="minorHAnsi"/>
@@ -14145,14 +15201,25 @@
               </w:rPr>
               <w:t xml:space="preserve">Demonstrate that </w:t>
             </w:r>
-            <w:r>
-              <w:rPr>
-                <w:rFonts w:asciiTheme="minorHAnsi" w:hAnsiTheme="minorHAnsi" w:cstheme="minorHAnsi"/>
-                <w:sz w:val="20"/>
-                <w:szCs w:val="20"/>
-                <w:lang w:val="en-GB"/>
-              </w:rPr>
-              <w:t xml:space="preserve">Provenance.occuredDateTime[x] </w:t>
+            <w:proofErr w:type="spellStart"/>
+            <w:r>
+              <w:rPr>
+                <w:rFonts w:asciiTheme="minorHAnsi" w:hAnsiTheme="minorHAnsi" w:cstheme="minorHAnsi"/>
+                <w:sz w:val="20"/>
+                <w:szCs w:val="20"/>
+                <w:lang w:val="en-GB"/>
+              </w:rPr>
+              <w:t>Provenance.occuredDateTime</w:t>
+            </w:r>
+            <w:proofErr w:type="spellEnd"/>
+            <w:r>
+              <w:rPr>
+                <w:rFonts w:asciiTheme="minorHAnsi" w:hAnsiTheme="minorHAnsi" w:cstheme="minorHAnsi"/>
+                <w:sz w:val="20"/>
+                <w:szCs w:val="20"/>
+                <w:lang w:val="en-GB"/>
+              </w:rPr>
+              <w:t xml:space="preserve">[x] </w:t>
             </w:r>
             <w:r>
               <w:rPr>
@@ -14170,8 +15237,19 @@
                 <w:szCs w:val="20"/>
                 <w:lang w:val="en-GB"/>
               </w:rPr>
-              <w:t xml:space="preserve"> Provenance.recorded</w:t>
-            </w:r>
+              <w:t xml:space="preserve"> </w:t>
+            </w:r>
+            <w:proofErr w:type="spellStart"/>
+            <w:r>
+              <w:rPr>
+                <w:rFonts w:asciiTheme="minorHAnsi" w:hAnsiTheme="minorHAnsi" w:cstheme="minorHAnsi"/>
+                <w:sz w:val="20"/>
+                <w:szCs w:val="20"/>
+                <w:lang w:val="en-GB"/>
+              </w:rPr>
+              <w:t>Provenance.recorded</w:t>
+            </w:r>
+            <w:proofErr w:type="spellEnd"/>
             <w:r>
               <w:rPr>
                 <w:rFonts w:asciiTheme="minorHAnsi" w:hAnsiTheme="minorHAnsi" w:cstheme="minorHAnsi"/>
@@ -14324,6 +15402,7 @@
                 <w:lang w:val="en-US"/>
               </w:rPr>
             </w:pPr>
+            <w:proofErr w:type="spellStart"/>
             <w:r>
               <w:rPr>
                 <w:rFonts w:asciiTheme="minorHAnsi" w:hAnsiTheme="minorHAnsi" w:cstheme="minorHAnsi"/>
@@ -14331,8 +15410,9 @@
                 <w:szCs w:val="20"/>
                 <w:lang w:val="en-US"/>
               </w:rPr>
-              <w:t>Bundle.timestamp =  10</w:t>
-            </w:r>
+              <w:t>Bundle.timestamp</w:t>
+            </w:r>
+            <w:proofErr w:type="spellEnd"/>
             <w:r>
               <w:rPr>
                 <w:rFonts w:asciiTheme="minorHAnsi" w:hAnsiTheme="minorHAnsi" w:cstheme="minorHAnsi"/>
@@ -14340,6 +15420,26 @@
                 <w:szCs w:val="20"/>
                 <w:lang w:val="en-US"/>
               </w:rPr>
+              <w:t xml:space="preserve"> </w:t>
+            </w:r>
+            <w:proofErr w:type="gramStart"/>
+            <w:r>
+              <w:rPr>
+                <w:rFonts w:asciiTheme="minorHAnsi" w:hAnsiTheme="minorHAnsi" w:cstheme="minorHAnsi"/>
+                <w:sz w:val="20"/>
+                <w:szCs w:val="20"/>
+                <w:lang w:val="en-US"/>
+              </w:rPr>
+              <w:t>=  10</w:t>
+            </w:r>
+            <w:proofErr w:type="gramEnd"/>
+            <w:r>
+              <w:rPr>
+                <w:rFonts w:asciiTheme="minorHAnsi" w:hAnsiTheme="minorHAnsi" w:cstheme="minorHAnsi"/>
+                <w:sz w:val="20"/>
+                <w:szCs w:val="20"/>
+                <w:lang w:val="en-US"/>
+              </w:rPr>
               <w:t>:00</w:t>
             </w:r>
           </w:p>
@@ -14353,6 +15453,7 @@
                 <w:lang w:val="en-US"/>
               </w:rPr>
             </w:pPr>
+            <w:proofErr w:type="spellStart"/>
             <w:r>
               <w:rPr>
                 <w:rFonts w:asciiTheme="minorHAnsi" w:hAnsiTheme="minorHAnsi" w:cstheme="minorHAnsi"/>
@@ -14360,7 +15461,17 @@
                 <w:szCs w:val="20"/>
                 <w:lang w:val="en-US"/>
               </w:rPr>
-              <w:t>Provenance.occuredDateTime[x] =10:10</w:t>
+              <w:t>Provenance.occuredDateTime</w:t>
+            </w:r>
+            <w:proofErr w:type="spellEnd"/>
+            <w:r>
+              <w:rPr>
+                <w:rFonts w:asciiTheme="minorHAnsi" w:hAnsiTheme="minorHAnsi" w:cstheme="minorHAnsi"/>
+                <w:sz w:val="20"/>
+                <w:szCs w:val="20"/>
+                <w:lang w:val="en-US"/>
+              </w:rPr>
+              <w:t>[x] =10:10</w:t>
             </w:r>
           </w:p>
           <w:p>
@@ -14373,6 +15484,7 @@
                 <w:lang w:val="en-US"/>
               </w:rPr>
             </w:pPr>
+            <w:proofErr w:type="spellStart"/>
             <w:r>
               <w:rPr>
                 <w:rFonts w:asciiTheme="minorHAnsi" w:hAnsiTheme="minorHAnsi" w:cstheme="minorHAnsi"/>
@@ -14380,7 +15492,17 @@
                 <w:szCs w:val="20"/>
                 <w:lang w:val="en-US"/>
               </w:rPr>
-              <w:t>Provenance.recorded=</w:t>
+              <w:t>Provenance.recorded</w:t>
+            </w:r>
+            <w:proofErr w:type="spellEnd"/>
+            <w:r>
+              <w:rPr>
+                <w:rFonts w:asciiTheme="minorHAnsi" w:hAnsiTheme="minorHAnsi" w:cstheme="minorHAnsi"/>
+                <w:sz w:val="20"/>
+                <w:szCs w:val="20"/>
+                <w:lang w:val="en-US"/>
+              </w:rPr>
+              <w:t>=</w:t>
             </w:r>
             <w:r>
               <w:rPr>
@@ -14533,6 +15655,7 @@
               </w:rPr>
               <w:t xml:space="preserve"> that </w:t>
             </w:r>
+            <w:proofErr w:type="spellStart"/>
             <w:r>
               <w:rPr>
                 <w:rFonts w:asciiTheme="minorHAnsi" w:hAnsiTheme="minorHAnsi" w:cstheme="minorHAnsi"/>
@@ -14549,16 +15672,37 @@
                 <w:szCs w:val="20"/>
                 <w:lang w:val="en-GB"/>
               </w:rPr>
-              <w:t xml:space="preserve">.timestamp, </w:t>
-            </w:r>
-            <w:r>
-              <w:rPr>
-                <w:rFonts w:asciiTheme="minorHAnsi" w:hAnsiTheme="minorHAnsi" w:cstheme="minorHAnsi"/>
-                <w:sz w:val="20"/>
-                <w:szCs w:val="20"/>
-                <w:lang w:val="en-GB"/>
-              </w:rPr>
-              <w:t>Provenance.occuredDateTime[x]</w:t>
+              <w:t>.timestamp</w:t>
+            </w:r>
+            <w:proofErr w:type="spellEnd"/>
+            <w:r>
+              <w:rPr>
+                <w:rFonts w:asciiTheme="minorHAnsi" w:hAnsiTheme="minorHAnsi" w:cstheme="minorHAnsi"/>
+                <w:sz w:val="20"/>
+                <w:szCs w:val="20"/>
+                <w:lang w:val="en-GB"/>
+              </w:rPr>
+              <w:t xml:space="preserve">, </w:t>
+            </w:r>
+            <w:proofErr w:type="spellStart"/>
+            <w:r>
+              <w:rPr>
+                <w:rFonts w:asciiTheme="minorHAnsi" w:hAnsiTheme="minorHAnsi" w:cstheme="minorHAnsi"/>
+                <w:sz w:val="20"/>
+                <w:szCs w:val="20"/>
+                <w:lang w:val="en-GB"/>
+              </w:rPr>
+              <w:t>Provenance.occuredDateTime</w:t>
+            </w:r>
+            <w:proofErr w:type="spellEnd"/>
+            <w:r>
+              <w:rPr>
+                <w:rFonts w:asciiTheme="minorHAnsi" w:hAnsiTheme="minorHAnsi" w:cstheme="minorHAnsi"/>
+                <w:sz w:val="20"/>
+                <w:szCs w:val="20"/>
+                <w:lang w:val="en-GB"/>
+              </w:rPr>
+              <w:t>[x]</w:t>
             </w:r>
             <w:r>
               <w:rPr>
@@ -14578,14 +15722,25 @@
               </w:rPr>
               <w:t xml:space="preserve">and </w:t>
             </w:r>
-            <w:r>
-              <w:rPr>
-                <w:rFonts w:asciiTheme="minorHAnsi" w:hAnsiTheme="minorHAnsi" w:cstheme="minorHAnsi"/>
-                <w:sz w:val="20"/>
-                <w:szCs w:val="20"/>
-                <w:lang w:val="en-GB"/>
-              </w:rPr>
-              <w:t xml:space="preserve">Provenance.recorded </w:t>
+            <w:proofErr w:type="spellStart"/>
+            <w:r>
+              <w:rPr>
+                <w:rFonts w:asciiTheme="minorHAnsi" w:hAnsiTheme="minorHAnsi" w:cstheme="minorHAnsi"/>
+                <w:sz w:val="20"/>
+                <w:szCs w:val="20"/>
+                <w:lang w:val="en-GB"/>
+              </w:rPr>
+              <w:t>Provenance.recorded</w:t>
+            </w:r>
+            <w:proofErr w:type="spellEnd"/>
+            <w:r>
+              <w:rPr>
+                <w:rFonts w:asciiTheme="minorHAnsi" w:hAnsiTheme="minorHAnsi" w:cstheme="minorHAnsi"/>
+                <w:sz w:val="20"/>
+                <w:szCs w:val="20"/>
+                <w:lang w:val="en-GB"/>
+              </w:rPr>
+              <w:t xml:space="preserve"> </w:t>
             </w:r>
             <w:r>
               <w:rPr>
@@ -14706,14 +15861,45 @@
                 <w:lang w:val="en-GB"/>
               </w:rPr>
             </w:pPr>
-            <w:r>
-              <w:rPr>
-                <w:rFonts w:asciiTheme="minorHAnsi" w:hAnsiTheme="minorHAnsi" w:cstheme="minorHAnsi"/>
-                <w:sz w:val="20"/>
-                <w:szCs w:val="20"/>
-                <w:lang w:val="en-GB"/>
-              </w:rPr>
-              <w:t xml:space="preserve">Bundle.timestamp, Provenance.occuredDateTime[x] </w:t>
+            <w:proofErr w:type="spellStart"/>
+            <w:r>
+              <w:rPr>
+                <w:rFonts w:asciiTheme="minorHAnsi" w:hAnsiTheme="minorHAnsi" w:cstheme="minorHAnsi"/>
+                <w:sz w:val="20"/>
+                <w:szCs w:val="20"/>
+                <w:lang w:val="en-GB"/>
+              </w:rPr>
+              <w:t>Bundle.timestamp</w:t>
+            </w:r>
+            <w:proofErr w:type="spellEnd"/>
+            <w:r>
+              <w:rPr>
+                <w:rFonts w:asciiTheme="minorHAnsi" w:hAnsiTheme="minorHAnsi" w:cstheme="minorHAnsi"/>
+                <w:sz w:val="20"/>
+                <w:szCs w:val="20"/>
+                <w:lang w:val="en-GB"/>
+              </w:rPr>
+              <w:t xml:space="preserve">, </w:t>
+            </w:r>
+            <w:proofErr w:type="spellStart"/>
+            <w:r>
+              <w:rPr>
+                <w:rFonts w:asciiTheme="minorHAnsi" w:hAnsiTheme="minorHAnsi" w:cstheme="minorHAnsi"/>
+                <w:sz w:val="20"/>
+                <w:szCs w:val="20"/>
+                <w:lang w:val="en-GB"/>
+              </w:rPr>
+              <w:t>Provenance.occuredDateTime</w:t>
+            </w:r>
+            <w:proofErr w:type="spellEnd"/>
+            <w:r>
+              <w:rPr>
+                <w:rFonts w:asciiTheme="minorHAnsi" w:hAnsiTheme="minorHAnsi" w:cstheme="minorHAnsi"/>
+                <w:sz w:val="20"/>
+                <w:szCs w:val="20"/>
+                <w:lang w:val="en-GB"/>
+              </w:rPr>
+              <w:t xml:space="preserve">[x] </w:t>
             </w:r>
             <w:r>
               <w:rPr>
@@ -14731,7 +15917,27 @@
                 <w:szCs w:val="20"/>
                 <w:lang w:val="en-GB"/>
               </w:rPr>
-              <w:t xml:space="preserve"> Provenance.recorded </w:t>
+              <w:t xml:space="preserve"> </w:t>
+            </w:r>
+            <w:proofErr w:type="spellStart"/>
+            <w:r>
+              <w:rPr>
+                <w:rFonts w:asciiTheme="minorHAnsi" w:hAnsiTheme="minorHAnsi" w:cstheme="minorHAnsi"/>
+                <w:sz w:val="20"/>
+                <w:szCs w:val="20"/>
+                <w:lang w:val="en-GB"/>
+              </w:rPr>
+              <w:t>Provenance.recorded</w:t>
+            </w:r>
+            <w:proofErr w:type="spellEnd"/>
+            <w:r>
+              <w:rPr>
+                <w:rFonts w:asciiTheme="minorHAnsi" w:hAnsiTheme="minorHAnsi" w:cstheme="minorHAnsi"/>
+                <w:sz w:val="20"/>
+                <w:szCs w:val="20"/>
+                <w:lang w:val="en-GB"/>
+              </w:rPr>
+              <w:t xml:space="preserve"> </w:t>
             </w:r>
             <w:r>
               <w:rPr>
@@ -14883,8 +16089,21 @@
                 <w:szCs w:val="20"/>
                 <w:lang w:val="en-GB"/>
               </w:rPr>
-              <w:t>embedment of messages in VANSEnvelope</w:t>
-            </w:r>
+              <w:t xml:space="preserve">embedment of messages in </w:t>
+            </w:r>
+            <w:proofErr w:type="spellStart"/>
+            <w:r>
+              <w:rPr>
+                <w:rFonts w:cs="Calibri"/>
+                <w:b/>
+                <w:bCs/>
+                <w:sz w:val="20"/>
+                <w:szCs w:val="20"/>
+                <w:lang w:val="en-GB"/>
+              </w:rPr>
+              <w:t>VANSEnvelope</w:t>
+            </w:r>
+            <w:proofErr w:type="spellEnd"/>
           </w:p>
           <w:p>
             <w:pPr>
@@ -14912,7 +16131,27 @@
                 <w:szCs w:val="20"/>
                 <w:lang w:val="en-GB"/>
               </w:rPr>
-              <w:t xml:space="preserve">the Acknowledgement is embedded correctly in a VANSEnvelope and contains a postfix with </w:t>
+              <w:t xml:space="preserve">the Acknowledgement is embedded correctly in a </w:t>
+            </w:r>
+            <w:proofErr w:type="spellStart"/>
+            <w:r>
+              <w:rPr>
+                <w:rFonts w:cs="Calibri"/>
+                <w:sz w:val="20"/>
+                <w:szCs w:val="20"/>
+                <w:lang w:val="en-GB"/>
+              </w:rPr>
+              <w:t>VANSEnvelope</w:t>
+            </w:r>
+            <w:proofErr w:type="spellEnd"/>
+            <w:r>
+              <w:rPr>
+                <w:rFonts w:cs="Calibri"/>
+                <w:sz w:val="20"/>
+                <w:szCs w:val="20"/>
+                <w:lang w:val="en-GB"/>
+              </w:rPr>
+              <w:t xml:space="preserve"> and contains a postfix with </w:t>
             </w:r>
             <w:r>
               <w:rPr>
@@ -15011,7 +16250,25 @@
                 <w:szCs w:val="20"/>
                 <w:lang w:val="en-GB"/>
               </w:rPr>
-              <w:t>in a VANSEnvelope.</w:t>
+              <w:t xml:space="preserve">in a </w:t>
+            </w:r>
+            <w:proofErr w:type="spellStart"/>
+            <w:r>
+              <w:rPr>
+                <w:sz w:val="20"/>
+                <w:szCs w:val="20"/>
+                <w:lang w:val="en-GB"/>
+              </w:rPr>
+              <w:t>VANSEnvelope</w:t>
+            </w:r>
+            <w:proofErr w:type="spellEnd"/>
+            <w:r>
+              <w:rPr>
+                <w:sz w:val="20"/>
+                <w:szCs w:val="20"/>
+                <w:lang w:val="en-GB"/>
+              </w:rPr>
+              <w:t>.</w:t>
             </w:r>
           </w:p>
           <w:p>
@@ -15037,7 +16294,39 @@
                 <w:sz w:val="20"/>
                 <w:szCs w:val="20"/>
               </w:rPr>
-              <w:t xml:space="preserve">The VANSEnvelope contains: </w:t>
+              <w:t xml:space="preserve">The </w:t>
+            </w:r>
+            <w:proofErr w:type="spellStart"/>
+            <w:r>
+              <w:rPr>
+                <w:sz w:val="20"/>
+                <w:szCs w:val="20"/>
+              </w:rPr>
+              <w:t>VANSEnvelope</w:t>
+            </w:r>
+            <w:proofErr w:type="spellEnd"/>
+            <w:r>
+              <w:rPr>
+                <w:sz w:val="20"/>
+                <w:szCs w:val="20"/>
+              </w:rPr>
+              <w:t xml:space="preserve"> </w:t>
+            </w:r>
+            <w:proofErr w:type="spellStart"/>
+            <w:r>
+              <w:rPr>
+                <w:sz w:val="20"/>
+                <w:szCs w:val="20"/>
+              </w:rPr>
+              <w:t>contains</w:t>
+            </w:r>
+            <w:proofErr w:type="spellEnd"/>
+            <w:r>
+              <w:rPr>
+                <w:sz w:val="20"/>
+                <w:szCs w:val="20"/>
+              </w:rPr>
+              <w:t xml:space="preserve">: </w:t>
             </w:r>
           </w:p>
           <w:p>
@@ -15296,7 +16585,25 @@
                 <w:szCs w:val="20"/>
                 <w:lang w:val="en-GB"/>
               </w:rPr>
-              <w:t xml:space="preserve">evident which MedCom FHIR message is </w:t>
+              <w:t xml:space="preserve">evident which </w:t>
+            </w:r>
+            <w:proofErr w:type="spellStart"/>
+            <w:r>
+              <w:rPr>
+                <w:sz w:val="20"/>
+                <w:szCs w:val="20"/>
+                <w:lang w:val="en-GB"/>
+              </w:rPr>
+              <w:t>MedCom</w:t>
+            </w:r>
+            <w:proofErr w:type="spellEnd"/>
+            <w:r>
+              <w:rPr>
+                <w:sz w:val="20"/>
+                <w:szCs w:val="20"/>
+                <w:lang w:val="en-GB"/>
+              </w:rPr>
+              <w:t xml:space="preserve"> FHIR message is </w:t>
             </w:r>
             <w:r>
               <w:rPr>
@@ -15390,13 +16697,23 @@
               </w:rPr>
               <w:t xml:space="preserve">which </w:t>
             </w:r>
-            <w:r>
-              <w:rPr>
-                <w:sz w:val="20"/>
-                <w:szCs w:val="20"/>
-                <w:lang w:val="en-GB"/>
-              </w:rPr>
-              <w:t>MedCom FHIR messages</w:t>
+            <w:proofErr w:type="spellStart"/>
+            <w:r>
+              <w:rPr>
+                <w:sz w:val="20"/>
+                <w:szCs w:val="20"/>
+                <w:lang w:val="en-GB"/>
+              </w:rPr>
+              <w:t>MedCom</w:t>
+            </w:r>
+            <w:proofErr w:type="spellEnd"/>
+            <w:r>
+              <w:rPr>
+                <w:sz w:val="20"/>
+                <w:szCs w:val="20"/>
+                <w:lang w:val="en-GB"/>
+              </w:rPr>
+              <w:t xml:space="preserve"> FHIR messages</w:t>
             </w:r>
             <w:r>
               <w:rPr>
@@ -15502,7 +16819,7 @@
     </w:tbl>
     <w:p/>
     <w:sectPr>
-      <w:footerReference w:type="default" r:id="rId28"/>
+      <w:footerReference w:type="default" r:id="rId29"/>
       <w:pgSz w:w="16838" w:h="11906" w:orient="landscape"/>
       <w:pgMar w:top="1134" w:right="1701" w:bottom="1134" w:left="1701" w:header="708" w:footer="708" w:gutter="0"/>
       <w:pgNumType w:start="1"/>
@@ -15650,13 +16967,23 @@
       </w:rPr>
       <w:fldChar w:fldCharType="separate"/>
     </w:r>
+    <w:proofErr w:type="spellStart"/>
     <w:r>
       <w:rPr>
         <w:sz w:val="20"/>
         <w:szCs w:val="20"/>
         <w:lang w:val="en-GB"/>
       </w:rPr>
-      <w:t>MedCom Acknowledgemen</w:t>
+      <w:t>MedCom</w:t>
+    </w:r>
+    <w:proofErr w:type="spellEnd"/>
+    <w:r>
+      <w:rPr>
+        <w:sz w:val="20"/>
+        <w:szCs w:val="20"/>
+        <w:lang w:val="en-GB"/>
+      </w:rPr>
+      <w:t xml:space="preserve"> Acknowledgemen</w:t>
     </w:r>
     <w:r>
       <w:rPr>
@@ -15807,7 +17134,21 @@
               <w:rPr>
                 <w:lang w:val="en-US"/>
               </w:rPr>
-              <w:t xml:space="preserve"> af </w:t>
+              <w:t xml:space="preserve"> </w:t>
+            </w:r>
+            <w:proofErr w:type="spellStart"/>
+            <w:r>
+              <w:rPr>
+                <w:lang w:val="en-US"/>
+              </w:rPr>
+              <w:t>af</w:t>
+            </w:r>
+            <w:proofErr w:type="spellEnd"/>
+            <w:r>
+              <w:rPr>
+                <w:lang w:val="en-US"/>
+              </w:rPr>
+              <w:t xml:space="preserve"> </w:t>
             </w:r>
             <w:r>
               <w:rPr>
@@ -15955,7 +17296,21 @@
       <w:rPr>
         <w:lang w:val="en-GB"/>
       </w:rPr>
-      <w:t>DK MedCom Acknowledgement</w:t>
+      <w:t xml:space="preserve">DK </w:t>
+    </w:r>
+    <w:proofErr w:type="spellStart"/>
+    <w:r>
+      <w:rPr>
+        <w:lang w:val="en-GB"/>
+      </w:rPr>
+      <w:t>MedCom</w:t>
+    </w:r>
+    <w:proofErr w:type="spellEnd"/>
+    <w:r>
+      <w:rPr>
+        <w:lang w:val="en-GB"/>
+      </w:rPr>
+      <w:t xml:space="preserve"> Acknowledgement</w:t>
     </w:r>
     <w:r>
       <w:rPr>
@@ -16450,7 +17805,25 @@
               <w:szCs w:val="16"/>
               <w:lang w:val="en-GB"/>
             </w:rPr>
-            <w:t>Preparation and modification of a MedCom standard</w:t>
+            <w:t xml:space="preserve">Preparation and modification of a </w:t>
+          </w:r>
+          <w:proofErr w:type="spellStart"/>
+          <w:r>
+            <w:rPr>
+              <w:sz w:val="16"/>
+              <w:szCs w:val="16"/>
+              <w:lang w:val="en-GB"/>
+            </w:rPr>
+            <w:t>MedCom</w:t>
+          </w:r>
+          <w:proofErr w:type="spellEnd"/>
+          <w:r>
+            <w:rPr>
+              <w:sz w:val="16"/>
+              <w:szCs w:val="16"/>
+              <w:lang w:val="en-GB"/>
+            </w:rPr>
+            <w:t xml:space="preserve"> standard</w:t>
           </w:r>
         </w:p>
       </w:tc>
@@ -16505,7 +17878,25 @@
               <w:szCs w:val="16"/>
               <w:lang w:val="en-GB"/>
             </w:rPr>
-            <w:t>DK MedCom Acknowledgement</w:t>
+            <w:t xml:space="preserve">DK </w:t>
+          </w:r>
+          <w:proofErr w:type="spellStart"/>
+          <w:r>
+            <w:rPr>
+              <w:sz w:val="16"/>
+              <w:szCs w:val="16"/>
+              <w:lang w:val="en-GB"/>
+            </w:rPr>
+            <w:t>MedCom</w:t>
+          </w:r>
+          <w:proofErr w:type="spellEnd"/>
+          <w:r>
+            <w:rPr>
+              <w:sz w:val="16"/>
+              <w:szCs w:val="16"/>
+              <w:lang w:val="en-GB"/>
+            </w:rPr>
+            <w:t xml:space="preserve"> Acknowledgement</w:t>
           </w:r>
           <w:r>
             <w:rPr>
@@ -22185,6 +23576,7 @@
     <w:rsid w:val="00830B94"/>
     <w:rsid w:val="00862198"/>
     <w:rsid w:val="009124F8"/>
+    <w:rsid w:val="00932362"/>
     <w:rsid w:val="00960E21"/>
     <w:rsid w:val="0096401F"/>
     <w:rsid w:val="009A1BCF"/>
@@ -23163,9 +24555,12 @@
 </file>
 
 <file path=customXml/item1.xml><?xml version="1.0" encoding="utf-8"?>
-<p:properties xmlns:p="http://schemas.microsoft.com/office/2006/metadata/properties" xmlns:xsi="http://www.w3.org/2001/XMLSchema-instance" xmlns:pc="http://schemas.microsoft.com/office/infopath/2007/PartnerControls">
-  <documentManagement/>
-</p:properties>
+<?mso-contentType ?>
+<FormTemplates xmlns="http://schemas.microsoft.com/sharepoint/v3/contenttype/forms">
+  <Display>DocumentLibraryForm</Display>
+  <Edit>DocumentLibraryForm</Edit>
+  <New>DocumentLibraryForm</New>
+</FormTemplates>
 </file>
 
 <file path=customXml/item2.xml><?xml version="1.0" encoding="utf-8"?>
@@ -23307,12 +24702,9 @@
 </file>
 
 <file path=customXml/item3.xml><?xml version="1.0" encoding="utf-8"?>
-<?mso-contentType ?>
-<FormTemplates xmlns="http://schemas.microsoft.com/sharepoint/v3/contenttype/forms">
-  <Display>DocumentLibraryForm</Display>
-  <Edit>DocumentLibraryForm</Edit>
-  <New>DocumentLibraryForm</New>
-</FormTemplates>
+<p:properties xmlns:p="http://schemas.microsoft.com/office/2006/metadata/properties" xmlns:xsi="http://www.w3.org/2001/XMLSchema-instance" xmlns:pc="http://schemas.microsoft.com/office/infopath/2007/PartnerControls">
+  <documentManagement/>
+</p:properties>
 </file>
 
 <file path=customXml/item4.xml><?xml version="1.0" encoding="utf-8"?>
@@ -23320,10 +24712,9 @@
 </file>
 
 <file path=customXml/itemProps1.xml><?xml version="1.0" encoding="utf-8"?>
-<ds:datastoreItem xmlns:ds="http://schemas.openxmlformats.org/officeDocument/2006/customXml" ds:itemID="{8D130601-95A1-4E15-BF70-D4BBDE824650}">
+<ds:datastoreItem xmlns:ds="http://schemas.openxmlformats.org/officeDocument/2006/customXml" ds:itemID="{2840DDFD-1BB9-449F-A5C0-0834546E72E6}">
   <ds:schemaRefs>
-    <ds:schemaRef ds:uri="http://schemas.microsoft.com/office/2006/metadata/properties"/>
-    <ds:schemaRef ds:uri="http://schemas.microsoft.com/office/infopath/2007/PartnerControls"/>
+    <ds:schemaRef ds:uri="http://schemas.microsoft.com/sharepoint/v3/contenttype/forms"/>
   </ds:schemaRefs>
 </ds:datastoreItem>
 </file>
@@ -23347,9 +24738,10 @@
 </file>
 
 <file path=customXml/itemProps3.xml><?xml version="1.0" encoding="utf-8"?>
-<ds:datastoreItem xmlns:ds="http://schemas.openxmlformats.org/officeDocument/2006/customXml" ds:itemID="{2840DDFD-1BB9-449F-A5C0-0834546E72E6}">
+<ds:datastoreItem xmlns:ds="http://schemas.openxmlformats.org/officeDocument/2006/customXml" ds:itemID="{8D130601-95A1-4E15-BF70-D4BBDE824650}">
   <ds:schemaRefs>
-    <ds:schemaRef ds:uri="http://schemas.microsoft.com/sharepoint/v3/contenttype/forms"/>
+    <ds:schemaRef ds:uri="http://schemas.microsoft.com/office/2006/metadata/properties"/>
+    <ds:schemaRef ds:uri="http://schemas.microsoft.com/office/infopath/2007/PartnerControls"/>
   </ds:schemaRefs>
 </ds:datastoreItem>
 </file>

--- a/docs/Acknowledgement_Testprotocol_Send.docx
+++ b/docs/Acknowledgement_Testprotocol_Send.docx
@@ -1,6 +1,6 @@
 
 <file path=word/document.xml><?xml version="1.0" encoding="utf-8"?>
-<w:document xmlns:wpc="http://schemas.microsoft.com/office/word/2010/wordprocessingCanvas" xmlns:cx="http://schemas.microsoft.com/office/drawing/2014/chartex" xmlns:cx1="http://schemas.microsoft.com/office/drawing/2015/9/8/chartex" xmlns:cx2="http://schemas.microsoft.com/office/drawing/2015/10/21/chartex" xmlns:cx3="http://schemas.microsoft.com/office/drawing/2016/5/9/chartex" xmlns:cx4="http://schemas.microsoft.com/office/drawing/2016/5/10/chartex" xmlns:cx5="http://schemas.microsoft.com/office/drawing/2016/5/11/chartex" xmlns:cx6="http://schemas.microsoft.com/office/drawing/2016/5/12/chartex" xmlns:cx7="http://schemas.microsoft.com/office/drawing/2016/5/13/chartex" xmlns:cx8="http://schemas.microsoft.com/office/drawing/2016/5/14/chartex" xmlns:mc="http://schemas.openxmlformats.org/markup-compatibility/2006" xmlns:aink="http://schemas.microsoft.com/office/drawing/2016/ink" xmlns:am3d="http://schemas.microsoft.com/office/drawing/2017/model3d" xmlns:o="urn:schemas-microsoft-com:office:office" xmlns:oel="http://schemas.microsoft.com/office/2019/extlst" xmlns:r="http://schemas.openxmlformats.org/officeDocument/2006/relationships" xmlns:m="http://schemas.openxmlformats.org/officeDocument/2006/math" xmlns:v="urn:schemas-microsoft-com:vml" xmlns:wp14="http://schemas.microsoft.com/office/word/2010/wordprocessingDrawing" xmlns:wp="http://schemas.openxmlformats.org/drawingml/2006/wordprocessingDrawing" xmlns:w10="urn:schemas-microsoft-com:office:word" xmlns:w="http://schemas.openxmlformats.org/wordprocessingml/2006/main" xmlns:w14="http://schemas.microsoft.com/office/word/2010/wordml" xmlns:w15="http://schemas.microsoft.com/office/word/2012/wordml" xmlns:w16cex="http://schemas.microsoft.com/office/word/2018/wordml/cex" xmlns:w16cid="http://schemas.microsoft.com/office/word/2016/wordml/cid" xmlns:w16="http://schemas.microsoft.com/office/word/2018/wordml" xmlns:w16du="http://schemas.microsoft.com/office/word/2023/wordml/word16du" xmlns:w16sdtdh="http://schemas.microsoft.com/office/word/2020/wordml/sdtdatahash" xmlns:w16se="http://schemas.microsoft.com/office/word/2015/wordml/symex" xmlns:wpg="http://schemas.microsoft.com/office/word/2010/wordprocessingGroup" xmlns:wpi="http://schemas.microsoft.com/office/word/2010/wordprocessingInk" xmlns:wne="http://schemas.microsoft.com/office/word/2006/wordml" xmlns:wps="http://schemas.microsoft.com/office/word/2010/wordprocessingShape" mc:Ignorable="w14 w15 w16se w16cid w16 w16cex w16sdtdh wp14">
+<w:document xmlns:wpc="http://schemas.microsoft.com/office/word/2010/wordprocessingCanvas" xmlns:cx="http://schemas.microsoft.com/office/drawing/2014/chartex" xmlns:cx1="http://schemas.microsoft.com/office/drawing/2015/9/8/chartex" xmlns:cx2="http://schemas.microsoft.com/office/drawing/2015/10/21/chartex" xmlns:cx3="http://schemas.microsoft.com/office/drawing/2016/5/9/chartex" xmlns:cx4="http://schemas.microsoft.com/office/drawing/2016/5/10/chartex" xmlns:cx5="http://schemas.microsoft.com/office/drawing/2016/5/11/chartex" xmlns:cx6="http://schemas.microsoft.com/office/drawing/2016/5/12/chartex" xmlns:cx7="http://schemas.microsoft.com/office/drawing/2016/5/13/chartex" xmlns:cx8="http://schemas.microsoft.com/office/drawing/2016/5/14/chartex" xmlns:mc="http://schemas.openxmlformats.org/markup-compatibility/2006" xmlns:aink="http://schemas.microsoft.com/office/drawing/2016/ink" xmlns:am3d="http://schemas.microsoft.com/office/drawing/2017/model3d" xmlns:o="urn:schemas-microsoft-com:office:office" xmlns:oel="http://schemas.microsoft.com/office/2019/extlst" xmlns:r="http://schemas.openxmlformats.org/officeDocument/2006/relationships" xmlns:m="http://schemas.openxmlformats.org/officeDocument/2006/math" xmlns:v="urn:schemas-microsoft-com:vml" xmlns:wp14="http://schemas.microsoft.com/office/word/2010/wordprocessingDrawing" xmlns:wp="http://schemas.openxmlformats.org/drawingml/2006/wordprocessingDrawing" xmlns:w10="urn:schemas-microsoft-com:office:word" xmlns:w="http://schemas.openxmlformats.org/wordprocessingml/2006/main" xmlns:w14="http://schemas.microsoft.com/office/word/2010/wordml" xmlns:w15="http://schemas.microsoft.com/office/word/2012/wordml" xmlns:w16cex="http://schemas.microsoft.com/office/word/2018/wordml/cex" xmlns:w16cid="http://schemas.microsoft.com/office/word/2016/wordml/cid" xmlns:w16="http://schemas.microsoft.com/office/word/2018/wordml" xmlns:w16sdtdh="http://schemas.microsoft.com/office/word/2020/wordml/sdtdatahash" xmlns:w16se="http://schemas.microsoft.com/office/word/2015/wordml/symex" xmlns:wpg="http://schemas.microsoft.com/office/word/2010/wordprocessingGroup" xmlns:wpi="http://schemas.microsoft.com/office/word/2010/wordprocessingInk" xmlns:wne="http://schemas.microsoft.com/office/word/2006/wordml" xmlns:wps="http://schemas.microsoft.com/office/word/2010/wordprocessingShape" mc:Ignorable="w14 w15 w16se w16cid w16 w16cex w16sdtdh wp14">
   <w:body>
     <w:p>
       <w:pPr>
@@ -121,15 +121,6 @@
         </w:rPr>
         <w:fldChar w:fldCharType="separate"/>
       </w:r>
-      <w:r>
-        <w:rPr>
-          <w:rFonts w:asciiTheme="majorHAnsi" w:hAnsiTheme="majorHAnsi" w:cstheme="majorHAnsi"/>
-          <w:sz w:val="56"/>
-          <w:szCs w:val="56"/>
-          <w:lang w:val="en-GB"/>
-        </w:rPr>
-        <w:t xml:space="preserve">DK </w:t>
-      </w:r>
       <w:proofErr w:type="spellStart"/>
       <w:r>
         <w:rPr>
@@ -186,42 +177,11 @@
         <w:rPr>
           <w:lang w:val="en-US"/>
         </w:rPr>
-        <w:t>2</w:t>
-      </w:r>
-      <w:r>
-        <w:rPr>
-          <w:lang w:val="en-US"/>
-        </w:rPr>
-        <w:t>4</w:t>
-      </w:r>
-      <w:r>
-        <w:rPr>
-          <w:lang w:val="en-US"/>
-        </w:rPr>
-        <w:t>-0</w:t>
-      </w:r>
-      <w:r>
-        <w:rPr>
-          <w:lang w:val="en-US"/>
-        </w:rPr>
-        <w:t>5</w:t>
-      </w:r>
-      <w:r>
-        <w:rPr>
-          <w:lang w:val="en-US"/>
-        </w:rPr>
-        <w:t>-23</w:t>
+        <w:t>21-11-23</w:t>
       </w:r>
       <w:r>
         <w:fldChar w:fldCharType="end"/>
       </w:r>
-    </w:p>
-    <w:p>
-      <w:pPr>
-        <w:rPr>
-          <w:lang w:val="en-US"/>
-        </w:rPr>
-      </w:pPr>
     </w:p>
     <w:p>
       <w:pPr>
@@ -636,14 +596,6 @@
               </w:rPr>
               <w:fldChar w:fldCharType="end"/>
             </w:r>
-            <w:r>
-              <w:rPr>
-                <w:rFonts w:asciiTheme="minorHAnsi" w:hAnsiTheme="minorHAnsi" w:cstheme="minorHAnsi"/>
-                <w:sz w:val="16"/>
-                <w:szCs w:val="16"/>
-              </w:rPr>
-              <w:t xml:space="preserve"> </w:t>
-            </w:r>
           </w:p>
         </w:tc>
         <w:tc>
@@ -719,6 +671,7 @@
                 <w:color w:val="FFFFFF" w:themeColor="background1"/>
                 <w:lang w:val="en-GB"/>
               </w:rPr>
+              <w:lastRenderedPageBreak/>
               <w:t>Versio</w:t>
             </w:r>
             <w:r>
@@ -1002,11 +955,178 @@
           </w:p>
         </w:tc>
       </w:tr>
+      <w:tr>
+        <w:tc>
+          <w:tcPr>
+            <w:tcW w:w="468" w:type="pct"/>
+            <w:vAlign w:val="center"/>
+          </w:tcPr>
+          <w:p>
+            <w:pPr>
+              <w:jc w:val="center"/>
+              <w:rPr>
+                <w:rFonts w:cstheme="minorHAnsi"/>
+                <w:lang w:val="en-GB"/>
+              </w:rPr>
+            </w:pPr>
+            <w:r>
+              <w:rPr>
+                <w:rFonts w:cstheme="minorHAnsi"/>
+                <w:lang w:val="en-GB"/>
+              </w:rPr>
+              <w:t>2.0.1</w:t>
+            </w:r>
+          </w:p>
+        </w:tc>
+        <w:tc>
+          <w:tcPr>
+            <w:tcW w:w="887" w:type="pct"/>
+            <w:vAlign w:val="center"/>
+          </w:tcPr>
+          <w:p>
+            <w:pPr>
+              <w:rPr>
+                <w:rFonts w:cstheme="minorHAnsi"/>
+                <w:lang w:val="en-GB"/>
+              </w:rPr>
+            </w:pPr>
+            <w:r>
+              <w:rPr>
+                <w:rFonts w:cstheme="minorHAnsi"/>
+                <w:lang w:val="en-GB"/>
+              </w:rPr>
+              <w:t>MBU</w:t>
+            </w:r>
+          </w:p>
+        </w:tc>
+        <w:tc>
+          <w:tcPr>
+            <w:tcW w:w="455" w:type="pct"/>
+            <w:vAlign w:val="center"/>
+          </w:tcPr>
+          <w:p>
+            <w:pPr>
+              <w:rPr>
+                <w:rFonts w:cstheme="minorHAnsi"/>
+                <w:lang w:val="en-GB"/>
+              </w:rPr>
+            </w:pPr>
+            <w:r>
+              <w:rPr>
+                <w:rFonts w:cstheme="minorHAnsi"/>
+                <w:lang w:val="en-GB"/>
+              </w:rPr>
+              <w:t>30-11-2023</w:t>
+            </w:r>
+          </w:p>
+        </w:tc>
+        <w:tc>
+          <w:tcPr>
+            <w:tcW w:w="3190" w:type="pct"/>
+            <w:vAlign w:val="center"/>
+          </w:tcPr>
+          <w:p>
+            <w:pPr>
+              <w:rPr>
+                <w:rFonts w:cstheme="minorHAnsi"/>
+                <w:lang w:val="en-GB"/>
+              </w:rPr>
+            </w:pPr>
+            <w:r>
+              <w:rPr>
+                <w:rFonts w:cstheme="minorHAnsi"/>
+                <w:lang w:val="en-GB"/>
+              </w:rPr>
+              <w:t xml:space="preserve">Clarification about Acknowledgement type AE </w:t>
+            </w:r>
+            <w:r>
+              <w:rPr>
+                <w:rFonts w:cstheme="minorHAnsi"/>
+                <w:lang w:val="en-GB"/>
+              </w:rPr>
+              <w:t>and AR added.</w:t>
+            </w:r>
+            <w:r>
+              <w:rPr>
+                <w:rFonts w:cstheme="minorHAnsi"/>
+                <w:lang w:val="en-GB"/>
+              </w:rPr>
+              <w:t xml:space="preserve"> </w:t>
+            </w:r>
+            <w:r>
+              <w:rPr>
+                <w:rFonts w:cstheme="minorHAnsi"/>
+                <w:lang w:val="en-GB"/>
+              </w:rPr>
+              <w:t>Furthermore,</w:t>
+            </w:r>
+            <w:r>
+              <w:rPr>
+                <w:rFonts w:cstheme="minorHAnsi"/>
+                <w:lang w:val="en-GB"/>
+              </w:rPr>
+              <w:t xml:space="preserve"> a test step </w:t>
+            </w:r>
+            <w:r>
+              <w:rPr>
+                <w:rFonts w:cstheme="minorHAnsi"/>
+                <w:lang w:val="en-GB"/>
+              </w:rPr>
+              <w:t xml:space="preserve">regarding </w:t>
+            </w:r>
+            <w:r>
+              <w:rPr>
+                <w:rFonts w:cstheme="minorHAnsi"/>
+                <w:lang w:val="en-GB"/>
+              </w:rPr>
+              <w:t>acknowledgement</w:t>
+            </w:r>
+            <w:r>
+              <w:rPr>
+                <w:rFonts w:cstheme="minorHAnsi"/>
+                <w:lang w:val="en-GB"/>
+              </w:rPr>
+              <w:t xml:space="preserve"> of type [ACK AR]</w:t>
+            </w:r>
+            <w:r>
+              <w:rPr>
+                <w:rFonts w:cstheme="minorHAnsi"/>
+                <w:lang w:val="en-GB"/>
+              </w:rPr>
+              <w:t xml:space="preserve"> followed by </w:t>
+            </w:r>
+            <w:proofErr w:type="gramStart"/>
+            <w:r>
+              <w:rPr>
+                <w:rFonts w:cstheme="minorHAnsi"/>
+                <w:lang w:val="en-GB"/>
+              </w:rPr>
+              <w:t>an</w:t>
+            </w:r>
+            <w:proofErr w:type="gramEnd"/>
+            <w:r>
+              <w:rPr>
+                <w:rFonts w:cstheme="minorHAnsi"/>
+                <w:lang w:val="en-GB"/>
+              </w:rPr>
+              <w:t xml:space="preserve"> new acknowledgement </w:t>
+            </w:r>
+            <w:r>
+              <w:rPr>
+                <w:rFonts w:cstheme="minorHAnsi"/>
+                <w:lang w:val="en-GB"/>
+              </w:rPr>
+              <w:t xml:space="preserve">has been added </w:t>
+            </w:r>
+          </w:p>
+        </w:tc>
+      </w:tr>
     </w:tbl>
     <w:p>
       <w:pPr>
         <w:rPr>
           <w:rFonts w:cs="Calibri"/>
+          <w:lang w:val="en-US"/>
         </w:rPr>
         <w:sectPr>
           <w:headerReference w:type="default" r:id="rId11"/>
@@ -1072,7 +1192,7 @@
           <w:r>
             <w:fldChar w:fldCharType="separate"/>
           </w:r>
-          <w:hyperlink w:anchor="_Toc135830438" w:history="1">
+          <w:hyperlink w:anchor="_Toc151468768" w:history="1">
             <w:r>
               <w:rPr>
                 <w:rStyle w:val="Hyperlink"/>
@@ -1116,7 +1236,7 @@
                 <w:noProof/>
                 <w:webHidden/>
               </w:rPr>
-              <w:instrText xml:space="preserve"> PAGEREF _Toc135830438 \h </w:instrText>
+              <w:instrText xml:space="preserve"> PAGEREF _Toc151468768 \h </w:instrText>
             </w:r>
             <w:r>
               <w:rPr>
@@ -1158,7 +1278,7 @@
               <w14:ligatures w14:val="standardContextual"/>
             </w:rPr>
           </w:pPr>
-          <w:hyperlink w:anchor="_Toc135830439" w:history="1">
+          <w:hyperlink w:anchor="_Toc151468769" w:history="1">
             <w:r>
               <w:rPr>
                 <w:rStyle w:val="Hyperlink"/>
@@ -1202,7 +1322,7 @@
                 <w:noProof/>
                 <w:webHidden/>
               </w:rPr>
-              <w:instrText xml:space="preserve"> PAGEREF _Toc135830439 \h </w:instrText>
+              <w:instrText xml:space="preserve"> PAGEREF _Toc151468769 \h </w:instrText>
             </w:r>
             <w:r>
               <w:rPr>
@@ -1244,7 +1364,7 @@
               <w14:ligatures w14:val="standardContextual"/>
             </w:rPr>
           </w:pPr>
-          <w:hyperlink w:anchor="_Toc135830440" w:history="1">
+          <w:hyperlink w:anchor="_Toc151468770" w:history="1">
             <w:r>
               <w:rPr>
                 <w:rStyle w:val="Hyperlink"/>
@@ -1305,7 +1425,7 @@
                 <w:noProof/>
                 <w:webHidden/>
               </w:rPr>
-              <w:instrText xml:space="preserve"> PAGEREF _Toc135830440 \h </w:instrText>
+              <w:instrText xml:space="preserve"> PAGEREF _Toc151468770 \h </w:instrText>
             </w:r>
             <w:r>
               <w:rPr>
@@ -1347,7 +1467,7 @@
               <w14:ligatures w14:val="standardContextual"/>
             </w:rPr>
           </w:pPr>
-          <w:hyperlink w:anchor="_Toc135830441" w:history="1">
+          <w:hyperlink w:anchor="_Toc151468771" w:history="1">
             <w:r>
               <w:rPr>
                 <w:rStyle w:val="Hyperlink"/>
@@ -1400,7 +1520,7 @@
                 <w:noProof/>
                 <w:webHidden/>
               </w:rPr>
-              <w:instrText xml:space="preserve"> PAGEREF _Toc135830441 \h </w:instrText>
+              <w:instrText xml:space="preserve"> PAGEREF _Toc151468771 \h </w:instrText>
             </w:r>
             <w:r>
               <w:rPr>
@@ -1442,7 +1562,7 @@
               <w14:ligatures w14:val="standardContextual"/>
             </w:rPr>
           </w:pPr>
-          <w:hyperlink w:anchor="_Toc135830442" w:history="1">
+          <w:hyperlink w:anchor="_Toc151468772" w:history="1">
             <w:r>
               <w:rPr>
                 <w:rStyle w:val="Hyperlink"/>
@@ -1488,7 +1608,7 @@
                 <w:noProof/>
                 <w:webHidden/>
               </w:rPr>
-              <w:instrText xml:space="preserve"> PAGEREF _Toc135830442 \h </w:instrText>
+              <w:instrText xml:space="preserve"> PAGEREF _Toc151468772 \h </w:instrText>
             </w:r>
             <w:r>
               <w:rPr>
@@ -1530,7 +1650,7 @@
               <w14:ligatures w14:val="standardContextual"/>
             </w:rPr>
           </w:pPr>
-          <w:hyperlink w:anchor="_Toc135830443" w:history="1">
+          <w:hyperlink w:anchor="_Toc151468773" w:history="1">
             <w:r>
               <w:rPr>
                 <w:rStyle w:val="Hyperlink"/>
@@ -1574,7 +1694,7 @@
                 <w:noProof/>
                 <w:webHidden/>
               </w:rPr>
-              <w:instrText xml:space="preserve"> PAGEREF _Toc135830443 \h </w:instrText>
+              <w:instrText xml:space="preserve"> PAGEREF _Toc151468773 \h </w:instrText>
             </w:r>
             <w:r>
               <w:rPr>
@@ -1616,7 +1736,7 @@
               <w14:ligatures w14:val="standardContextual"/>
             </w:rPr>
           </w:pPr>
-          <w:hyperlink w:anchor="_Toc135830444" w:history="1">
+          <w:hyperlink w:anchor="_Toc151468774" w:history="1">
             <w:r>
               <w:rPr>
                 <w:rStyle w:val="Hyperlink"/>
@@ -1660,7 +1780,7 @@
                 <w:noProof/>
                 <w:webHidden/>
               </w:rPr>
-              <w:instrText xml:space="preserve"> PAGEREF _Toc135830444 \h </w:instrText>
+              <w:instrText xml:space="preserve"> PAGEREF _Toc151468774 \h </w:instrText>
             </w:r>
             <w:r>
               <w:rPr>
@@ -1702,7 +1822,7 @@
               <w14:ligatures w14:val="standardContextual"/>
             </w:rPr>
           </w:pPr>
-          <w:hyperlink w:anchor="_Toc135830445" w:history="1">
+          <w:hyperlink w:anchor="_Toc151468775" w:history="1">
             <w:r>
               <w:rPr>
                 <w:rStyle w:val="Hyperlink"/>
@@ -1746,7 +1866,7 @@
                 <w:noProof/>
                 <w:webHidden/>
               </w:rPr>
-              <w:instrText xml:space="preserve"> PAGEREF _Toc135830445 \h </w:instrText>
+              <w:instrText xml:space="preserve"> PAGEREF _Toc151468775 \h </w:instrText>
             </w:r>
             <w:r>
               <w:rPr>
@@ -1792,7 +1912,7 @@
               <w14:ligatures w14:val="standardContextual"/>
             </w:rPr>
           </w:pPr>
-          <w:hyperlink w:anchor="_Toc135830446" w:history="1">
+          <w:hyperlink w:anchor="_Toc151468776" w:history="1">
             <w:r>
               <w:rPr>
                 <w:rStyle w:val="Hyperlink"/>
@@ -1838,7 +1958,7 @@
                 <w:noProof/>
                 <w:webHidden/>
               </w:rPr>
-              <w:instrText xml:space="preserve"> PAGEREF _Toc135830446 \h </w:instrText>
+              <w:instrText xml:space="preserve"> PAGEREF _Toc151468776 \h </w:instrText>
             </w:r>
             <w:r>
               <w:rPr>
@@ -1880,7 +2000,7 @@
               <w14:ligatures w14:val="standardContextual"/>
             </w:rPr>
           </w:pPr>
-          <w:hyperlink w:anchor="_Toc135830447" w:history="1">
+          <w:hyperlink w:anchor="_Toc151468777" w:history="1">
             <w:r>
               <w:rPr>
                 <w:rStyle w:val="Hyperlink"/>
@@ -1926,7 +2046,7 @@
                 <w:noProof/>
                 <w:webHidden/>
               </w:rPr>
-              <w:instrText xml:space="preserve"> PAGEREF _Toc135830447 \h </w:instrText>
+              <w:instrText xml:space="preserve"> PAGEREF _Toc151468777 \h </w:instrText>
             </w:r>
             <w:r>
               <w:rPr>
@@ -1968,7 +2088,7 @@
               <w14:ligatures w14:val="standardContextual"/>
             </w:rPr>
           </w:pPr>
-          <w:hyperlink w:anchor="_Toc135830448" w:history="1">
+          <w:hyperlink w:anchor="_Toc151468778" w:history="1">
             <w:r>
               <w:rPr>
                 <w:rStyle w:val="Hyperlink"/>
@@ -2014,7 +2134,7 @@
                 <w:noProof/>
                 <w:webHidden/>
               </w:rPr>
-              <w:instrText xml:space="preserve"> PAGEREF _Toc135830448 \h </w:instrText>
+              <w:instrText xml:space="preserve"> PAGEREF _Toc151468778 \h </w:instrText>
             </w:r>
             <w:r>
               <w:rPr>
@@ -2056,7 +2176,7 @@
               <w14:ligatures w14:val="standardContextual"/>
             </w:rPr>
           </w:pPr>
-          <w:hyperlink w:anchor="_Toc135830449" w:history="1">
+          <w:hyperlink w:anchor="_Toc151468779" w:history="1">
             <w:r>
               <w:rPr>
                 <w:rStyle w:val="Hyperlink"/>
@@ -2102,7 +2222,7 @@
                 <w:noProof/>
                 <w:webHidden/>
               </w:rPr>
-              <w:instrText xml:space="preserve"> PAGEREF _Toc135830449 \h </w:instrText>
+              <w:instrText xml:space="preserve"> PAGEREF _Toc151468779 \h </w:instrText>
             </w:r>
             <w:r>
               <w:rPr>
@@ -2148,7 +2268,7 @@
               <w14:ligatures w14:val="standardContextual"/>
             </w:rPr>
           </w:pPr>
-          <w:hyperlink w:anchor="_Toc135830450" w:history="1">
+          <w:hyperlink w:anchor="_Toc151468780" w:history="1">
             <w:r>
               <w:rPr>
                 <w:rStyle w:val="Hyperlink"/>
@@ -2192,7 +2312,7 @@
                 <w:noProof/>
                 <w:webHidden/>
               </w:rPr>
-              <w:instrText xml:space="preserve"> PAGEREF _Toc135830450 \h </w:instrText>
+              <w:instrText xml:space="preserve"> PAGEREF _Toc151468780 \h </w:instrText>
             </w:r>
             <w:r>
               <w:rPr>
@@ -2234,7 +2354,7 @@
               <w14:ligatures w14:val="standardContextual"/>
             </w:rPr>
           </w:pPr>
-          <w:hyperlink w:anchor="_Toc135830451" w:history="1">
+          <w:hyperlink w:anchor="_Toc151468781" w:history="1">
             <w:r>
               <w:rPr>
                 <w:rStyle w:val="Hyperlink"/>
@@ -2286,7 +2406,7 @@
                 <w:noProof/>
                 <w:webHidden/>
               </w:rPr>
-              <w:instrText xml:space="preserve"> PAGEREF _Toc135830451 \h </w:instrText>
+              <w:instrText xml:space="preserve"> PAGEREF _Toc151468781 \h </w:instrText>
             </w:r>
             <w:r>
               <w:rPr>
@@ -2328,7 +2448,7 @@
               <w14:ligatures w14:val="standardContextual"/>
             </w:rPr>
           </w:pPr>
-          <w:hyperlink w:anchor="_Toc135830452" w:history="1">
+          <w:hyperlink w:anchor="_Toc151468782" w:history="1">
             <w:r>
               <w:rPr>
                 <w:rStyle w:val="Hyperlink"/>
@@ -2374,7 +2494,7 @@
                 <w:noProof/>
                 <w:webHidden/>
               </w:rPr>
-              <w:instrText xml:space="preserve"> PAGEREF _Toc135830452 \h </w:instrText>
+              <w:instrText xml:space="preserve"> PAGEREF _Toc151468782 \h </w:instrText>
             </w:r>
             <w:r>
               <w:rPr>
@@ -2416,7 +2536,7 @@
               <w14:ligatures w14:val="standardContextual"/>
             </w:rPr>
           </w:pPr>
-          <w:hyperlink w:anchor="_Toc135830453" w:history="1">
+          <w:hyperlink w:anchor="_Toc151468783" w:history="1">
             <w:r>
               <w:rPr>
                 <w:rStyle w:val="Hyperlink"/>
@@ -2462,7 +2582,7 @@
                 <w:noProof/>
                 <w:webHidden/>
               </w:rPr>
-              <w:instrText xml:space="preserve"> PAGEREF _Toc135830453 \h </w:instrText>
+              <w:instrText xml:space="preserve"> PAGEREF _Toc151468783 \h </w:instrText>
             </w:r>
             <w:r>
               <w:rPr>
@@ -2504,7 +2624,7 @@
               <w14:ligatures w14:val="standardContextual"/>
             </w:rPr>
           </w:pPr>
-          <w:hyperlink w:anchor="_Toc135830454" w:history="1">
+          <w:hyperlink w:anchor="_Toc151468784" w:history="1">
             <w:r>
               <w:rPr>
                 <w:rStyle w:val="Hyperlink"/>
@@ -2550,7 +2670,7 @@
                 <w:noProof/>
                 <w:webHidden/>
               </w:rPr>
-              <w:instrText xml:space="preserve"> PAGEREF _Toc135830454 \h </w:instrText>
+              <w:instrText xml:space="preserve"> PAGEREF _Toc151468784 \h </w:instrText>
             </w:r>
             <w:r>
               <w:rPr>
@@ -2570,7 +2690,7 @@
                 <w:noProof/>
                 <w:webHidden/>
               </w:rPr>
-              <w:t>13</w:t>
+              <w:t>14</w:t>
             </w:r>
             <w:r>
               <w:rPr>
@@ -2607,7 +2727,7 @@
       </w:pPr>
       <w:bookmarkStart w:id="1" w:name="_Ref86651796"/>
       <w:bookmarkStart w:id="2" w:name="_Toc102044273"/>
-      <w:bookmarkStart w:id="3" w:name="_Toc135830438"/>
+      <w:bookmarkStart w:id="3" w:name="_Toc151468768"/>
       <w:proofErr w:type="spellStart"/>
       <w:r>
         <w:lastRenderedPageBreak/>
@@ -2722,73 +2842,70 @@
       <w:r>
         <w:rPr>
           <w:rFonts w:asciiTheme="minorHAnsi" w:hAnsiTheme="minorHAnsi" w:cstheme="minorHAnsi"/>
+          <w:lang w:val="en-US"/>
+        </w:rPr>
+        <w:t xml:space="preserve"> </w:t>
+      </w:r>
+      <w:r>
+        <w:rPr>
+          <w:sz w:val="20"/>
+          <w:szCs w:val="20"/>
+          <w:lang w:val="en-US"/>
         </w:rPr>
         <w:fldChar w:fldCharType="begin"/>
+      </w:r>
+      <w:r>
+        <w:rPr>
+          <w:sz w:val="20"/>
+          <w:szCs w:val="20"/>
+          <w:lang w:val="en-US"/>
+        </w:rPr>
+        <w:instrText xml:space="preserve"> DOCPROPERTY  ENG-navn  \* MERGEFORMAT </w:instrText>
+      </w:r>
+      <w:r>
+        <w:rPr>
+          <w:sz w:val="20"/>
+          <w:szCs w:val="20"/>
+          <w:lang w:val="en-US"/>
+        </w:rPr>
+        <w:fldChar w:fldCharType="separate"/>
+      </w:r>
+      <w:proofErr w:type="spellStart"/>
+      <w:r>
+        <w:rPr>
+          <w:lang w:val="en-US"/>
+        </w:rPr>
+        <w:t>MedCom</w:t>
+      </w:r>
+      <w:proofErr w:type="spellEnd"/>
+      <w:r>
+        <w:rPr>
+          <w:lang w:val="en-US"/>
+        </w:rPr>
+        <w:t xml:space="preserve"> Acknowledgement</w:t>
+      </w:r>
+      <w:r>
+        <w:rPr>
+          <w:sz w:val="20"/>
+          <w:szCs w:val="20"/>
+          <w:lang w:val="en-US"/>
+        </w:rPr>
+        <w:fldChar w:fldCharType="end"/>
+      </w:r>
+      <w:r>
+        <w:rPr>
+          <w:sz w:val="20"/>
+          <w:szCs w:val="20"/>
+          <w:lang w:val="en-US"/>
+        </w:rPr>
+        <w:t xml:space="preserve"> </w:t>
       </w:r>
       <w:r>
         <w:rPr>
           <w:rFonts w:asciiTheme="minorHAnsi" w:hAnsiTheme="minorHAnsi" w:cstheme="minorHAnsi"/>
           <w:lang w:val="en-US"/>
         </w:rPr>
-        <w:instrText xml:space="preserve"> DOCPROPERTY  DK-navn  \* MERGEFORMAT </w:instrText>
-      </w:r>
-      <w:r>
-        <w:rPr>
-          <w:rFonts w:asciiTheme="minorHAnsi" w:hAnsiTheme="minorHAnsi" w:cstheme="minorHAnsi"/>
-        </w:rPr>
-        <w:fldChar w:fldCharType="separate"/>
-      </w:r>
-      <w:proofErr w:type="spellStart"/>
-      <w:r>
-        <w:rPr>
-          <w:rFonts w:asciiTheme="minorHAnsi" w:hAnsiTheme="minorHAnsi" w:cstheme="minorHAnsi"/>
-          <w:lang w:val="en-US"/>
-        </w:rPr>
-        <w:t>MedCom</w:t>
-      </w:r>
-      <w:proofErr w:type="spellEnd"/>
-      <w:r>
-        <w:rPr>
-          <w:rFonts w:asciiTheme="minorHAnsi" w:hAnsiTheme="minorHAnsi" w:cstheme="minorHAnsi"/>
-          <w:lang w:val="en-US"/>
-        </w:rPr>
-        <w:t xml:space="preserve"> </w:t>
-      </w:r>
-      <w:r>
-        <w:rPr>
-          <w:rFonts w:asciiTheme="minorHAnsi" w:hAnsiTheme="minorHAnsi" w:cstheme="minorHAnsi"/>
-        </w:rPr>
-        <w:fldChar w:fldCharType="end"/>
-      </w:r>
-      <w:proofErr w:type="spellStart"/>
-      <w:r>
-        <w:rPr>
-          <w:rFonts w:asciiTheme="minorHAnsi" w:hAnsiTheme="minorHAnsi" w:cstheme="minorHAnsi"/>
-          <w:lang w:val="en-US"/>
-        </w:rPr>
-        <w:t>Acknowled</w:t>
-      </w:r>
-      <w:r>
-        <w:rPr>
-          <w:rFonts w:asciiTheme="minorHAnsi" w:hAnsiTheme="minorHAnsi" w:cstheme="minorHAnsi"/>
-          <w:lang w:val="en-US"/>
-        </w:rPr>
-        <w:t>e</w:t>
-      </w:r>
-      <w:r>
-        <w:rPr>
-          <w:rFonts w:asciiTheme="minorHAnsi" w:hAnsiTheme="minorHAnsi" w:cstheme="minorHAnsi"/>
-          <w:lang w:val="en-US"/>
-        </w:rPr>
-        <w:t>gment</w:t>
-      </w:r>
-      <w:proofErr w:type="spellEnd"/>
-      <w:r>
-        <w:rPr>
-          <w:rFonts w:asciiTheme="minorHAnsi" w:hAnsiTheme="minorHAnsi" w:cstheme="minorHAnsi"/>
-          <w:lang w:val="en-US"/>
-        </w:rPr>
-        <w:t xml:space="preserve"> and Governance (see </w:t>
+        <w:t xml:space="preserve">and Governance (see </w:t>
       </w:r>
       <w:hyperlink w:anchor="_Baggrundsmaterialer_1" w:history="1">
         <w:r>
@@ -2900,110 +3017,103 @@
         </w:rPr>
         <w:fldChar w:fldCharType="separate"/>
       </w:r>
+      <w:proofErr w:type="spellStart"/>
       <w:r>
         <w:rPr>
           <w:rFonts w:asciiTheme="minorHAnsi" w:hAnsiTheme="minorHAnsi" w:cstheme="minorHAnsi"/>
           <w:lang w:val="en-US"/>
         </w:rPr>
-        <w:t xml:space="preserve"> </w:t>
-      </w:r>
-      <w:proofErr w:type="spellStart"/>
+        <w:t>MedCom</w:t>
+      </w:r>
+      <w:proofErr w:type="spellEnd"/>
       <w:r>
         <w:rPr>
           <w:rFonts w:asciiTheme="minorHAnsi" w:hAnsiTheme="minorHAnsi" w:cstheme="minorHAnsi"/>
           <w:lang w:val="en-US"/>
         </w:rPr>
-        <w:t>MedCom</w:t>
-      </w:r>
-      <w:proofErr w:type="spellEnd"/>
+        <w:t xml:space="preserve"> Acknowledgement</w:t>
+      </w:r>
       <w:r>
         <w:rPr>
           <w:rFonts w:asciiTheme="minorHAnsi" w:hAnsiTheme="minorHAnsi" w:cstheme="minorHAnsi"/>
           <w:lang w:val="en-US"/>
         </w:rPr>
-        <w:t xml:space="preserve"> Acknowledgement</w:t>
+        <w:fldChar w:fldCharType="end"/>
       </w:r>
       <w:r>
         <w:rPr>
           <w:rFonts w:asciiTheme="minorHAnsi" w:hAnsiTheme="minorHAnsi" w:cstheme="minorHAnsi"/>
           <w:lang w:val="en-US"/>
         </w:rPr>
-        <w:fldChar w:fldCharType="end"/>
-      </w:r>
+        <w:t xml:space="preserve">, (DK: </w:t>
+      </w:r>
+      <w:proofErr w:type="spellStart"/>
       <w:r>
         <w:rPr>
           <w:rFonts w:asciiTheme="minorHAnsi" w:hAnsiTheme="minorHAnsi" w:cstheme="minorHAnsi"/>
           <w:lang w:val="en-US"/>
         </w:rPr>
-        <w:t xml:space="preserve">, (DK: </w:t>
-      </w:r>
-      <w:proofErr w:type="spellStart"/>
+        <w:t>MedCom</w:t>
+      </w:r>
+      <w:proofErr w:type="spellEnd"/>
       <w:r>
         <w:rPr>
           <w:rFonts w:asciiTheme="minorHAnsi" w:hAnsiTheme="minorHAnsi" w:cstheme="minorHAnsi"/>
           <w:lang w:val="en-US"/>
         </w:rPr>
-        <w:t>MedCom</w:t>
-      </w:r>
-      <w:proofErr w:type="spellEnd"/>
+        <w:t xml:space="preserve"> </w:t>
+      </w:r>
+      <w:proofErr w:type="spellStart"/>
       <w:r>
         <w:rPr>
           <w:rFonts w:asciiTheme="minorHAnsi" w:hAnsiTheme="minorHAnsi" w:cstheme="minorHAnsi"/>
           <w:lang w:val="en-US"/>
         </w:rPr>
-        <w:t xml:space="preserve"> </w:t>
-      </w:r>
-      <w:proofErr w:type="spellStart"/>
+        <w:t>Kvittering</w:t>
+      </w:r>
+      <w:proofErr w:type="spellEnd"/>
       <w:r>
         <w:rPr>
           <w:rFonts w:asciiTheme="minorHAnsi" w:hAnsiTheme="minorHAnsi" w:cstheme="minorHAnsi"/>
           <w:lang w:val="en-US"/>
         </w:rPr>
-        <w:t>Kvittering</w:t>
-      </w:r>
-      <w:proofErr w:type="spellEnd"/>
+        <w:t xml:space="preserve">), </w:t>
+      </w:r>
       <w:r>
         <w:rPr>
           <w:rFonts w:asciiTheme="minorHAnsi" w:hAnsiTheme="minorHAnsi" w:cstheme="minorHAnsi"/>
           <w:lang w:val="en-US"/>
         </w:rPr>
-        <w:t xml:space="preserve">), </w:t>
-      </w:r>
+        <w:t xml:space="preserve">when a </w:t>
+      </w:r>
+      <w:proofErr w:type="spellStart"/>
       <w:r>
         <w:rPr>
           <w:rFonts w:asciiTheme="minorHAnsi" w:hAnsiTheme="minorHAnsi" w:cstheme="minorHAnsi"/>
           <w:lang w:val="en-US"/>
         </w:rPr>
-        <w:t xml:space="preserve">when a </w:t>
-      </w:r>
-      <w:proofErr w:type="spellStart"/>
+        <w:t>MedCom</w:t>
+      </w:r>
+      <w:proofErr w:type="spellEnd"/>
       <w:r>
         <w:rPr>
           <w:rFonts w:asciiTheme="minorHAnsi" w:hAnsiTheme="minorHAnsi" w:cstheme="minorHAnsi"/>
           <w:lang w:val="en-US"/>
         </w:rPr>
-        <w:t>MedCom</w:t>
-      </w:r>
-      <w:proofErr w:type="spellEnd"/>
+        <w:t xml:space="preserve"> FHI</w:t>
+      </w:r>
       <w:r>
         <w:rPr>
           <w:rFonts w:asciiTheme="minorHAnsi" w:hAnsiTheme="minorHAnsi" w:cstheme="minorHAnsi"/>
           <w:lang w:val="en-US"/>
         </w:rPr>
-        <w:t xml:space="preserve"> FHI</w:t>
+        <w:t>R message is sent</w:t>
       </w:r>
       <w:r>
         <w:rPr>
           <w:rFonts w:asciiTheme="minorHAnsi" w:hAnsiTheme="minorHAnsi" w:cstheme="minorHAnsi"/>
           <w:lang w:val="en-US"/>
         </w:rPr>
-        <w:t>R message is sent</w:t>
-      </w:r>
-      <w:r>
-        <w:rPr>
-          <w:rFonts w:asciiTheme="minorHAnsi" w:hAnsiTheme="minorHAnsi" w:cstheme="minorHAnsi"/>
-          <w:lang w:val="en-US"/>
-        </w:rPr>
         <w:t>.</w:t>
       </w:r>
     </w:p>
@@ -3011,7 +3121,7 @@
       <w:pPr>
         <w:pStyle w:val="Overskrift2"/>
       </w:pPr>
-      <w:bookmarkStart w:id="5" w:name="_Toc135830439"/>
+      <w:bookmarkStart w:id="5" w:name="_Toc151468769"/>
       <w:r>
         <w:t>Purpose</w:t>
       </w:r>
@@ -3079,7 +3189,7 @@
       <w:bookmarkStart w:id="7" w:name="_Toc119922445"/>
       <w:bookmarkStart w:id="8" w:name="_Toc122527841"/>
       <w:bookmarkStart w:id="9" w:name="_Toc132007165"/>
-      <w:bookmarkStart w:id="10" w:name="_Toc135830440"/>
+      <w:bookmarkStart w:id="10" w:name="_Toc151468770"/>
       <w:r>
         <w:rPr>
           <w:lang w:val="en-GB"/>
@@ -3428,7 +3538,7 @@
         </w:rPr>
       </w:pPr>
       <w:bookmarkStart w:id="11" w:name="_Dokumentation_af_egentest"/>
-      <w:bookmarkStart w:id="12" w:name="_Toc135830441"/>
+      <w:bookmarkStart w:id="12" w:name="_Toc151468771"/>
       <w:bookmarkEnd w:id="11"/>
       <w:proofErr w:type="spellStart"/>
       <w:r>
@@ -3569,25 +3679,7 @@
                                 <w:bCs/>
                                 <w:lang w:val="en-US"/>
                               </w:rPr>
-                              <w:t xml:space="preserve"> including successfully completed </w:t>
-                            </w:r>
-                            <w:proofErr w:type="spellStart"/>
-                            <w:r>
-                              <w:rPr>
-                                <w:b/>
-                                <w:bCs/>
-                                <w:lang w:val="en-US"/>
-                              </w:rPr>
-                              <w:t>TouchStone</w:t>
-                            </w:r>
-                            <w:proofErr w:type="spellEnd"/>
-                            <w:r>
-                              <w:rPr>
-                                <w:b/>
-                                <w:bCs/>
-                                <w:lang w:val="en-US"/>
-                              </w:rPr>
-                              <w:t xml:space="preserve"> self-tests,</w:t>
+                              <w:t xml:space="preserve"> including successfully completed TouchStone self-tests,</w:t>
                             </w:r>
                             <w:r>
                               <w:rPr>
@@ -3611,25 +3703,7 @@
                                 <w:bCs/>
                                 <w:lang w:val="en-US"/>
                               </w:rPr>
-                              <w:t xml:space="preserve"> approved by </w:t>
-                            </w:r>
-                            <w:proofErr w:type="spellStart"/>
-                            <w:r>
-                              <w:rPr>
-                                <w:b/>
-                                <w:bCs/>
-                                <w:lang w:val="en-US"/>
-                              </w:rPr>
-                              <w:t>MedCom</w:t>
-                            </w:r>
-                            <w:proofErr w:type="spellEnd"/>
-                            <w:r>
-                              <w:rPr>
-                                <w:b/>
-                                <w:bCs/>
-                                <w:lang w:val="en-US"/>
-                              </w:rPr>
-                              <w:t>.</w:t>
+                              <w:t xml:space="preserve"> approved by MedCom.</w:t>
                             </w:r>
                           </w:p>
                           <w:p>
@@ -3717,21 +3791,7 @@
                               <w:rPr>
                                 <w:lang w:val="en-US"/>
                               </w:rPr>
-                              <w:t xml:space="preserve">Other columns are reserved for </w:t>
-                            </w:r>
-                            <w:proofErr w:type="spellStart"/>
-                            <w:r>
-                              <w:rPr>
-                                <w:lang w:val="en-US"/>
-                              </w:rPr>
-                              <w:t>MedCom</w:t>
-                            </w:r>
-                            <w:proofErr w:type="spellEnd"/>
-                            <w:r>
-                              <w:rPr>
-                                <w:lang w:val="en-US"/>
-                              </w:rPr>
-                              <w:t>.</w:t>
+                              <w:t>Other columns are reserved for MedCom.</w:t>
                             </w:r>
                           </w:p>
                           <w:p>
@@ -3834,24 +3894,6 @@
                                 <w:lang w:val="en-US"/>
                               </w:rPr>
                               <w:t>name</w:t>
-                            </w:r>
-                          </w:p>
-                          <w:p>
-                            <w:pPr>
-                              <w:pStyle w:val="Listeafsnit"/>
-                              <w:numPr>
-                                <w:ilvl w:val="0"/>
-                                <w:numId w:val="15"/>
-                              </w:numPr>
-                              <w:rPr>
-                                <w:lang w:val="en-US"/>
-                              </w:rPr>
-                            </w:pPr>
-                            <w:r>
-                              <w:rPr>
-                                <w:lang w:val="en-US"/>
-                              </w:rPr>
-                              <w:t>Whether SUT is sender (S) or receiver (R) of the standard</w:t>
                             </w:r>
                           </w:p>
                           <w:p>
@@ -3987,7 +4029,7 @@
                               <w:rPr>
                                 <w:lang w:val="en-US"/>
                               </w:rPr>
-                              <w:t>_R_3.4_A.xml</w:t>
+                              <w:t>_3.4_A.xml</w:t>
                             </w:r>
                             <w:bookmarkEnd w:id="14"/>
                             <w:bookmarkEnd w:id="15"/>
@@ -4068,25 +4110,7 @@
                           <w:bCs/>
                           <w:lang w:val="en-US"/>
                         </w:rPr>
-                        <w:t xml:space="preserve"> including successfully completed </w:t>
-                      </w:r>
-                      <w:proofErr w:type="spellStart"/>
-                      <w:r>
-                        <w:rPr>
-                          <w:b/>
-                          <w:bCs/>
-                          <w:lang w:val="en-US"/>
-                        </w:rPr>
-                        <w:t>TouchStone</w:t>
-                      </w:r>
-                      <w:proofErr w:type="spellEnd"/>
-                      <w:r>
-                        <w:rPr>
-                          <w:b/>
-                          <w:bCs/>
-                          <w:lang w:val="en-US"/>
-                        </w:rPr>
-                        <w:t xml:space="preserve"> self-tests,</w:t>
+                        <w:t xml:space="preserve"> including successfully completed TouchStone self-tests,</w:t>
                       </w:r>
                       <w:r>
                         <w:rPr>
@@ -4110,25 +4134,7 @@
                           <w:bCs/>
                           <w:lang w:val="en-US"/>
                         </w:rPr>
-                        <w:t xml:space="preserve"> approved by </w:t>
-                      </w:r>
-                      <w:proofErr w:type="spellStart"/>
-                      <w:r>
-                        <w:rPr>
-                          <w:b/>
-                          <w:bCs/>
-                          <w:lang w:val="en-US"/>
-                        </w:rPr>
-                        <w:t>MedCom</w:t>
-                      </w:r>
-                      <w:proofErr w:type="spellEnd"/>
-                      <w:r>
-                        <w:rPr>
-                          <w:b/>
-                          <w:bCs/>
-                          <w:lang w:val="en-US"/>
-                        </w:rPr>
-                        <w:t>.</w:t>
+                        <w:t xml:space="preserve"> approved by MedCom.</w:t>
                       </w:r>
                     </w:p>
                     <w:p>
@@ -4216,21 +4222,7 @@
                         <w:rPr>
                           <w:lang w:val="en-US"/>
                         </w:rPr>
-                        <w:t xml:space="preserve">Other columns are reserved for </w:t>
-                      </w:r>
-                      <w:proofErr w:type="spellStart"/>
-                      <w:r>
-                        <w:rPr>
-                          <w:lang w:val="en-US"/>
-                        </w:rPr>
-                        <w:t>MedCom</w:t>
-                      </w:r>
-                      <w:proofErr w:type="spellEnd"/>
-                      <w:r>
-                        <w:rPr>
-                          <w:lang w:val="en-US"/>
-                        </w:rPr>
-                        <w:t>.</w:t>
+                        <w:t>Other columns are reserved for MedCom.</w:t>
                       </w:r>
                     </w:p>
                     <w:p>
@@ -4333,24 +4325,6 @@
                           <w:lang w:val="en-US"/>
                         </w:rPr>
                         <w:t>name</w:t>
-                      </w:r>
-                    </w:p>
-                    <w:p>
-                      <w:pPr>
-                        <w:pStyle w:val="Listeafsnit"/>
-                        <w:numPr>
-                          <w:ilvl w:val="0"/>
-                          <w:numId w:val="15"/>
-                        </w:numPr>
-                        <w:rPr>
-                          <w:lang w:val="en-US"/>
-                        </w:rPr>
-                      </w:pPr>
-                      <w:r>
-                        <w:rPr>
-                          <w:lang w:val="en-US"/>
-                        </w:rPr>
-                        <w:t>Whether SUT is sender (S) or receiver (R) of the standard</w:t>
                       </w:r>
                     </w:p>
                     <w:p>
@@ -4486,7 +4460,7 @@
                         <w:rPr>
                           <w:lang w:val="en-US"/>
                         </w:rPr>
-                        <w:t>_R_3.4_A.xml</w:t>
+                        <w:t>_3.4_A.xml</w:t>
                       </w:r>
                       <w:bookmarkEnd w:id="17"/>
                       <w:bookmarkEnd w:id="18"/>
@@ -4533,7 +4507,9 @@
         </w:rPr>
       </w:pPr>
       <w:bookmarkStart w:id="27" w:name="_Background_material_1"/>
-      <w:bookmarkStart w:id="28" w:name="_Toc135830442"/>
+      <w:bookmarkStart w:id="28" w:name="_Ref151462612"/>
+      <w:bookmarkStart w:id="29" w:name="_Ref151462646"/>
+      <w:bookmarkStart w:id="30" w:name="_Toc151468772"/>
       <w:bookmarkEnd w:id="27"/>
       <w:r>
         <w:rPr>
@@ -4560,6 +4536,8 @@
       <w:bookmarkEnd w:id="23"/>
       <w:bookmarkEnd w:id="24"/>
       <w:bookmarkEnd w:id="28"/>
+      <w:bookmarkEnd w:id="29"/>
+      <w:bookmarkEnd w:id="30"/>
       <w:proofErr w:type="spellEnd"/>
     </w:p>
     <w:tbl>
@@ -4592,10 +4570,10 @@
                 <w:bCs/>
               </w:rPr>
             </w:pPr>
-            <w:bookmarkStart w:id="29" w:name="_Testeksempler_og_testpersoner"/>
+            <w:bookmarkStart w:id="31" w:name="_Testeksempler_og_testpersoner"/>
             <w:bookmarkEnd w:id="25"/>
             <w:bookmarkEnd w:id="26"/>
-            <w:bookmarkEnd w:id="29"/>
+            <w:bookmarkEnd w:id="31"/>
             <w:proofErr w:type="spellStart"/>
             <w:r>
               <w:rPr>
@@ -5378,7 +5356,7 @@
       <w:pPr>
         <w:pStyle w:val="Overskrift2"/>
       </w:pPr>
-      <w:bookmarkStart w:id="30" w:name="_Toc135830443"/>
+      <w:bookmarkStart w:id="32" w:name="_Toc151468773"/>
       <w:r>
         <w:t>Test</w:t>
       </w:r>
@@ -5392,7 +5370,7 @@
       <w:r>
         <w:t>xamples</w:t>
       </w:r>
-      <w:bookmarkEnd w:id="30"/>
+      <w:bookmarkEnd w:id="32"/>
       <w:proofErr w:type="spellEnd"/>
       <w:r>
         <w:t xml:space="preserve"> </w:t>
@@ -5589,7 +5567,7 @@
       <w:pPr>
         <w:pStyle w:val="Overskrift2"/>
       </w:pPr>
-      <w:bookmarkStart w:id="31" w:name="_Toc135830444"/>
+      <w:bookmarkStart w:id="33" w:name="_Toc151468774"/>
       <w:r>
         <w:lastRenderedPageBreak/>
         <w:t>Test</w:t>
@@ -5601,7 +5579,7 @@
       <w:r>
         <w:t>tools</w:t>
       </w:r>
-      <w:bookmarkEnd w:id="31"/>
+      <w:bookmarkEnd w:id="33"/>
       <w:proofErr w:type="spellEnd"/>
     </w:p>
     <w:tbl>
@@ -6030,7 +6008,7 @@
             <w:tcW w:w="3373" w:type="dxa"/>
           </w:tcPr>
           <w:p>
-            <w:bookmarkStart w:id="32" w:name="TSTestScripts"/>
+            <w:bookmarkStart w:id="34" w:name="TSTestScripts"/>
             <w:proofErr w:type="spellStart"/>
             <w:r>
               <w:t>TouchStone</w:t>
@@ -6039,7 +6017,7 @@
             <w:r>
               <w:t xml:space="preserve"> test scripts</w:t>
             </w:r>
-            <w:bookmarkEnd w:id="32"/>
+            <w:bookmarkEnd w:id="34"/>
           </w:p>
         </w:tc>
         <w:tc>
@@ -6156,7 +6134,7 @@
       <w:pPr>
         <w:pStyle w:val="Overskrift2"/>
       </w:pPr>
-      <w:bookmarkStart w:id="33" w:name="_Toc135830445"/>
+      <w:bookmarkStart w:id="35" w:name="_Toc151468775"/>
       <w:r>
         <w:t>Test</w:t>
       </w:r>
@@ -6167,7 +6145,7 @@
       <w:r>
         <w:t>result</w:t>
       </w:r>
-      <w:bookmarkEnd w:id="33"/>
+      <w:bookmarkEnd w:id="35"/>
       <w:proofErr w:type="spellEnd"/>
     </w:p>
     <w:p>
@@ -6192,12 +6170,13 @@
         <w:tblLook w:val="04A0" w:firstRow="1" w:lastRow="0" w:firstColumn="1" w:lastColumn="0" w:noHBand="0" w:noVBand="1"/>
       </w:tblPr>
       <w:tblGrid>
-        <w:gridCol w:w="2015"/>
-        <w:gridCol w:w="2283"/>
-        <w:gridCol w:w="2282"/>
-        <w:gridCol w:w="2282"/>
-        <w:gridCol w:w="2282"/>
-        <w:gridCol w:w="2282"/>
+        <w:gridCol w:w="1725"/>
+        <w:gridCol w:w="1953"/>
+        <w:gridCol w:w="1950"/>
+        <w:gridCol w:w="1950"/>
+        <w:gridCol w:w="1950"/>
+        <w:gridCol w:w="1949"/>
+        <w:gridCol w:w="1949"/>
       </w:tblGrid>
       <w:tr>
         <w:trPr>
@@ -6207,7 +6186,7 @@
         </w:trPr>
         <w:tc>
           <w:tcPr>
-            <w:tcW w:w="750" w:type="pct"/>
+            <w:tcW w:w="642" w:type="pct"/>
             <w:shd w:val="clear" w:color="auto" w:fill="315A7A"/>
             <w:vAlign w:val="center"/>
           </w:tcPr>
@@ -6232,7 +6211,7 @@
         </w:tc>
         <w:tc>
           <w:tcPr>
-            <w:tcW w:w="850" w:type="pct"/>
+            <w:tcW w:w="727" w:type="pct"/>
             <w:vAlign w:val="center"/>
           </w:tcPr>
           <w:p>
@@ -6256,7 +6235,7 @@
         </w:tc>
         <w:tc>
           <w:tcPr>
-            <w:tcW w:w="850" w:type="pct"/>
+            <w:tcW w:w="726" w:type="pct"/>
             <w:vAlign w:val="center"/>
           </w:tcPr>
           <w:p>
@@ -6280,7 +6259,7 @@
         </w:tc>
         <w:tc>
           <w:tcPr>
-            <w:tcW w:w="850" w:type="pct"/>
+            <w:tcW w:w="726" w:type="pct"/>
             <w:vAlign w:val="center"/>
           </w:tcPr>
           <w:p>
@@ -6304,7 +6283,7 @@
         </w:tc>
         <w:tc>
           <w:tcPr>
-            <w:tcW w:w="850" w:type="pct"/>
+            <w:tcW w:w="726" w:type="pct"/>
             <w:vAlign w:val="center"/>
           </w:tcPr>
           <w:p>
@@ -6328,7 +6307,7 @@
         </w:tc>
         <w:tc>
           <w:tcPr>
-            <w:tcW w:w="850" w:type="pct"/>
+            <w:tcW w:w="726" w:type="pct"/>
             <w:vAlign w:val="center"/>
           </w:tcPr>
           <w:p>
@@ -6347,6 +6326,29 @@
                 <w:lang w:val="en-GB"/>
               </w:rPr>
               <w:t>Ok</w:t>
+            </w:r>
+          </w:p>
+        </w:tc>
+        <w:tc>
+          <w:tcPr>
+            <w:tcW w:w="726" w:type="pct"/>
+          </w:tcPr>
+          <w:p>
+            <w:pPr>
+              <w:jc w:val="center"/>
+              <w:rPr>
+                <w:rFonts w:cstheme="minorHAnsi"/>
+                <w:b/>
+                <w:lang w:val="en-GB"/>
+              </w:rPr>
+            </w:pPr>
+            <w:r>
+              <w:rPr>
+                <w:rFonts w:cstheme="minorHAnsi"/>
+                <w:b/>
+                <w:lang w:val="en-GB"/>
+              </w:rPr>
+              <w:t>Not relevant</w:t>
             </w:r>
           </w:p>
         </w:tc>
@@ -6359,7 +6361,7 @@
         </w:trPr>
         <w:tc>
           <w:tcPr>
-            <w:tcW w:w="750" w:type="pct"/>
+            <w:tcW w:w="642" w:type="pct"/>
             <w:shd w:val="clear" w:color="auto" w:fill="315A7A"/>
             <w:vAlign w:val="center"/>
           </w:tcPr>
@@ -6387,7 +6389,7 @@
         </w:tc>
         <w:tc>
           <w:tcPr>
-            <w:tcW w:w="850" w:type="pct"/>
+            <w:tcW w:w="727" w:type="pct"/>
             <w:shd w:val="clear" w:color="auto" w:fill="FF0000"/>
             <w:vAlign w:val="center"/>
           </w:tcPr>
@@ -6416,7 +6418,7 @@
         </w:tc>
         <w:tc>
           <w:tcPr>
-            <w:tcW w:w="850" w:type="pct"/>
+            <w:tcW w:w="726" w:type="pct"/>
             <w:shd w:val="clear" w:color="auto" w:fill="FF0000"/>
             <w:vAlign w:val="center"/>
           </w:tcPr>
@@ -6445,7 +6447,7 @@
         </w:tc>
         <w:tc>
           <w:tcPr>
-            <w:tcW w:w="850" w:type="pct"/>
+            <w:tcW w:w="726" w:type="pct"/>
             <w:shd w:val="clear" w:color="auto" w:fill="FF0000"/>
             <w:vAlign w:val="center"/>
           </w:tcPr>
@@ -6474,7 +6476,7 @@
         </w:tc>
         <w:tc>
           <w:tcPr>
-            <w:tcW w:w="850" w:type="pct"/>
+            <w:tcW w:w="726" w:type="pct"/>
             <w:shd w:val="clear" w:color="auto" w:fill="FFFF00"/>
             <w:vAlign w:val="center"/>
           </w:tcPr>
@@ -6501,7 +6503,7 @@
         </w:tc>
         <w:tc>
           <w:tcPr>
-            <w:tcW w:w="850" w:type="pct"/>
+            <w:tcW w:w="726" w:type="pct"/>
             <w:shd w:val="clear" w:color="auto" w:fill="92C800"/>
             <w:vAlign w:val="center"/>
           </w:tcPr>
@@ -6523,6 +6525,32 @@
                 <w:lang w:val="en-GB"/>
               </w:rPr>
               <w:t xml:space="preserve">Approved </w:t>
+            </w:r>
+          </w:p>
+        </w:tc>
+        <w:tc>
+          <w:tcPr>
+            <w:tcW w:w="726" w:type="pct"/>
+            <w:shd w:val="clear" w:color="auto" w:fill="D9D9D9" w:themeFill="background1" w:themeFillShade="D9"/>
+          </w:tcPr>
+          <w:p>
+            <w:pPr>
+              <w:jc w:val="center"/>
+              <w:rPr>
+                <w:rFonts w:eastAsia="Calibri" w:cstheme="minorHAnsi"/>
+                <w:b/>
+                <w:bCs/>
+                <w:lang w:val="en-GB"/>
+              </w:rPr>
+            </w:pPr>
+            <w:r>
+              <w:rPr>
+                <w:rFonts w:eastAsia="Calibri" w:cstheme="minorHAnsi"/>
+                <w:b/>
+                <w:bCs/>
+                <w:lang w:val="en-GB"/>
+              </w:rPr>
+              <w:t>Not an error</w:t>
             </w:r>
           </w:p>
         </w:tc>
@@ -6740,7 +6768,7 @@
           <w:lang w:val="en-GB"/>
         </w:rPr>
       </w:pPr>
-      <w:bookmarkStart w:id="34" w:name="_Toc135830446"/>
+      <w:bookmarkStart w:id="36" w:name="_Toc151468776"/>
       <w:r>
         <w:rPr>
           <w:lang w:val="en-GB"/>
@@ -6754,7 +6782,7 @@
         </w:rPr>
         <w:t>endor, system under test (SUT) and test result information</w:t>
       </w:r>
-      <w:bookmarkEnd w:id="34"/>
+      <w:bookmarkEnd w:id="36"/>
     </w:p>
     <w:p>
       <w:pPr>
@@ -6763,18 +6791,18 @@
           <w:lang w:val="en-GB"/>
         </w:rPr>
       </w:pPr>
-      <w:bookmarkStart w:id="35" w:name="_Toc122527848"/>
-      <w:bookmarkStart w:id="36" w:name="_Toc132007172"/>
-      <w:bookmarkStart w:id="37" w:name="_Toc135830447"/>
+      <w:bookmarkStart w:id="37" w:name="_Toc122527848"/>
+      <w:bookmarkStart w:id="38" w:name="_Toc132007172"/>
+      <w:bookmarkStart w:id="39" w:name="_Toc151468777"/>
       <w:r>
         <w:rPr>
           <w:lang w:val="en-GB"/>
         </w:rPr>
         <w:t>Information about the vendor</w:t>
       </w:r>
-      <w:bookmarkEnd w:id="35"/>
-      <w:bookmarkEnd w:id="36"/>
       <w:bookmarkEnd w:id="37"/>
+      <w:bookmarkEnd w:id="38"/>
+      <w:bookmarkEnd w:id="39"/>
       <w:r>
         <w:rPr>
           <w:lang w:val="en-GB"/>
@@ -7119,9 +7147,9 @@
           <w:lang w:val="en-GB"/>
         </w:rPr>
       </w:pPr>
-      <w:bookmarkStart w:id="38" w:name="_Toc122527849"/>
-      <w:bookmarkStart w:id="39" w:name="_Toc132007173"/>
-      <w:bookmarkStart w:id="40" w:name="_Toc135830448"/>
+      <w:bookmarkStart w:id="40" w:name="_Toc122527849"/>
+      <w:bookmarkStart w:id="41" w:name="_Toc132007173"/>
+      <w:bookmarkStart w:id="42" w:name="_Toc151468778"/>
       <w:r>
         <w:rPr>
           <w:lang w:val="en-GB"/>
@@ -7146,9 +7174,9 @@
         </w:rPr>
         <w:t>T)</w:t>
       </w:r>
-      <w:bookmarkEnd w:id="38"/>
-      <w:bookmarkEnd w:id="39"/>
       <w:bookmarkEnd w:id="40"/>
+      <w:bookmarkEnd w:id="41"/>
+      <w:bookmarkEnd w:id="42"/>
       <w:r>
         <w:rPr>
           <w:lang w:val="en-GB"/>
@@ -7481,9 +7509,9 @@
           <w:lang w:val="en-GB"/>
         </w:rPr>
       </w:pPr>
-      <w:bookmarkStart w:id="41" w:name="_Toc122527850"/>
-      <w:bookmarkStart w:id="42" w:name="_Toc132007174"/>
-      <w:bookmarkStart w:id="43" w:name="_Toc135830449"/>
+      <w:bookmarkStart w:id="43" w:name="_Toc122527850"/>
+      <w:bookmarkStart w:id="44" w:name="_Toc132007174"/>
+      <w:bookmarkStart w:id="45" w:name="_Toc151468779"/>
       <w:r>
         <w:rPr>
           <w:lang w:val="en-GB"/>
@@ -7496,9 +7524,9 @@
         </w:rPr>
         <w:t>sult</w:t>
       </w:r>
-      <w:bookmarkEnd w:id="41"/>
-      <w:bookmarkEnd w:id="42"/>
       <w:bookmarkEnd w:id="43"/>
+      <w:bookmarkEnd w:id="44"/>
+      <w:bookmarkEnd w:id="45"/>
     </w:p>
     <w:p>
       <w:pPr>
@@ -7950,7 +7978,7 @@
       <w:pPr>
         <w:pStyle w:val="Overskrift1"/>
       </w:pPr>
-      <w:bookmarkStart w:id="44" w:name="_Toc135830450"/>
+      <w:bookmarkStart w:id="46" w:name="_Toc151468780"/>
       <w:r>
         <w:lastRenderedPageBreak/>
         <w:t>T</w:t>
@@ -7961,7 +7989,7 @@
       <w:r>
         <w:t>est</w:t>
       </w:r>
-      <w:bookmarkEnd w:id="44"/>
+      <w:bookmarkEnd w:id="46"/>
     </w:p>
     <w:p>
       <w:pPr>
@@ -7969,8 +7997,8 @@
           <w:lang w:val="en-US"/>
         </w:rPr>
       </w:pPr>
-      <w:bookmarkStart w:id="45" w:name="_Dokumentation_af_testen"/>
-      <w:bookmarkEnd w:id="45"/>
+      <w:bookmarkStart w:id="47" w:name="_Dokumentation_af_testen"/>
+      <w:bookmarkEnd w:id="47"/>
       <w:r>
         <w:rPr>
           <w:lang w:val="en-US"/>
@@ -8132,7 +8160,7 @@
       <w:pPr>
         <w:pStyle w:val="Overskrift2"/>
       </w:pPr>
-      <w:bookmarkStart w:id="46" w:name="_Toc135830451"/>
+      <w:bookmarkStart w:id="48" w:name="_Toc151468781"/>
       <w:r>
         <w:rPr>
           <w:rFonts w:cstheme="minorHAnsi"/>
@@ -8236,38 +8264,8 @@
                               <w:rPr>
                                 <w:lang w:val="en-US"/>
                               </w:rPr>
-                              <w:t xml:space="preserve"> test manager must document completion by continuous screen dumps (.</w:t>
+                              <w:t xml:space="preserve"> test manager must document completion by continuous screen dumps (.png/.jpeg) and/or files/log files (.xml/.json</w:t>
                             </w:r>
-                            <w:proofErr w:type="spellStart"/>
-                            <w:r>
-                              <w:rPr>
-                                <w:lang w:val="en-US"/>
-                              </w:rPr>
-                              <w:t>png</w:t>
-                            </w:r>
-                            <w:proofErr w:type="spellEnd"/>
-                            <w:r>
-                              <w:rPr>
-                                <w:lang w:val="en-US"/>
-                              </w:rPr>
-                              <w:t>/.jpeg) and/or files/log files (.xml</w:t>
-                            </w:r>
-                            <w:proofErr w:type="gramStart"/>
-                            <w:r>
-                              <w:rPr>
-                                <w:lang w:val="en-US"/>
-                              </w:rPr>
-                              <w:t>/.</w:t>
-                            </w:r>
-                            <w:proofErr w:type="spellStart"/>
-                            <w:r>
-                              <w:rPr>
-                                <w:lang w:val="en-US"/>
-                              </w:rPr>
-                              <w:t>json</w:t>
-                            </w:r>
-                            <w:proofErr w:type="spellEnd"/>
-                            <w:proofErr w:type="gramEnd"/>
                             <w:r>
                               <w:rPr>
                                 <w:lang w:val="en-US"/>
@@ -8347,23 +8345,7 @@
                               <w:rPr>
                                 <w:lang w:val="en-GB"/>
                               </w:rPr>
-                              <w:t xml:space="preserve"> </w:t>
-                            </w:r>
-                            <w:proofErr w:type="spellStart"/>
-                            <w:proofErr w:type="gramStart"/>
-                            <w:r>
-                              <w:rPr>
-                                <w:lang w:val="en-GB"/>
-                              </w:rPr>
-                              <w:t>MedCom</w:t>
-                            </w:r>
-                            <w:proofErr w:type="spellEnd"/>
-                            <w:proofErr w:type="gramEnd"/>
-                            <w:r>
-                              <w:rPr>
-                                <w:lang w:val="en-GB"/>
-                              </w:rPr>
-                              <w:t xml:space="preserve"> </w:t>
+                              <w:t xml:space="preserve"> MedCom </w:t>
                             </w:r>
                           </w:p>
                           <w:p>
@@ -8400,24 +8382,6 @@
                                 <w:lang w:val="en-GB"/>
                               </w:rPr>
                               <w:t xml:space="preserve">The name of the standard </w:t>
-                            </w:r>
-                          </w:p>
-                          <w:p>
-                            <w:pPr>
-                              <w:pStyle w:val="Listeafsnit"/>
-                              <w:numPr>
-                                <w:ilvl w:val="1"/>
-                                <w:numId w:val="17"/>
-                              </w:numPr>
-                              <w:rPr>
-                                <w:lang w:val="en-GB"/>
-                              </w:rPr>
-                            </w:pPr>
-                            <w:r>
-                              <w:rPr>
-                                <w:lang w:val="en-GB"/>
-                              </w:rPr>
-                              <w:t>Whether SUT is the sender (S) or receiver (R) of the standard</w:t>
                             </w:r>
                           </w:p>
                           <w:p>
@@ -8506,23 +8470,7 @@
                                 <w:iCs/>
                                 <w:lang w:val="en-GB"/>
                               </w:rPr>
-                              <w:t>Examples: HospitalNotfication_</w:t>
-                            </w:r>
-                            <w:r>
-                              <w:rPr>
-                                <w:i/>
-                                <w:iCs/>
-                                <w:lang w:val="en-GB"/>
-                              </w:rPr>
-                              <w:t>R</w:t>
-                            </w:r>
-                            <w:r>
-                              <w:rPr>
-                                <w:i/>
-                                <w:iCs/>
-                                <w:lang w:val="en-GB"/>
-                              </w:rPr>
-                              <w:t xml:space="preserve">_3.4_A.xml, </w:t>
+                              <w:t xml:space="preserve">Examples: HospitalNotfication_3.4_A.xml, </w:t>
                             </w:r>
                             <w:r>
                               <w:rPr>
@@ -8531,22 +8479,6 @@
                                 <w:lang w:val="en-GB"/>
                               </w:rPr>
                               <w:t>HospitalNotification</w:t>
-                            </w:r>
-                            <w:r>
-                              <w:rPr>
-                                <w:i/>
-                                <w:iCs/>
-                                <w:lang w:val="en-GB"/>
-                              </w:rPr>
-                              <w:t>_</w:t>
-                            </w:r>
-                            <w:r>
-                              <w:rPr>
-                                <w:i/>
-                                <w:iCs/>
-                                <w:lang w:val="en-GB"/>
-                              </w:rPr>
-                              <w:t>R</w:t>
                             </w:r>
                             <w:r>
                               <w:rPr>
@@ -8581,16 +8513,34 @@
                               </w:rPr>
                               <w:t xml:space="preserve"> has documented the test themselves, the files must be sent in a ZIP file to </w:t>
                             </w:r>
-                            <w:hyperlink r:id="rId26" w:history="1">
-                              <w:r>
-                                <w:rPr>
-                                  <w:rStyle w:val="Hyperlink"/>
-                                  <w:rFonts w:ascii="Calibri" w:hAnsi="Calibri" w:cstheme="minorBidi"/>
-                                  <w:lang w:val="en-GB"/>
-                                </w:rPr>
-                                <w:t>fhir@medcom.dk</w:t>
-                              </w:r>
-                            </w:hyperlink>
+                            <w:r>
+                              <w:fldChar w:fldCharType="begin"/>
+                            </w:r>
+                            <w:r>
+                              <w:rPr>
+                                <w:lang w:val="en-US"/>
+                              </w:rPr>
+                              <w:instrText>HYPERLINK "mailto:fhir@medcom.dk"</w:instrText>
+                            </w:r>
+                            <w:r>
+                              <w:fldChar w:fldCharType="separate"/>
+                            </w:r>
+                            <w:r>
+                              <w:rPr>
+                                <w:rStyle w:val="Hyperlink"/>
+                                <w:rFonts w:ascii="Calibri" w:hAnsi="Calibri" w:cstheme="minorBidi"/>
+                                <w:lang w:val="en-GB"/>
+                              </w:rPr>
+                              <w:t>fhir@medcom.dk</w:t>
+                            </w:r>
+                            <w:r>
+                              <w:rPr>
+                                <w:rStyle w:val="Hyperlink"/>
+                                <w:rFonts w:ascii="Calibri" w:hAnsi="Calibri" w:cstheme="minorBidi"/>
+                                <w:lang w:val="en-GB"/>
+                              </w:rPr>
+                              <w:fldChar w:fldCharType="end"/>
+                            </w:r>
                             <w:r>
                               <w:rPr>
                                 <w:lang w:val="en-GB"/>
@@ -8673,38 +8623,8 @@
                         <w:rPr>
                           <w:lang w:val="en-US"/>
                         </w:rPr>
-                        <w:t xml:space="preserve"> test manager must document completion by continuous screen dumps (.</w:t>
+                        <w:t xml:space="preserve"> test manager must document completion by continuous screen dumps (.png/.jpeg) and/or files/log files (.xml/.json</w:t>
                       </w:r>
-                      <w:proofErr w:type="spellStart"/>
-                      <w:r>
-                        <w:rPr>
-                          <w:lang w:val="en-US"/>
-                        </w:rPr>
-                        <w:t>png</w:t>
-                      </w:r>
-                      <w:proofErr w:type="spellEnd"/>
-                      <w:r>
-                        <w:rPr>
-                          <w:lang w:val="en-US"/>
-                        </w:rPr>
-                        <w:t>/.jpeg) and/or files/log files (.xml</w:t>
-                      </w:r>
-                      <w:proofErr w:type="gramStart"/>
-                      <w:r>
-                        <w:rPr>
-                          <w:lang w:val="en-US"/>
-                        </w:rPr>
-                        <w:t>/.</w:t>
-                      </w:r>
-                      <w:proofErr w:type="spellStart"/>
-                      <w:r>
-                        <w:rPr>
-                          <w:lang w:val="en-US"/>
-                        </w:rPr>
-                        <w:t>json</w:t>
-                      </w:r>
-                      <w:proofErr w:type="spellEnd"/>
-                      <w:proofErr w:type="gramEnd"/>
                       <w:r>
                         <w:rPr>
                           <w:lang w:val="en-US"/>
@@ -8784,23 +8704,7 @@
                         <w:rPr>
                           <w:lang w:val="en-GB"/>
                         </w:rPr>
-                        <w:t xml:space="preserve"> </w:t>
-                      </w:r>
-                      <w:proofErr w:type="spellStart"/>
-                      <w:proofErr w:type="gramStart"/>
-                      <w:r>
-                        <w:rPr>
-                          <w:lang w:val="en-GB"/>
-                        </w:rPr>
-                        <w:t>MedCom</w:t>
-                      </w:r>
-                      <w:proofErr w:type="spellEnd"/>
-                      <w:proofErr w:type="gramEnd"/>
-                      <w:r>
-                        <w:rPr>
-                          <w:lang w:val="en-GB"/>
-                        </w:rPr>
-                        <w:t xml:space="preserve"> </w:t>
+                        <w:t xml:space="preserve"> MedCom </w:t>
                       </w:r>
                     </w:p>
                     <w:p>
@@ -8837,24 +8741,6 @@
                           <w:lang w:val="en-GB"/>
                         </w:rPr>
                         <w:t xml:space="preserve">The name of the standard </w:t>
-                      </w:r>
-                    </w:p>
-                    <w:p>
-                      <w:pPr>
-                        <w:pStyle w:val="Listeafsnit"/>
-                        <w:numPr>
-                          <w:ilvl w:val="1"/>
-                          <w:numId w:val="17"/>
-                        </w:numPr>
-                        <w:rPr>
-                          <w:lang w:val="en-GB"/>
-                        </w:rPr>
-                      </w:pPr>
-                      <w:r>
-                        <w:rPr>
-                          <w:lang w:val="en-GB"/>
-                        </w:rPr>
-                        <w:t>Whether SUT is the sender (S) or receiver (R) of the standard</w:t>
                       </w:r>
                     </w:p>
                     <w:p>
@@ -8943,23 +8829,7 @@
                           <w:iCs/>
                           <w:lang w:val="en-GB"/>
                         </w:rPr>
-                        <w:t>Examples: HospitalNotfication_</w:t>
-                      </w:r>
-                      <w:r>
-                        <w:rPr>
-                          <w:i/>
-                          <w:iCs/>
-                          <w:lang w:val="en-GB"/>
-                        </w:rPr>
-                        <w:t>R</w:t>
-                      </w:r>
-                      <w:r>
-                        <w:rPr>
-                          <w:i/>
-                          <w:iCs/>
-                          <w:lang w:val="en-GB"/>
-                        </w:rPr>
-                        <w:t xml:space="preserve">_3.4_A.xml, </w:t>
+                        <w:t xml:space="preserve">Examples: HospitalNotfication_3.4_A.xml, </w:t>
                       </w:r>
                       <w:r>
                         <w:rPr>
@@ -8968,22 +8838,6 @@
                           <w:lang w:val="en-GB"/>
                         </w:rPr>
                         <w:t>HospitalNotification</w:t>
-                      </w:r>
-                      <w:r>
-                        <w:rPr>
-                          <w:i/>
-                          <w:iCs/>
-                          <w:lang w:val="en-GB"/>
-                        </w:rPr>
-                        <w:t>_</w:t>
-                      </w:r>
-                      <w:r>
-                        <w:rPr>
-                          <w:i/>
-                          <w:iCs/>
-                          <w:lang w:val="en-GB"/>
-                        </w:rPr>
-                        <w:t>R</w:t>
                       </w:r>
                       <w:r>
                         <w:rPr>
@@ -9018,16 +8872,34 @@
                         </w:rPr>
                         <w:t xml:space="preserve"> has documented the test themselves, the files must be sent in a ZIP file to </w:t>
                       </w:r>
-                      <w:hyperlink r:id="rId27" w:history="1">
-                        <w:r>
-                          <w:rPr>
-                            <w:rStyle w:val="Hyperlink"/>
-                            <w:rFonts w:ascii="Calibri" w:hAnsi="Calibri" w:cstheme="minorBidi"/>
-                            <w:lang w:val="en-GB"/>
-                          </w:rPr>
-                          <w:t>fhir@medcom.dk</w:t>
-                        </w:r>
-                      </w:hyperlink>
+                      <w:r>
+                        <w:fldChar w:fldCharType="begin"/>
+                      </w:r>
+                      <w:r>
+                        <w:rPr>
+                          <w:lang w:val="en-US"/>
+                        </w:rPr>
+                        <w:instrText>HYPERLINK "mailto:fhir@medcom.dk"</w:instrText>
+                      </w:r>
+                      <w:r>
+                        <w:fldChar w:fldCharType="separate"/>
+                      </w:r>
+                      <w:r>
+                        <w:rPr>
+                          <w:rStyle w:val="Hyperlink"/>
+                          <w:rFonts w:ascii="Calibri" w:hAnsi="Calibri" w:cstheme="minorBidi"/>
+                          <w:lang w:val="en-GB"/>
+                        </w:rPr>
+                        <w:t>fhir@medcom.dk</w:t>
+                      </w:r>
+                      <w:r>
+                        <w:rPr>
+                          <w:rStyle w:val="Hyperlink"/>
+                          <w:rFonts w:ascii="Calibri" w:hAnsi="Calibri" w:cstheme="minorBidi"/>
+                          <w:lang w:val="en-GB"/>
+                        </w:rPr>
+                        <w:fldChar w:fldCharType="end"/>
+                      </w:r>
                       <w:r>
                         <w:rPr>
                           <w:lang w:val="en-GB"/>
@@ -9059,7 +8931,7 @@
       <w:r>
         <w:t xml:space="preserve"> of the test</w:t>
       </w:r>
-      <w:bookmarkEnd w:id="46"/>
+      <w:bookmarkEnd w:id="48"/>
     </w:p>
     <w:p>
       <w:pPr>
@@ -9081,7 +8953,7 @@
           <w:lang w:val="en-GB"/>
         </w:rPr>
       </w:pPr>
-      <w:bookmarkStart w:id="47" w:name="_Toc135830452"/>
+      <w:bookmarkStart w:id="49" w:name="_Toc151468782"/>
       <w:r>
         <w:rPr>
           <w:lang w:val="en-GB"/>
@@ -9122,7 +8994,7 @@
         </w:rPr>
         <w:t>testscripts</w:t>
       </w:r>
-      <w:bookmarkEnd w:id="47"/>
+      <w:bookmarkEnd w:id="49"/>
       <w:proofErr w:type="spellEnd"/>
     </w:p>
     <w:p>
@@ -9439,6 +9311,9 @@
         </w:tc>
       </w:tr>
       <w:tr>
+        <w:trPr>
+          <w:trHeight w:val="787"/>
+        </w:trPr>
         <w:tc>
           <w:tcPr>
             <w:tcW w:w="359" w:type="pct"/>
@@ -9456,29 +9331,56 @@
           <w:p>
             <w:pPr>
               <w:rPr>
+                <w:rFonts w:asciiTheme="minorHAnsi" w:eastAsia="Calibri" w:hAnsiTheme="minorHAnsi" w:cstheme="minorHAnsi"/>
+                <w:b/>
+                <w:bCs/>
                 <w:lang w:val="en-US"/>
               </w:rPr>
             </w:pPr>
             <w:r>
               <w:rPr>
-                <w:rFonts w:eastAsia="Calibri" w:cs="Arial"/>
-                <w:lang w:val="en-GB"/>
+                <w:rFonts w:asciiTheme="minorHAnsi" w:eastAsia="Calibri" w:hAnsiTheme="minorHAnsi" w:cstheme="minorHAnsi"/>
+                <w:b/>
+                <w:bCs/>
+                <w:lang w:val="en-US"/>
+              </w:rPr>
+              <w:t>Optional test step:</w:t>
+            </w:r>
+          </w:p>
+          <w:p>
+            <w:pPr>
+              <w:rPr>
+                <w:rFonts w:asciiTheme="minorHAnsi" w:eastAsia="Calibri" w:hAnsiTheme="minorHAnsi" w:cstheme="minorHAnsi"/>
+                <w:lang w:val="en-US"/>
+              </w:rPr>
+            </w:pPr>
+          </w:p>
+          <w:p>
+            <w:pPr>
+              <w:rPr>
+                <w:lang w:val="en-US"/>
+              </w:rPr>
+            </w:pPr>
+            <w:r>
+              <w:rPr>
+                <w:rFonts w:asciiTheme="minorHAnsi" w:eastAsia="Calibri" w:hAnsiTheme="minorHAnsi" w:cstheme="minorHAnsi"/>
+                <w:lang w:val="en-US"/>
               </w:rPr>
               <w:t xml:space="preserve">Run all test scripts for use cases and user flows in </w:t>
             </w:r>
             <w:proofErr w:type="spellStart"/>
             <w:r>
               <w:rPr>
-                <w:rFonts w:eastAsia="Calibri" w:cs="Arial"/>
-                <w:lang w:val="en-GB"/>
+                <w:rFonts w:asciiTheme="minorHAnsi" w:eastAsia="Calibri" w:hAnsiTheme="minorHAnsi" w:cstheme="minorHAnsi"/>
+                <w:lang w:val="en-US"/>
               </w:rPr>
               <w:t>TouchStone</w:t>
             </w:r>
             <w:proofErr w:type="spellEnd"/>
             <w:r>
               <w:rPr>
-                <w:rFonts w:eastAsia="Calibri" w:cs="Arial"/>
-                <w:lang w:val="en-GB"/>
+                <w:rFonts w:asciiTheme="minorHAnsi" w:eastAsia="Calibri" w:hAnsiTheme="minorHAnsi" w:cstheme="minorHAnsi"/>
+                <w:lang w:val="en-US"/>
               </w:rPr>
               <w:t>.</w:t>
             </w:r>
@@ -9569,7 +9471,7 @@
           <w:lang w:val="en-US"/>
         </w:rPr>
       </w:pPr>
-      <w:bookmarkStart w:id="48" w:name="_Toc135830453"/>
+      <w:bookmarkStart w:id="50" w:name="_Toc151468783"/>
       <w:r>
         <w:rPr>
           <w:lang w:val="en-US"/>
@@ -9595,7 +9497,7 @@
         </w:rPr>
         <w:t>workflows</w:t>
       </w:r>
-      <w:bookmarkEnd w:id="48"/>
+      <w:bookmarkEnd w:id="50"/>
       <w:r>
         <w:rPr>
           <w:lang w:val="en-US"/>
@@ -10069,7 +9971,23 @@
                 <w:sz w:val="20"/>
                 <w:szCs w:val="20"/>
               </w:rPr>
-              <w:t>ACK AR]</w:t>
+              <w:t>ACK A</w:t>
+            </w:r>
+            <w:r>
+              <w:rPr>
+                <w:rFonts w:eastAsia="Calibri" w:cstheme="minorHAnsi"/>
+                <w:sz w:val="20"/>
+                <w:szCs w:val="20"/>
+              </w:rPr>
+              <w:t>E</w:t>
+            </w:r>
+            <w:r>
+              <w:rPr>
+                <w:rFonts w:eastAsia="Calibri" w:cstheme="minorHAnsi"/>
+                <w:sz w:val="20"/>
+                <w:szCs w:val="20"/>
+              </w:rPr>
+              <w:t>]</w:t>
             </w:r>
           </w:p>
           <w:p>
@@ -10125,7 +10043,23 @@
                 <w:sz w:val="20"/>
                 <w:szCs w:val="20"/>
               </w:rPr>
-              <w:t>ACK AE]</w:t>
+              <w:t>ACK A</w:t>
+            </w:r>
+            <w:r>
+              <w:rPr>
+                <w:rFonts w:eastAsia="Calibri" w:cstheme="minorHAnsi"/>
+                <w:sz w:val="20"/>
+                <w:szCs w:val="20"/>
+              </w:rPr>
+              <w:t>R</w:t>
+            </w:r>
+            <w:r>
+              <w:rPr>
+                <w:rFonts w:eastAsia="Calibri" w:cstheme="minorHAnsi"/>
+                <w:sz w:val="20"/>
+                <w:szCs w:val="20"/>
+              </w:rPr>
+              <w:t>]</w:t>
             </w:r>
           </w:p>
         </w:tc>
@@ -10138,7 +10072,7 @@
               <w:fldChar w:fldCharType="begin"/>
             </w:r>
             <w:r>
-              <w:instrText xml:space="preserve"> REF _Ref123905703 \r \h </w:instrText>
+              <w:instrText xml:space="preserve"> REF _Ref151462265 \r \h </w:instrText>
             </w:r>
             <w:r>
               <w:fldChar w:fldCharType="separate"/>
@@ -10156,7 +10090,7 @@
             <w:tcW w:w="677" w:type="pct"/>
           </w:tcPr>
           <w:p>
-            <w:hyperlink r:id="rId28" w:history="1">
+            <w:hyperlink r:id="rId26" w:history="1">
               <w:r>
                 <w:rPr>
                   <w:rStyle w:val="Hyperlink"/>
@@ -10219,7 +10153,7 @@
               <w:fldChar w:fldCharType="begin"/>
             </w:r>
             <w:r>
-              <w:instrText xml:space="preserve"> REF _Ref123905703 \r \h </w:instrText>
+              <w:instrText xml:space="preserve"> REF _Ref151462265 \r \h </w:instrText>
             </w:r>
             <w:r>
               <w:fldChar w:fldCharType="separate"/>
@@ -10237,30 +10171,15 @@
             <w:tcW w:w="677" w:type="pct"/>
           </w:tcPr>
           <w:p>
-            <w:r>
-              <w:fldChar w:fldCharType="begin"/>
-            </w:r>
-            <w:r>
-              <w:instrText>HYPERLINK "https://medcomfhir.dk/ig/acknowledgementtestscripts/"</w:instrText>
-            </w:r>
-            <w:r>
-              <w:fldChar w:fldCharType="separate"/>
-            </w:r>
-            <w:r>
-              <w:rPr>
-                <w:rStyle w:val="Hyperlink"/>
-                <w:rFonts w:cstheme="minorHAnsi"/>
-              </w:rPr>
-              <w:t>https://medcomfhir.dk/ig/acknowledgementtestscripts/</w:t>
-            </w:r>
-            <w:r>
-              <w:rPr>
-                <w:rStyle w:val="Hyperlink"/>
-                <w:rFonts w:cstheme="minorHAnsi"/>
-                <w:lang w:val="en-GB"/>
-              </w:rPr>
-              <w:fldChar w:fldCharType="end"/>
-            </w:r>
+            <w:hyperlink r:id="rId27" w:history="1">
+              <w:r>
+                <w:rPr>
+                  <w:rStyle w:val="Hyperlink"/>
+                  <w:rFonts w:cstheme="minorHAnsi"/>
+                </w:rPr>
+                <w:t>https://medcomfhir.dk/ig/acknowledgementtestscripts/</w:t>
+              </w:r>
+            </w:hyperlink>
           </w:p>
         </w:tc>
       </w:tr>
@@ -10273,7 +10192,7 @@
           <w:szCs w:val="24"/>
         </w:rPr>
       </w:pPr>
-      <w:bookmarkStart w:id="49" w:name="_Ref123905703"/>
+      <w:bookmarkStart w:id="51" w:name="_Ref123905703"/>
       <w:r>
         <w:rPr>
           <w:rFonts w:eastAsiaTheme="minorEastAsia"/>
@@ -10289,6 +10208,7 @@
           <w:lang w:val="en-US"/>
         </w:rPr>
       </w:pPr>
+      <w:bookmarkStart w:id="52" w:name="_Ref151462265"/>
       <w:r>
         <w:rPr>
           <w:rFonts w:eastAsiaTheme="minorEastAsia"/>
@@ -10381,7 +10301,8 @@
         </w:rPr>
         <w:t xml:space="preserve"> Acknowledgement</w:t>
       </w:r>
-      <w:bookmarkEnd w:id="49"/>
+      <w:bookmarkEnd w:id="51"/>
+      <w:bookmarkEnd w:id="52"/>
     </w:p>
     <w:tbl>
       <w:tblPr>
@@ -10707,10 +10628,10 @@
                 <w:szCs w:val="20"/>
               </w:rPr>
             </w:pPr>
-            <w:bookmarkStart w:id="50" w:name="_Ref135817828"/>
+            <w:bookmarkStart w:id="53" w:name="_Ref135817828"/>
           </w:p>
         </w:tc>
-        <w:bookmarkEnd w:id="50"/>
+        <w:bookmarkEnd w:id="53"/>
         <w:tc>
           <w:tcPr>
             <w:tcW w:w="1050" w:type="pct"/>
@@ -11875,7 +11796,27 @@
                 <w:szCs w:val="20"/>
                 <w:lang w:val="en-GB"/>
               </w:rPr>
-              <w:t xml:space="preserve"> type [ACK AR]</w:t>
+              <w:t xml:space="preserve"> type [ACK A</w:t>
+            </w:r>
+            <w:r>
+              <w:rPr>
+                <w:rFonts w:asciiTheme="minorHAnsi" w:eastAsiaTheme="minorHAnsi" w:hAnsiTheme="minorHAnsi" w:cstheme="minorHAnsi"/>
+                <w:b/>
+                <w:sz w:val="20"/>
+                <w:szCs w:val="20"/>
+                <w:lang w:val="en-GB"/>
+              </w:rPr>
+              <w:t>E</w:t>
+            </w:r>
+            <w:r>
+              <w:rPr>
+                <w:rFonts w:asciiTheme="minorHAnsi" w:eastAsiaTheme="minorHAnsi" w:hAnsiTheme="minorHAnsi" w:cstheme="minorHAnsi"/>
+                <w:b/>
+                <w:sz w:val="20"/>
+                <w:szCs w:val="20"/>
+                <w:lang w:val="en-GB"/>
+              </w:rPr>
+              <w:t>]</w:t>
             </w:r>
             <w:r>
               <w:rPr>
@@ -12243,7 +12184,16 @@
                 <w:szCs w:val="20"/>
                 <w:lang w:val="en-GB"/>
               </w:rPr>
-              <w:t>A negative Acknowledgement of the type [ACK AR</w:t>
+              <w:t>A negative Acknowledgement of the type [ACK A</w:t>
+            </w:r>
+            <w:r>
+              <w:rPr>
+                <w:rFonts w:asciiTheme="minorHAnsi" w:eastAsiaTheme="minorHAnsi" w:hAnsiTheme="minorHAnsi" w:cstheme="minorHAnsi"/>
+                <w:sz w:val="20"/>
+                <w:szCs w:val="20"/>
+                <w:lang w:val="en-GB"/>
+              </w:rPr>
+              <w:t>E</w:t>
             </w:r>
             <w:r>
               <w:rPr>
@@ -12464,7 +12414,25 @@
                 <w:szCs w:val="20"/>
                 <w:lang w:val="en-GB"/>
               </w:rPr>
-              <w:t xml:space="preserve">type [ACK AR]. </w:t>
+              <w:t>type [ACK A</w:t>
+            </w:r>
+            <w:r>
+              <w:rPr>
+                <w:rFonts w:asciiTheme="minorHAnsi" w:eastAsiaTheme="minorHAnsi" w:hAnsiTheme="minorHAnsi" w:cstheme="minorHAnsi"/>
+                <w:sz w:val="20"/>
+                <w:szCs w:val="20"/>
+                <w:lang w:val="en-GB"/>
+              </w:rPr>
+              <w:t>E</w:t>
+            </w:r>
+            <w:r>
+              <w:rPr>
+                <w:rFonts w:asciiTheme="minorHAnsi" w:eastAsiaTheme="minorHAnsi" w:hAnsiTheme="minorHAnsi" w:cstheme="minorHAnsi"/>
+                <w:sz w:val="20"/>
+                <w:szCs w:val="20"/>
+                <w:lang w:val="en-GB"/>
+              </w:rPr>
+              <w:t xml:space="preserve">]. </w:t>
             </w:r>
           </w:p>
         </w:tc>
@@ -12551,7 +12519,25 @@
                 <w:szCs w:val="20"/>
                 <w:lang w:val="en-GB"/>
               </w:rPr>
-              <w:t xml:space="preserve"> type [ACK AR]</w:t>
+              <w:t xml:space="preserve"> type [ACK A</w:t>
+            </w:r>
+            <w:r>
+              <w:rPr>
+                <w:rFonts w:asciiTheme="minorHAnsi" w:eastAsiaTheme="minorHAnsi" w:hAnsiTheme="minorHAnsi" w:cstheme="minorHAnsi"/>
+                <w:sz w:val="20"/>
+                <w:szCs w:val="20"/>
+                <w:lang w:val="en-GB"/>
+              </w:rPr>
+              <w:t>E</w:t>
+            </w:r>
+            <w:r>
+              <w:rPr>
+                <w:rFonts w:asciiTheme="minorHAnsi" w:eastAsiaTheme="minorHAnsi" w:hAnsiTheme="minorHAnsi" w:cstheme="minorHAnsi"/>
+                <w:sz w:val="20"/>
+                <w:szCs w:val="20"/>
+                <w:lang w:val="en-GB"/>
+              </w:rPr>
+              <w:t>]</w:t>
             </w:r>
             <w:r>
               <w:rPr>
@@ -12684,10 +12670,10 @@
                 <w:szCs w:val="20"/>
               </w:rPr>
             </w:pPr>
-            <w:bookmarkStart w:id="51" w:name="_Ref135817792"/>
+            <w:bookmarkStart w:id="54" w:name="_Ref135817792"/>
           </w:p>
         </w:tc>
-        <w:bookmarkEnd w:id="51"/>
+        <w:bookmarkEnd w:id="54"/>
         <w:tc>
           <w:tcPr>
             <w:tcW w:w="1050" w:type="pct"/>
@@ -12699,6 +12685,7 @@
               <w:spacing w:after="160" w:line="259" w:lineRule="auto"/>
               <w:rPr>
                 <w:rFonts w:asciiTheme="minorHAnsi" w:eastAsiaTheme="minorHAnsi" w:hAnsiTheme="minorHAnsi" w:cstheme="minorHAnsi"/>
+                <w:b/>
                 <w:sz w:val="20"/>
                 <w:szCs w:val="20"/>
                 <w:lang w:val="en-GB"/>
@@ -12723,7 +12710,27 @@
                 <w:szCs w:val="20"/>
                 <w:lang w:val="en-GB"/>
               </w:rPr>
-              <w:t>Acknowledgement [ACK AE]</w:t>
+              <w:t>Acknowledgement [ACK A</w:t>
+            </w:r>
+            <w:r>
+              <w:rPr>
+                <w:rFonts w:asciiTheme="minorHAnsi" w:eastAsiaTheme="minorHAnsi" w:hAnsiTheme="minorHAnsi" w:cstheme="minorHAnsi"/>
+                <w:b/>
+                <w:sz w:val="20"/>
+                <w:szCs w:val="20"/>
+                <w:lang w:val="en-GB"/>
+              </w:rPr>
+              <w:t>R</w:t>
+            </w:r>
+            <w:r>
+              <w:rPr>
+                <w:rFonts w:asciiTheme="minorHAnsi" w:eastAsiaTheme="minorHAnsi" w:hAnsiTheme="minorHAnsi" w:cstheme="minorHAnsi"/>
+                <w:b/>
+                <w:sz w:val="20"/>
+                <w:szCs w:val="20"/>
+                <w:lang w:val="en-GB"/>
+              </w:rPr>
+              <w:t>]</w:t>
             </w:r>
             <w:r>
               <w:rPr>
@@ -12838,7 +12845,25 @@
                 <w:szCs w:val="20"/>
                 <w:lang w:val="en-GB"/>
               </w:rPr>
-              <w:t xml:space="preserve"> type [ACK AE].</w:t>
+              <w:t xml:space="preserve"> type [ACK A</w:t>
+            </w:r>
+            <w:r>
+              <w:rPr>
+                <w:rFonts w:asciiTheme="minorHAnsi" w:eastAsiaTheme="minorHAnsi" w:hAnsiTheme="minorHAnsi" w:cstheme="minorHAnsi"/>
+                <w:sz w:val="20"/>
+                <w:szCs w:val="20"/>
+                <w:lang w:val="en-GB"/>
+              </w:rPr>
+              <w:t>R</w:t>
+            </w:r>
+            <w:r>
+              <w:rPr>
+                <w:rFonts w:asciiTheme="minorHAnsi" w:eastAsiaTheme="minorHAnsi" w:hAnsiTheme="minorHAnsi" w:cstheme="minorHAnsi"/>
+                <w:sz w:val="20"/>
+                <w:szCs w:val="20"/>
+                <w:lang w:val="en-GB"/>
+              </w:rPr>
+              <w:t>].</w:t>
             </w:r>
             <w:r>
               <w:rPr>
@@ -13053,7 +13078,7 @@
                 <w:szCs w:val="20"/>
                 <w:lang w:val="en-GB"/>
               </w:rPr>
-              <w:t xml:space="preserve"> type [ACK AE]</w:t>
+              <w:t xml:space="preserve"> type [ACK A</w:t>
             </w:r>
             <w:r>
               <w:rPr>
@@ -13062,6 +13087,24 @@
                 <w:szCs w:val="20"/>
                 <w:lang w:val="en-GB"/>
               </w:rPr>
+              <w:t>R</w:t>
+            </w:r>
+            <w:r>
+              <w:rPr>
+                <w:rFonts w:asciiTheme="minorHAnsi" w:eastAsiaTheme="minorHAnsi" w:hAnsiTheme="minorHAnsi" w:cstheme="minorHAnsi"/>
+                <w:sz w:val="20"/>
+                <w:szCs w:val="20"/>
+                <w:lang w:val="en-GB"/>
+              </w:rPr>
+              <w:t>]</w:t>
+            </w:r>
+            <w:r>
+              <w:rPr>
+                <w:rFonts w:asciiTheme="minorHAnsi" w:eastAsiaTheme="minorHAnsi" w:hAnsiTheme="minorHAnsi" w:cstheme="minorHAnsi"/>
+                <w:sz w:val="20"/>
+                <w:szCs w:val="20"/>
+                <w:lang w:val="en-GB"/>
+              </w:rPr>
               <w:t xml:space="preserve"> and/or SUT has generated </w:t>
             </w:r>
             <w:r>
@@ -13116,7 +13159,25 @@
                 <w:szCs w:val="20"/>
                 <w:lang w:val="en-GB"/>
               </w:rPr>
-              <w:t xml:space="preserve"> type [ACK AE].</w:t>
+              <w:t xml:space="preserve"> type [ACK A</w:t>
+            </w:r>
+            <w:r>
+              <w:rPr>
+                <w:rFonts w:asciiTheme="minorHAnsi" w:eastAsiaTheme="minorHAnsi" w:hAnsiTheme="minorHAnsi" w:cstheme="minorHAnsi"/>
+                <w:sz w:val="20"/>
+                <w:szCs w:val="20"/>
+                <w:lang w:val="en-GB"/>
+              </w:rPr>
+              <w:t>R</w:t>
+            </w:r>
+            <w:r>
+              <w:rPr>
+                <w:rFonts w:asciiTheme="minorHAnsi" w:eastAsiaTheme="minorHAnsi" w:hAnsiTheme="minorHAnsi" w:cstheme="minorHAnsi"/>
+                <w:sz w:val="20"/>
+                <w:szCs w:val="20"/>
+                <w:lang w:val="en-GB"/>
+              </w:rPr>
+              <w:t>].</w:t>
             </w:r>
           </w:p>
         </w:tc>
@@ -13222,8 +13283,10 @@
                 <w:szCs w:val="20"/>
               </w:rPr>
             </w:pPr>
+            <w:bookmarkStart w:id="55" w:name="_Ref151462338"/>
           </w:p>
         </w:tc>
+        <w:bookmarkEnd w:id="55"/>
         <w:tc>
           <w:tcPr>
             <w:tcW w:w="1050" w:type="pct"/>
@@ -13292,7 +13355,7 @@
                 <w:szCs w:val="20"/>
                 <w:lang w:val="en-GB"/>
               </w:rPr>
-              <w:t xml:space="preserve"> type [ACK AE]</w:t>
+              <w:t xml:space="preserve"> type [ACK A</w:t>
             </w:r>
             <w:r>
               <w:rPr>
@@ -13301,6 +13364,24 @@
                 <w:szCs w:val="20"/>
                 <w:lang w:val="en-GB"/>
               </w:rPr>
+              <w:t>R</w:t>
+            </w:r>
+            <w:r>
+              <w:rPr>
+                <w:rFonts w:asciiTheme="minorHAnsi" w:eastAsiaTheme="minorHAnsi" w:hAnsiTheme="minorHAnsi" w:cstheme="minorHAnsi"/>
+                <w:sz w:val="20"/>
+                <w:szCs w:val="20"/>
+                <w:lang w:val="en-GB"/>
+              </w:rPr>
+              <w:t>]</w:t>
+            </w:r>
+            <w:r>
+              <w:rPr>
+                <w:rFonts w:asciiTheme="minorHAnsi" w:eastAsiaTheme="minorHAnsi" w:hAnsiTheme="minorHAnsi" w:cstheme="minorHAnsi"/>
+                <w:sz w:val="20"/>
+                <w:szCs w:val="20"/>
+                <w:lang w:val="en-GB"/>
+              </w:rPr>
               <w:t xml:space="preserve"> has been generated in</w:t>
             </w:r>
             <w:r>
@@ -13399,7 +13480,25 @@
                 <w:szCs w:val="20"/>
                 <w:lang w:val="en-GB"/>
               </w:rPr>
-              <w:t>, then demonstrate</w:t>
+              <w:t xml:space="preserve">, </w:t>
+            </w:r>
+            <w:r>
+              <w:rPr>
+                <w:rFonts w:asciiTheme="minorHAnsi" w:eastAsiaTheme="minorHAnsi" w:hAnsiTheme="minorHAnsi" w:cstheme="minorHAnsi"/>
+                <w:sz w:val="20"/>
+                <w:szCs w:val="20"/>
+                <w:lang w:val="en-GB"/>
+              </w:rPr>
+              <w:t>demonstrate</w:t>
+            </w:r>
+            <w:r>
+              <w:rPr>
+                <w:rFonts w:asciiTheme="minorHAnsi" w:hAnsiTheme="minorHAnsi" w:cstheme="minorHAnsi"/>
+                <w:sz w:val="20"/>
+                <w:szCs w:val="20"/>
+                <w:lang w:val="en-GB"/>
+              </w:rPr>
+              <w:t xml:space="preserve"> then</w:t>
             </w:r>
             <w:r>
               <w:rPr>
@@ -13537,7 +13636,25 @@
                 <w:szCs w:val="20"/>
                 <w:lang w:val="en-GB"/>
               </w:rPr>
-              <w:t xml:space="preserve"> type [ACK AE] </w:t>
+              <w:t xml:space="preserve"> type [ACK A</w:t>
+            </w:r>
+            <w:r>
+              <w:rPr>
+                <w:rFonts w:asciiTheme="minorHAnsi" w:eastAsiaTheme="minorHAnsi" w:hAnsiTheme="minorHAnsi" w:cstheme="minorHAnsi"/>
+                <w:sz w:val="20"/>
+                <w:szCs w:val="20"/>
+                <w:lang w:val="en-GB"/>
+              </w:rPr>
+              <w:t>R</w:t>
+            </w:r>
+            <w:r>
+              <w:rPr>
+                <w:rFonts w:asciiTheme="minorHAnsi" w:eastAsiaTheme="minorHAnsi" w:hAnsiTheme="minorHAnsi" w:cstheme="minorHAnsi"/>
+                <w:sz w:val="20"/>
+                <w:szCs w:val="20"/>
+                <w:lang w:val="en-GB"/>
+              </w:rPr>
+              <w:t xml:space="preserve">] </w:t>
             </w:r>
             <w:r>
               <w:rPr>
@@ -13632,6 +13749,472 @@
           </w:p>
         </w:tc>
       </w:tr>
+      <w:tr>
+        <w:trPr>
+          <w:cantSplit/>
+          <w:trHeight w:val="1910"/>
+        </w:trPr>
+        <w:tc>
+          <w:tcPr>
+            <w:tcW w:w="473" w:type="pct"/>
+          </w:tcPr>
+          <w:p>
+            <w:pPr>
+              <w:pStyle w:val="Listeafsnit"/>
+              <w:keepNext/>
+              <w:keepLines/>
+              <w:numPr>
+                <w:ilvl w:val="3"/>
+                <w:numId w:val="35"/>
+              </w:numPr>
+              <w:tabs>
+                <w:tab w:val="left" w:pos="1276"/>
+              </w:tabs>
+              <w:spacing w:before="240" w:after="60" w:line="240" w:lineRule="auto"/>
+              <w:outlineLvl w:val="3"/>
+              <w:rPr>
+                <w:rFonts w:eastAsia="Times New Roman" w:cstheme="minorHAnsi"/>
+                <w:sz w:val="20"/>
+                <w:szCs w:val="20"/>
+              </w:rPr>
+            </w:pPr>
+          </w:p>
+        </w:tc>
+        <w:tc>
+          <w:tcPr>
+            <w:tcW w:w="1050" w:type="pct"/>
+          </w:tcPr>
+          <w:p>
+            <w:pPr>
+              <w:keepNext/>
+              <w:keepLines/>
+              <w:rPr>
+                <w:rFonts w:asciiTheme="minorHAnsi" w:hAnsiTheme="minorHAnsi" w:cstheme="minorHAnsi"/>
+                <w:sz w:val="20"/>
+                <w:szCs w:val="20"/>
+                <w:lang w:val="en-GB"/>
+              </w:rPr>
+            </w:pPr>
+            <w:r>
+              <w:rPr>
+                <w:rFonts w:asciiTheme="minorHAnsi" w:hAnsiTheme="minorHAnsi" w:cstheme="minorHAnsi"/>
+                <w:sz w:val="20"/>
+                <w:szCs w:val="20"/>
+                <w:lang w:val="en-GB"/>
+              </w:rPr>
+              <w:t>If the technical error</w:t>
+            </w:r>
+            <w:r>
+              <w:rPr>
+                <w:rFonts w:asciiTheme="minorHAnsi" w:hAnsiTheme="minorHAnsi" w:cstheme="minorHAnsi"/>
+                <w:sz w:val="20"/>
+                <w:szCs w:val="20"/>
+                <w:lang w:val="en-GB"/>
+              </w:rPr>
+              <w:t xml:space="preserve"> from</w:t>
+            </w:r>
+            <w:r>
+              <w:rPr>
+                <w:rFonts w:asciiTheme="minorHAnsi" w:hAnsiTheme="minorHAnsi" w:cstheme="minorHAnsi"/>
+                <w:sz w:val="20"/>
+                <w:szCs w:val="20"/>
+                <w:lang w:val="en-GB"/>
+              </w:rPr>
+              <w:t xml:space="preserve"> </w:t>
+            </w:r>
+            <w:r>
+              <w:rPr>
+                <w:rFonts w:asciiTheme="minorHAnsi" w:hAnsiTheme="minorHAnsi" w:cstheme="minorHAnsi"/>
+                <w:sz w:val="20"/>
+                <w:szCs w:val="20"/>
+                <w:lang w:val="en-GB"/>
+              </w:rPr>
+              <w:t xml:space="preserve">test step </w:t>
+            </w:r>
+            <w:r>
+              <w:rPr>
+                <w:rFonts w:asciiTheme="minorHAnsi" w:hAnsiTheme="minorHAnsi" w:cstheme="minorHAnsi"/>
+                <w:sz w:val="20"/>
+                <w:szCs w:val="20"/>
+                <w:lang w:val="en-GB"/>
+              </w:rPr>
+              <w:fldChar w:fldCharType="begin"/>
+            </w:r>
+            <w:r>
+              <w:rPr>
+                <w:rFonts w:asciiTheme="minorHAnsi" w:hAnsiTheme="minorHAnsi" w:cstheme="minorHAnsi"/>
+                <w:sz w:val="20"/>
+                <w:szCs w:val="20"/>
+                <w:lang w:val="en-GB"/>
+              </w:rPr>
+              <w:instrText xml:space="preserve"> REF _Ref151462338 \r \h </w:instrText>
+            </w:r>
+            <w:r>
+              <w:rPr>
+                <w:rFonts w:asciiTheme="minorHAnsi" w:hAnsiTheme="minorHAnsi" w:cstheme="minorHAnsi"/>
+                <w:sz w:val="20"/>
+                <w:szCs w:val="20"/>
+                <w:lang w:val="en-GB"/>
+              </w:rPr>
+            </w:r>
+            <w:r>
+              <w:rPr>
+                <w:rFonts w:asciiTheme="minorHAnsi" w:hAnsiTheme="minorHAnsi" w:cstheme="minorHAnsi"/>
+                <w:sz w:val="20"/>
+                <w:szCs w:val="20"/>
+                <w:lang w:val="en-GB"/>
+              </w:rPr>
+              <w:fldChar w:fldCharType="separate"/>
+            </w:r>
+            <w:r>
+              <w:rPr>
+                <w:rFonts w:asciiTheme="minorHAnsi" w:hAnsiTheme="minorHAnsi" w:cstheme="minorHAnsi"/>
+                <w:sz w:val="20"/>
+                <w:szCs w:val="20"/>
+                <w:lang w:val="en-GB"/>
+              </w:rPr>
+              <w:t>3.3.1.8</w:t>
+            </w:r>
+            <w:r>
+              <w:rPr>
+                <w:rFonts w:asciiTheme="minorHAnsi" w:hAnsiTheme="minorHAnsi" w:cstheme="minorHAnsi"/>
+                <w:sz w:val="20"/>
+                <w:szCs w:val="20"/>
+                <w:lang w:val="en-GB"/>
+              </w:rPr>
+              <w:fldChar w:fldCharType="end"/>
+            </w:r>
+            <w:r>
+              <w:rPr>
+                <w:rFonts w:asciiTheme="minorHAnsi" w:hAnsiTheme="minorHAnsi" w:cstheme="minorHAnsi"/>
+                <w:sz w:val="20"/>
+                <w:szCs w:val="20"/>
+                <w:lang w:val="en-GB"/>
+              </w:rPr>
+              <w:t xml:space="preserve"> is resolved and the message can be loaded in, demonstrate that the SUT generates an Acknowledgement </w:t>
+            </w:r>
+            <w:r>
+              <w:rPr>
+                <w:rFonts w:asciiTheme="minorHAnsi" w:hAnsiTheme="minorHAnsi" w:cstheme="minorHAnsi"/>
+                <w:sz w:val="20"/>
+                <w:szCs w:val="20"/>
+                <w:lang w:val="en-GB"/>
+              </w:rPr>
+              <w:t xml:space="preserve">based on the validation. </w:t>
+            </w:r>
+          </w:p>
+          <w:p>
+            <w:pPr>
+              <w:keepNext/>
+              <w:keepLines/>
+              <w:rPr>
+                <w:rFonts w:asciiTheme="minorHAnsi" w:hAnsiTheme="minorHAnsi" w:cstheme="minorHAnsi"/>
+                <w:sz w:val="20"/>
+                <w:szCs w:val="20"/>
+                <w:lang w:val="en-GB"/>
+              </w:rPr>
+            </w:pPr>
+          </w:p>
+          <w:p>
+            <w:pPr>
+              <w:keepNext/>
+              <w:keepLines/>
+              <w:rPr>
+                <w:rFonts w:asciiTheme="minorHAnsi" w:hAnsiTheme="minorHAnsi" w:cstheme="minorHAnsi"/>
+                <w:sz w:val="20"/>
+                <w:szCs w:val="20"/>
+                <w:lang w:val="en-GB"/>
+              </w:rPr>
+            </w:pPr>
+            <w:r>
+              <w:rPr>
+                <w:rFonts w:asciiTheme="minorHAnsi" w:hAnsiTheme="minorHAnsi" w:cstheme="minorHAnsi"/>
+                <w:sz w:val="20"/>
+                <w:szCs w:val="20"/>
+                <w:lang w:val="en-GB"/>
+              </w:rPr>
+              <w:t>I</w:t>
+            </w:r>
+            <w:r>
+              <w:rPr>
+                <w:rFonts w:asciiTheme="minorHAnsi" w:hAnsiTheme="minorHAnsi" w:cstheme="minorHAnsi"/>
+                <w:sz w:val="20"/>
+                <w:szCs w:val="20"/>
+                <w:lang w:val="en-GB"/>
+              </w:rPr>
+              <w:t>f</w:t>
+            </w:r>
+            <w:r>
+              <w:rPr>
+                <w:rFonts w:asciiTheme="minorHAnsi" w:hAnsiTheme="minorHAnsi" w:cstheme="minorHAnsi"/>
+                <w:sz w:val="20"/>
+                <w:szCs w:val="20"/>
+                <w:lang w:val="en-GB"/>
+              </w:rPr>
+              <w:t xml:space="preserve"> the validation of the loaded </w:t>
+            </w:r>
+            <w:proofErr w:type="spellStart"/>
+            <w:r>
+              <w:rPr>
+                <w:rFonts w:asciiTheme="minorHAnsi" w:hAnsiTheme="minorHAnsi" w:cstheme="minorHAnsi"/>
+                <w:sz w:val="20"/>
+                <w:szCs w:val="20"/>
+                <w:lang w:val="en-GB"/>
+              </w:rPr>
+              <w:t>MedCom</w:t>
+            </w:r>
+            <w:proofErr w:type="spellEnd"/>
+            <w:r>
+              <w:rPr>
+                <w:rFonts w:asciiTheme="minorHAnsi" w:hAnsiTheme="minorHAnsi" w:cstheme="minorHAnsi"/>
+                <w:sz w:val="20"/>
+                <w:szCs w:val="20"/>
+                <w:lang w:val="en-GB"/>
+              </w:rPr>
+              <w:t xml:space="preserve"> m</w:t>
+            </w:r>
+            <w:r>
+              <w:rPr>
+                <w:rFonts w:asciiTheme="minorHAnsi" w:hAnsiTheme="minorHAnsi" w:cstheme="minorHAnsi"/>
+                <w:sz w:val="20"/>
+                <w:szCs w:val="20"/>
+                <w:lang w:val="en-GB"/>
+              </w:rPr>
+              <w:t xml:space="preserve">essage is </w:t>
+            </w:r>
+            <w:proofErr w:type="gramStart"/>
+            <w:r>
+              <w:rPr>
+                <w:rFonts w:asciiTheme="minorHAnsi" w:hAnsiTheme="minorHAnsi" w:cstheme="minorHAnsi"/>
+                <w:sz w:val="20"/>
+                <w:szCs w:val="20"/>
+                <w:lang w:val="en-GB"/>
+              </w:rPr>
+              <w:t>positive</w:t>
+            </w:r>
+            <w:proofErr w:type="gramEnd"/>
+            <w:r>
+              <w:rPr>
+                <w:rFonts w:asciiTheme="minorHAnsi" w:hAnsiTheme="minorHAnsi" w:cstheme="minorHAnsi"/>
+                <w:sz w:val="20"/>
+                <w:szCs w:val="20"/>
+                <w:lang w:val="en-GB"/>
+              </w:rPr>
+              <w:t xml:space="preserve"> then the Acknowle</w:t>
+            </w:r>
+            <w:r>
+              <w:rPr>
+                <w:rFonts w:asciiTheme="minorHAnsi" w:hAnsiTheme="minorHAnsi" w:cstheme="minorHAnsi"/>
+                <w:sz w:val="20"/>
+                <w:szCs w:val="20"/>
+                <w:lang w:val="en-GB"/>
+              </w:rPr>
+              <w:t>d</w:t>
+            </w:r>
+            <w:r>
+              <w:rPr>
+                <w:rFonts w:asciiTheme="minorHAnsi" w:hAnsiTheme="minorHAnsi" w:cstheme="minorHAnsi"/>
+                <w:sz w:val="20"/>
+                <w:szCs w:val="20"/>
+                <w:lang w:val="en-GB"/>
+              </w:rPr>
+              <w:t>ge</w:t>
+            </w:r>
+            <w:r>
+              <w:rPr>
+                <w:rFonts w:asciiTheme="minorHAnsi" w:hAnsiTheme="minorHAnsi" w:cstheme="minorHAnsi"/>
+                <w:sz w:val="20"/>
+                <w:szCs w:val="20"/>
+                <w:lang w:val="en-GB"/>
+              </w:rPr>
+              <w:t xml:space="preserve">ment shall be </w:t>
+            </w:r>
+            <w:r>
+              <w:rPr>
+                <w:rFonts w:asciiTheme="minorHAnsi" w:hAnsiTheme="minorHAnsi" w:cstheme="minorHAnsi"/>
+                <w:sz w:val="20"/>
+                <w:szCs w:val="20"/>
+                <w:lang w:val="en-GB"/>
+              </w:rPr>
+              <w:t>[</w:t>
+            </w:r>
+            <w:r>
+              <w:rPr>
+                <w:rFonts w:asciiTheme="minorHAnsi" w:hAnsiTheme="minorHAnsi" w:cstheme="minorHAnsi"/>
+                <w:sz w:val="20"/>
+                <w:szCs w:val="20"/>
+                <w:lang w:val="en-GB"/>
+              </w:rPr>
+              <w:t>ACK AA]</w:t>
+            </w:r>
+          </w:p>
+          <w:p>
+            <w:pPr>
+              <w:keepNext/>
+              <w:keepLines/>
+              <w:rPr>
+                <w:rFonts w:asciiTheme="minorHAnsi" w:hAnsiTheme="minorHAnsi" w:cstheme="minorHAnsi"/>
+                <w:sz w:val="20"/>
+                <w:szCs w:val="20"/>
+                <w:lang w:val="en-GB"/>
+              </w:rPr>
+            </w:pPr>
+          </w:p>
+          <w:p>
+            <w:pPr>
+              <w:keepNext/>
+              <w:keepLines/>
+              <w:rPr>
+                <w:rFonts w:asciiTheme="minorHAnsi" w:hAnsiTheme="minorHAnsi" w:cstheme="minorHAnsi"/>
+                <w:sz w:val="20"/>
+                <w:szCs w:val="20"/>
+                <w:lang w:val="en-GB"/>
+              </w:rPr>
+            </w:pPr>
+            <w:r>
+              <w:rPr>
+                <w:rFonts w:asciiTheme="minorHAnsi" w:hAnsiTheme="minorHAnsi" w:cstheme="minorHAnsi"/>
+                <w:sz w:val="20"/>
+                <w:szCs w:val="20"/>
+                <w:lang w:val="en-GB"/>
+              </w:rPr>
+              <w:t xml:space="preserve">If the validation of the loaded message is </w:t>
+            </w:r>
+            <w:proofErr w:type="gramStart"/>
+            <w:r>
+              <w:rPr>
+                <w:rFonts w:asciiTheme="minorHAnsi" w:hAnsiTheme="minorHAnsi" w:cstheme="minorHAnsi"/>
+                <w:sz w:val="20"/>
+                <w:szCs w:val="20"/>
+                <w:lang w:val="en-GB"/>
+              </w:rPr>
+              <w:t>negative</w:t>
+            </w:r>
+            <w:proofErr w:type="gramEnd"/>
+            <w:r>
+              <w:rPr>
+                <w:rFonts w:asciiTheme="minorHAnsi" w:hAnsiTheme="minorHAnsi" w:cstheme="minorHAnsi"/>
+                <w:sz w:val="20"/>
+                <w:szCs w:val="20"/>
+                <w:lang w:val="en-GB"/>
+              </w:rPr>
+              <w:t xml:space="preserve"> then the Acknowledgement shall be [ACK AE]</w:t>
+            </w:r>
+            <w:r>
+              <w:rPr>
+                <w:rFonts w:asciiTheme="minorHAnsi" w:hAnsiTheme="minorHAnsi" w:cstheme="minorHAnsi"/>
+                <w:sz w:val="20"/>
+                <w:szCs w:val="20"/>
+                <w:lang w:val="en-GB"/>
+              </w:rPr>
+              <w:t xml:space="preserve"> </w:t>
+            </w:r>
+          </w:p>
+        </w:tc>
+        <w:tc>
+          <w:tcPr>
+            <w:tcW w:w="675" w:type="pct"/>
+          </w:tcPr>
+          <w:p>
+            <w:pPr>
+              <w:rPr>
+                <w:rFonts w:asciiTheme="minorHAnsi" w:hAnsiTheme="minorHAnsi" w:cstheme="minorHAnsi"/>
+                <w:sz w:val="20"/>
+                <w:szCs w:val="20"/>
+                <w:lang w:val="en-GB"/>
+              </w:rPr>
+            </w:pPr>
+          </w:p>
+        </w:tc>
+        <w:tc>
+          <w:tcPr>
+            <w:tcW w:w="1003" w:type="pct"/>
+          </w:tcPr>
+          <w:p>
+            <w:pPr>
+              <w:keepNext/>
+              <w:keepLines/>
+              <w:rPr>
+                <w:rFonts w:asciiTheme="minorHAnsi" w:hAnsiTheme="minorHAnsi" w:cstheme="minorHAnsi"/>
+                <w:sz w:val="20"/>
+                <w:szCs w:val="20"/>
+                <w:lang w:val="en-GB"/>
+              </w:rPr>
+            </w:pPr>
+            <w:r>
+              <w:rPr>
+                <w:rFonts w:asciiTheme="minorHAnsi" w:hAnsiTheme="minorHAnsi" w:cstheme="minorHAnsi"/>
+                <w:sz w:val="20"/>
+                <w:szCs w:val="20"/>
+                <w:lang w:val="en-GB"/>
+              </w:rPr>
+              <w:t xml:space="preserve">An Acknowledgement has </w:t>
+            </w:r>
+            <w:r>
+              <w:rPr>
+                <w:rFonts w:asciiTheme="minorHAnsi" w:hAnsiTheme="minorHAnsi" w:cstheme="minorHAnsi"/>
+                <w:sz w:val="20"/>
+                <w:szCs w:val="20"/>
+                <w:lang w:val="en-GB"/>
+              </w:rPr>
+              <w:t>been</w:t>
+            </w:r>
+            <w:r>
+              <w:rPr>
+                <w:rFonts w:asciiTheme="minorHAnsi" w:hAnsiTheme="minorHAnsi" w:cstheme="minorHAnsi"/>
+                <w:sz w:val="20"/>
+                <w:szCs w:val="20"/>
+                <w:lang w:val="en-GB"/>
+              </w:rPr>
+              <w:t xml:space="preserve"> created and sent</w:t>
+            </w:r>
+            <w:r>
+              <w:rPr>
+                <w:rFonts w:asciiTheme="minorHAnsi" w:hAnsiTheme="minorHAnsi" w:cstheme="minorHAnsi"/>
+                <w:sz w:val="20"/>
+                <w:szCs w:val="20"/>
+                <w:lang w:val="en-GB"/>
+              </w:rPr>
+              <w:t>.</w:t>
+            </w:r>
+          </w:p>
+        </w:tc>
+        <w:tc>
+          <w:tcPr>
+            <w:tcW w:w="904" w:type="pct"/>
+          </w:tcPr>
+          <w:p>
+            <w:pPr>
+              <w:keepNext/>
+              <w:keepLines/>
+              <w:rPr>
+                <w:rFonts w:asciiTheme="minorHAnsi" w:hAnsiTheme="minorHAnsi" w:cstheme="minorHAnsi"/>
+                <w:sz w:val="20"/>
+                <w:szCs w:val="20"/>
+                <w:lang w:val="en-GB"/>
+              </w:rPr>
+            </w:pPr>
+          </w:p>
+        </w:tc>
+        <w:tc>
+          <w:tcPr>
+            <w:tcW w:w="895" w:type="pct"/>
+          </w:tcPr>
+          <w:p>
+            <w:pPr>
+              <w:keepNext/>
+              <w:keepLines/>
+              <w:jc w:val="center"/>
+              <w:rPr>
+                <w:rFonts w:asciiTheme="minorHAnsi" w:hAnsiTheme="minorHAnsi" w:cstheme="minorHAnsi"/>
+                <w:sz w:val="20"/>
+                <w:szCs w:val="20"/>
+                <w:lang w:val="en-US"/>
+              </w:rPr>
+            </w:pPr>
+          </w:p>
+        </w:tc>
+      </w:tr>
     </w:tbl>
     <w:p>
       <w:pPr>
@@ -13639,17 +14222,30 @@
           <w:lang w:val="en-US"/>
         </w:rPr>
       </w:pPr>
-      <w:bookmarkStart w:id="52" w:name="_3.3.1.1"/>
-      <w:bookmarkEnd w:id="52"/>
+      <w:bookmarkStart w:id="56" w:name="_3.3.1.1"/>
+      <w:bookmarkEnd w:id="56"/>
     </w:p>
     <w:p>
       <w:pPr>
+        <w:rPr>
+          <w:lang w:val="en-US"/>
+        </w:rPr>
+      </w:pPr>
+      <w:r>
+        <w:rPr>
+          <w:lang w:val="en-US"/>
+        </w:rPr>
+        <w:br w:type="page"/>
+      </w:r>
+    </w:p>
+    <w:p>
+      <w:pPr>
         <w:pStyle w:val="Overskrift2"/>
         <w:rPr>
           <w:lang w:val="en-GB"/>
         </w:rPr>
       </w:pPr>
-      <w:bookmarkStart w:id="53" w:name="_Toc135830454"/>
+      <w:bookmarkStart w:id="57" w:name="_Toc151468784"/>
       <w:r>
         <w:rPr>
           <w:lang w:val="en-GB"/>
@@ -13687,7 +14283,7 @@
         </w:rPr>
         <w:t>chnical requirements</w:t>
       </w:r>
-      <w:bookmarkEnd w:id="53"/>
+      <w:bookmarkEnd w:id="57"/>
     </w:p>
     <w:p>
       <w:pPr>
@@ -13774,55 +14370,62 @@
           <w:rFonts w:asciiTheme="minorHAnsi" w:hAnsiTheme="minorHAnsi" w:cstheme="minorHAnsi"/>
           <w:lang w:val="en-GB"/>
         </w:rPr>
-        <w:instrText xml:space="preserve"> REF _Ref123899363 \r \h  \* MERGEFORMAT </w:instrText>
+        <w:instrText xml:space="preserve"> REF _Ref151462612 \r \h </w:instrText>
       </w:r>
       <w:r>
         <w:rPr>
           <w:rFonts w:asciiTheme="minorHAnsi" w:hAnsiTheme="minorHAnsi" w:cstheme="minorHAnsi"/>
           <w:lang w:val="en-GB"/>
         </w:rPr>
+        <w:instrText xml:space="preserve"> \* MERGEFORMAT </w:instrText>
       </w:r>
       <w:r>
         <w:rPr>
           <w:rFonts w:asciiTheme="minorHAnsi" w:hAnsiTheme="minorHAnsi" w:cstheme="minorHAnsi"/>
           <w:lang w:val="en-GB"/>
         </w:rPr>
-        <w:fldChar w:fldCharType="separate"/>
       </w:r>
       <w:r>
         <w:rPr>
           <w:rFonts w:asciiTheme="minorHAnsi" w:hAnsiTheme="minorHAnsi" w:cstheme="minorHAnsi"/>
           <w:lang w:val="en-GB"/>
         </w:rPr>
-        <w:t>1.4</w:t>
+        <w:fldChar w:fldCharType="separate"/>
       </w:r>
       <w:r>
         <w:rPr>
           <w:rFonts w:asciiTheme="minorHAnsi" w:hAnsiTheme="minorHAnsi" w:cstheme="minorHAnsi"/>
           <w:lang w:val="en-GB"/>
         </w:rPr>
-        <w:fldChar w:fldCharType="end"/>
+        <w:t>1.4</w:t>
       </w:r>
       <w:r>
         <w:rPr>
           <w:rFonts w:asciiTheme="minorHAnsi" w:hAnsiTheme="minorHAnsi" w:cstheme="minorHAnsi"/>
           <w:lang w:val="en-GB"/>
         </w:rPr>
-        <w:t xml:space="preserve"> </w:t>
+        <w:fldChar w:fldCharType="end"/>
       </w:r>
       <w:r>
         <w:rPr>
           <w:rFonts w:asciiTheme="minorHAnsi" w:hAnsiTheme="minorHAnsi" w:cstheme="minorHAnsi"/>
           <w:lang w:val="en-GB"/>
         </w:rPr>
-        <w:fldChar w:fldCharType="begin"/>
+        <w:t xml:space="preserve"> </w:t>
       </w:r>
       <w:r>
         <w:rPr>
           <w:rFonts w:asciiTheme="minorHAnsi" w:hAnsiTheme="minorHAnsi" w:cstheme="minorHAnsi"/>
           <w:lang w:val="en-GB"/>
         </w:rPr>
-        <w:instrText xml:space="preserve"> REF _Ref135747630 \h </w:instrText>
+        <w:fldChar w:fldCharType="begin"/>
+      </w:r>
+      <w:r>
+        <w:rPr>
+          <w:rFonts w:asciiTheme="minorHAnsi" w:hAnsiTheme="minorHAnsi" w:cstheme="minorHAnsi"/>
+          <w:lang w:val="en-GB"/>
+        </w:rPr>
+        <w:instrText xml:space="preserve"> REF _Ref151462646 \h  \* MERGEFORMAT </w:instrText>
       </w:r>
       <w:r>
         <w:rPr>
@@ -16819,7 +17422,7 @@
     </w:tbl>
     <w:p/>
     <w:sectPr>
-      <w:footerReference w:type="default" r:id="rId29"/>
+      <w:footerReference w:type="default" r:id="rId28"/>
       <w:pgSz w:w="16838" w:h="11906" w:orient="landscape"/>
       <w:pgMar w:top="1134" w:right="1701" w:bottom="1134" w:left="1701" w:header="708" w:footer="708" w:gutter="0"/>
       <w:pgNumType w:start="1"/>
@@ -16831,7 +17434,7 @@
 </file>
 
 <file path=word/endnotes.xml><?xml version="1.0" encoding="utf-8"?>
-<w:endnotes xmlns:wpc="http://schemas.microsoft.com/office/word/2010/wordprocessingCanvas" xmlns:cx="http://schemas.microsoft.com/office/drawing/2014/chartex" xmlns:cx1="http://schemas.microsoft.com/office/drawing/2015/9/8/chartex" xmlns:cx2="http://schemas.microsoft.com/office/drawing/2015/10/21/chartex" xmlns:cx3="http://schemas.microsoft.com/office/drawing/2016/5/9/chartex" xmlns:cx4="http://schemas.microsoft.com/office/drawing/2016/5/10/chartex" xmlns:cx5="http://schemas.microsoft.com/office/drawing/2016/5/11/chartex" xmlns:cx6="http://schemas.microsoft.com/office/drawing/2016/5/12/chartex" xmlns:cx7="http://schemas.microsoft.com/office/drawing/2016/5/13/chartex" xmlns:cx8="http://schemas.microsoft.com/office/drawing/2016/5/14/chartex" xmlns:mc="http://schemas.openxmlformats.org/markup-compatibility/2006" xmlns:aink="http://schemas.microsoft.com/office/drawing/2016/ink" xmlns:am3d="http://schemas.microsoft.com/office/drawing/2017/model3d" xmlns:o="urn:schemas-microsoft-com:office:office" xmlns:oel="http://schemas.microsoft.com/office/2019/extlst" xmlns:r="http://schemas.openxmlformats.org/officeDocument/2006/relationships" xmlns:m="http://schemas.openxmlformats.org/officeDocument/2006/math" xmlns:v="urn:schemas-microsoft-com:vml" xmlns:wp14="http://schemas.microsoft.com/office/word/2010/wordprocessingDrawing" xmlns:wp="http://schemas.openxmlformats.org/drawingml/2006/wordprocessingDrawing" xmlns:w10="urn:schemas-microsoft-com:office:word" xmlns:w="http://schemas.openxmlformats.org/wordprocessingml/2006/main" xmlns:w14="http://schemas.microsoft.com/office/word/2010/wordml" xmlns:w15="http://schemas.microsoft.com/office/word/2012/wordml" xmlns:w16cex="http://schemas.microsoft.com/office/word/2018/wordml/cex" xmlns:w16cid="http://schemas.microsoft.com/office/word/2016/wordml/cid" xmlns:w16="http://schemas.microsoft.com/office/word/2018/wordml" xmlns:w16du="http://schemas.microsoft.com/office/word/2023/wordml/word16du" xmlns:w16sdtdh="http://schemas.microsoft.com/office/word/2020/wordml/sdtdatahash" xmlns:w16se="http://schemas.microsoft.com/office/word/2015/wordml/symex" xmlns:wpg="http://schemas.microsoft.com/office/word/2010/wordprocessingGroup" xmlns:wpi="http://schemas.microsoft.com/office/word/2010/wordprocessingInk" xmlns:wne="http://schemas.microsoft.com/office/word/2006/wordml" xmlns:wps="http://schemas.microsoft.com/office/word/2010/wordprocessingShape" mc:Ignorable="w14 w15 w16se w16cid w16 w16cex w16sdtdh wp14">
+<w:endnotes xmlns:wpc="http://schemas.microsoft.com/office/word/2010/wordprocessingCanvas" xmlns:cx="http://schemas.microsoft.com/office/drawing/2014/chartex" xmlns:cx1="http://schemas.microsoft.com/office/drawing/2015/9/8/chartex" xmlns:cx2="http://schemas.microsoft.com/office/drawing/2015/10/21/chartex" xmlns:cx3="http://schemas.microsoft.com/office/drawing/2016/5/9/chartex" xmlns:cx4="http://schemas.microsoft.com/office/drawing/2016/5/10/chartex" xmlns:cx5="http://schemas.microsoft.com/office/drawing/2016/5/11/chartex" xmlns:cx6="http://schemas.microsoft.com/office/drawing/2016/5/12/chartex" xmlns:cx7="http://schemas.microsoft.com/office/drawing/2016/5/13/chartex" xmlns:cx8="http://schemas.microsoft.com/office/drawing/2016/5/14/chartex" xmlns:mc="http://schemas.openxmlformats.org/markup-compatibility/2006" xmlns:aink="http://schemas.microsoft.com/office/drawing/2016/ink" xmlns:am3d="http://schemas.microsoft.com/office/drawing/2017/model3d" xmlns:o="urn:schemas-microsoft-com:office:office" xmlns:oel="http://schemas.microsoft.com/office/2019/extlst" xmlns:r="http://schemas.openxmlformats.org/officeDocument/2006/relationships" xmlns:m="http://schemas.openxmlformats.org/officeDocument/2006/math" xmlns:v="urn:schemas-microsoft-com:vml" xmlns:wp14="http://schemas.microsoft.com/office/word/2010/wordprocessingDrawing" xmlns:wp="http://schemas.openxmlformats.org/drawingml/2006/wordprocessingDrawing" xmlns:w10="urn:schemas-microsoft-com:office:word" xmlns:w="http://schemas.openxmlformats.org/wordprocessingml/2006/main" xmlns:w14="http://schemas.microsoft.com/office/word/2010/wordml" xmlns:w15="http://schemas.microsoft.com/office/word/2012/wordml" xmlns:w16cex="http://schemas.microsoft.com/office/word/2018/wordml/cex" xmlns:w16cid="http://schemas.microsoft.com/office/word/2016/wordml/cid" xmlns:w16="http://schemas.microsoft.com/office/word/2018/wordml" xmlns:w16sdtdh="http://schemas.microsoft.com/office/word/2020/wordml/sdtdatahash" xmlns:w16se="http://schemas.microsoft.com/office/word/2015/wordml/symex" xmlns:wpg="http://schemas.microsoft.com/office/word/2010/wordprocessingGroup" xmlns:wpi="http://schemas.microsoft.com/office/word/2010/wordprocessingInk" xmlns:wne="http://schemas.microsoft.com/office/word/2006/wordml" xmlns:wps="http://schemas.microsoft.com/office/word/2010/wordprocessingShape" mc:Ignorable="w14 w15 w16se w16cid w16 w16cex w16sdtdh wp14">
   <w:endnote w:type="separator" w:id="-1">
     <w:p>
       <w:pPr>
@@ -16863,7 +17466,7 @@
 </file>
 
 <file path=word/footer1.xml><?xml version="1.0" encoding="utf-8"?>
-<w:ftr xmlns:wpc="http://schemas.microsoft.com/office/word/2010/wordprocessingCanvas" xmlns:cx="http://schemas.microsoft.com/office/drawing/2014/chartex" xmlns:cx1="http://schemas.microsoft.com/office/drawing/2015/9/8/chartex" xmlns:cx2="http://schemas.microsoft.com/office/drawing/2015/10/21/chartex" xmlns:cx3="http://schemas.microsoft.com/office/drawing/2016/5/9/chartex" xmlns:cx4="http://schemas.microsoft.com/office/drawing/2016/5/10/chartex" xmlns:cx5="http://schemas.microsoft.com/office/drawing/2016/5/11/chartex" xmlns:cx6="http://schemas.microsoft.com/office/drawing/2016/5/12/chartex" xmlns:cx7="http://schemas.microsoft.com/office/drawing/2016/5/13/chartex" xmlns:cx8="http://schemas.microsoft.com/office/drawing/2016/5/14/chartex" xmlns:mc="http://schemas.openxmlformats.org/markup-compatibility/2006" xmlns:aink="http://schemas.microsoft.com/office/drawing/2016/ink" xmlns:am3d="http://schemas.microsoft.com/office/drawing/2017/model3d" xmlns:o="urn:schemas-microsoft-com:office:office" xmlns:oel="http://schemas.microsoft.com/office/2019/extlst" xmlns:r="http://schemas.openxmlformats.org/officeDocument/2006/relationships" xmlns:m="http://schemas.openxmlformats.org/officeDocument/2006/math" xmlns:v="urn:schemas-microsoft-com:vml" xmlns:wp14="http://schemas.microsoft.com/office/word/2010/wordprocessingDrawing" xmlns:wp="http://schemas.openxmlformats.org/drawingml/2006/wordprocessingDrawing" xmlns:w10="urn:schemas-microsoft-com:office:word" xmlns:w="http://schemas.openxmlformats.org/wordprocessingml/2006/main" xmlns:w14="http://schemas.microsoft.com/office/word/2010/wordml" xmlns:w15="http://schemas.microsoft.com/office/word/2012/wordml" xmlns:w16cex="http://schemas.microsoft.com/office/word/2018/wordml/cex" xmlns:w16cid="http://schemas.microsoft.com/office/word/2016/wordml/cid" xmlns:w16="http://schemas.microsoft.com/office/word/2018/wordml" xmlns:w16du="http://schemas.microsoft.com/office/word/2023/wordml/word16du" xmlns:w16sdtdh="http://schemas.microsoft.com/office/word/2020/wordml/sdtdatahash" xmlns:w16se="http://schemas.microsoft.com/office/word/2015/wordml/symex" xmlns:wpg="http://schemas.microsoft.com/office/word/2010/wordprocessingGroup" xmlns:wpi="http://schemas.microsoft.com/office/word/2010/wordprocessingInk" xmlns:wne="http://schemas.microsoft.com/office/word/2006/wordml" xmlns:wps="http://schemas.microsoft.com/office/word/2010/wordprocessingShape" mc:Ignorable="w14 w15 w16se w16cid w16 w16cex w16sdtdh wp14">
+<w:ftr xmlns:wpc="http://schemas.microsoft.com/office/word/2010/wordprocessingCanvas" xmlns:cx="http://schemas.microsoft.com/office/drawing/2014/chartex" xmlns:cx1="http://schemas.microsoft.com/office/drawing/2015/9/8/chartex" xmlns:cx2="http://schemas.microsoft.com/office/drawing/2015/10/21/chartex" xmlns:cx3="http://schemas.microsoft.com/office/drawing/2016/5/9/chartex" xmlns:cx4="http://schemas.microsoft.com/office/drawing/2016/5/10/chartex" xmlns:cx5="http://schemas.microsoft.com/office/drawing/2016/5/11/chartex" xmlns:cx6="http://schemas.microsoft.com/office/drawing/2016/5/12/chartex" xmlns:cx7="http://schemas.microsoft.com/office/drawing/2016/5/13/chartex" xmlns:cx8="http://schemas.microsoft.com/office/drawing/2016/5/14/chartex" xmlns:mc="http://schemas.openxmlformats.org/markup-compatibility/2006" xmlns:aink="http://schemas.microsoft.com/office/drawing/2016/ink" xmlns:am3d="http://schemas.microsoft.com/office/drawing/2017/model3d" xmlns:o="urn:schemas-microsoft-com:office:office" xmlns:oel="http://schemas.microsoft.com/office/2019/extlst" xmlns:r="http://schemas.openxmlformats.org/officeDocument/2006/relationships" xmlns:m="http://schemas.openxmlformats.org/officeDocument/2006/math" xmlns:v="urn:schemas-microsoft-com:vml" xmlns:wp14="http://schemas.microsoft.com/office/word/2010/wordprocessingDrawing" xmlns:wp="http://schemas.openxmlformats.org/drawingml/2006/wordprocessingDrawing" xmlns:w10="urn:schemas-microsoft-com:office:word" xmlns:w="http://schemas.openxmlformats.org/wordprocessingml/2006/main" xmlns:w14="http://schemas.microsoft.com/office/word/2010/wordml" xmlns:w15="http://schemas.microsoft.com/office/word/2012/wordml" xmlns:w16cex="http://schemas.microsoft.com/office/word/2018/wordml/cex" xmlns:w16cid="http://schemas.microsoft.com/office/word/2016/wordml/cid" xmlns:w16="http://schemas.microsoft.com/office/word/2018/wordml" xmlns:w16sdtdh="http://schemas.microsoft.com/office/word/2020/wordml/sdtdatahash" xmlns:w16se="http://schemas.microsoft.com/office/word/2015/wordml/symex" xmlns:wpg="http://schemas.microsoft.com/office/word/2010/wordprocessingGroup" xmlns:wpi="http://schemas.microsoft.com/office/word/2010/wordprocessingInk" xmlns:wne="http://schemas.microsoft.com/office/word/2006/wordml" xmlns:wps="http://schemas.microsoft.com/office/word/2010/wordprocessingShape" mc:Ignorable="w14 w15 w16se w16cid w16 w16cex w16sdtdh wp14">
   <w:p>
     <w:pPr>
       <w:pStyle w:val="Sidefod"/>
@@ -17009,43 +17612,41 @@
     </w:r>
     <w:r>
       <w:rPr>
-        <w:rFonts w:asciiTheme="minorHAnsi" w:hAnsiTheme="minorHAnsi" w:cstheme="minorHAnsi"/>
         <w:sz w:val="16"/>
         <w:szCs w:val="16"/>
+        <w:lang w:val="en-GB"/>
       </w:rPr>
       <w:fldChar w:fldCharType="begin"/>
     </w:r>
     <w:r>
       <w:rPr>
-        <w:rFonts w:asciiTheme="minorHAnsi" w:hAnsiTheme="minorHAnsi" w:cstheme="minorHAnsi"/>
         <w:sz w:val="16"/>
         <w:szCs w:val="16"/>
-        <w:lang w:val="en-US"/>
+        <w:lang w:val="en-GB"/>
       </w:rPr>
-      <w:instrText xml:space="preserve"> DOCPROPERTY  "Standardens versionsnr."  \* MERGEFORMAT </w:instrText>
+      <w:instrText xml:space="preserve"> DOCPROPERTY  Testprot.version  \* MERGEFORMAT </w:instrText>
     </w:r>
     <w:r>
       <w:rPr>
-        <w:rFonts w:asciiTheme="minorHAnsi" w:hAnsiTheme="minorHAnsi" w:cstheme="minorHAnsi"/>
         <w:sz w:val="16"/>
         <w:szCs w:val="16"/>
+        <w:lang w:val="en-GB"/>
       </w:rPr>
       <w:fldChar w:fldCharType="separate"/>
     </w:r>
     <w:r>
       <w:rPr>
-        <w:rFonts w:asciiTheme="minorHAnsi" w:hAnsiTheme="minorHAnsi" w:cstheme="minorHAnsi"/>
         <w:sz w:val="16"/>
         <w:szCs w:val="16"/>
-        <w:lang w:val="en-US"/>
+        <w:lang w:val="en-GB"/>
       </w:rPr>
-      <w:t>2.0.0</w:t>
+      <w:t>2.0.1</w:t>
     </w:r>
     <w:r>
       <w:rPr>
-        <w:rFonts w:asciiTheme="minorHAnsi" w:hAnsiTheme="minorHAnsi" w:cstheme="minorHAnsi"/>
         <w:sz w:val="16"/>
         <w:szCs w:val="16"/>
+        <w:lang w:val="en-GB"/>
       </w:rPr>
       <w:fldChar w:fldCharType="end"/>
     </w:r>
@@ -17054,7 +17655,7 @@
 </file>
 
 <file path=word/footer2.xml><?xml version="1.0" encoding="utf-8"?>
-<w:ftr xmlns:wpc="http://schemas.microsoft.com/office/word/2010/wordprocessingCanvas" xmlns:cx="http://schemas.microsoft.com/office/drawing/2014/chartex" xmlns:cx1="http://schemas.microsoft.com/office/drawing/2015/9/8/chartex" xmlns:cx2="http://schemas.microsoft.com/office/drawing/2015/10/21/chartex" xmlns:cx3="http://schemas.microsoft.com/office/drawing/2016/5/9/chartex" xmlns:cx4="http://schemas.microsoft.com/office/drawing/2016/5/10/chartex" xmlns:cx5="http://schemas.microsoft.com/office/drawing/2016/5/11/chartex" xmlns:cx6="http://schemas.microsoft.com/office/drawing/2016/5/12/chartex" xmlns:cx7="http://schemas.microsoft.com/office/drawing/2016/5/13/chartex" xmlns:cx8="http://schemas.microsoft.com/office/drawing/2016/5/14/chartex" xmlns:mc="http://schemas.openxmlformats.org/markup-compatibility/2006" xmlns:aink="http://schemas.microsoft.com/office/drawing/2016/ink" xmlns:am3d="http://schemas.microsoft.com/office/drawing/2017/model3d" xmlns:o="urn:schemas-microsoft-com:office:office" xmlns:oel="http://schemas.microsoft.com/office/2019/extlst" xmlns:r="http://schemas.openxmlformats.org/officeDocument/2006/relationships" xmlns:m="http://schemas.openxmlformats.org/officeDocument/2006/math" xmlns:v="urn:schemas-microsoft-com:vml" xmlns:wp14="http://schemas.microsoft.com/office/word/2010/wordprocessingDrawing" xmlns:wp="http://schemas.openxmlformats.org/drawingml/2006/wordprocessingDrawing" xmlns:w10="urn:schemas-microsoft-com:office:word" xmlns:w="http://schemas.openxmlformats.org/wordprocessingml/2006/main" xmlns:w14="http://schemas.microsoft.com/office/word/2010/wordml" xmlns:w15="http://schemas.microsoft.com/office/word/2012/wordml" xmlns:w16cex="http://schemas.microsoft.com/office/word/2018/wordml/cex" xmlns:w16cid="http://schemas.microsoft.com/office/word/2016/wordml/cid" xmlns:w16="http://schemas.microsoft.com/office/word/2018/wordml" xmlns:w16du="http://schemas.microsoft.com/office/word/2023/wordml/word16du" xmlns:w16sdtdh="http://schemas.microsoft.com/office/word/2020/wordml/sdtdatahash" xmlns:w16se="http://schemas.microsoft.com/office/word/2015/wordml/symex" xmlns:wpg="http://schemas.microsoft.com/office/word/2010/wordprocessingGroup" xmlns:wpi="http://schemas.microsoft.com/office/word/2010/wordprocessingInk" xmlns:wne="http://schemas.microsoft.com/office/word/2006/wordml" xmlns:wps="http://schemas.microsoft.com/office/word/2010/wordprocessingShape" mc:Ignorable="w14 w15 w16se w16cid w16 w16cex w16sdtdh wp14">
+<w:ftr xmlns:wpc="http://schemas.microsoft.com/office/word/2010/wordprocessingCanvas" xmlns:cx="http://schemas.microsoft.com/office/drawing/2014/chartex" xmlns:cx1="http://schemas.microsoft.com/office/drawing/2015/9/8/chartex" xmlns:cx2="http://schemas.microsoft.com/office/drawing/2015/10/21/chartex" xmlns:cx3="http://schemas.microsoft.com/office/drawing/2016/5/9/chartex" xmlns:cx4="http://schemas.microsoft.com/office/drawing/2016/5/10/chartex" xmlns:cx5="http://schemas.microsoft.com/office/drawing/2016/5/11/chartex" xmlns:cx6="http://schemas.microsoft.com/office/drawing/2016/5/12/chartex" xmlns:cx7="http://schemas.microsoft.com/office/drawing/2016/5/13/chartex" xmlns:cx8="http://schemas.microsoft.com/office/drawing/2016/5/14/chartex" xmlns:mc="http://schemas.openxmlformats.org/markup-compatibility/2006" xmlns:aink="http://schemas.microsoft.com/office/drawing/2016/ink" xmlns:am3d="http://schemas.microsoft.com/office/drawing/2017/model3d" xmlns:o="urn:schemas-microsoft-com:office:office" xmlns:oel="http://schemas.microsoft.com/office/2019/extlst" xmlns:r="http://schemas.openxmlformats.org/officeDocument/2006/relationships" xmlns:m="http://schemas.openxmlformats.org/officeDocument/2006/math" xmlns:v="urn:schemas-microsoft-com:vml" xmlns:wp14="http://schemas.microsoft.com/office/word/2010/wordprocessingDrawing" xmlns:wp="http://schemas.openxmlformats.org/drawingml/2006/wordprocessingDrawing" xmlns:w10="urn:schemas-microsoft-com:office:word" xmlns:w="http://schemas.openxmlformats.org/wordprocessingml/2006/main" xmlns:w14="http://schemas.microsoft.com/office/word/2010/wordml" xmlns:w15="http://schemas.microsoft.com/office/word/2012/wordml" xmlns:w16cex="http://schemas.microsoft.com/office/word/2018/wordml/cex" xmlns:w16cid="http://schemas.microsoft.com/office/word/2016/wordml/cid" xmlns:w16="http://schemas.microsoft.com/office/word/2018/wordml" xmlns:w16sdtdh="http://schemas.microsoft.com/office/word/2020/wordml/sdtdatahash" xmlns:w16se="http://schemas.microsoft.com/office/word/2015/wordml/symex" xmlns:wpg="http://schemas.microsoft.com/office/word/2010/wordprocessingGroup" xmlns:wpi="http://schemas.microsoft.com/office/word/2010/wordprocessingInk" xmlns:wne="http://schemas.microsoft.com/office/word/2006/wordml" xmlns:wps="http://schemas.microsoft.com/office/word/2010/wordprocessingShape" mc:Ignorable="w14 w15 w16se w16cid w16 w16cex w16sdtdh wp14">
   <w:p>
     <w:pPr>
       <w:pStyle w:val="Sidefod"/>
@@ -17292,12 +17893,6 @@
       </w:rPr>
       <w:fldChar w:fldCharType="separate"/>
     </w:r>
-    <w:r>
-      <w:rPr>
-        <w:lang w:val="en-GB"/>
-      </w:rPr>
-      <w:t xml:space="preserve">DK </w:t>
-    </w:r>
     <w:proofErr w:type="spellStart"/>
     <w:r>
       <w:rPr>
@@ -17344,42 +17939,41 @@
     </w:r>
     <w:r>
       <w:rPr>
-        <w:rFonts w:asciiTheme="minorHAnsi" w:hAnsiTheme="minorHAnsi" w:cstheme="minorHAnsi"/>
         <w:sz w:val="16"/>
         <w:szCs w:val="16"/>
+        <w:lang w:val="en-GB"/>
       </w:rPr>
       <w:fldChar w:fldCharType="begin"/>
     </w:r>
     <w:r>
       <w:rPr>
-        <w:rFonts w:asciiTheme="minorHAnsi" w:hAnsiTheme="minorHAnsi" w:cstheme="minorHAnsi"/>
         <w:sz w:val="16"/>
         <w:szCs w:val="16"/>
-        <w:lang w:val="en-US"/>
+        <w:lang w:val="en-GB"/>
       </w:rPr>
-      <w:instrText xml:space="preserve"> DOCPROPERTY  "Standardens versionsnr."  \* MERGEFORMAT </w:instrText>
+      <w:instrText xml:space="preserve"> DOCPROPERTY  Testprot.version  \* MERGEFORMAT </w:instrText>
     </w:r>
     <w:r>
       <w:rPr>
-        <w:rFonts w:asciiTheme="minorHAnsi" w:hAnsiTheme="minorHAnsi" w:cstheme="minorHAnsi"/>
         <w:sz w:val="16"/>
         <w:szCs w:val="16"/>
+        <w:lang w:val="en-GB"/>
       </w:rPr>
       <w:fldChar w:fldCharType="separate"/>
     </w:r>
     <w:r>
       <w:rPr>
-        <w:rFonts w:asciiTheme="minorHAnsi" w:hAnsiTheme="minorHAnsi" w:cstheme="minorHAnsi"/>
         <w:sz w:val="16"/>
         <w:szCs w:val="16"/>
+        <w:lang w:val="en-GB"/>
       </w:rPr>
-      <w:t>2.0.0</w:t>
+      <w:t>2.0.1</w:t>
     </w:r>
     <w:r>
       <w:rPr>
-        <w:rFonts w:asciiTheme="minorHAnsi" w:hAnsiTheme="minorHAnsi" w:cstheme="minorHAnsi"/>
         <w:sz w:val="16"/>
         <w:szCs w:val="16"/>
+        <w:lang w:val="en-GB"/>
       </w:rPr>
       <w:fldChar w:fldCharType="end"/>
     </w:r>
@@ -17388,7 +17982,7 @@
 </file>
 
 <file path=word/footnotes.xml><?xml version="1.0" encoding="utf-8"?>
-<w:footnotes xmlns:wpc="http://schemas.microsoft.com/office/word/2010/wordprocessingCanvas" xmlns:cx="http://schemas.microsoft.com/office/drawing/2014/chartex" xmlns:cx1="http://schemas.microsoft.com/office/drawing/2015/9/8/chartex" xmlns:cx2="http://schemas.microsoft.com/office/drawing/2015/10/21/chartex" xmlns:cx3="http://schemas.microsoft.com/office/drawing/2016/5/9/chartex" xmlns:cx4="http://schemas.microsoft.com/office/drawing/2016/5/10/chartex" xmlns:cx5="http://schemas.microsoft.com/office/drawing/2016/5/11/chartex" xmlns:cx6="http://schemas.microsoft.com/office/drawing/2016/5/12/chartex" xmlns:cx7="http://schemas.microsoft.com/office/drawing/2016/5/13/chartex" xmlns:cx8="http://schemas.microsoft.com/office/drawing/2016/5/14/chartex" xmlns:mc="http://schemas.openxmlformats.org/markup-compatibility/2006" xmlns:aink="http://schemas.microsoft.com/office/drawing/2016/ink" xmlns:am3d="http://schemas.microsoft.com/office/drawing/2017/model3d" xmlns:o="urn:schemas-microsoft-com:office:office" xmlns:oel="http://schemas.microsoft.com/office/2019/extlst" xmlns:r="http://schemas.openxmlformats.org/officeDocument/2006/relationships" xmlns:m="http://schemas.openxmlformats.org/officeDocument/2006/math" xmlns:v="urn:schemas-microsoft-com:vml" xmlns:wp14="http://schemas.microsoft.com/office/word/2010/wordprocessingDrawing" xmlns:wp="http://schemas.openxmlformats.org/drawingml/2006/wordprocessingDrawing" xmlns:w10="urn:schemas-microsoft-com:office:word" xmlns:w="http://schemas.openxmlformats.org/wordprocessingml/2006/main" xmlns:w14="http://schemas.microsoft.com/office/word/2010/wordml" xmlns:w15="http://schemas.microsoft.com/office/word/2012/wordml" xmlns:w16cex="http://schemas.microsoft.com/office/word/2018/wordml/cex" xmlns:w16cid="http://schemas.microsoft.com/office/word/2016/wordml/cid" xmlns:w16="http://schemas.microsoft.com/office/word/2018/wordml" xmlns:w16du="http://schemas.microsoft.com/office/word/2023/wordml/word16du" xmlns:w16sdtdh="http://schemas.microsoft.com/office/word/2020/wordml/sdtdatahash" xmlns:w16se="http://schemas.microsoft.com/office/word/2015/wordml/symex" xmlns:wpg="http://schemas.microsoft.com/office/word/2010/wordprocessingGroup" xmlns:wpi="http://schemas.microsoft.com/office/word/2010/wordprocessingInk" xmlns:wne="http://schemas.microsoft.com/office/word/2006/wordml" xmlns:wps="http://schemas.microsoft.com/office/word/2010/wordprocessingShape" mc:Ignorable="w14 w15 w16se w16cid w16 w16cex w16sdtdh wp14">
+<w:footnotes xmlns:wpc="http://schemas.microsoft.com/office/word/2010/wordprocessingCanvas" xmlns:cx="http://schemas.microsoft.com/office/drawing/2014/chartex" xmlns:cx1="http://schemas.microsoft.com/office/drawing/2015/9/8/chartex" xmlns:cx2="http://schemas.microsoft.com/office/drawing/2015/10/21/chartex" xmlns:cx3="http://schemas.microsoft.com/office/drawing/2016/5/9/chartex" xmlns:cx4="http://schemas.microsoft.com/office/drawing/2016/5/10/chartex" xmlns:cx5="http://schemas.microsoft.com/office/drawing/2016/5/11/chartex" xmlns:cx6="http://schemas.microsoft.com/office/drawing/2016/5/12/chartex" xmlns:cx7="http://schemas.microsoft.com/office/drawing/2016/5/13/chartex" xmlns:cx8="http://schemas.microsoft.com/office/drawing/2016/5/14/chartex" xmlns:mc="http://schemas.openxmlformats.org/markup-compatibility/2006" xmlns:aink="http://schemas.microsoft.com/office/drawing/2016/ink" xmlns:am3d="http://schemas.microsoft.com/office/drawing/2017/model3d" xmlns:o="urn:schemas-microsoft-com:office:office" xmlns:oel="http://schemas.microsoft.com/office/2019/extlst" xmlns:r="http://schemas.openxmlformats.org/officeDocument/2006/relationships" xmlns:m="http://schemas.openxmlformats.org/officeDocument/2006/math" xmlns:v="urn:schemas-microsoft-com:vml" xmlns:wp14="http://schemas.microsoft.com/office/word/2010/wordprocessingDrawing" xmlns:wp="http://schemas.openxmlformats.org/drawingml/2006/wordprocessingDrawing" xmlns:w10="urn:schemas-microsoft-com:office:word" xmlns:w="http://schemas.openxmlformats.org/wordprocessingml/2006/main" xmlns:w14="http://schemas.microsoft.com/office/word/2010/wordml" xmlns:w15="http://schemas.microsoft.com/office/word/2012/wordml" xmlns:w16cex="http://schemas.microsoft.com/office/word/2018/wordml/cex" xmlns:w16cid="http://schemas.microsoft.com/office/word/2016/wordml/cid" xmlns:w16="http://schemas.microsoft.com/office/word/2018/wordml" xmlns:w16sdtdh="http://schemas.microsoft.com/office/word/2020/wordml/sdtdatahash" xmlns:w16se="http://schemas.microsoft.com/office/word/2015/wordml/symex" xmlns:wpg="http://schemas.microsoft.com/office/word/2010/wordprocessingGroup" xmlns:wpi="http://schemas.microsoft.com/office/word/2010/wordprocessingInk" xmlns:wne="http://schemas.microsoft.com/office/word/2006/wordml" xmlns:wps="http://schemas.microsoft.com/office/word/2010/wordprocessingShape" mc:Ignorable="w14 w15 w16se w16cid w16 w16cex w16sdtdh wp14">
   <w:footnote w:type="separator" w:id="-1">
     <w:p>
       <w:pPr>
@@ -17490,7 +18084,7 @@
 </file>
 
 <file path=word/header1.xml><?xml version="1.0" encoding="utf-8"?>
-<w:hdr xmlns:wpc="http://schemas.microsoft.com/office/word/2010/wordprocessingCanvas" xmlns:cx="http://schemas.microsoft.com/office/drawing/2014/chartex" xmlns:cx1="http://schemas.microsoft.com/office/drawing/2015/9/8/chartex" xmlns:cx2="http://schemas.microsoft.com/office/drawing/2015/10/21/chartex" xmlns:cx3="http://schemas.microsoft.com/office/drawing/2016/5/9/chartex" xmlns:cx4="http://schemas.microsoft.com/office/drawing/2016/5/10/chartex" xmlns:cx5="http://schemas.microsoft.com/office/drawing/2016/5/11/chartex" xmlns:cx6="http://schemas.microsoft.com/office/drawing/2016/5/12/chartex" xmlns:cx7="http://schemas.microsoft.com/office/drawing/2016/5/13/chartex" xmlns:cx8="http://schemas.microsoft.com/office/drawing/2016/5/14/chartex" xmlns:mc="http://schemas.openxmlformats.org/markup-compatibility/2006" xmlns:aink="http://schemas.microsoft.com/office/drawing/2016/ink" xmlns:am3d="http://schemas.microsoft.com/office/drawing/2017/model3d" xmlns:o="urn:schemas-microsoft-com:office:office" xmlns:oel="http://schemas.microsoft.com/office/2019/extlst" xmlns:r="http://schemas.openxmlformats.org/officeDocument/2006/relationships" xmlns:m="http://schemas.openxmlformats.org/officeDocument/2006/math" xmlns:v="urn:schemas-microsoft-com:vml" xmlns:wp14="http://schemas.microsoft.com/office/word/2010/wordprocessingDrawing" xmlns:wp="http://schemas.openxmlformats.org/drawingml/2006/wordprocessingDrawing" xmlns:w10="urn:schemas-microsoft-com:office:word" xmlns:w="http://schemas.openxmlformats.org/wordprocessingml/2006/main" xmlns:w14="http://schemas.microsoft.com/office/word/2010/wordml" xmlns:w15="http://schemas.microsoft.com/office/word/2012/wordml" xmlns:w16cex="http://schemas.microsoft.com/office/word/2018/wordml/cex" xmlns:w16cid="http://schemas.microsoft.com/office/word/2016/wordml/cid" xmlns:w16="http://schemas.microsoft.com/office/word/2018/wordml" xmlns:w16du="http://schemas.microsoft.com/office/word/2023/wordml/word16du" xmlns:w16sdtdh="http://schemas.microsoft.com/office/word/2020/wordml/sdtdatahash" xmlns:w16se="http://schemas.microsoft.com/office/word/2015/wordml/symex" xmlns:wpg="http://schemas.microsoft.com/office/word/2010/wordprocessingGroup" xmlns:wpi="http://schemas.microsoft.com/office/word/2010/wordprocessingInk" xmlns:wne="http://schemas.microsoft.com/office/word/2006/wordml" xmlns:wps="http://schemas.microsoft.com/office/word/2010/wordprocessingShape" mc:Ignorable="w14 w15 w16se w16cid w16 w16cex w16sdtdh wp14">
+<w:hdr xmlns:wpc="http://schemas.microsoft.com/office/word/2010/wordprocessingCanvas" xmlns:cx="http://schemas.microsoft.com/office/drawing/2014/chartex" xmlns:cx1="http://schemas.microsoft.com/office/drawing/2015/9/8/chartex" xmlns:cx2="http://schemas.microsoft.com/office/drawing/2015/10/21/chartex" xmlns:cx3="http://schemas.microsoft.com/office/drawing/2016/5/9/chartex" xmlns:cx4="http://schemas.microsoft.com/office/drawing/2016/5/10/chartex" xmlns:cx5="http://schemas.microsoft.com/office/drawing/2016/5/11/chartex" xmlns:cx6="http://schemas.microsoft.com/office/drawing/2016/5/12/chartex" xmlns:cx7="http://schemas.microsoft.com/office/drawing/2016/5/13/chartex" xmlns:cx8="http://schemas.microsoft.com/office/drawing/2016/5/14/chartex" xmlns:mc="http://schemas.openxmlformats.org/markup-compatibility/2006" xmlns:aink="http://schemas.microsoft.com/office/drawing/2016/ink" xmlns:am3d="http://schemas.microsoft.com/office/drawing/2017/model3d" xmlns:o="urn:schemas-microsoft-com:office:office" xmlns:oel="http://schemas.microsoft.com/office/2019/extlst" xmlns:r="http://schemas.openxmlformats.org/officeDocument/2006/relationships" xmlns:m="http://schemas.openxmlformats.org/officeDocument/2006/math" xmlns:v="urn:schemas-microsoft-com:vml" xmlns:wp14="http://schemas.microsoft.com/office/word/2010/wordprocessingDrawing" xmlns:wp="http://schemas.openxmlformats.org/drawingml/2006/wordprocessingDrawing" xmlns:w10="urn:schemas-microsoft-com:office:word" xmlns:w="http://schemas.openxmlformats.org/wordprocessingml/2006/main" xmlns:w14="http://schemas.microsoft.com/office/word/2010/wordml" xmlns:w15="http://schemas.microsoft.com/office/word/2012/wordml" xmlns:w16cex="http://schemas.microsoft.com/office/word/2018/wordml/cex" xmlns:w16cid="http://schemas.microsoft.com/office/word/2016/wordml/cid" xmlns:w16="http://schemas.microsoft.com/office/word/2018/wordml" xmlns:w16sdtdh="http://schemas.microsoft.com/office/word/2020/wordml/sdtdatahash" xmlns:w16se="http://schemas.microsoft.com/office/word/2015/wordml/symex" xmlns:wpg="http://schemas.microsoft.com/office/word/2010/wordprocessingGroup" xmlns:wpi="http://schemas.microsoft.com/office/word/2010/wordprocessingInk" xmlns:wne="http://schemas.microsoft.com/office/word/2006/wordml" xmlns:wps="http://schemas.microsoft.com/office/word/2010/wordprocessingShape" mc:Ignorable="w14 w15 w16se w16cid w16 w16cex w16sdtdh wp14">
   <w:p>
     <w:pPr>
       <w:pStyle w:val="Sidehoved"/>
@@ -17977,7 +18571,7 @@
               <w:szCs w:val="16"/>
               <w:lang w:val="en-GB"/>
             </w:rPr>
-            <w:t>2.0.0</w:t>
+            <w:t>2.0.1</w:t>
           </w:r>
           <w:bookmarkEnd w:id="0"/>
           <w:r>
@@ -18034,39 +18628,7 @@
               <w:szCs w:val="16"/>
               <w:lang w:val="en-GB"/>
             </w:rPr>
-            <w:t>2</w:t>
-          </w:r>
-          <w:r>
-            <w:rPr>
-              <w:sz w:val="16"/>
-              <w:szCs w:val="16"/>
-              <w:lang w:val="en-GB"/>
-            </w:rPr>
-            <w:t>4</w:t>
-          </w:r>
-          <w:r>
-            <w:rPr>
-              <w:sz w:val="16"/>
-              <w:szCs w:val="16"/>
-              <w:lang w:val="en-GB"/>
-            </w:rPr>
-            <w:t>-0</w:t>
-          </w:r>
-          <w:r>
-            <w:rPr>
-              <w:sz w:val="16"/>
-              <w:szCs w:val="16"/>
-              <w:lang w:val="en-GB"/>
-            </w:rPr>
-            <w:t>5</w:t>
-          </w:r>
-          <w:r>
-            <w:rPr>
-              <w:sz w:val="16"/>
-              <w:szCs w:val="16"/>
-              <w:lang w:val="en-GB"/>
-            </w:rPr>
-            <w:t>-23</w:t>
+            <w:t>21-11-23</w:t>
           </w:r>
           <w:r>
             <w:rPr>
@@ -18094,7 +18656,7 @@
 </file>
 
 <file path=word/numbering.xml><?xml version="1.0" encoding="utf-8"?>
-<w:numbering xmlns:wpc="http://schemas.microsoft.com/office/word/2010/wordprocessingCanvas" xmlns:cx="http://schemas.microsoft.com/office/drawing/2014/chartex" xmlns:cx1="http://schemas.microsoft.com/office/drawing/2015/9/8/chartex" xmlns:cx2="http://schemas.microsoft.com/office/drawing/2015/10/21/chartex" xmlns:cx3="http://schemas.microsoft.com/office/drawing/2016/5/9/chartex" xmlns:cx4="http://schemas.microsoft.com/office/drawing/2016/5/10/chartex" xmlns:cx5="http://schemas.microsoft.com/office/drawing/2016/5/11/chartex" xmlns:cx6="http://schemas.microsoft.com/office/drawing/2016/5/12/chartex" xmlns:cx7="http://schemas.microsoft.com/office/drawing/2016/5/13/chartex" xmlns:cx8="http://schemas.microsoft.com/office/drawing/2016/5/14/chartex" xmlns:mc="http://schemas.openxmlformats.org/markup-compatibility/2006" xmlns:aink="http://schemas.microsoft.com/office/drawing/2016/ink" xmlns:am3d="http://schemas.microsoft.com/office/drawing/2017/model3d" xmlns:o="urn:schemas-microsoft-com:office:office" xmlns:oel="http://schemas.microsoft.com/office/2019/extlst" xmlns:r="http://schemas.openxmlformats.org/officeDocument/2006/relationships" xmlns:m="http://schemas.openxmlformats.org/officeDocument/2006/math" xmlns:v="urn:schemas-microsoft-com:vml" xmlns:wp14="http://schemas.microsoft.com/office/word/2010/wordprocessingDrawing" xmlns:wp="http://schemas.openxmlformats.org/drawingml/2006/wordprocessingDrawing" xmlns:w10="urn:schemas-microsoft-com:office:word" xmlns:w="http://schemas.openxmlformats.org/wordprocessingml/2006/main" xmlns:w14="http://schemas.microsoft.com/office/word/2010/wordml" xmlns:w15="http://schemas.microsoft.com/office/word/2012/wordml" xmlns:w16cex="http://schemas.microsoft.com/office/word/2018/wordml/cex" xmlns:w16cid="http://schemas.microsoft.com/office/word/2016/wordml/cid" xmlns:w16="http://schemas.microsoft.com/office/word/2018/wordml" xmlns:w16du="http://schemas.microsoft.com/office/word/2023/wordml/word16du" xmlns:w16sdtdh="http://schemas.microsoft.com/office/word/2020/wordml/sdtdatahash" xmlns:w16se="http://schemas.microsoft.com/office/word/2015/wordml/symex" xmlns:wpg="http://schemas.microsoft.com/office/word/2010/wordprocessingGroup" xmlns:wpi="http://schemas.microsoft.com/office/word/2010/wordprocessingInk" xmlns:wne="http://schemas.microsoft.com/office/word/2006/wordml" xmlns:wps="http://schemas.microsoft.com/office/word/2010/wordprocessingShape" mc:Ignorable="w14 w15 w16se w16cid w16 w16cex w16sdtdh wp14">
+<w:numbering xmlns:wpc="http://schemas.microsoft.com/office/word/2010/wordprocessingCanvas" xmlns:cx="http://schemas.microsoft.com/office/drawing/2014/chartex" xmlns:cx1="http://schemas.microsoft.com/office/drawing/2015/9/8/chartex" xmlns:cx2="http://schemas.microsoft.com/office/drawing/2015/10/21/chartex" xmlns:cx3="http://schemas.microsoft.com/office/drawing/2016/5/9/chartex" xmlns:cx4="http://schemas.microsoft.com/office/drawing/2016/5/10/chartex" xmlns:cx5="http://schemas.microsoft.com/office/drawing/2016/5/11/chartex" xmlns:cx6="http://schemas.microsoft.com/office/drawing/2016/5/12/chartex" xmlns:cx7="http://schemas.microsoft.com/office/drawing/2016/5/13/chartex" xmlns:cx8="http://schemas.microsoft.com/office/drawing/2016/5/14/chartex" xmlns:mc="http://schemas.openxmlformats.org/markup-compatibility/2006" xmlns:aink="http://schemas.microsoft.com/office/drawing/2016/ink" xmlns:am3d="http://schemas.microsoft.com/office/drawing/2017/model3d" xmlns:o="urn:schemas-microsoft-com:office:office" xmlns:oel="http://schemas.microsoft.com/office/2019/extlst" xmlns:r="http://schemas.openxmlformats.org/officeDocument/2006/relationships" xmlns:m="http://schemas.openxmlformats.org/officeDocument/2006/math" xmlns:v="urn:schemas-microsoft-com:vml" xmlns:wp14="http://schemas.microsoft.com/office/word/2010/wordprocessingDrawing" xmlns:wp="http://schemas.openxmlformats.org/drawingml/2006/wordprocessingDrawing" xmlns:w10="urn:schemas-microsoft-com:office:word" xmlns:w="http://schemas.openxmlformats.org/wordprocessingml/2006/main" xmlns:w14="http://schemas.microsoft.com/office/word/2010/wordml" xmlns:w15="http://schemas.microsoft.com/office/word/2012/wordml" xmlns:w16cex="http://schemas.microsoft.com/office/word/2018/wordml/cex" xmlns:w16cid="http://schemas.microsoft.com/office/word/2016/wordml/cid" xmlns:w16="http://schemas.microsoft.com/office/word/2018/wordml" xmlns:w16sdtdh="http://schemas.microsoft.com/office/word/2020/wordml/sdtdatahash" xmlns:w16se="http://schemas.microsoft.com/office/word/2015/wordml/symex" xmlns:wpg="http://schemas.microsoft.com/office/word/2010/wordprocessingGroup" xmlns:wpi="http://schemas.microsoft.com/office/word/2010/wordprocessingInk" xmlns:wne="http://schemas.microsoft.com/office/word/2006/wordml" xmlns:wps="http://schemas.microsoft.com/office/word/2010/wordprocessingShape" mc:Ignorable="w14 w15 w16se w16cid w16 w16cex w16sdtdh wp14">
   <w:abstractNum w:abstractNumId="0" w15:restartNumberingAfterBreak="0">
     <w:nsid w:val="06AA60AA"/>
     <w:multiLevelType w:val="hybridMultilevel"/>
@@ -22713,7 +23275,7 @@
 </file>
 
 <file path=word/glossary/document.xml><?xml version="1.0" encoding="utf-8"?>
-<w:glossaryDocument xmlns:wpc="http://schemas.microsoft.com/office/word/2010/wordprocessingCanvas" xmlns:cx="http://schemas.microsoft.com/office/drawing/2014/chartex" xmlns:cx1="http://schemas.microsoft.com/office/drawing/2015/9/8/chartex" xmlns:cx2="http://schemas.microsoft.com/office/drawing/2015/10/21/chartex" xmlns:cx3="http://schemas.microsoft.com/office/drawing/2016/5/9/chartex" xmlns:cx4="http://schemas.microsoft.com/office/drawing/2016/5/10/chartex" xmlns:cx5="http://schemas.microsoft.com/office/drawing/2016/5/11/chartex" xmlns:cx6="http://schemas.microsoft.com/office/drawing/2016/5/12/chartex" xmlns:cx7="http://schemas.microsoft.com/office/drawing/2016/5/13/chartex" xmlns:cx8="http://schemas.microsoft.com/office/drawing/2016/5/14/chartex" xmlns:mc="http://schemas.openxmlformats.org/markup-compatibility/2006" xmlns:aink="http://schemas.microsoft.com/office/drawing/2016/ink" xmlns:am3d="http://schemas.microsoft.com/office/drawing/2017/model3d" xmlns:o="urn:schemas-microsoft-com:office:office" xmlns:oel="http://schemas.microsoft.com/office/2019/extlst" xmlns:r="http://schemas.openxmlformats.org/officeDocument/2006/relationships" xmlns:m="http://schemas.openxmlformats.org/officeDocument/2006/math" xmlns:v="urn:schemas-microsoft-com:vml" xmlns:wp14="http://schemas.microsoft.com/office/word/2010/wordprocessingDrawing" xmlns:wp="http://schemas.openxmlformats.org/drawingml/2006/wordprocessingDrawing" xmlns:w10="urn:schemas-microsoft-com:office:word" xmlns:w="http://schemas.openxmlformats.org/wordprocessingml/2006/main" xmlns:w14="http://schemas.microsoft.com/office/word/2010/wordml" xmlns:w15="http://schemas.microsoft.com/office/word/2012/wordml" xmlns:w16cex="http://schemas.microsoft.com/office/word/2018/wordml/cex" xmlns:w16cid="http://schemas.microsoft.com/office/word/2016/wordml/cid" xmlns:w16="http://schemas.microsoft.com/office/word/2018/wordml" xmlns:w16du="http://schemas.microsoft.com/office/word/2023/wordml/word16du" xmlns:w16sdtdh="http://schemas.microsoft.com/office/word/2020/wordml/sdtdatahash" xmlns:w16se="http://schemas.microsoft.com/office/word/2015/wordml/symex" xmlns:wpg="http://schemas.microsoft.com/office/word/2010/wordprocessingGroup" xmlns:wpi="http://schemas.microsoft.com/office/word/2010/wordprocessingInk" xmlns:wne="http://schemas.microsoft.com/office/word/2006/wordml" xmlns:wps="http://schemas.microsoft.com/office/word/2010/wordprocessingShape" mc:Ignorable="w14 w15 w16se w16cid w16 w16cex w16sdtdh wp14">
+<w:glossaryDocument xmlns:wpc="http://schemas.microsoft.com/office/word/2010/wordprocessingCanvas" xmlns:cx="http://schemas.microsoft.com/office/drawing/2014/chartex" xmlns:cx1="http://schemas.microsoft.com/office/drawing/2015/9/8/chartex" xmlns:cx2="http://schemas.microsoft.com/office/drawing/2015/10/21/chartex" xmlns:cx3="http://schemas.microsoft.com/office/drawing/2016/5/9/chartex" xmlns:cx4="http://schemas.microsoft.com/office/drawing/2016/5/10/chartex" xmlns:cx5="http://schemas.microsoft.com/office/drawing/2016/5/11/chartex" xmlns:cx6="http://schemas.microsoft.com/office/drawing/2016/5/12/chartex" xmlns:cx7="http://schemas.microsoft.com/office/drawing/2016/5/13/chartex" xmlns:cx8="http://schemas.microsoft.com/office/drawing/2016/5/14/chartex" xmlns:mc="http://schemas.openxmlformats.org/markup-compatibility/2006" xmlns:aink="http://schemas.microsoft.com/office/drawing/2016/ink" xmlns:am3d="http://schemas.microsoft.com/office/drawing/2017/model3d" xmlns:o="urn:schemas-microsoft-com:office:office" xmlns:oel="http://schemas.microsoft.com/office/2019/extlst" xmlns:r="http://schemas.openxmlformats.org/officeDocument/2006/relationships" xmlns:m="http://schemas.openxmlformats.org/officeDocument/2006/math" xmlns:v="urn:schemas-microsoft-com:vml" xmlns:wp14="http://schemas.microsoft.com/office/word/2010/wordprocessingDrawing" xmlns:wp="http://schemas.openxmlformats.org/drawingml/2006/wordprocessingDrawing" xmlns:w10="urn:schemas-microsoft-com:office:word" xmlns:w="http://schemas.openxmlformats.org/wordprocessingml/2006/main" xmlns:w14="http://schemas.microsoft.com/office/word/2010/wordml" xmlns:w15="http://schemas.microsoft.com/office/word/2012/wordml" xmlns:w16cex="http://schemas.microsoft.com/office/word/2018/wordml/cex" xmlns:w16cid="http://schemas.microsoft.com/office/word/2016/wordml/cid" xmlns:w16="http://schemas.microsoft.com/office/word/2018/wordml" xmlns:w16sdtdh="http://schemas.microsoft.com/office/word/2020/wordml/sdtdatahash" xmlns:w16se="http://schemas.microsoft.com/office/word/2015/wordml/symex" xmlns:wpg="http://schemas.microsoft.com/office/word/2010/wordprocessingGroup" xmlns:wpi="http://schemas.microsoft.com/office/word/2010/wordprocessingInk" xmlns:wne="http://schemas.microsoft.com/office/word/2006/wordml" xmlns:wps="http://schemas.microsoft.com/office/word/2010/wordprocessingShape" mc:Ignorable="w14 w15 w16se w16cid w16 w16cex w16sdtdh wp14">
   <w:docParts>
     <w:docPart>
       <w:docPartPr>
@@ -23499,7 +24061,7 @@
     <w:charset w:val="00"/>
     <w:family w:val="swiss"/>
     <w:pitch w:val="variable"/>
-    <w:sig w:usb0="E4002EFF" w:usb1="C000247B" w:usb2="00000009" w:usb3="00000000" w:csb0="000001FF" w:csb1="00000000"/>
+    <w:sig w:usb0="E4002EFF" w:usb1="C200247B" w:usb2="00000009" w:usb3="00000000" w:csb0="000001FF" w:csb1="00000000"/>
   </w:font>
   <w:font w:name="Arial">
     <w:panose1 w:val="020B0604020202020204"/>
@@ -23520,7 +24082,7 @@
     <w:charset w:val="00"/>
     <w:family w:val="swiss"/>
     <w:pitch w:val="variable"/>
-    <w:sig w:usb0="E4002EFF" w:usb1="C000247B" w:usb2="00000009" w:usb3="00000000" w:csb0="000001FF" w:csb1="00000000"/>
+    <w:sig w:usb0="E4002EFF" w:usb1="C200247B" w:usb2="00000009" w:usb3="00000000" w:csb0="000001FF" w:csb1="00000000"/>
   </w:font>
   <w:font w:name="MS Gothic">
     <w:altName w:val="ＭＳ ゴシック"/>
@@ -23550,6 +24112,7 @@
   </w:compat>
   <w:rsids>
     <w:rsidRoot w:val="00E06122"/>
+    <w:rsid w:val="000208A5"/>
     <w:rsid w:val="00063DA5"/>
     <w:rsid w:val="001F3D5D"/>
     <w:rsid w:val="00202E6B"/>
@@ -23561,6 +24124,7 @@
     <w:rsid w:val="00423233"/>
     <w:rsid w:val="0046162B"/>
     <w:rsid w:val="004C359E"/>
+    <w:rsid w:val="004D44AF"/>
     <w:rsid w:val="0051039C"/>
     <w:rsid w:val="0056353C"/>
     <w:rsid w:val="006A1088"/>
@@ -23583,8 +24147,10 @@
     <w:rsid w:val="00AA31C1"/>
     <w:rsid w:val="00AA5A1B"/>
     <w:rsid w:val="00AB4BB7"/>
+    <w:rsid w:val="00AF4569"/>
     <w:rsid w:val="00B54369"/>
     <w:rsid w:val="00BB3636"/>
+    <w:rsid w:val="00BE507E"/>
     <w:rsid w:val="00C52E73"/>
     <w:rsid w:val="00C7513D"/>
     <w:rsid w:val="00CA1D78"/>

--- a/docs/Acknowledgement_Testprotocol_Send.docx
+++ b/docs/Acknowledgement_Testprotocol_Send.docx
@@ -1,6 +1,6 @@
 
 <file path=word/document.xml><?xml version="1.0" encoding="utf-8"?>
-<w:document xmlns:wpc="http://schemas.microsoft.com/office/word/2010/wordprocessingCanvas" xmlns:cx="http://schemas.microsoft.com/office/drawing/2014/chartex" xmlns:cx1="http://schemas.microsoft.com/office/drawing/2015/9/8/chartex" xmlns:cx2="http://schemas.microsoft.com/office/drawing/2015/10/21/chartex" xmlns:cx3="http://schemas.microsoft.com/office/drawing/2016/5/9/chartex" xmlns:cx4="http://schemas.microsoft.com/office/drawing/2016/5/10/chartex" xmlns:cx5="http://schemas.microsoft.com/office/drawing/2016/5/11/chartex" xmlns:cx6="http://schemas.microsoft.com/office/drawing/2016/5/12/chartex" xmlns:cx7="http://schemas.microsoft.com/office/drawing/2016/5/13/chartex" xmlns:cx8="http://schemas.microsoft.com/office/drawing/2016/5/14/chartex" xmlns:mc="http://schemas.openxmlformats.org/markup-compatibility/2006" xmlns:aink="http://schemas.microsoft.com/office/drawing/2016/ink" xmlns:am3d="http://schemas.microsoft.com/office/drawing/2017/model3d" xmlns:o="urn:schemas-microsoft-com:office:office" xmlns:oel="http://schemas.microsoft.com/office/2019/extlst" xmlns:r="http://schemas.openxmlformats.org/officeDocument/2006/relationships" xmlns:m="http://schemas.openxmlformats.org/officeDocument/2006/math" xmlns:v="urn:schemas-microsoft-com:vml" xmlns:wp14="http://schemas.microsoft.com/office/word/2010/wordprocessingDrawing" xmlns:wp="http://schemas.openxmlformats.org/drawingml/2006/wordprocessingDrawing" xmlns:w10="urn:schemas-microsoft-com:office:word" xmlns:w="http://schemas.openxmlformats.org/wordprocessingml/2006/main" xmlns:w14="http://schemas.microsoft.com/office/word/2010/wordml" xmlns:w15="http://schemas.microsoft.com/office/word/2012/wordml" xmlns:w16cex="http://schemas.microsoft.com/office/word/2018/wordml/cex" xmlns:w16cid="http://schemas.microsoft.com/office/word/2016/wordml/cid" xmlns:w16="http://schemas.microsoft.com/office/word/2018/wordml" xmlns:w16sdtdh="http://schemas.microsoft.com/office/word/2020/wordml/sdtdatahash" xmlns:w16se="http://schemas.microsoft.com/office/word/2015/wordml/symex" xmlns:wpg="http://schemas.microsoft.com/office/word/2010/wordprocessingGroup" xmlns:wpi="http://schemas.microsoft.com/office/word/2010/wordprocessingInk" xmlns:wne="http://schemas.microsoft.com/office/word/2006/wordml" xmlns:wps="http://schemas.microsoft.com/office/word/2010/wordprocessingShape" mc:Ignorable="w14 w15 w16se w16cid w16 w16cex w16sdtdh wp14">
+<w:document xmlns:wpc="http://schemas.microsoft.com/office/word/2010/wordprocessingCanvas" xmlns:cx="http://schemas.microsoft.com/office/drawing/2014/chartex" xmlns:cx1="http://schemas.microsoft.com/office/drawing/2015/9/8/chartex" xmlns:cx2="http://schemas.microsoft.com/office/drawing/2015/10/21/chartex" xmlns:cx3="http://schemas.microsoft.com/office/drawing/2016/5/9/chartex" xmlns:cx4="http://schemas.microsoft.com/office/drawing/2016/5/10/chartex" xmlns:cx5="http://schemas.microsoft.com/office/drawing/2016/5/11/chartex" xmlns:cx6="http://schemas.microsoft.com/office/drawing/2016/5/12/chartex" xmlns:cx7="http://schemas.microsoft.com/office/drawing/2016/5/13/chartex" xmlns:cx8="http://schemas.microsoft.com/office/drawing/2016/5/14/chartex" xmlns:mc="http://schemas.openxmlformats.org/markup-compatibility/2006" xmlns:aink="http://schemas.microsoft.com/office/drawing/2016/ink" xmlns:am3d="http://schemas.microsoft.com/office/drawing/2017/model3d" xmlns:o="urn:schemas-microsoft-com:office:office" xmlns:oel="http://schemas.microsoft.com/office/2019/extlst" xmlns:r="http://schemas.openxmlformats.org/officeDocument/2006/relationships" xmlns:m="http://schemas.openxmlformats.org/officeDocument/2006/math" xmlns:v="urn:schemas-microsoft-com:vml" xmlns:wp14="http://schemas.microsoft.com/office/word/2010/wordprocessingDrawing" xmlns:wp="http://schemas.openxmlformats.org/drawingml/2006/wordprocessingDrawing" xmlns:w10="urn:schemas-microsoft-com:office:word" xmlns:w="http://schemas.openxmlformats.org/wordprocessingml/2006/main" xmlns:w14="http://schemas.microsoft.com/office/word/2010/wordml" xmlns:w15="http://schemas.microsoft.com/office/word/2012/wordml" xmlns:w16cex="http://schemas.microsoft.com/office/word/2018/wordml/cex" xmlns:w16cid="http://schemas.microsoft.com/office/word/2016/wordml/cid" xmlns:w16="http://schemas.microsoft.com/office/word/2018/wordml" xmlns:w16du="http://schemas.microsoft.com/office/word/2023/wordml/word16du" xmlns:w16sdtdh="http://schemas.microsoft.com/office/word/2020/wordml/sdtdatahash" xmlns:w16se="http://schemas.microsoft.com/office/word/2015/wordml/symex" xmlns:wpg="http://schemas.microsoft.com/office/word/2010/wordprocessingGroup" xmlns:wpi="http://schemas.microsoft.com/office/word/2010/wordprocessingInk" xmlns:wne="http://schemas.microsoft.com/office/word/2006/wordml" xmlns:wps="http://schemas.microsoft.com/office/word/2010/wordprocessingShape" mc:Ignorable="w14 w15 w16se w16cid w16 w16cex w16sdtdh w16du wp14">
   <w:body>
     <w:p>
       <w:pPr>
@@ -4688,13 +4688,23 @@
                 <w:szCs w:val="20"/>
               </w:rPr>
             </w:pPr>
-            <w:r>
-              <w:rPr>
-                <w:rFonts w:asciiTheme="minorHAnsi" w:hAnsiTheme="minorHAnsi" w:cstheme="minorHAnsi"/>
-                <w:sz w:val="20"/>
-                <w:szCs w:val="20"/>
-              </w:rPr>
-              <w:t xml:space="preserve">Acknowledgement </w:t>
+            <w:proofErr w:type="spellStart"/>
+            <w:r>
+              <w:rPr>
+                <w:rFonts w:asciiTheme="minorHAnsi" w:hAnsiTheme="minorHAnsi" w:cstheme="minorHAnsi"/>
+                <w:sz w:val="20"/>
+                <w:szCs w:val="20"/>
+              </w:rPr>
+              <w:t>Acknowledgement</w:t>
+            </w:r>
+            <w:proofErr w:type="spellEnd"/>
+            <w:r>
+              <w:rPr>
+                <w:rFonts w:asciiTheme="minorHAnsi" w:hAnsiTheme="minorHAnsi" w:cstheme="minorHAnsi"/>
+                <w:sz w:val="20"/>
+                <w:szCs w:val="20"/>
+              </w:rPr>
+              <w:t xml:space="preserve"> </w:t>
             </w:r>
             <w:proofErr w:type="spellStart"/>
             <w:r>
@@ -4819,7 +4829,6 @@
               <w:t xml:space="preserve">Use cases (and matching test scripts) to be used in </w:t>
             </w:r>
             <w:proofErr w:type="spellStart"/>
-            <w:proofErr w:type="gramStart"/>
             <w:r>
               <w:rPr>
                 <w:rFonts w:cstheme="minorHAnsi"/>
@@ -4830,7 +4839,6 @@
               <w:t>TouchStone</w:t>
             </w:r>
             <w:proofErr w:type="spellEnd"/>
-            <w:proofErr w:type="gramEnd"/>
           </w:p>
           <w:p>
             <w:pPr>
@@ -4871,13 +4879,23 @@
                 <w:szCs w:val="20"/>
               </w:rPr>
             </w:pPr>
-            <w:r>
-              <w:rPr>
-                <w:rFonts w:asciiTheme="minorHAnsi" w:hAnsiTheme="minorHAnsi" w:cstheme="minorHAnsi"/>
-                <w:sz w:val="20"/>
-                <w:szCs w:val="20"/>
-              </w:rPr>
-              <w:t xml:space="preserve">Acknowledgement </w:t>
+            <w:proofErr w:type="spellStart"/>
+            <w:r>
+              <w:rPr>
+                <w:rFonts w:asciiTheme="minorHAnsi" w:hAnsiTheme="minorHAnsi" w:cstheme="minorHAnsi"/>
+                <w:sz w:val="20"/>
+                <w:szCs w:val="20"/>
+              </w:rPr>
+              <w:t>Acknowledgement</w:t>
+            </w:r>
+            <w:proofErr w:type="spellEnd"/>
+            <w:r>
+              <w:rPr>
+                <w:rFonts w:asciiTheme="minorHAnsi" w:hAnsiTheme="minorHAnsi" w:cstheme="minorHAnsi"/>
+                <w:sz w:val="20"/>
+                <w:szCs w:val="20"/>
+              </w:rPr>
+              <w:t xml:space="preserve"> </w:t>
             </w:r>
             <w:proofErr w:type="spellStart"/>
             <w:r>
@@ -5512,7 +5530,7 @@
                   <w:rFonts w:cstheme="minorHAnsi"/>
                   <w:lang w:val="en-GB"/>
                 </w:rPr>
-                <w:t>https://medcomfhir.dk/ig/acknowledgementtestscripts/</w:t>
+                <w:t>https://medcomfhir.dk/ig/acknowledgementtestscript/</w:t>
               </w:r>
             </w:hyperlink>
             <w:r>
@@ -6031,7 +6049,7 @@
                   <w:rStyle w:val="Hyperlink"/>
                   <w:rFonts w:ascii="Calibri" w:hAnsi="Calibri" w:cstheme="minorBidi"/>
                 </w:rPr>
-                <w:t>https://medcomfhir.dk/ig/acknowledgementtestscripts/</w:t>
+                <w:t>https://medcomfhir.dk/ig/acknowledgementtestscript/</w:t>
               </w:r>
             </w:hyperlink>
             <w:r>
@@ -8156,11 +8174,11 @@
         <w:t>Test participants will be asked to complete tests as described in the tables.</w:t>
       </w:r>
     </w:p>
+    <w:bookmarkStart w:id="48" w:name="_Toc151468781"/>
     <w:p>
       <w:pPr>
         <w:pStyle w:val="Overskrift2"/>
       </w:pPr>
-      <w:bookmarkStart w:id="48" w:name="_Toc151468781"/>
       <w:r>
         <w:rPr>
           <w:rFonts w:cstheme="minorHAnsi"/>
@@ -8513,34 +8531,16 @@
                               </w:rPr>
                               <w:t xml:space="preserve"> has documented the test themselves, the files must be sent in a ZIP file to </w:t>
                             </w:r>
-                            <w:r>
-                              <w:fldChar w:fldCharType="begin"/>
-                            </w:r>
-                            <w:r>
-                              <w:rPr>
-                                <w:lang w:val="en-US"/>
-                              </w:rPr>
-                              <w:instrText>HYPERLINK "mailto:fhir@medcom.dk"</w:instrText>
-                            </w:r>
-                            <w:r>
-                              <w:fldChar w:fldCharType="separate"/>
-                            </w:r>
-                            <w:r>
-                              <w:rPr>
-                                <w:rStyle w:val="Hyperlink"/>
-                                <w:rFonts w:ascii="Calibri" w:hAnsi="Calibri" w:cstheme="minorBidi"/>
-                                <w:lang w:val="en-GB"/>
-                              </w:rPr>
-                              <w:t>fhir@medcom.dk</w:t>
-                            </w:r>
-                            <w:r>
-                              <w:rPr>
-                                <w:rStyle w:val="Hyperlink"/>
-                                <w:rFonts w:ascii="Calibri" w:hAnsi="Calibri" w:cstheme="minorBidi"/>
-                                <w:lang w:val="en-GB"/>
-                              </w:rPr>
-                              <w:fldChar w:fldCharType="end"/>
-                            </w:r>
+                            <w:hyperlink r:id="rId26" w:history="1">
+                              <w:r>
+                                <w:rPr>
+                                  <w:rStyle w:val="Hyperlink"/>
+                                  <w:rFonts w:ascii="Calibri" w:hAnsi="Calibri" w:cstheme="minorBidi"/>
+                                  <w:lang w:val="en-GB"/>
+                                </w:rPr>
+                                <w:t>fhir@medcom.dk</w:t>
+                              </w:r>
+                            </w:hyperlink>
                             <w:r>
                               <w:rPr>
                                 <w:lang w:val="en-GB"/>
@@ -9515,21 +9515,7 @@
         <w:rPr>
           <w:lang w:val="en-GB"/>
         </w:rPr>
-        <w:t xml:space="preserve">The purpose of these tests is to ensure that the standard is implemented with satisfactory quality, </w:t>
-      </w:r>
-      <w:proofErr w:type="gramStart"/>
-      <w:r>
-        <w:rPr>
-          <w:lang w:val="en-GB"/>
-        </w:rPr>
-        <w:t>i.e.</w:t>
-      </w:r>
-      <w:proofErr w:type="gramEnd"/>
-      <w:r>
-        <w:rPr>
-          <w:lang w:val="en-GB"/>
-        </w:rPr>
-        <w:t xml:space="preserve"> that implementation meets the business requirements for flow and co</w:t>
+        <w:t>The purpose of these tests is to ensure that the standard is implemented with satisfactory quality, i.e. that implementation meets the business requirements for flow and co</w:t>
       </w:r>
       <w:r>
         <w:rPr>
@@ -9859,7 +9845,25 @@
                 <w:sz w:val="20"/>
                 <w:szCs w:val="20"/>
               </w:rPr>
-              <w:t xml:space="preserve"> Acknowledgement  </w:t>
+              <w:t xml:space="preserve"> </w:t>
+            </w:r>
+            <w:proofErr w:type="spellStart"/>
+            <w:r>
+              <w:rPr>
+                <w:rFonts w:eastAsia="Calibri" w:cstheme="minorHAnsi"/>
+                <w:sz w:val="20"/>
+                <w:szCs w:val="20"/>
+              </w:rPr>
+              <w:t>Acknowledgement</w:t>
+            </w:r>
+            <w:proofErr w:type="spellEnd"/>
+            <w:r>
+              <w:rPr>
+                <w:rFonts w:eastAsia="Calibri" w:cstheme="minorHAnsi"/>
+                <w:sz w:val="20"/>
+                <w:szCs w:val="20"/>
+              </w:rPr>
+              <w:t xml:space="preserve">  </w:t>
             </w:r>
           </w:p>
           <w:p>
@@ -10090,7 +10094,7 @@
             <w:tcW w:w="677" w:type="pct"/>
           </w:tcPr>
           <w:p>
-            <w:hyperlink r:id="rId26" w:history="1">
+            <w:hyperlink r:id="rId27" w:history="1">
               <w:r>
                 <w:rPr>
                   <w:rStyle w:val="Hyperlink"/>
@@ -10171,7 +10175,7 @@
             <w:tcW w:w="677" w:type="pct"/>
           </w:tcPr>
           <w:p>
-            <w:hyperlink r:id="rId27" w:history="1">
+            <w:hyperlink r:id="rId28" w:history="1">
               <w:r>
                 <w:rPr>
                   <w:rStyle w:val="Hyperlink"/>
@@ -14958,27 +14962,7 @@
                 <w:szCs w:val="20"/>
                 <w:lang w:val="en-GB"/>
               </w:rPr>
-              <w:t xml:space="preserve">If a message is considered a duplicate, </w:t>
-            </w:r>
-            <w:proofErr w:type="gramStart"/>
-            <w:r>
-              <w:rPr>
-                <w:rFonts w:asciiTheme="minorHAnsi" w:hAnsiTheme="minorHAnsi" w:cstheme="minorHAnsi"/>
-                <w:sz w:val="20"/>
-                <w:szCs w:val="20"/>
-                <w:lang w:val="en-GB"/>
-              </w:rPr>
-              <w:t>explain</w:t>
-            </w:r>
-            <w:proofErr w:type="gramEnd"/>
-            <w:r>
-              <w:rPr>
-                <w:rFonts w:asciiTheme="minorHAnsi" w:hAnsiTheme="minorHAnsi" w:cstheme="minorHAnsi"/>
-                <w:sz w:val="20"/>
-                <w:szCs w:val="20"/>
-                <w:lang w:val="en-GB"/>
-              </w:rPr>
-              <w:t xml:space="preserve"> or demonstrate how SUT handles this. </w:t>
+              <w:t xml:space="preserve">If a message is considered a duplicate, explain or demonstrate how SUT handles this. </w:t>
             </w:r>
           </w:p>
           <w:p>
@@ -17422,7 +17406,7 @@
     </w:tbl>
     <w:p/>
     <w:sectPr>
-      <w:footerReference w:type="default" r:id="rId28"/>
+      <w:footerReference w:type="default" r:id="rId29"/>
       <w:pgSz w:w="16838" w:h="11906" w:orient="landscape"/>
       <w:pgMar w:top="1134" w:right="1701" w:bottom="1134" w:left="1701" w:header="708" w:footer="708" w:gutter="0"/>
       <w:pgNumType w:start="1"/>
@@ -17434,7 +17418,7 @@
 </file>
 
 <file path=word/endnotes.xml><?xml version="1.0" encoding="utf-8"?>
-<w:endnotes xmlns:wpc="http://schemas.microsoft.com/office/word/2010/wordprocessingCanvas" xmlns:cx="http://schemas.microsoft.com/office/drawing/2014/chartex" xmlns:cx1="http://schemas.microsoft.com/office/drawing/2015/9/8/chartex" xmlns:cx2="http://schemas.microsoft.com/office/drawing/2015/10/21/chartex" xmlns:cx3="http://schemas.microsoft.com/office/drawing/2016/5/9/chartex" xmlns:cx4="http://schemas.microsoft.com/office/drawing/2016/5/10/chartex" xmlns:cx5="http://schemas.microsoft.com/office/drawing/2016/5/11/chartex" xmlns:cx6="http://schemas.microsoft.com/office/drawing/2016/5/12/chartex" xmlns:cx7="http://schemas.microsoft.com/office/drawing/2016/5/13/chartex" xmlns:cx8="http://schemas.microsoft.com/office/drawing/2016/5/14/chartex" xmlns:mc="http://schemas.openxmlformats.org/markup-compatibility/2006" xmlns:aink="http://schemas.microsoft.com/office/drawing/2016/ink" xmlns:am3d="http://schemas.microsoft.com/office/drawing/2017/model3d" xmlns:o="urn:schemas-microsoft-com:office:office" xmlns:oel="http://schemas.microsoft.com/office/2019/extlst" xmlns:r="http://schemas.openxmlformats.org/officeDocument/2006/relationships" xmlns:m="http://schemas.openxmlformats.org/officeDocument/2006/math" xmlns:v="urn:schemas-microsoft-com:vml" xmlns:wp14="http://schemas.microsoft.com/office/word/2010/wordprocessingDrawing" xmlns:wp="http://schemas.openxmlformats.org/drawingml/2006/wordprocessingDrawing" xmlns:w10="urn:schemas-microsoft-com:office:word" xmlns:w="http://schemas.openxmlformats.org/wordprocessingml/2006/main" xmlns:w14="http://schemas.microsoft.com/office/word/2010/wordml" xmlns:w15="http://schemas.microsoft.com/office/word/2012/wordml" xmlns:w16cex="http://schemas.microsoft.com/office/word/2018/wordml/cex" xmlns:w16cid="http://schemas.microsoft.com/office/word/2016/wordml/cid" xmlns:w16="http://schemas.microsoft.com/office/word/2018/wordml" xmlns:w16sdtdh="http://schemas.microsoft.com/office/word/2020/wordml/sdtdatahash" xmlns:w16se="http://schemas.microsoft.com/office/word/2015/wordml/symex" xmlns:wpg="http://schemas.microsoft.com/office/word/2010/wordprocessingGroup" xmlns:wpi="http://schemas.microsoft.com/office/word/2010/wordprocessingInk" xmlns:wne="http://schemas.microsoft.com/office/word/2006/wordml" xmlns:wps="http://schemas.microsoft.com/office/word/2010/wordprocessingShape" mc:Ignorable="w14 w15 w16se w16cid w16 w16cex w16sdtdh wp14">
+<w:endnotes xmlns:wpc="http://schemas.microsoft.com/office/word/2010/wordprocessingCanvas" xmlns:cx="http://schemas.microsoft.com/office/drawing/2014/chartex" xmlns:cx1="http://schemas.microsoft.com/office/drawing/2015/9/8/chartex" xmlns:cx2="http://schemas.microsoft.com/office/drawing/2015/10/21/chartex" xmlns:cx3="http://schemas.microsoft.com/office/drawing/2016/5/9/chartex" xmlns:cx4="http://schemas.microsoft.com/office/drawing/2016/5/10/chartex" xmlns:cx5="http://schemas.microsoft.com/office/drawing/2016/5/11/chartex" xmlns:cx6="http://schemas.microsoft.com/office/drawing/2016/5/12/chartex" xmlns:cx7="http://schemas.microsoft.com/office/drawing/2016/5/13/chartex" xmlns:cx8="http://schemas.microsoft.com/office/drawing/2016/5/14/chartex" xmlns:mc="http://schemas.openxmlformats.org/markup-compatibility/2006" xmlns:aink="http://schemas.microsoft.com/office/drawing/2016/ink" xmlns:am3d="http://schemas.microsoft.com/office/drawing/2017/model3d" xmlns:o="urn:schemas-microsoft-com:office:office" xmlns:oel="http://schemas.microsoft.com/office/2019/extlst" xmlns:r="http://schemas.openxmlformats.org/officeDocument/2006/relationships" xmlns:m="http://schemas.openxmlformats.org/officeDocument/2006/math" xmlns:v="urn:schemas-microsoft-com:vml" xmlns:wp14="http://schemas.microsoft.com/office/word/2010/wordprocessingDrawing" xmlns:wp="http://schemas.openxmlformats.org/drawingml/2006/wordprocessingDrawing" xmlns:w10="urn:schemas-microsoft-com:office:word" xmlns:w="http://schemas.openxmlformats.org/wordprocessingml/2006/main" xmlns:w14="http://schemas.microsoft.com/office/word/2010/wordml" xmlns:w15="http://schemas.microsoft.com/office/word/2012/wordml" xmlns:w16cex="http://schemas.microsoft.com/office/word/2018/wordml/cex" xmlns:w16cid="http://schemas.microsoft.com/office/word/2016/wordml/cid" xmlns:w16="http://schemas.microsoft.com/office/word/2018/wordml" xmlns:w16du="http://schemas.microsoft.com/office/word/2023/wordml/word16du" xmlns:w16sdtdh="http://schemas.microsoft.com/office/word/2020/wordml/sdtdatahash" xmlns:w16se="http://schemas.microsoft.com/office/word/2015/wordml/symex" xmlns:wpg="http://schemas.microsoft.com/office/word/2010/wordprocessingGroup" xmlns:wpi="http://schemas.microsoft.com/office/word/2010/wordprocessingInk" xmlns:wne="http://schemas.microsoft.com/office/word/2006/wordml" xmlns:wps="http://schemas.microsoft.com/office/word/2010/wordprocessingShape" mc:Ignorable="w14 w15 w16se w16cid w16 w16cex w16sdtdh w16du wp14">
   <w:endnote w:type="separator" w:id="-1">
     <w:p>
       <w:pPr>
@@ -17466,7 +17450,7 @@
 </file>
 
 <file path=word/footer1.xml><?xml version="1.0" encoding="utf-8"?>
-<w:ftr xmlns:wpc="http://schemas.microsoft.com/office/word/2010/wordprocessingCanvas" xmlns:cx="http://schemas.microsoft.com/office/drawing/2014/chartex" xmlns:cx1="http://schemas.microsoft.com/office/drawing/2015/9/8/chartex" xmlns:cx2="http://schemas.microsoft.com/office/drawing/2015/10/21/chartex" xmlns:cx3="http://schemas.microsoft.com/office/drawing/2016/5/9/chartex" xmlns:cx4="http://schemas.microsoft.com/office/drawing/2016/5/10/chartex" xmlns:cx5="http://schemas.microsoft.com/office/drawing/2016/5/11/chartex" xmlns:cx6="http://schemas.microsoft.com/office/drawing/2016/5/12/chartex" xmlns:cx7="http://schemas.microsoft.com/office/drawing/2016/5/13/chartex" xmlns:cx8="http://schemas.microsoft.com/office/drawing/2016/5/14/chartex" xmlns:mc="http://schemas.openxmlformats.org/markup-compatibility/2006" xmlns:aink="http://schemas.microsoft.com/office/drawing/2016/ink" xmlns:am3d="http://schemas.microsoft.com/office/drawing/2017/model3d" xmlns:o="urn:schemas-microsoft-com:office:office" xmlns:oel="http://schemas.microsoft.com/office/2019/extlst" xmlns:r="http://schemas.openxmlformats.org/officeDocument/2006/relationships" xmlns:m="http://schemas.openxmlformats.org/officeDocument/2006/math" xmlns:v="urn:schemas-microsoft-com:vml" xmlns:wp14="http://schemas.microsoft.com/office/word/2010/wordprocessingDrawing" xmlns:wp="http://schemas.openxmlformats.org/drawingml/2006/wordprocessingDrawing" xmlns:w10="urn:schemas-microsoft-com:office:word" xmlns:w="http://schemas.openxmlformats.org/wordprocessingml/2006/main" xmlns:w14="http://schemas.microsoft.com/office/word/2010/wordml" xmlns:w15="http://schemas.microsoft.com/office/word/2012/wordml" xmlns:w16cex="http://schemas.microsoft.com/office/word/2018/wordml/cex" xmlns:w16cid="http://schemas.microsoft.com/office/word/2016/wordml/cid" xmlns:w16="http://schemas.microsoft.com/office/word/2018/wordml" xmlns:w16sdtdh="http://schemas.microsoft.com/office/word/2020/wordml/sdtdatahash" xmlns:w16se="http://schemas.microsoft.com/office/word/2015/wordml/symex" xmlns:wpg="http://schemas.microsoft.com/office/word/2010/wordprocessingGroup" xmlns:wpi="http://schemas.microsoft.com/office/word/2010/wordprocessingInk" xmlns:wne="http://schemas.microsoft.com/office/word/2006/wordml" xmlns:wps="http://schemas.microsoft.com/office/word/2010/wordprocessingShape" mc:Ignorable="w14 w15 w16se w16cid w16 w16cex w16sdtdh wp14">
+<w:ftr xmlns:wpc="http://schemas.microsoft.com/office/word/2010/wordprocessingCanvas" xmlns:cx="http://schemas.microsoft.com/office/drawing/2014/chartex" xmlns:cx1="http://schemas.microsoft.com/office/drawing/2015/9/8/chartex" xmlns:cx2="http://schemas.microsoft.com/office/drawing/2015/10/21/chartex" xmlns:cx3="http://schemas.microsoft.com/office/drawing/2016/5/9/chartex" xmlns:cx4="http://schemas.microsoft.com/office/drawing/2016/5/10/chartex" xmlns:cx5="http://schemas.microsoft.com/office/drawing/2016/5/11/chartex" xmlns:cx6="http://schemas.microsoft.com/office/drawing/2016/5/12/chartex" xmlns:cx7="http://schemas.microsoft.com/office/drawing/2016/5/13/chartex" xmlns:cx8="http://schemas.microsoft.com/office/drawing/2016/5/14/chartex" xmlns:mc="http://schemas.openxmlformats.org/markup-compatibility/2006" xmlns:aink="http://schemas.microsoft.com/office/drawing/2016/ink" xmlns:am3d="http://schemas.microsoft.com/office/drawing/2017/model3d" xmlns:o="urn:schemas-microsoft-com:office:office" xmlns:oel="http://schemas.microsoft.com/office/2019/extlst" xmlns:r="http://schemas.openxmlformats.org/officeDocument/2006/relationships" xmlns:m="http://schemas.openxmlformats.org/officeDocument/2006/math" xmlns:v="urn:schemas-microsoft-com:vml" xmlns:wp14="http://schemas.microsoft.com/office/word/2010/wordprocessingDrawing" xmlns:wp="http://schemas.openxmlformats.org/drawingml/2006/wordprocessingDrawing" xmlns:w10="urn:schemas-microsoft-com:office:word" xmlns:w="http://schemas.openxmlformats.org/wordprocessingml/2006/main" xmlns:w14="http://schemas.microsoft.com/office/word/2010/wordml" xmlns:w15="http://schemas.microsoft.com/office/word/2012/wordml" xmlns:w16cex="http://schemas.microsoft.com/office/word/2018/wordml/cex" xmlns:w16cid="http://schemas.microsoft.com/office/word/2016/wordml/cid" xmlns:w16="http://schemas.microsoft.com/office/word/2018/wordml" xmlns:w16du="http://schemas.microsoft.com/office/word/2023/wordml/word16du" xmlns:w16sdtdh="http://schemas.microsoft.com/office/word/2020/wordml/sdtdatahash" xmlns:w16se="http://schemas.microsoft.com/office/word/2015/wordml/symex" xmlns:wpg="http://schemas.microsoft.com/office/word/2010/wordprocessingGroup" xmlns:wpi="http://schemas.microsoft.com/office/word/2010/wordprocessingInk" xmlns:wne="http://schemas.microsoft.com/office/word/2006/wordml" xmlns:wps="http://schemas.microsoft.com/office/word/2010/wordprocessingShape" mc:Ignorable="w14 w15 w16se w16cid w16 w16cex w16sdtdh w16du wp14">
   <w:p>
     <w:pPr>
       <w:pStyle w:val="Sidefod"/>
@@ -17510,18 +17494,14 @@
       </w:rPr>
       <w:fldChar w:fldCharType="separate"/>
     </w:r>
+    <w:proofErr w:type="spellStart"/>
     <w:r>
       <w:rPr>
         <w:lang w:val="en-GB"/>
       </w:rPr>
-      <w:t>send</w:t>
+      <w:t>afsendelse</w:t>
     </w:r>
-    <w:r>
-      <w:rPr>
-        <w:lang w:val="en-GB"/>
-      </w:rPr>
-      <w:t>ing</w:t>
-    </w:r>
+    <w:proofErr w:type="spellEnd"/>
     <w:r>
       <w:rPr>
         <w:lang w:val="en-GB"/>
@@ -17586,13 +17566,7 @@
         <w:szCs w:val="20"/>
         <w:lang w:val="en-GB"/>
       </w:rPr>
-      <w:t xml:space="preserve"> Acknowledgemen</w:t>
-    </w:r>
-    <w:r>
-      <w:rPr>
-        <w:lang w:val="en-GB"/>
-      </w:rPr>
-      <w:t>t</w:t>
+      <w:t xml:space="preserve"> Acknowledgement</w:t>
     </w:r>
     <w:r>
       <w:rPr>
@@ -17655,7 +17629,7 @@
 </file>
 
 <file path=word/footer2.xml><?xml version="1.0" encoding="utf-8"?>
-<w:ftr xmlns:wpc="http://schemas.microsoft.com/office/word/2010/wordprocessingCanvas" xmlns:cx="http://schemas.microsoft.com/office/drawing/2014/chartex" xmlns:cx1="http://schemas.microsoft.com/office/drawing/2015/9/8/chartex" xmlns:cx2="http://schemas.microsoft.com/office/drawing/2015/10/21/chartex" xmlns:cx3="http://schemas.microsoft.com/office/drawing/2016/5/9/chartex" xmlns:cx4="http://schemas.microsoft.com/office/drawing/2016/5/10/chartex" xmlns:cx5="http://schemas.microsoft.com/office/drawing/2016/5/11/chartex" xmlns:cx6="http://schemas.microsoft.com/office/drawing/2016/5/12/chartex" xmlns:cx7="http://schemas.microsoft.com/office/drawing/2016/5/13/chartex" xmlns:cx8="http://schemas.microsoft.com/office/drawing/2016/5/14/chartex" xmlns:mc="http://schemas.openxmlformats.org/markup-compatibility/2006" xmlns:aink="http://schemas.microsoft.com/office/drawing/2016/ink" xmlns:am3d="http://schemas.microsoft.com/office/drawing/2017/model3d" xmlns:o="urn:schemas-microsoft-com:office:office" xmlns:oel="http://schemas.microsoft.com/office/2019/extlst" xmlns:r="http://schemas.openxmlformats.org/officeDocument/2006/relationships" xmlns:m="http://schemas.openxmlformats.org/officeDocument/2006/math" xmlns:v="urn:schemas-microsoft-com:vml" xmlns:wp14="http://schemas.microsoft.com/office/word/2010/wordprocessingDrawing" xmlns:wp="http://schemas.openxmlformats.org/drawingml/2006/wordprocessingDrawing" xmlns:w10="urn:schemas-microsoft-com:office:word" xmlns:w="http://schemas.openxmlformats.org/wordprocessingml/2006/main" xmlns:w14="http://schemas.microsoft.com/office/word/2010/wordml" xmlns:w15="http://schemas.microsoft.com/office/word/2012/wordml" xmlns:w16cex="http://schemas.microsoft.com/office/word/2018/wordml/cex" xmlns:w16cid="http://schemas.microsoft.com/office/word/2016/wordml/cid" xmlns:w16="http://schemas.microsoft.com/office/word/2018/wordml" xmlns:w16sdtdh="http://schemas.microsoft.com/office/word/2020/wordml/sdtdatahash" xmlns:w16se="http://schemas.microsoft.com/office/word/2015/wordml/symex" xmlns:wpg="http://schemas.microsoft.com/office/word/2010/wordprocessingGroup" xmlns:wpi="http://schemas.microsoft.com/office/word/2010/wordprocessingInk" xmlns:wne="http://schemas.microsoft.com/office/word/2006/wordml" xmlns:wps="http://schemas.microsoft.com/office/word/2010/wordprocessingShape" mc:Ignorable="w14 w15 w16se w16cid w16 w16cex w16sdtdh wp14">
+<w:ftr xmlns:wpc="http://schemas.microsoft.com/office/word/2010/wordprocessingCanvas" xmlns:cx="http://schemas.microsoft.com/office/drawing/2014/chartex" xmlns:cx1="http://schemas.microsoft.com/office/drawing/2015/9/8/chartex" xmlns:cx2="http://schemas.microsoft.com/office/drawing/2015/10/21/chartex" xmlns:cx3="http://schemas.microsoft.com/office/drawing/2016/5/9/chartex" xmlns:cx4="http://schemas.microsoft.com/office/drawing/2016/5/10/chartex" xmlns:cx5="http://schemas.microsoft.com/office/drawing/2016/5/11/chartex" xmlns:cx6="http://schemas.microsoft.com/office/drawing/2016/5/12/chartex" xmlns:cx7="http://schemas.microsoft.com/office/drawing/2016/5/13/chartex" xmlns:cx8="http://schemas.microsoft.com/office/drawing/2016/5/14/chartex" xmlns:mc="http://schemas.openxmlformats.org/markup-compatibility/2006" xmlns:aink="http://schemas.microsoft.com/office/drawing/2016/ink" xmlns:am3d="http://schemas.microsoft.com/office/drawing/2017/model3d" xmlns:o="urn:schemas-microsoft-com:office:office" xmlns:oel="http://schemas.microsoft.com/office/2019/extlst" xmlns:r="http://schemas.openxmlformats.org/officeDocument/2006/relationships" xmlns:m="http://schemas.openxmlformats.org/officeDocument/2006/math" xmlns:v="urn:schemas-microsoft-com:vml" xmlns:wp14="http://schemas.microsoft.com/office/word/2010/wordprocessingDrawing" xmlns:wp="http://schemas.openxmlformats.org/drawingml/2006/wordprocessingDrawing" xmlns:w10="urn:schemas-microsoft-com:office:word" xmlns:w="http://schemas.openxmlformats.org/wordprocessingml/2006/main" xmlns:w14="http://schemas.microsoft.com/office/word/2010/wordml" xmlns:w15="http://schemas.microsoft.com/office/word/2012/wordml" xmlns:w16cex="http://schemas.microsoft.com/office/word/2018/wordml/cex" xmlns:w16cid="http://schemas.microsoft.com/office/word/2016/wordml/cid" xmlns:w16="http://schemas.microsoft.com/office/word/2018/wordml" xmlns:w16du="http://schemas.microsoft.com/office/word/2023/wordml/word16du" xmlns:w16sdtdh="http://schemas.microsoft.com/office/word/2020/wordml/sdtdatahash" xmlns:w16se="http://schemas.microsoft.com/office/word/2015/wordml/symex" xmlns:wpg="http://schemas.microsoft.com/office/word/2010/wordprocessingGroup" xmlns:wpi="http://schemas.microsoft.com/office/word/2010/wordprocessingInk" xmlns:wne="http://schemas.microsoft.com/office/word/2006/wordml" xmlns:wps="http://schemas.microsoft.com/office/word/2010/wordprocessingShape" mc:Ignorable="w14 w15 w16se w16cid w16 w16cex w16sdtdh w16du wp14">
   <w:p>
     <w:pPr>
       <w:pStyle w:val="Sidefod"/>
@@ -17848,18 +17822,14 @@
     <w:r>
       <w:fldChar w:fldCharType="separate"/>
     </w:r>
+    <w:proofErr w:type="spellStart"/>
     <w:r>
       <w:rPr>
         <w:lang w:val="en-GB"/>
       </w:rPr>
-      <w:t>send</w:t>
+      <w:t>afsendelse</w:t>
     </w:r>
-    <w:r>
-      <w:rPr>
-        <w:lang w:val="en-GB"/>
-      </w:rPr>
-      <w:t>ing</w:t>
-    </w:r>
+    <w:proofErr w:type="spellEnd"/>
     <w:r>
       <w:fldChar w:fldCharType="end"/>
     </w:r>
@@ -17982,7 +17952,7 @@
 </file>
 
 <file path=word/footnotes.xml><?xml version="1.0" encoding="utf-8"?>
-<w:footnotes xmlns:wpc="http://schemas.microsoft.com/office/word/2010/wordprocessingCanvas" xmlns:cx="http://schemas.microsoft.com/office/drawing/2014/chartex" xmlns:cx1="http://schemas.microsoft.com/office/drawing/2015/9/8/chartex" xmlns:cx2="http://schemas.microsoft.com/office/drawing/2015/10/21/chartex" xmlns:cx3="http://schemas.microsoft.com/office/drawing/2016/5/9/chartex" xmlns:cx4="http://schemas.microsoft.com/office/drawing/2016/5/10/chartex" xmlns:cx5="http://schemas.microsoft.com/office/drawing/2016/5/11/chartex" xmlns:cx6="http://schemas.microsoft.com/office/drawing/2016/5/12/chartex" xmlns:cx7="http://schemas.microsoft.com/office/drawing/2016/5/13/chartex" xmlns:cx8="http://schemas.microsoft.com/office/drawing/2016/5/14/chartex" xmlns:mc="http://schemas.openxmlformats.org/markup-compatibility/2006" xmlns:aink="http://schemas.microsoft.com/office/drawing/2016/ink" xmlns:am3d="http://schemas.microsoft.com/office/drawing/2017/model3d" xmlns:o="urn:schemas-microsoft-com:office:office" xmlns:oel="http://schemas.microsoft.com/office/2019/extlst" xmlns:r="http://schemas.openxmlformats.org/officeDocument/2006/relationships" xmlns:m="http://schemas.openxmlformats.org/officeDocument/2006/math" xmlns:v="urn:schemas-microsoft-com:vml" xmlns:wp14="http://schemas.microsoft.com/office/word/2010/wordprocessingDrawing" xmlns:wp="http://schemas.openxmlformats.org/drawingml/2006/wordprocessingDrawing" xmlns:w10="urn:schemas-microsoft-com:office:word" xmlns:w="http://schemas.openxmlformats.org/wordprocessingml/2006/main" xmlns:w14="http://schemas.microsoft.com/office/word/2010/wordml" xmlns:w15="http://schemas.microsoft.com/office/word/2012/wordml" xmlns:w16cex="http://schemas.microsoft.com/office/word/2018/wordml/cex" xmlns:w16cid="http://schemas.microsoft.com/office/word/2016/wordml/cid" xmlns:w16="http://schemas.microsoft.com/office/word/2018/wordml" xmlns:w16sdtdh="http://schemas.microsoft.com/office/word/2020/wordml/sdtdatahash" xmlns:w16se="http://schemas.microsoft.com/office/word/2015/wordml/symex" xmlns:wpg="http://schemas.microsoft.com/office/word/2010/wordprocessingGroup" xmlns:wpi="http://schemas.microsoft.com/office/word/2010/wordprocessingInk" xmlns:wne="http://schemas.microsoft.com/office/word/2006/wordml" xmlns:wps="http://schemas.microsoft.com/office/word/2010/wordprocessingShape" mc:Ignorable="w14 w15 w16se w16cid w16 w16cex w16sdtdh wp14">
+<w:footnotes xmlns:wpc="http://schemas.microsoft.com/office/word/2010/wordprocessingCanvas" xmlns:cx="http://schemas.microsoft.com/office/drawing/2014/chartex" xmlns:cx1="http://schemas.microsoft.com/office/drawing/2015/9/8/chartex" xmlns:cx2="http://schemas.microsoft.com/office/drawing/2015/10/21/chartex" xmlns:cx3="http://schemas.microsoft.com/office/drawing/2016/5/9/chartex" xmlns:cx4="http://schemas.microsoft.com/office/drawing/2016/5/10/chartex" xmlns:cx5="http://schemas.microsoft.com/office/drawing/2016/5/11/chartex" xmlns:cx6="http://schemas.microsoft.com/office/drawing/2016/5/12/chartex" xmlns:cx7="http://schemas.microsoft.com/office/drawing/2016/5/13/chartex" xmlns:cx8="http://schemas.microsoft.com/office/drawing/2016/5/14/chartex" xmlns:mc="http://schemas.openxmlformats.org/markup-compatibility/2006" xmlns:aink="http://schemas.microsoft.com/office/drawing/2016/ink" xmlns:am3d="http://schemas.microsoft.com/office/drawing/2017/model3d" xmlns:o="urn:schemas-microsoft-com:office:office" xmlns:oel="http://schemas.microsoft.com/office/2019/extlst" xmlns:r="http://schemas.openxmlformats.org/officeDocument/2006/relationships" xmlns:m="http://schemas.openxmlformats.org/officeDocument/2006/math" xmlns:v="urn:schemas-microsoft-com:vml" xmlns:wp14="http://schemas.microsoft.com/office/word/2010/wordprocessingDrawing" xmlns:wp="http://schemas.openxmlformats.org/drawingml/2006/wordprocessingDrawing" xmlns:w10="urn:schemas-microsoft-com:office:word" xmlns:w="http://schemas.openxmlformats.org/wordprocessingml/2006/main" xmlns:w14="http://schemas.microsoft.com/office/word/2010/wordml" xmlns:w15="http://schemas.microsoft.com/office/word/2012/wordml" xmlns:w16cex="http://schemas.microsoft.com/office/word/2018/wordml/cex" xmlns:w16cid="http://schemas.microsoft.com/office/word/2016/wordml/cid" xmlns:w16="http://schemas.microsoft.com/office/word/2018/wordml" xmlns:w16du="http://schemas.microsoft.com/office/word/2023/wordml/word16du" xmlns:w16sdtdh="http://schemas.microsoft.com/office/word/2020/wordml/sdtdatahash" xmlns:w16se="http://schemas.microsoft.com/office/word/2015/wordml/symex" xmlns:wpg="http://schemas.microsoft.com/office/word/2010/wordprocessingGroup" xmlns:wpi="http://schemas.microsoft.com/office/word/2010/wordprocessingInk" xmlns:wne="http://schemas.microsoft.com/office/word/2006/wordml" xmlns:wps="http://schemas.microsoft.com/office/word/2010/wordprocessingShape" mc:Ignorable="w14 w15 w16se w16cid w16 w16cex w16sdtdh w16du wp14">
   <w:footnote w:type="separator" w:id="-1">
     <w:p>
       <w:pPr>
@@ -18084,7 +18054,7 @@
 </file>
 
 <file path=word/header1.xml><?xml version="1.0" encoding="utf-8"?>
-<w:hdr xmlns:wpc="http://schemas.microsoft.com/office/word/2010/wordprocessingCanvas" xmlns:cx="http://schemas.microsoft.com/office/drawing/2014/chartex" xmlns:cx1="http://schemas.microsoft.com/office/drawing/2015/9/8/chartex" xmlns:cx2="http://schemas.microsoft.com/office/drawing/2015/10/21/chartex" xmlns:cx3="http://schemas.microsoft.com/office/drawing/2016/5/9/chartex" xmlns:cx4="http://schemas.microsoft.com/office/drawing/2016/5/10/chartex" xmlns:cx5="http://schemas.microsoft.com/office/drawing/2016/5/11/chartex" xmlns:cx6="http://schemas.microsoft.com/office/drawing/2016/5/12/chartex" xmlns:cx7="http://schemas.microsoft.com/office/drawing/2016/5/13/chartex" xmlns:cx8="http://schemas.microsoft.com/office/drawing/2016/5/14/chartex" xmlns:mc="http://schemas.openxmlformats.org/markup-compatibility/2006" xmlns:aink="http://schemas.microsoft.com/office/drawing/2016/ink" xmlns:am3d="http://schemas.microsoft.com/office/drawing/2017/model3d" xmlns:o="urn:schemas-microsoft-com:office:office" xmlns:oel="http://schemas.microsoft.com/office/2019/extlst" xmlns:r="http://schemas.openxmlformats.org/officeDocument/2006/relationships" xmlns:m="http://schemas.openxmlformats.org/officeDocument/2006/math" xmlns:v="urn:schemas-microsoft-com:vml" xmlns:wp14="http://schemas.microsoft.com/office/word/2010/wordprocessingDrawing" xmlns:wp="http://schemas.openxmlformats.org/drawingml/2006/wordprocessingDrawing" xmlns:w10="urn:schemas-microsoft-com:office:word" xmlns:w="http://schemas.openxmlformats.org/wordprocessingml/2006/main" xmlns:w14="http://schemas.microsoft.com/office/word/2010/wordml" xmlns:w15="http://schemas.microsoft.com/office/word/2012/wordml" xmlns:w16cex="http://schemas.microsoft.com/office/word/2018/wordml/cex" xmlns:w16cid="http://schemas.microsoft.com/office/word/2016/wordml/cid" xmlns:w16="http://schemas.microsoft.com/office/word/2018/wordml" xmlns:w16sdtdh="http://schemas.microsoft.com/office/word/2020/wordml/sdtdatahash" xmlns:w16se="http://schemas.microsoft.com/office/word/2015/wordml/symex" xmlns:wpg="http://schemas.microsoft.com/office/word/2010/wordprocessingGroup" xmlns:wpi="http://schemas.microsoft.com/office/word/2010/wordprocessingInk" xmlns:wne="http://schemas.microsoft.com/office/word/2006/wordml" xmlns:wps="http://schemas.microsoft.com/office/word/2010/wordprocessingShape" mc:Ignorable="w14 w15 w16se w16cid w16 w16cex w16sdtdh wp14">
+<w:hdr xmlns:wpc="http://schemas.microsoft.com/office/word/2010/wordprocessingCanvas" xmlns:cx="http://schemas.microsoft.com/office/drawing/2014/chartex" xmlns:cx1="http://schemas.microsoft.com/office/drawing/2015/9/8/chartex" xmlns:cx2="http://schemas.microsoft.com/office/drawing/2015/10/21/chartex" xmlns:cx3="http://schemas.microsoft.com/office/drawing/2016/5/9/chartex" xmlns:cx4="http://schemas.microsoft.com/office/drawing/2016/5/10/chartex" xmlns:cx5="http://schemas.microsoft.com/office/drawing/2016/5/11/chartex" xmlns:cx6="http://schemas.microsoft.com/office/drawing/2016/5/12/chartex" xmlns:cx7="http://schemas.microsoft.com/office/drawing/2016/5/13/chartex" xmlns:cx8="http://schemas.microsoft.com/office/drawing/2016/5/14/chartex" xmlns:mc="http://schemas.openxmlformats.org/markup-compatibility/2006" xmlns:aink="http://schemas.microsoft.com/office/drawing/2016/ink" xmlns:am3d="http://schemas.microsoft.com/office/drawing/2017/model3d" xmlns:o="urn:schemas-microsoft-com:office:office" xmlns:oel="http://schemas.microsoft.com/office/2019/extlst" xmlns:r="http://schemas.openxmlformats.org/officeDocument/2006/relationships" xmlns:m="http://schemas.openxmlformats.org/officeDocument/2006/math" xmlns:v="urn:schemas-microsoft-com:vml" xmlns:wp14="http://schemas.microsoft.com/office/word/2010/wordprocessingDrawing" xmlns:wp="http://schemas.openxmlformats.org/drawingml/2006/wordprocessingDrawing" xmlns:w10="urn:schemas-microsoft-com:office:word" xmlns:w="http://schemas.openxmlformats.org/wordprocessingml/2006/main" xmlns:w14="http://schemas.microsoft.com/office/word/2010/wordml" xmlns:w15="http://schemas.microsoft.com/office/word/2012/wordml" xmlns:w16cex="http://schemas.microsoft.com/office/word/2018/wordml/cex" xmlns:w16cid="http://schemas.microsoft.com/office/word/2016/wordml/cid" xmlns:w16="http://schemas.microsoft.com/office/word/2018/wordml" xmlns:w16du="http://schemas.microsoft.com/office/word/2023/wordml/word16du" xmlns:w16sdtdh="http://schemas.microsoft.com/office/word/2020/wordml/sdtdatahash" xmlns:w16se="http://schemas.microsoft.com/office/word/2015/wordml/symex" xmlns:wpg="http://schemas.microsoft.com/office/word/2010/wordprocessingGroup" xmlns:wpi="http://schemas.microsoft.com/office/word/2010/wordprocessingInk" xmlns:wne="http://schemas.microsoft.com/office/word/2006/wordml" xmlns:wps="http://schemas.microsoft.com/office/word/2010/wordprocessingShape" mc:Ignorable="w14 w15 w16se w16cid w16 w16cex w16sdtdh w16du wp14">
   <w:p>
     <w:pPr>
       <w:pStyle w:val="Sidehoved"/>
@@ -18466,14 +18436,6 @@
             </w:rPr>
             <w:fldChar w:fldCharType="separate"/>
           </w:r>
-          <w:r>
-            <w:rPr>
-              <w:sz w:val="16"/>
-              <w:szCs w:val="16"/>
-              <w:lang w:val="en-GB"/>
-            </w:rPr>
-            <w:t xml:space="preserve">DK </w:t>
-          </w:r>
           <w:proofErr w:type="spellStart"/>
           <w:r>
             <w:rPr>
@@ -18656,7 +18618,7 @@
 </file>
 
 <file path=word/numbering.xml><?xml version="1.0" encoding="utf-8"?>
-<w:numbering xmlns:wpc="http://schemas.microsoft.com/office/word/2010/wordprocessingCanvas" xmlns:cx="http://schemas.microsoft.com/office/drawing/2014/chartex" xmlns:cx1="http://schemas.microsoft.com/office/drawing/2015/9/8/chartex" xmlns:cx2="http://schemas.microsoft.com/office/drawing/2015/10/21/chartex" xmlns:cx3="http://schemas.microsoft.com/office/drawing/2016/5/9/chartex" xmlns:cx4="http://schemas.microsoft.com/office/drawing/2016/5/10/chartex" xmlns:cx5="http://schemas.microsoft.com/office/drawing/2016/5/11/chartex" xmlns:cx6="http://schemas.microsoft.com/office/drawing/2016/5/12/chartex" xmlns:cx7="http://schemas.microsoft.com/office/drawing/2016/5/13/chartex" xmlns:cx8="http://schemas.microsoft.com/office/drawing/2016/5/14/chartex" xmlns:mc="http://schemas.openxmlformats.org/markup-compatibility/2006" xmlns:aink="http://schemas.microsoft.com/office/drawing/2016/ink" xmlns:am3d="http://schemas.microsoft.com/office/drawing/2017/model3d" xmlns:o="urn:schemas-microsoft-com:office:office" xmlns:oel="http://schemas.microsoft.com/office/2019/extlst" xmlns:r="http://schemas.openxmlformats.org/officeDocument/2006/relationships" xmlns:m="http://schemas.openxmlformats.org/officeDocument/2006/math" xmlns:v="urn:schemas-microsoft-com:vml" xmlns:wp14="http://schemas.microsoft.com/office/word/2010/wordprocessingDrawing" xmlns:wp="http://schemas.openxmlformats.org/drawingml/2006/wordprocessingDrawing" xmlns:w10="urn:schemas-microsoft-com:office:word" xmlns:w="http://schemas.openxmlformats.org/wordprocessingml/2006/main" xmlns:w14="http://schemas.microsoft.com/office/word/2010/wordml" xmlns:w15="http://schemas.microsoft.com/office/word/2012/wordml" xmlns:w16cex="http://schemas.microsoft.com/office/word/2018/wordml/cex" xmlns:w16cid="http://schemas.microsoft.com/office/word/2016/wordml/cid" xmlns:w16="http://schemas.microsoft.com/office/word/2018/wordml" xmlns:w16sdtdh="http://schemas.microsoft.com/office/word/2020/wordml/sdtdatahash" xmlns:w16se="http://schemas.microsoft.com/office/word/2015/wordml/symex" xmlns:wpg="http://schemas.microsoft.com/office/word/2010/wordprocessingGroup" xmlns:wpi="http://schemas.microsoft.com/office/word/2010/wordprocessingInk" xmlns:wne="http://schemas.microsoft.com/office/word/2006/wordml" xmlns:wps="http://schemas.microsoft.com/office/word/2010/wordprocessingShape" mc:Ignorable="w14 w15 w16se w16cid w16 w16cex w16sdtdh wp14">
+<w:numbering xmlns:wpc="http://schemas.microsoft.com/office/word/2010/wordprocessingCanvas" xmlns:cx="http://schemas.microsoft.com/office/drawing/2014/chartex" xmlns:cx1="http://schemas.microsoft.com/office/drawing/2015/9/8/chartex" xmlns:cx2="http://schemas.microsoft.com/office/drawing/2015/10/21/chartex" xmlns:cx3="http://schemas.microsoft.com/office/drawing/2016/5/9/chartex" xmlns:cx4="http://schemas.microsoft.com/office/drawing/2016/5/10/chartex" xmlns:cx5="http://schemas.microsoft.com/office/drawing/2016/5/11/chartex" xmlns:cx6="http://schemas.microsoft.com/office/drawing/2016/5/12/chartex" xmlns:cx7="http://schemas.microsoft.com/office/drawing/2016/5/13/chartex" xmlns:cx8="http://schemas.microsoft.com/office/drawing/2016/5/14/chartex" xmlns:mc="http://schemas.openxmlformats.org/markup-compatibility/2006" xmlns:aink="http://schemas.microsoft.com/office/drawing/2016/ink" xmlns:am3d="http://schemas.microsoft.com/office/drawing/2017/model3d" xmlns:o="urn:schemas-microsoft-com:office:office" xmlns:oel="http://schemas.microsoft.com/office/2019/extlst" xmlns:r="http://schemas.openxmlformats.org/officeDocument/2006/relationships" xmlns:m="http://schemas.openxmlformats.org/officeDocument/2006/math" xmlns:v="urn:schemas-microsoft-com:vml" xmlns:wp14="http://schemas.microsoft.com/office/word/2010/wordprocessingDrawing" xmlns:wp="http://schemas.openxmlformats.org/drawingml/2006/wordprocessingDrawing" xmlns:w10="urn:schemas-microsoft-com:office:word" xmlns:w="http://schemas.openxmlformats.org/wordprocessingml/2006/main" xmlns:w14="http://schemas.microsoft.com/office/word/2010/wordml" xmlns:w15="http://schemas.microsoft.com/office/word/2012/wordml" xmlns:w16cex="http://schemas.microsoft.com/office/word/2018/wordml/cex" xmlns:w16cid="http://schemas.microsoft.com/office/word/2016/wordml/cid" xmlns:w16="http://schemas.microsoft.com/office/word/2018/wordml" xmlns:w16du="http://schemas.microsoft.com/office/word/2023/wordml/word16du" xmlns:w16sdtdh="http://schemas.microsoft.com/office/word/2020/wordml/sdtdatahash" xmlns:w16se="http://schemas.microsoft.com/office/word/2015/wordml/symex" xmlns:wpg="http://schemas.microsoft.com/office/word/2010/wordprocessingGroup" xmlns:wpi="http://schemas.microsoft.com/office/word/2010/wordprocessingInk" xmlns:wne="http://schemas.microsoft.com/office/word/2006/wordml" xmlns:wps="http://schemas.microsoft.com/office/word/2010/wordprocessingShape" mc:Ignorable="w14 w15 w16se w16cid w16 w16cex w16sdtdh w16du wp14">
   <w:abstractNum w:abstractNumId="0" w15:restartNumberingAfterBreak="0">
     <w:nsid w:val="06AA60AA"/>
     <w:multiLevelType w:val="hybridMultilevel"/>
@@ -21956,7 +21918,7 @@
 </file>
 
 <file path=word/styles.xml><?xml version="1.0" encoding="utf-8"?>
-<w:styles xmlns:mc="http://schemas.openxmlformats.org/markup-compatibility/2006" xmlns:r="http://schemas.openxmlformats.org/officeDocument/2006/relationships" xmlns:w="http://schemas.openxmlformats.org/wordprocessingml/2006/main" xmlns:w14="http://schemas.microsoft.com/office/word/2010/wordml" xmlns:w15="http://schemas.microsoft.com/office/word/2012/wordml" xmlns:w16cex="http://schemas.microsoft.com/office/word/2018/wordml/cex" xmlns:w16cid="http://schemas.microsoft.com/office/word/2016/wordml/cid" xmlns:w16="http://schemas.microsoft.com/office/word/2018/wordml" xmlns:w16sdtdh="http://schemas.microsoft.com/office/word/2020/wordml/sdtdatahash" xmlns:w16se="http://schemas.microsoft.com/office/word/2015/wordml/symex" mc:Ignorable="w14 w15 w16se w16cid w16 w16cex w16sdtdh">
+<w:styles xmlns:mc="http://schemas.openxmlformats.org/markup-compatibility/2006" xmlns:r="http://schemas.openxmlformats.org/officeDocument/2006/relationships" xmlns:w="http://schemas.openxmlformats.org/wordprocessingml/2006/main" xmlns:w14="http://schemas.microsoft.com/office/word/2010/wordml" xmlns:w15="http://schemas.microsoft.com/office/word/2012/wordml" xmlns:w16cex="http://schemas.microsoft.com/office/word/2018/wordml/cex" xmlns:w16cid="http://schemas.microsoft.com/office/word/2016/wordml/cid" xmlns:w16="http://schemas.microsoft.com/office/word/2018/wordml" xmlns:w16du="http://schemas.microsoft.com/office/word/2023/wordml/word16du" xmlns:w16sdtdh="http://schemas.microsoft.com/office/word/2020/wordml/sdtdatahash" xmlns:w16se="http://schemas.microsoft.com/office/word/2015/wordml/symex" mc:Ignorable="w14 w15 w16se w16cid w16 w16cex w16sdtdh w16du">
   <w:docDefaults>
     <w:rPrDefault>
       <w:rPr>
@@ -23275,7 +23237,7 @@
 </file>
 
 <file path=word/glossary/document.xml><?xml version="1.0" encoding="utf-8"?>
-<w:glossaryDocument xmlns:wpc="http://schemas.microsoft.com/office/word/2010/wordprocessingCanvas" xmlns:cx="http://schemas.microsoft.com/office/drawing/2014/chartex" xmlns:cx1="http://schemas.microsoft.com/office/drawing/2015/9/8/chartex" xmlns:cx2="http://schemas.microsoft.com/office/drawing/2015/10/21/chartex" xmlns:cx3="http://schemas.microsoft.com/office/drawing/2016/5/9/chartex" xmlns:cx4="http://schemas.microsoft.com/office/drawing/2016/5/10/chartex" xmlns:cx5="http://schemas.microsoft.com/office/drawing/2016/5/11/chartex" xmlns:cx6="http://schemas.microsoft.com/office/drawing/2016/5/12/chartex" xmlns:cx7="http://schemas.microsoft.com/office/drawing/2016/5/13/chartex" xmlns:cx8="http://schemas.microsoft.com/office/drawing/2016/5/14/chartex" xmlns:mc="http://schemas.openxmlformats.org/markup-compatibility/2006" xmlns:aink="http://schemas.microsoft.com/office/drawing/2016/ink" xmlns:am3d="http://schemas.microsoft.com/office/drawing/2017/model3d" xmlns:o="urn:schemas-microsoft-com:office:office" xmlns:oel="http://schemas.microsoft.com/office/2019/extlst" xmlns:r="http://schemas.openxmlformats.org/officeDocument/2006/relationships" xmlns:m="http://schemas.openxmlformats.org/officeDocument/2006/math" xmlns:v="urn:schemas-microsoft-com:vml" xmlns:wp14="http://schemas.microsoft.com/office/word/2010/wordprocessingDrawing" xmlns:wp="http://schemas.openxmlformats.org/drawingml/2006/wordprocessingDrawing" xmlns:w10="urn:schemas-microsoft-com:office:word" xmlns:w="http://schemas.openxmlformats.org/wordprocessingml/2006/main" xmlns:w14="http://schemas.microsoft.com/office/word/2010/wordml" xmlns:w15="http://schemas.microsoft.com/office/word/2012/wordml" xmlns:w16cex="http://schemas.microsoft.com/office/word/2018/wordml/cex" xmlns:w16cid="http://schemas.microsoft.com/office/word/2016/wordml/cid" xmlns:w16="http://schemas.microsoft.com/office/word/2018/wordml" xmlns:w16sdtdh="http://schemas.microsoft.com/office/word/2020/wordml/sdtdatahash" xmlns:w16se="http://schemas.microsoft.com/office/word/2015/wordml/symex" xmlns:wpg="http://schemas.microsoft.com/office/word/2010/wordprocessingGroup" xmlns:wpi="http://schemas.microsoft.com/office/word/2010/wordprocessingInk" xmlns:wne="http://schemas.microsoft.com/office/word/2006/wordml" xmlns:wps="http://schemas.microsoft.com/office/word/2010/wordprocessingShape" mc:Ignorable="w14 w15 w16se w16cid w16 w16cex w16sdtdh wp14">
+<w:glossaryDocument xmlns:wpc="http://schemas.microsoft.com/office/word/2010/wordprocessingCanvas" xmlns:cx="http://schemas.microsoft.com/office/drawing/2014/chartex" xmlns:cx1="http://schemas.microsoft.com/office/drawing/2015/9/8/chartex" xmlns:cx2="http://schemas.microsoft.com/office/drawing/2015/10/21/chartex" xmlns:cx3="http://schemas.microsoft.com/office/drawing/2016/5/9/chartex" xmlns:cx4="http://schemas.microsoft.com/office/drawing/2016/5/10/chartex" xmlns:cx5="http://schemas.microsoft.com/office/drawing/2016/5/11/chartex" xmlns:cx6="http://schemas.microsoft.com/office/drawing/2016/5/12/chartex" xmlns:cx7="http://schemas.microsoft.com/office/drawing/2016/5/13/chartex" xmlns:cx8="http://schemas.microsoft.com/office/drawing/2016/5/14/chartex" xmlns:mc="http://schemas.openxmlformats.org/markup-compatibility/2006" xmlns:aink="http://schemas.microsoft.com/office/drawing/2016/ink" xmlns:am3d="http://schemas.microsoft.com/office/drawing/2017/model3d" xmlns:o="urn:schemas-microsoft-com:office:office" xmlns:oel="http://schemas.microsoft.com/office/2019/extlst" xmlns:r="http://schemas.openxmlformats.org/officeDocument/2006/relationships" xmlns:m="http://schemas.openxmlformats.org/officeDocument/2006/math" xmlns:v="urn:schemas-microsoft-com:vml" xmlns:wp14="http://schemas.microsoft.com/office/word/2010/wordprocessingDrawing" xmlns:wp="http://schemas.openxmlformats.org/drawingml/2006/wordprocessingDrawing" xmlns:w10="urn:schemas-microsoft-com:office:word" xmlns:w="http://schemas.openxmlformats.org/wordprocessingml/2006/main" xmlns:w14="http://schemas.microsoft.com/office/word/2010/wordml" xmlns:w15="http://schemas.microsoft.com/office/word/2012/wordml" xmlns:w16cex="http://schemas.microsoft.com/office/word/2018/wordml/cex" xmlns:w16cid="http://schemas.microsoft.com/office/word/2016/wordml/cid" xmlns:w16="http://schemas.microsoft.com/office/word/2018/wordml" xmlns:w16du="http://schemas.microsoft.com/office/word/2023/wordml/word16du" xmlns:w16sdtdh="http://schemas.microsoft.com/office/word/2020/wordml/sdtdatahash" xmlns:w16se="http://schemas.microsoft.com/office/word/2015/wordml/symex" xmlns:wpg="http://schemas.microsoft.com/office/word/2010/wordprocessingGroup" xmlns:wpi="http://schemas.microsoft.com/office/word/2010/wordprocessingInk" xmlns:wne="http://schemas.microsoft.com/office/word/2006/wordml" xmlns:wps="http://schemas.microsoft.com/office/word/2010/wordprocessingShape" mc:Ignorable="w14 w15 w16se w16cid w16 w16cex w16sdtdh w16du wp14">
   <w:docParts>
     <w:docPart>
       <w:docPartPr>
@@ -24027,7 +23989,7 @@
 </file>
 
 <file path=word/glossary/fontTable.xml><?xml version="1.0" encoding="utf-8"?>
-<w:fonts xmlns:mc="http://schemas.openxmlformats.org/markup-compatibility/2006" xmlns:r="http://schemas.openxmlformats.org/officeDocument/2006/relationships" xmlns:w="http://schemas.openxmlformats.org/wordprocessingml/2006/main" xmlns:w14="http://schemas.microsoft.com/office/word/2010/wordml" xmlns:w15="http://schemas.microsoft.com/office/word/2012/wordml" xmlns:w16cex="http://schemas.microsoft.com/office/word/2018/wordml/cex" xmlns:w16cid="http://schemas.microsoft.com/office/word/2016/wordml/cid" xmlns:w16="http://schemas.microsoft.com/office/word/2018/wordml" xmlns:w16sdtdh="http://schemas.microsoft.com/office/word/2020/wordml/sdtdatahash" xmlns:w16se="http://schemas.microsoft.com/office/word/2015/wordml/symex" mc:Ignorable="w14 w15 w16se w16cid w16 w16cex w16sdtdh">
+<w:fonts xmlns:mc="http://schemas.openxmlformats.org/markup-compatibility/2006" xmlns:r="http://schemas.openxmlformats.org/officeDocument/2006/relationships" xmlns:w="http://schemas.openxmlformats.org/wordprocessingml/2006/main" xmlns:w14="http://schemas.microsoft.com/office/word/2010/wordml" xmlns:w15="http://schemas.microsoft.com/office/word/2012/wordml" xmlns:w16cex="http://schemas.microsoft.com/office/word/2018/wordml/cex" xmlns:w16cid="http://schemas.microsoft.com/office/word/2016/wordml/cid" xmlns:w16="http://schemas.microsoft.com/office/word/2018/wordml" xmlns:w16du="http://schemas.microsoft.com/office/word/2023/wordml/word16du" xmlns:w16sdtdh="http://schemas.microsoft.com/office/word/2020/wordml/sdtdatahash" xmlns:w16se="http://schemas.microsoft.com/office/word/2015/wordml/symex" mc:Ignorable="w14 w15 w16se w16cid w16 w16cex w16sdtdh w16du">
   <w:font w:name="Symbol">
     <w:panose1 w:val="05050102010706020507"/>
     <w:charset w:val="02"/>
@@ -24071,7 +24033,6 @@
     <w:sig w:usb0="E0002EFF" w:usb1="C000785B" w:usb2="00000009" w:usb3="00000000" w:csb0="000001FF" w:csb1="00000000"/>
   </w:font>
   <w:font w:name="Roboto Light">
-    <w:altName w:val="Roboto Light"/>
     <w:charset w:val="00"/>
     <w:family w:val="auto"/>
     <w:pitch w:val="variable"/>
@@ -24092,11 +24053,23 @@
     <w:pitch w:val="fixed"/>
     <w:sig w:usb0="E00002FF" w:usb1="6AC7FDFB" w:usb2="08000012" w:usb3="00000000" w:csb0="0002009F" w:csb1="00000000"/>
   </w:font>
+  <w:font w:name="Aptos">
+    <w:charset w:val="00"/>
+    <w:family w:val="swiss"/>
+    <w:pitch w:val="variable"/>
+    <w:sig w:usb0="20000287" w:usb1="00000003" w:usb2="00000000" w:usb3="00000000" w:csb0="0000019F" w:csb1="00000000"/>
+  </w:font>
+  <w:font w:name="Aptos Display">
+    <w:charset w:val="00"/>
+    <w:family w:val="swiss"/>
+    <w:pitch w:val="variable"/>
+    <w:sig w:usb0="20000287" w:usb1="00000003" w:usb2="00000000" w:usb3="00000000" w:csb0="0000019F" w:csb1="00000000"/>
+  </w:font>
 </w:fonts>
 </file>
 
 <file path=word/glossary/settings.xml><?xml version="1.0" encoding="utf-8"?>
-<w:settings xmlns:mc="http://schemas.openxmlformats.org/markup-compatibility/2006" xmlns:o="urn:schemas-microsoft-com:office:office" xmlns:r="http://schemas.openxmlformats.org/officeDocument/2006/relationships" xmlns:m="http://schemas.openxmlformats.org/officeDocument/2006/math" xmlns:v="urn:schemas-microsoft-com:vml" xmlns:w10="urn:schemas-microsoft-com:office:word" xmlns:w="http://schemas.openxmlformats.org/wordprocessingml/2006/main" xmlns:w14="http://schemas.microsoft.com/office/word/2010/wordml" xmlns:w15="http://schemas.microsoft.com/office/word/2012/wordml" xmlns:w16cex="http://schemas.microsoft.com/office/word/2018/wordml/cex" xmlns:w16cid="http://schemas.microsoft.com/office/word/2016/wordml/cid" xmlns:w16="http://schemas.microsoft.com/office/word/2018/wordml" xmlns:w16sdtdh="http://schemas.microsoft.com/office/word/2020/wordml/sdtdatahash" xmlns:w16se="http://schemas.microsoft.com/office/word/2015/wordml/symex" xmlns:sl="http://schemas.openxmlformats.org/schemaLibrary/2006/main" mc:Ignorable="w14 w15 w16se w16cid w16 w16cex w16sdtdh">
+<w:settings xmlns:mc="http://schemas.openxmlformats.org/markup-compatibility/2006" xmlns:o="urn:schemas-microsoft-com:office:office" xmlns:r="http://schemas.openxmlformats.org/officeDocument/2006/relationships" xmlns:m="http://schemas.openxmlformats.org/officeDocument/2006/math" xmlns:v="urn:schemas-microsoft-com:vml" xmlns:w10="urn:schemas-microsoft-com:office:word" xmlns:w="http://schemas.openxmlformats.org/wordprocessingml/2006/main" xmlns:w14="http://schemas.microsoft.com/office/word/2010/wordml" xmlns:w15="http://schemas.microsoft.com/office/word/2012/wordml" xmlns:w16cex="http://schemas.microsoft.com/office/word/2018/wordml/cex" xmlns:w16cid="http://schemas.microsoft.com/office/word/2016/wordml/cid" xmlns:w16="http://schemas.microsoft.com/office/word/2018/wordml" xmlns:w16du="http://schemas.microsoft.com/office/word/2023/wordml/word16du" xmlns:w16sdtdh="http://schemas.microsoft.com/office/word/2020/wordml/sdtdatahash" xmlns:w16se="http://schemas.microsoft.com/office/word/2015/wordml/symex" xmlns:sl="http://schemas.openxmlformats.org/schemaLibrary/2006/main" mc:Ignorable="w14 w15 w16se w16cid w16 w16cex w16sdtdh w16du">
   <w:view w:val="normal"/>
   <w:defaultTabStop w:val="1304"/>
   <w:hyphenationZone w:val="425"/>
@@ -24158,10 +24131,12 @@
     <w:rsid w:val="00D1797B"/>
     <w:rsid w:val="00DC5DA2"/>
     <w:rsid w:val="00E0284E"/>
+    <w:rsid w:val="00E0506D"/>
     <w:rsid w:val="00E06122"/>
     <w:rsid w:val="00EA1015"/>
     <w:rsid w:val="00EF1432"/>
     <w:rsid w:val="00F0224E"/>
+    <w:rsid w:val="00F06EF3"/>
     <w:rsid w:val="00F15A4A"/>
     <w:rsid w:val="00F94486"/>
     <w:rsid w:val="00FC2D21"/>
@@ -24188,7 +24163,7 @@
 </file>
 
 <file path=word/glossary/styles.xml><?xml version="1.0" encoding="utf-8"?>
-<w:styles xmlns:mc="http://schemas.openxmlformats.org/markup-compatibility/2006" xmlns:r="http://schemas.openxmlformats.org/officeDocument/2006/relationships" xmlns:w="http://schemas.openxmlformats.org/wordprocessingml/2006/main" xmlns:w14="http://schemas.microsoft.com/office/word/2010/wordml" xmlns:w15="http://schemas.microsoft.com/office/word/2012/wordml" xmlns:w16cex="http://schemas.microsoft.com/office/word/2018/wordml/cex" xmlns:w16cid="http://schemas.microsoft.com/office/word/2016/wordml/cid" xmlns:w16="http://schemas.microsoft.com/office/word/2018/wordml" xmlns:w16sdtdh="http://schemas.microsoft.com/office/word/2020/wordml/sdtdatahash" xmlns:w16se="http://schemas.microsoft.com/office/word/2015/wordml/symex" mc:Ignorable="w14 w15 w16se w16cid w16 w16cex w16sdtdh">
+<w:styles xmlns:mc="http://schemas.openxmlformats.org/markup-compatibility/2006" xmlns:r="http://schemas.openxmlformats.org/officeDocument/2006/relationships" xmlns:w="http://schemas.openxmlformats.org/wordprocessingml/2006/main" xmlns:w14="http://schemas.microsoft.com/office/word/2010/wordml" xmlns:w15="http://schemas.microsoft.com/office/word/2012/wordml" xmlns:w16cex="http://schemas.microsoft.com/office/word/2018/wordml/cex" xmlns:w16cid="http://schemas.microsoft.com/office/word/2016/wordml/cid" xmlns:w16="http://schemas.microsoft.com/office/word/2018/wordml" xmlns:w16du="http://schemas.microsoft.com/office/word/2023/wordml/word16du" xmlns:w16sdtdh="http://schemas.microsoft.com/office/word/2020/wordml/sdtdatahash" xmlns:w16se="http://schemas.microsoft.com/office/word/2015/wordml/symex" mc:Ignorable="w14 w15 w16se w16cid w16 w16cex w16sdtdh w16du">
   <w:docDefaults>
     <w:rPrDefault>
       <w:rPr>
@@ -24819,7 +24794,7 @@
 </file>
 
 <file path=word/glossary/webSettings.xml><?xml version="1.0" encoding="utf-8"?>
-<w:webSettings xmlns:mc="http://schemas.openxmlformats.org/markup-compatibility/2006" xmlns:r="http://schemas.openxmlformats.org/officeDocument/2006/relationships" xmlns:w="http://schemas.openxmlformats.org/wordprocessingml/2006/main" xmlns:w14="http://schemas.microsoft.com/office/word/2010/wordml" xmlns:w15="http://schemas.microsoft.com/office/word/2012/wordml" xmlns:w16cex="http://schemas.microsoft.com/office/word/2018/wordml/cex" xmlns:w16cid="http://schemas.microsoft.com/office/word/2016/wordml/cid" xmlns:w16="http://schemas.microsoft.com/office/word/2018/wordml" xmlns:w16sdtdh="http://schemas.microsoft.com/office/word/2020/wordml/sdtdatahash" xmlns:w16se="http://schemas.microsoft.com/office/word/2015/wordml/symex" mc:Ignorable="w14 w15 w16se w16cid w16 w16cex w16sdtdh">
+<w:webSettings xmlns:mc="http://schemas.openxmlformats.org/markup-compatibility/2006" xmlns:r="http://schemas.openxmlformats.org/officeDocument/2006/relationships" xmlns:w="http://schemas.openxmlformats.org/wordprocessingml/2006/main" xmlns:w14="http://schemas.microsoft.com/office/word/2010/wordml" xmlns:w15="http://schemas.microsoft.com/office/word/2012/wordml" xmlns:w16cex="http://schemas.microsoft.com/office/word/2018/wordml/cex" xmlns:w16cid="http://schemas.microsoft.com/office/word/2016/wordml/cid" xmlns:w16="http://schemas.microsoft.com/office/word/2018/wordml" xmlns:w16du="http://schemas.microsoft.com/office/word/2023/wordml/word16du" xmlns:w16sdtdh="http://schemas.microsoft.com/office/word/2020/wordml/sdtdatahash" xmlns:w16se="http://schemas.microsoft.com/office/word/2015/wordml/symex" mc:Ignorable="w14 w15 w16se w16cid w16 w16cex w16sdtdh w16du">
   <w:optimizeForBrowser/>
   <w:allowPNG/>
 </w:webSettings>
@@ -25121,15 +25096,6 @@
 </file>
 
 <file path=customXml/item1.xml><?xml version="1.0" encoding="utf-8"?>
-<?mso-contentType ?>
-<FormTemplates xmlns="http://schemas.microsoft.com/sharepoint/v3/contenttype/forms">
-  <Display>DocumentLibraryForm</Display>
-  <Edit>DocumentLibraryForm</Edit>
-  <New>DocumentLibraryForm</New>
-</FormTemplates>
-</file>
-
-<file path=customXml/item2.xml><?xml version="1.0" encoding="utf-8"?>
 <ct:contentTypeSchema xmlns:ct="http://schemas.microsoft.com/office/2006/metadata/contentType" xmlns:ma="http://schemas.microsoft.com/office/2006/metadata/properties/metaAttributes" ct:_="" ma:_="" ma:contentTypeName="Dokument" ma:contentTypeID="0x010100483070673784BD4CAD110FFD7CF97D0D" ma:contentTypeVersion="3" ma:contentTypeDescription="Opret et nyt dokument." ma:contentTypeScope="" ma:versionID="2db50f4b1fdb4df5219d070c8d2f314f">
   <xsd:schema xmlns:xsd="http://www.w3.org/2001/XMLSchema" xmlns:xs="http://www.w3.org/2001/XMLSchema" xmlns:p="http://schemas.microsoft.com/office/2006/metadata/properties" xmlns:ns2="cf2185c5-3d68-4a00-82db-3fe58ad37930" targetNamespace="http://schemas.microsoft.com/office/2006/metadata/properties" ma:root="true" ma:fieldsID="9ef3e9fe21f432e9aa9b3e3012acb687" ns2:_="">
     <xsd:import namespace="cf2185c5-3d68-4a00-82db-3fe58ad37930"/>
@@ -25267,25 +25233,26 @@
 </ct:contentTypeSchema>
 </file>
 
+<file path=customXml/item2.xml><?xml version="1.0" encoding="utf-8"?>
+<?mso-contentType ?>
+<FormTemplates xmlns="http://schemas.microsoft.com/sharepoint/v3/contenttype/forms">
+  <Display>DocumentLibraryForm</Display>
+  <Edit>DocumentLibraryForm</Edit>
+  <New>DocumentLibraryForm</New>
+</FormTemplates>
+</file>
+
 <file path=customXml/item3.xml><?xml version="1.0" encoding="utf-8"?>
+<b:Sources xmlns:b="http://schemas.openxmlformats.org/officeDocument/2006/bibliography" xmlns="http://schemas.openxmlformats.org/officeDocument/2006/bibliography" SelectedStyle="\APASixthEditionOfficeOnline.xsl" StyleName="APA" Version="6"/>
+</file>
+
+<file path=customXml/item4.xml><?xml version="1.0" encoding="utf-8"?>
 <p:properties xmlns:p="http://schemas.microsoft.com/office/2006/metadata/properties" xmlns:xsi="http://www.w3.org/2001/XMLSchema-instance" xmlns:pc="http://schemas.microsoft.com/office/infopath/2007/PartnerControls">
   <documentManagement/>
 </p:properties>
 </file>
 
-<file path=customXml/item4.xml><?xml version="1.0" encoding="utf-8"?>
-<b:Sources xmlns:b="http://schemas.openxmlformats.org/officeDocument/2006/bibliography" xmlns="http://schemas.openxmlformats.org/officeDocument/2006/bibliography" SelectedStyle="\APASixthEditionOfficeOnline.xsl" StyleName="APA" Version="6"/>
-</file>
-
 <file path=customXml/itemProps1.xml><?xml version="1.0" encoding="utf-8"?>
-<ds:datastoreItem xmlns:ds="http://schemas.openxmlformats.org/officeDocument/2006/customXml" ds:itemID="{2840DDFD-1BB9-449F-A5C0-0834546E72E6}">
-  <ds:schemaRefs>
-    <ds:schemaRef ds:uri="http://schemas.microsoft.com/sharepoint/v3/contenttype/forms"/>
-  </ds:schemaRefs>
-</ds:datastoreItem>
-</file>
-
-<file path=customXml/itemProps2.xml><?xml version="1.0" encoding="utf-8"?>
 <ds:datastoreItem xmlns:ds="http://schemas.openxmlformats.org/officeDocument/2006/customXml" ds:itemID="{0FD2716E-6E38-4B4E-A7CB-5DD081231609}">
   <ds:schemaRefs>
     <ds:schemaRef ds:uri="http://schemas.microsoft.com/office/2006/metadata/contentType"/>
@@ -25303,19 +25270,27 @@
 </ds:datastoreItem>
 </file>
 
+<file path=customXml/itemProps2.xml><?xml version="1.0" encoding="utf-8"?>
+<ds:datastoreItem xmlns:ds="http://schemas.openxmlformats.org/officeDocument/2006/customXml" ds:itemID="{2840DDFD-1BB9-449F-A5C0-0834546E72E6}">
+  <ds:schemaRefs>
+    <ds:schemaRef ds:uri="http://schemas.microsoft.com/sharepoint/v3/contenttype/forms"/>
+  </ds:schemaRefs>
+</ds:datastoreItem>
+</file>
+
 <file path=customXml/itemProps3.xml><?xml version="1.0" encoding="utf-8"?>
+<ds:datastoreItem xmlns:ds="http://schemas.openxmlformats.org/officeDocument/2006/customXml" ds:itemID="{45DA9F09-C30C-4EB6-9564-B9329971F239}">
+  <ds:schemaRefs>
+    <ds:schemaRef ds:uri="http://schemas.openxmlformats.org/officeDocument/2006/bibliography"/>
+  </ds:schemaRefs>
+</ds:datastoreItem>
+</file>
+
+<file path=customXml/itemProps4.xml><?xml version="1.0" encoding="utf-8"?>
 <ds:datastoreItem xmlns:ds="http://schemas.openxmlformats.org/officeDocument/2006/customXml" ds:itemID="{8D130601-95A1-4E15-BF70-D4BBDE824650}">
   <ds:schemaRefs>
     <ds:schemaRef ds:uri="http://schemas.microsoft.com/office/2006/metadata/properties"/>
     <ds:schemaRef ds:uri="http://schemas.microsoft.com/office/infopath/2007/PartnerControls"/>
   </ds:schemaRefs>
 </ds:datastoreItem>
-</file>
-
-<file path=customXml/itemProps4.xml><?xml version="1.0" encoding="utf-8"?>
-<ds:datastoreItem xmlns:ds="http://schemas.openxmlformats.org/officeDocument/2006/customXml" ds:itemID="{45DA9F09-C30C-4EB6-9564-B9329971F239}">
-  <ds:schemaRefs>
-    <ds:schemaRef ds:uri="http://schemas.openxmlformats.org/officeDocument/2006/bibliography"/>
-  </ds:schemaRefs>
-</ds:datastoreItem>
 </file>
--- a/docs/Acknowledgement_Testprotocol_Send.docx
+++ b/docs/Acknowledgement_Testprotocol_Send.docx
@@ -121,7 +121,6 @@
         </w:rPr>
         <w:fldChar w:fldCharType="separate"/>
       </w:r>
-      <w:proofErr w:type="spellStart"/>
       <w:r>
         <w:rPr>
           <w:rFonts w:asciiTheme="majorHAnsi" w:hAnsiTheme="majorHAnsi" w:cstheme="majorHAnsi"/>
@@ -129,17 +128,7 @@
           <w:szCs w:val="56"/>
           <w:lang w:val="en-GB"/>
         </w:rPr>
-        <w:t>MedCom</w:t>
-      </w:r>
-      <w:proofErr w:type="spellEnd"/>
-      <w:r>
-        <w:rPr>
-          <w:rFonts w:asciiTheme="majorHAnsi" w:hAnsiTheme="majorHAnsi" w:cstheme="majorHAnsi"/>
-          <w:sz w:val="56"/>
-          <w:szCs w:val="56"/>
-          <w:lang w:val="en-GB"/>
-        </w:rPr>
-        <w:t xml:space="preserve"> Acknowledgement</w:t>
+        <w:t>MedCom Acknowledgement</w:t>
       </w:r>
       <w:r>
         <w:rPr>
@@ -162,25 +151,16 @@
         </w:rPr>
       </w:pPr>
       <w:r>
-        <w:fldChar w:fldCharType="begin"/>
-      </w:r>
-      <w:r>
         <w:rPr>
           <w:lang w:val="en-US"/>
         </w:rPr>
-        <w:instrText>DOCPROPERTY  "Dato for udgivelse"  \* MERGEFORMAT</w:instrText>
-      </w:r>
-      <w:r>
-        <w:fldChar w:fldCharType="separate"/>
+        <w:t>2</w:t>
       </w:r>
       <w:r>
         <w:rPr>
           <w:lang w:val="en-US"/>
         </w:rPr>
-        <w:t>21-11-23</w:t>
-      </w:r>
-      <w:r>
-        <w:fldChar w:fldCharType="end"/>
+        <w:t>9-11-24</w:t>
       </w:r>
     </w:p>
     <w:p>
@@ -438,23 +418,13 @@
               </w:rPr>
               <w:fldChar w:fldCharType="separate"/>
             </w:r>
-            <w:proofErr w:type="spellStart"/>
             <w:r>
               <w:rPr>
                 <w:sz w:val="16"/>
                 <w:szCs w:val="16"/>
                 <w:lang w:val="en-US"/>
               </w:rPr>
-              <w:t>MedCom</w:t>
-            </w:r>
-            <w:proofErr w:type="spellEnd"/>
-            <w:r>
-              <w:rPr>
-                <w:sz w:val="16"/>
-                <w:szCs w:val="16"/>
-                <w:lang w:val="en-US"/>
-              </w:rPr>
-              <w:t xml:space="preserve"> Acknowledgement</w:t>
+              <w:t>MedCom Acknowledgement</w:t>
             </w:r>
             <w:r>
               <w:rPr>
@@ -510,23 +480,7 @@
                 <w:sz w:val="16"/>
                 <w:szCs w:val="16"/>
               </w:rPr>
-              <w:t xml:space="preserve">DK </w:t>
-            </w:r>
-            <w:proofErr w:type="spellStart"/>
-            <w:r>
-              <w:rPr>
-                <w:sz w:val="16"/>
-                <w:szCs w:val="16"/>
-              </w:rPr>
-              <w:t>MedCom</w:t>
-            </w:r>
-            <w:proofErr w:type="spellEnd"/>
-            <w:r>
-              <w:rPr>
-                <w:sz w:val="16"/>
-                <w:szCs w:val="16"/>
-              </w:rPr>
-              <w:t xml:space="preserve"> Kvittering</w:t>
+              <w:t>DK MedCom Kvittering</w:t>
             </w:r>
             <w:r>
               <w:rPr>
@@ -1117,6 +1071,125 @@
                 <w:lang w:val="en-GB"/>
               </w:rPr>
               <w:t xml:space="preserve">has been added </w:t>
+            </w:r>
+          </w:p>
+        </w:tc>
+      </w:tr>
+      <w:tr>
+        <w:tc>
+          <w:tcPr>
+            <w:tcW w:w="468" w:type="pct"/>
+            <w:vAlign w:val="center"/>
+          </w:tcPr>
+          <w:p>
+            <w:pPr>
+              <w:jc w:val="center"/>
+              <w:rPr>
+                <w:rFonts w:cstheme="minorHAnsi"/>
+                <w:lang w:val="en-GB"/>
+              </w:rPr>
+            </w:pPr>
+            <w:r>
+              <w:rPr>
+                <w:rFonts w:cstheme="minorHAnsi"/>
+                <w:lang w:val="en-GB"/>
+              </w:rPr>
+              <w:t>2.0.2</w:t>
+            </w:r>
+          </w:p>
+        </w:tc>
+        <w:tc>
+          <w:tcPr>
+            <w:tcW w:w="887" w:type="pct"/>
+            <w:vAlign w:val="center"/>
+          </w:tcPr>
+          <w:p>
+            <w:pPr>
+              <w:rPr>
+                <w:rFonts w:cstheme="minorHAnsi"/>
+                <w:lang w:val="en-GB"/>
+              </w:rPr>
+            </w:pPr>
+            <w:r>
+              <w:rPr>
+                <w:rFonts w:cstheme="minorHAnsi"/>
+                <w:lang w:val="en-GB"/>
+              </w:rPr>
+              <w:t>SKS</w:t>
+            </w:r>
+          </w:p>
+        </w:tc>
+        <w:tc>
+          <w:tcPr>
+            <w:tcW w:w="455" w:type="pct"/>
+            <w:vAlign w:val="center"/>
+          </w:tcPr>
+          <w:p>
+            <w:pPr>
+              <w:rPr>
+                <w:rFonts w:cstheme="minorHAnsi"/>
+                <w:lang w:val="en-GB"/>
+              </w:rPr>
+            </w:pPr>
+            <w:r>
+              <w:rPr>
+                <w:rFonts w:cstheme="minorHAnsi"/>
+                <w:lang w:val="en-GB"/>
+              </w:rPr>
+              <w:t>29-11-2024</w:t>
+            </w:r>
+          </w:p>
+        </w:tc>
+        <w:tc>
+          <w:tcPr>
+            <w:tcW w:w="3190" w:type="pct"/>
+            <w:vAlign w:val="center"/>
+          </w:tcPr>
+          <w:p>
+            <w:pPr>
+              <w:rPr>
+                <w:rFonts w:cstheme="minorHAnsi"/>
+                <w:lang w:val="en-GB"/>
+              </w:rPr>
+            </w:pPr>
+            <w:r>
+              <w:rPr>
+                <w:rFonts w:cstheme="minorHAnsi"/>
+                <w:lang w:val="en-GB"/>
+              </w:rPr>
+              <w:t xml:space="preserve">Added </w:t>
+            </w:r>
+            <w:proofErr w:type="spellStart"/>
+            <w:r>
+              <w:rPr>
+                <w:rFonts w:cstheme="minorHAnsi"/>
+                <w:lang w:val="en-GB"/>
+              </w:rPr>
+              <w:t>teststeps</w:t>
+            </w:r>
+            <w:proofErr w:type="spellEnd"/>
+            <w:r>
+              <w:rPr>
+                <w:rFonts w:cstheme="minorHAnsi"/>
+                <w:lang w:val="en-GB"/>
+              </w:rPr>
+              <w:t xml:space="preserve"> to ensure clearance between the </w:t>
+            </w:r>
+            <w:proofErr w:type="spellStart"/>
+            <w:r>
+              <w:rPr>
+                <w:rFonts w:cstheme="minorHAnsi"/>
+                <w:lang w:val="en-GB"/>
+              </w:rPr>
+              <w:t>teststeps</w:t>
+            </w:r>
+            <w:proofErr w:type="spellEnd"/>
+            <w:r>
+              <w:rPr>
+                <w:rFonts w:cstheme="minorHAnsi"/>
+                <w:lang w:val="en-GB"/>
+              </w:rPr>
+              <w:t xml:space="preserve"> and the expected results.</w:t>
             </w:r>
           </w:p>
         </w:tc>
@@ -2725,20 +2798,20 @@
       <w:pPr>
         <w:pStyle w:val="Overskrift1"/>
       </w:pPr>
-      <w:bookmarkStart w:id="1" w:name="_Ref86651796"/>
-      <w:bookmarkStart w:id="2" w:name="_Toc102044273"/>
-      <w:bookmarkStart w:id="3" w:name="_Toc151468768"/>
+      <w:bookmarkStart w:id="0" w:name="_Ref86651796"/>
+      <w:bookmarkStart w:id="1" w:name="_Toc102044273"/>
+      <w:bookmarkStart w:id="2" w:name="_Toc151468768"/>
       <w:proofErr w:type="spellStart"/>
       <w:r>
         <w:lastRenderedPageBreak/>
         <w:t>In</w:t>
       </w:r>
+      <w:bookmarkEnd w:id="0"/>
       <w:bookmarkEnd w:id="1"/>
+      <w:r>
+        <w:t>troduction</w:t>
+      </w:r>
       <w:bookmarkEnd w:id="2"/>
-      <w:r>
-        <w:t>troduction</w:t>
-      </w:r>
-      <w:bookmarkEnd w:id="3"/>
       <w:proofErr w:type="spellEnd"/>
     </w:p>
     <w:p>
@@ -2748,8 +2821,8 @@
           <w:lang w:val="en-US"/>
         </w:rPr>
       </w:pPr>
-      <w:bookmarkStart w:id="4" w:name="_Toc123901294"/>
-      <w:bookmarkEnd w:id="4"/>
+      <w:bookmarkStart w:id="3" w:name="_Toc123901294"/>
+      <w:bookmarkEnd w:id="3"/>
       <w:r>
         <w:rPr>
           <w:rFonts w:asciiTheme="minorHAnsi" w:hAnsiTheme="minorHAnsi" w:cstheme="minorHAnsi"/>
@@ -2781,19 +2854,11 @@
         </w:rPr>
         <w:fldChar w:fldCharType="separate"/>
       </w:r>
-      <w:proofErr w:type="spellStart"/>
       <w:r>
         <w:rPr>
           <w:lang w:val="en-US"/>
         </w:rPr>
-        <w:t>MedCom</w:t>
-      </w:r>
-      <w:proofErr w:type="spellEnd"/>
-      <w:r>
-        <w:rPr>
-          <w:lang w:val="en-US"/>
-        </w:rPr>
-        <w:t xml:space="preserve"> Acknowledgement</w:t>
+        <w:t>MedCom Acknowledgement</w:t>
       </w:r>
       <w:r>
         <w:rPr>
@@ -2870,19 +2935,11 @@
         </w:rPr>
         <w:fldChar w:fldCharType="separate"/>
       </w:r>
-      <w:proofErr w:type="spellStart"/>
       <w:r>
         <w:rPr>
           <w:lang w:val="en-US"/>
         </w:rPr>
-        <w:t>MedCom</w:t>
-      </w:r>
-      <w:proofErr w:type="spellEnd"/>
-      <w:r>
-        <w:rPr>
-          <w:lang w:val="en-US"/>
-        </w:rPr>
-        <w:t xml:space="preserve"> Acknowledgement</w:t>
+        <w:t>MedCom Acknowledgement</w:t>
       </w:r>
       <w:r>
         <w:rPr>
@@ -3017,35 +3074,33 @@
         </w:rPr>
         <w:fldChar w:fldCharType="separate"/>
       </w:r>
-      <w:proofErr w:type="spellStart"/>
       <w:r>
         <w:rPr>
           <w:rFonts w:asciiTheme="minorHAnsi" w:hAnsiTheme="minorHAnsi" w:cstheme="minorHAnsi"/>
           <w:lang w:val="en-US"/>
         </w:rPr>
-        <w:t>MedCom</w:t>
-      </w:r>
-      <w:proofErr w:type="spellEnd"/>
+        <w:t>MedCom Acknowledgement</w:t>
+      </w:r>
       <w:r>
         <w:rPr>
           <w:rFonts w:asciiTheme="minorHAnsi" w:hAnsiTheme="minorHAnsi" w:cstheme="minorHAnsi"/>
           <w:lang w:val="en-US"/>
         </w:rPr>
-        <w:t xml:space="preserve"> Acknowledgement</w:t>
+        <w:fldChar w:fldCharType="end"/>
       </w:r>
       <w:r>
         <w:rPr>
           <w:rFonts w:asciiTheme="minorHAnsi" w:hAnsiTheme="minorHAnsi" w:cstheme="minorHAnsi"/>
           <w:lang w:val="en-US"/>
         </w:rPr>
-        <w:fldChar w:fldCharType="end"/>
+        <w:t>, (DK: MedCom</w:t>
       </w:r>
       <w:r>
         <w:rPr>
           <w:rFonts w:asciiTheme="minorHAnsi" w:hAnsiTheme="minorHAnsi" w:cstheme="minorHAnsi"/>
           <w:lang w:val="en-US"/>
         </w:rPr>
-        <w:t xml:space="preserve">, (DK: </w:t>
+        <w:t xml:space="preserve"> </w:t>
       </w:r>
       <w:proofErr w:type="spellStart"/>
       <w:r>
@@ -3053,7 +3108,7 @@
           <w:rFonts w:asciiTheme="minorHAnsi" w:hAnsiTheme="minorHAnsi" w:cstheme="minorHAnsi"/>
           <w:lang w:val="en-US"/>
         </w:rPr>
-        <w:t>MedCom</w:t>
+        <w:t>Kvittering</w:t>
       </w:r>
       <w:proofErr w:type="spellEnd"/>
       <w:r>
@@ -3061,154 +3116,129 @@
           <w:rFonts w:asciiTheme="minorHAnsi" w:hAnsiTheme="minorHAnsi" w:cstheme="minorHAnsi"/>
           <w:lang w:val="en-US"/>
         </w:rPr>
-        <w:t xml:space="preserve"> </w:t>
-      </w:r>
-      <w:proofErr w:type="spellStart"/>
+        <w:t xml:space="preserve">), </w:t>
+      </w:r>
       <w:r>
         <w:rPr>
           <w:rFonts w:asciiTheme="minorHAnsi" w:hAnsiTheme="minorHAnsi" w:cstheme="minorHAnsi"/>
           <w:lang w:val="en-US"/>
         </w:rPr>
-        <w:t>Kvittering</w:t>
-      </w:r>
-      <w:proofErr w:type="spellEnd"/>
+        <w:t xml:space="preserve">when a </w:t>
+      </w:r>
       <w:r>
         <w:rPr>
           <w:rFonts w:asciiTheme="minorHAnsi" w:hAnsiTheme="minorHAnsi" w:cstheme="minorHAnsi"/>
           <w:lang w:val="en-US"/>
         </w:rPr>
-        <w:t xml:space="preserve">), </w:t>
+        <w:t>MedCom FHI</w:t>
       </w:r>
       <w:r>
         <w:rPr>
           <w:rFonts w:asciiTheme="minorHAnsi" w:hAnsiTheme="minorHAnsi" w:cstheme="minorHAnsi"/>
           <w:lang w:val="en-US"/>
         </w:rPr>
-        <w:t xml:space="preserve">when a </w:t>
-      </w:r>
-      <w:proofErr w:type="spellStart"/>
+        <w:t>R message is sent</w:t>
+      </w:r>
       <w:r>
         <w:rPr>
           <w:rFonts w:asciiTheme="minorHAnsi" w:hAnsiTheme="minorHAnsi" w:cstheme="minorHAnsi"/>
           <w:lang w:val="en-US"/>
         </w:rPr>
-        <w:t>MedCom</w:t>
-      </w:r>
-      <w:proofErr w:type="spellEnd"/>
-      <w:r>
+        <w:t>.</w:t>
+      </w:r>
+    </w:p>
+    <w:p>
+      <w:pPr>
+        <w:pStyle w:val="Overskrift2"/>
+      </w:pPr>
+      <w:bookmarkStart w:id="4" w:name="_Toc151468769"/>
+      <w:r>
+        <w:t>Purpose</w:t>
+      </w:r>
+      <w:bookmarkEnd w:id="4"/>
+    </w:p>
+    <w:p>
+      <w:pPr>
         <w:rPr>
           <w:rFonts w:asciiTheme="minorHAnsi" w:hAnsiTheme="minorHAnsi" w:cstheme="minorHAnsi"/>
           <w:lang w:val="en-US"/>
         </w:rPr>
-        <w:t xml:space="preserve"> FHI</w:t>
-      </w:r>
+      </w:pPr>
+      <w:bookmarkStart w:id="5" w:name="_Forudsætninger_for_test"/>
+      <w:bookmarkEnd w:id="5"/>
       <w:r>
         <w:rPr>
           <w:rFonts w:asciiTheme="minorHAnsi" w:hAnsiTheme="minorHAnsi" w:cstheme="minorHAnsi"/>
           <w:lang w:val="en-US"/>
         </w:rPr>
-        <w:t>R message is sent</w:t>
+        <w:t>The test protocol forms the basis for the tests, which must ensure that SUT complies with the established rules and requirements for the standard. The test protocol also forms the basis for the self-test that vendor</w:t>
       </w:r>
       <w:r>
         <w:rPr>
           <w:rFonts w:asciiTheme="minorHAnsi" w:hAnsiTheme="minorHAnsi" w:cstheme="minorHAnsi"/>
           <w:lang w:val="en-US"/>
         </w:rPr>
+        <w:t>s</w:t>
+      </w:r>
+      <w:r>
+        <w:rPr>
+          <w:rFonts w:asciiTheme="minorHAnsi" w:hAnsiTheme="minorHAnsi" w:cstheme="minorHAnsi"/>
+          <w:lang w:val="en-US"/>
+        </w:rPr>
+        <w:t xml:space="preserve"> carr</w:t>
+      </w:r>
+      <w:r>
+        <w:rPr>
+          <w:rFonts w:asciiTheme="minorHAnsi" w:hAnsiTheme="minorHAnsi" w:cstheme="minorHAnsi"/>
+          <w:lang w:val="en-US"/>
+        </w:rPr>
+        <w:t>y</w:t>
+      </w:r>
+      <w:r>
+        <w:rPr>
+          <w:rFonts w:asciiTheme="minorHAnsi" w:hAnsiTheme="minorHAnsi" w:cstheme="minorHAnsi"/>
+          <w:lang w:val="en-US"/>
+        </w:rPr>
+        <w:t xml:space="preserve"> out prior to a live test</w:t>
+      </w:r>
+      <w:r>
+        <w:rPr>
+          <w:rFonts w:asciiTheme="minorHAnsi" w:hAnsiTheme="minorHAnsi" w:cstheme="minorHAnsi"/>
+          <w:lang w:val="en-US"/>
+        </w:rPr>
         <w:t>.</w:t>
       </w:r>
     </w:p>
     <w:p>
       <w:pPr>
         <w:pStyle w:val="Overskrift2"/>
-      </w:pPr>
-      <w:bookmarkStart w:id="5" w:name="_Toc151468769"/>
-      <w:r>
-        <w:t>Purpose</w:t>
-      </w:r>
-      <w:bookmarkEnd w:id="5"/>
-    </w:p>
-    <w:p>
-      <w:pPr>
-        <w:rPr>
-          <w:rFonts w:asciiTheme="minorHAnsi" w:hAnsiTheme="minorHAnsi" w:cstheme="minorHAnsi"/>
-          <w:lang w:val="en-US"/>
-        </w:rPr>
-      </w:pPr>
-      <w:bookmarkStart w:id="6" w:name="_Forudsætninger_for_test"/>
+        <w:rPr>
+          <w:lang w:val="en-GB"/>
+        </w:rPr>
+      </w:pPr>
+      <w:bookmarkStart w:id="6" w:name="_Toc119922445"/>
+      <w:bookmarkStart w:id="7" w:name="_Toc122527841"/>
+      <w:bookmarkStart w:id="8" w:name="_Toc132007165"/>
+      <w:bookmarkStart w:id="9" w:name="_Toc151468770"/>
+      <w:r>
+        <w:rPr>
+          <w:lang w:val="en-GB"/>
+        </w:rPr>
+        <w:t xml:space="preserve">Prerequisites for </w:t>
+      </w:r>
       <w:bookmarkEnd w:id="6"/>
       <w:r>
-        <w:rPr>
-          <w:rFonts w:asciiTheme="minorHAnsi" w:hAnsiTheme="minorHAnsi" w:cstheme="minorHAnsi"/>
-          <w:lang w:val="en-US"/>
-        </w:rPr>
-        <w:t>The test protocol forms the basis for the tests, which must ensure that SUT complies with the established rules and requirements for the standard. The test protocol also forms the basis for the self-test that vendor</w:t>
-      </w:r>
-      <w:r>
-        <w:rPr>
-          <w:rFonts w:asciiTheme="minorHAnsi" w:hAnsiTheme="minorHAnsi" w:cstheme="minorHAnsi"/>
-          <w:lang w:val="en-US"/>
-        </w:rPr>
-        <w:t>s</w:t>
-      </w:r>
-      <w:r>
-        <w:rPr>
-          <w:rFonts w:asciiTheme="minorHAnsi" w:hAnsiTheme="minorHAnsi" w:cstheme="minorHAnsi"/>
-          <w:lang w:val="en-US"/>
-        </w:rPr>
-        <w:t xml:space="preserve"> carr</w:t>
-      </w:r>
-      <w:r>
-        <w:rPr>
-          <w:rFonts w:asciiTheme="minorHAnsi" w:hAnsiTheme="minorHAnsi" w:cstheme="minorHAnsi"/>
-          <w:lang w:val="en-US"/>
-        </w:rPr>
-        <w:t>y</w:t>
-      </w:r>
-      <w:r>
-        <w:rPr>
-          <w:rFonts w:asciiTheme="minorHAnsi" w:hAnsiTheme="minorHAnsi" w:cstheme="minorHAnsi"/>
-          <w:lang w:val="en-US"/>
-        </w:rPr>
-        <w:t xml:space="preserve"> out prior to a live test</w:t>
-      </w:r>
-      <w:r>
-        <w:rPr>
-          <w:rFonts w:asciiTheme="minorHAnsi" w:hAnsiTheme="minorHAnsi" w:cstheme="minorHAnsi"/>
-          <w:lang w:val="en-US"/>
-        </w:rPr>
-        <w:t>.</w:t>
-      </w:r>
-    </w:p>
-    <w:p>
-      <w:pPr>
-        <w:pStyle w:val="Overskrift2"/>
+        <w:t>live</w:t>
+      </w:r>
+      <w:r>
         <w:rPr>
           <w:lang w:val="en-GB"/>
         </w:rPr>
-      </w:pPr>
-      <w:bookmarkStart w:id="7" w:name="_Toc119922445"/>
-      <w:bookmarkStart w:id="8" w:name="_Toc122527841"/>
-      <w:bookmarkStart w:id="9" w:name="_Toc132007165"/>
-      <w:bookmarkStart w:id="10" w:name="_Toc151468770"/>
-      <w:r>
-        <w:rPr>
-          <w:lang w:val="en-GB"/>
-        </w:rPr>
-        <w:t xml:space="preserve">Prerequisites for </w:t>
+        <w:t xml:space="preserve"> test</w:t>
       </w:r>
       <w:bookmarkEnd w:id="7"/>
-      <w:r>
-        <w:t>live</w:t>
-      </w:r>
-      <w:r>
-        <w:rPr>
-          <w:lang w:val="en-GB"/>
-        </w:rPr>
-        <w:t xml:space="preserve"> test</w:t>
-      </w:r>
       <w:bookmarkEnd w:id="8"/>
       <w:bookmarkEnd w:id="9"/>
-      <w:bookmarkEnd w:id="10"/>
     </w:p>
     <w:p>
       <w:pPr>
@@ -3442,19 +3472,8 @@
           <w:szCs w:val="22"/>
           <w:lang w:val="en-US"/>
         </w:rPr>
-        <w:t xml:space="preserve">, approved by </w:t>
-      </w:r>
-      <w:proofErr w:type="spellStart"/>
-      <w:r>
-        <w:rPr>
-          <w:rStyle w:val="normaltextrun"/>
-          <w:rFonts w:ascii="Calibri" w:hAnsi="Calibri" w:cs="Calibri"/>
-          <w:szCs w:val="22"/>
-          <w:lang w:val="en-US"/>
-        </w:rPr>
-        <w:t>MedCom</w:t>
-      </w:r>
-      <w:proofErr w:type="spellEnd"/>
+        <w:t>, approved by MedCom</w:t>
+      </w:r>
       <w:r>
         <w:rPr>
           <w:rFonts w:cstheme="minorHAnsi"/>
@@ -3537,9 +3556,9 @@
           <w:rFonts w:cstheme="minorHAnsi"/>
         </w:rPr>
       </w:pPr>
-      <w:bookmarkStart w:id="11" w:name="_Dokumentation_af_egentest"/>
-      <w:bookmarkStart w:id="12" w:name="_Toc151468771"/>
-      <w:bookmarkEnd w:id="11"/>
+      <w:bookmarkStart w:id="10" w:name="_Dokumentation_af_egentest"/>
+      <w:bookmarkStart w:id="11" w:name="_Toc151468771"/>
+      <w:bookmarkEnd w:id="10"/>
       <w:proofErr w:type="spellStart"/>
       <w:r>
         <w:rPr>
@@ -3642,9 +3661,9 @@
                                 <w:lang w:val="en-US"/>
                               </w:rPr>
                             </w:pPr>
-                            <w:bookmarkStart w:id="13" w:name="Egentest"/>
-                            <w:bookmarkStart w:id="14" w:name="_Hlk132007749"/>
-                            <w:bookmarkStart w:id="15" w:name="_Hlk132007750"/>
+                            <w:bookmarkStart w:id="12" w:name="Egentest"/>
+                            <w:bookmarkStart w:id="13" w:name="_Hlk132007749"/>
+                            <w:bookmarkStart w:id="14" w:name="_Hlk132007750"/>
                             <w:r>
                               <w:rPr>
                                 <w:b/>
@@ -3656,7 +3675,7 @@
                               <w:t>Self-test</w:t>
                             </w:r>
                           </w:p>
-                          <w:bookmarkEnd w:id="13"/>
+                          <w:bookmarkEnd w:id="12"/>
                           <w:p>
                             <w:pPr>
                               <w:rPr>
@@ -4031,8 +4050,8 @@
                               </w:rPr>
                               <w:t>_3.4_A.xml</w:t>
                             </w:r>
+                            <w:bookmarkEnd w:id="13"/>
                             <w:bookmarkEnd w:id="14"/>
-                            <w:bookmarkEnd w:id="15"/>
                           </w:p>
                         </w:txbxContent>
                       </wps:txbx>
@@ -4073,9 +4092,9 @@
                           <w:lang w:val="en-US"/>
                         </w:rPr>
                       </w:pPr>
-                      <w:bookmarkStart w:id="16" w:name="Egentest"/>
-                      <w:bookmarkStart w:id="17" w:name="_Hlk132007749"/>
-                      <w:bookmarkStart w:id="18" w:name="_Hlk132007750"/>
+                      <w:bookmarkStart w:id="15" w:name="Egentest"/>
+                      <w:bookmarkStart w:id="16" w:name="_Hlk132007749"/>
+                      <w:bookmarkStart w:id="17" w:name="_Hlk132007750"/>
                       <w:r>
                         <w:rPr>
                           <w:b/>
@@ -4087,7 +4106,7 @@
                         <w:t>Self-test</w:t>
                       </w:r>
                     </w:p>
-                    <w:bookmarkEnd w:id="16"/>
+                    <w:bookmarkEnd w:id="15"/>
                     <w:p>
                       <w:pPr>
                         <w:rPr>
@@ -4462,8 +4481,8 @@
                         </w:rPr>
                         <w:t>_3.4_A.xml</w:t>
                       </w:r>
+                      <w:bookmarkEnd w:id="16"/>
                       <w:bookmarkEnd w:id="17"/>
-                      <w:bookmarkEnd w:id="18"/>
                     </w:p>
                   </w:txbxContent>
                 </v:textbox>
@@ -4473,7 +4492,7 @@
           </mc:Fallback>
         </mc:AlternateContent>
       </w:r>
-      <w:bookmarkEnd w:id="12"/>
+      <w:bookmarkEnd w:id="11"/>
     </w:p>
     <w:p>
       <w:pPr>
@@ -4487,16 +4506,16 @@
           <w:rFonts w:asciiTheme="minorHAnsi" w:hAnsiTheme="minorHAnsi" w:cstheme="minorHAnsi"/>
         </w:rPr>
       </w:pPr>
-      <w:bookmarkStart w:id="19" w:name="_Baggrundsmaterialer_1"/>
-      <w:bookmarkStart w:id="20" w:name="_Background_material"/>
-      <w:bookmarkStart w:id="21" w:name="_Ref123899363"/>
-      <w:bookmarkStart w:id="22" w:name="_Ref123899369"/>
-      <w:bookmarkStart w:id="23" w:name="_Toc132007167"/>
-      <w:bookmarkStart w:id="24" w:name="_Ref135747630"/>
-      <w:bookmarkStart w:id="25" w:name="_Ref122590852"/>
-      <w:bookmarkStart w:id="26" w:name="_Ref122590865"/>
+      <w:bookmarkStart w:id="18" w:name="_Baggrundsmaterialer_1"/>
+      <w:bookmarkStart w:id="19" w:name="_Background_material"/>
+      <w:bookmarkStart w:id="20" w:name="_Ref123899363"/>
+      <w:bookmarkStart w:id="21" w:name="_Ref123899369"/>
+      <w:bookmarkStart w:id="22" w:name="_Toc132007167"/>
+      <w:bookmarkStart w:id="23" w:name="_Ref135747630"/>
+      <w:bookmarkStart w:id="24" w:name="_Ref122590852"/>
+      <w:bookmarkStart w:id="25" w:name="_Ref122590865"/>
+      <w:bookmarkEnd w:id="18"/>
       <w:bookmarkEnd w:id="19"/>
-      <w:bookmarkEnd w:id="20"/>
     </w:p>
     <w:p/>
     <w:p>
@@ -4506,11 +4525,11 @@
           <w:rFonts w:asciiTheme="minorHAnsi" w:hAnsiTheme="minorHAnsi" w:cstheme="minorHAnsi"/>
         </w:rPr>
       </w:pPr>
-      <w:bookmarkStart w:id="27" w:name="_Background_material_1"/>
-      <w:bookmarkStart w:id="28" w:name="_Ref151462612"/>
-      <w:bookmarkStart w:id="29" w:name="_Ref151462646"/>
-      <w:bookmarkStart w:id="30" w:name="_Toc151468772"/>
-      <w:bookmarkEnd w:id="27"/>
+      <w:bookmarkStart w:id="26" w:name="_Background_material_1"/>
+      <w:bookmarkStart w:id="27" w:name="_Ref151462612"/>
+      <w:bookmarkStart w:id="28" w:name="_Ref151462646"/>
+      <w:bookmarkStart w:id="29" w:name="_Toc151468772"/>
+      <w:bookmarkEnd w:id="26"/>
       <w:r>
         <w:rPr>
           <w:rFonts w:asciiTheme="minorHAnsi" w:hAnsiTheme="minorHAnsi" w:cstheme="minorHAnsi"/>
@@ -4518,26 +4537,26 @@
         <w:lastRenderedPageBreak/>
         <w:t>Ba</w:t>
       </w:r>
+      <w:bookmarkEnd w:id="20"/>
       <w:bookmarkEnd w:id="21"/>
+      <w:r>
+        <w:rPr>
+          <w:rFonts w:asciiTheme="minorHAnsi" w:hAnsiTheme="minorHAnsi" w:cstheme="minorHAnsi"/>
+        </w:rPr>
+        <w:t xml:space="preserve">ckground </w:t>
+      </w:r>
+      <w:proofErr w:type="spellStart"/>
+      <w:r>
+        <w:rPr>
+          <w:rFonts w:asciiTheme="minorHAnsi" w:hAnsiTheme="minorHAnsi" w:cstheme="minorHAnsi"/>
+        </w:rPr>
+        <w:t>material</w:t>
+      </w:r>
       <w:bookmarkEnd w:id="22"/>
-      <w:r>
-        <w:rPr>
-          <w:rFonts w:asciiTheme="minorHAnsi" w:hAnsiTheme="minorHAnsi" w:cstheme="minorHAnsi"/>
-        </w:rPr>
-        <w:t xml:space="preserve">ckground </w:t>
-      </w:r>
-      <w:proofErr w:type="spellStart"/>
-      <w:r>
-        <w:rPr>
-          <w:rFonts w:asciiTheme="minorHAnsi" w:hAnsiTheme="minorHAnsi" w:cstheme="minorHAnsi"/>
-        </w:rPr>
-        <w:t>material</w:t>
-      </w:r>
       <w:bookmarkEnd w:id="23"/>
-      <w:bookmarkEnd w:id="24"/>
+      <w:bookmarkEnd w:id="27"/>
       <w:bookmarkEnd w:id="28"/>
       <w:bookmarkEnd w:id="29"/>
-      <w:bookmarkEnd w:id="30"/>
       <w:proofErr w:type="spellEnd"/>
     </w:p>
     <w:tbl>
@@ -4570,10 +4589,10 @@
                 <w:bCs/>
               </w:rPr>
             </w:pPr>
-            <w:bookmarkStart w:id="31" w:name="_Testeksempler_og_testpersoner"/>
+            <w:bookmarkStart w:id="30" w:name="_Testeksempler_og_testpersoner"/>
+            <w:bookmarkEnd w:id="24"/>
             <w:bookmarkEnd w:id="25"/>
-            <w:bookmarkEnd w:id="26"/>
-            <w:bookmarkEnd w:id="31"/>
+            <w:bookmarkEnd w:id="30"/>
             <w:proofErr w:type="spellStart"/>
             <w:r>
               <w:rPr>
@@ -5053,25 +5072,7 @@
                 <w:sz w:val="20"/>
                 <w:szCs w:val="20"/>
               </w:rPr>
-              <w:t xml:space="preserve"> for </w:t>
-            </w:r>
-            <w:proofErr w:type="spellStart"/>
-            <w:r>
-              <w:rPr>
-                <w:rFonts w:asciiTheme="minorHAnsi" w:hAnsiTheme="minorHAnsi" w:cstheme="minorHAnsi"/>
-                <w:sz w:val="20"/>
-                <w:szCs w:val="20"/>
-              </w:rPr>
-              <w:t>MedCom</w:t>
-            </w:r>
-            <w:proofErr w:type="spellEnd"/>
-            <w:r>
-              <w:rPr>
-                <w:rFonts w:asciiTheme="minorHAnsi" w:hAnsiTheme="minorHAnsi" w:cstheme="minorHAnsi"/>
-                <w:sz w:val="20"/>
-                <w:szCs w:val="20"/>
-              </w:rPr>
-              <w:t xml:space="preserve"> FHIR </w:t>
+              <w:t xml:space="preserve"> for MedCom FHIR </w:t>
             </w:r>
           </w:p>
         </w:tc>
@@ -5162,27 +5163,7 @@
                 <w:szCs w:val="20"/>
                 <w:lang w:val="en-US"/>
               </w:rPr>
-              <w:t xml:space="preserve"> FHIR standards, which describes general rules for all </w:t>
-            </w:r>
-            <w:proofErr w:type="spellStart"/>
-            <w:r>
-              <w:rPr>
-                <w:rFonts w:asciiTheme="minorHAnsi" w:hAnsiTheme="minorHAnsi" w:cstheme="minorHAnsi"/>
-                <w:sz w:val="20"/>
-                <w:szCs w:val="20"/>
-                <w:lang w:val="en-US"/>
-              </w:rPr>
-              <w:t>MedCom</w:t>
-            </w:r>
-            <w:proofErr w:type="spellEnd"/>
-            <w:r>
-              <w:rPr>
-                <w:rFonts w:asciiTheme="minorHAnsi" w:hAnsiTheme="minorHAnsi" w:cstheme="minorHAnsi"/>
-                <w:sz w:val="20"/>
-                <w:szCs w:val="20"/>
-                <w:lang w:val="en-US"/>
-              </w:rPr>
-              <w:t xml:space="preserve"> standards and specific rules for this standard, as well as for sending</w:t>
+              <w:t xml:space="preserve"> FHIR standards, which describes general rules for all MedCom standards and specific rules for this standard, as well as for sending</w:t>
             </w:r>
             <w:r>
               <w:rPr>
@@ -5317,27 +5298,7 @@
                 <w:szCs w:val="20"/>
                 <w:lang w:val="en-US"/>
               </w:rPr>
-              <w:t xml:space="preserve">Description of test and certification of </w:t>
-            </w:r>
-            <w:proofErr w:type="spellStart"/>
-            <w:r>
-              <w:rPr>
-                <w:rFonts w:asciiTheme="minorHAnsi" w:hAnsiTheme="minorHAnsi" w:cstheme="minorHAnsi"/>
-                <w:sz w:val="20"/>
-                <w:szCs w:val="20"/>
-                <w:lang w:val="en-US"/>
-              </w:rPr>
-              <w:t>MedCom</w:t>
-            </w:r>
-            <w:proofErr w:type="spellEnd"/>
-            <w:r>
-              <w:rPr>
-                <w:rFonts w:asciiTheme="minorHAnsi" w:hAnsiTheme="minorHAnsi" w:cstheme="minorHAnsi"/>
-                <w:sz w:val="20"/>
-                <w:szCs w:val="20"/>
-                <w:lang w:val="en-US"/>
-              </w:rPr>
-              <w:t xml:space="preserve"> standards and other tests courses.</w:t>
+              <w:t>Description of test and certification of MedCom standards and other tests courses.</w:t>
             </w:r>
           </w:p>
         </w:tc>
@@ -5374,7 +5335,7 @@
       <w:pPr>
         <w:pStyle w:val="Overskrift2"/>
       </w:pPr>
-      <w:bookmarkStart w:id="32" w:name="_Toc151468773"/>
+      <w:bookmarkStart w:id="31" w:name="_Toc151468773"/>
       <w:r>
         <w:t>Test</w:t>
       </w:r>
@@ -5388,7 +5349,7 @@
       <w:r>
         <w:t>xamples</w:t>
       </w:r>
-      <w:bookmarkEnd w:id="32"/>
+      <w:bookmarkEnd w:id="31"/>
       <w:proofErr w:type="spellEnd"/>
       <w:r>
         <w:t xml:space="preserve"> </w:t>
@@ -5585,7 +5546,7 @@
       <w:pPr>
         <w:pStyle w:val="Overskrift2"/>
       </w:pPr>
-      <w:bookmarkStart w:id="33" w:name="_Toc151468774"/>
+      <w:bookmarkStart w:id="32" w:name="_Toc151468774"/>
       <w:r>
         <w:lastRenderedPageBreak/>
         <w:t>Test</w:t>
@@ -5597,7 +5558,7 @@
       <w:r>
         <w:t>tools</w:t>
       </w:r>
-      <w:bookmarkEnd w:id="33"/>
+      <w:bookmarkEnd w:id="32"/>
       <w:proofErr w:type="spellEnd"/>
     </w:p>
     <w:tbl>
@@ -5705,16 +5666,8 @@
               <w:rPr>
                 <w:lang w:val="en-US"/>
               </w:rPr>
-              <w:t xml:space="preserve">server with </w:t>
-            </w:r>
-            <w:proofErr w:type="spellStart"/>
-            <w:r>
-              <w:rPr>
-                <w:lang w:val="en-US"/>
-              </w:rPr>
-              <w:t>MedCom</w:t>
-            </w:r>
-            <w:proofErr w:type="spellEnd"/>
+              <w:t>server with MedCom</w:t>
+            </w:r>
             <w:r>
               <w:rPr>
                 <w:lang w:val="en-US"/>
@@ -5897,21 +5850,7 @@
               <w:rPr>
                 <w:lang w:val="en-US"/>
               </w:rPr>
-              <w:t xml:space="preserve">- either through a license that </w:t>
-            </w:r>
-            <w:proofErr w:type="spellStart"/>
-            <w:r>
-              <w:rPr>
-                <w:lang w:val="en-US"/>
-              </w:rPr>
-              <w:t>MedCom</w:t>
-            </w:r>
-            <w:proofErr w:type="spellEnd"/>
-            <w:r>
-              <w:rPr>
-                <w:lang w:val="en-US"/>
-              </w:rPr>
-              <w:t xml:space="preserve"> supplies (inquiry at </w:t>
+              <w:t xml:space="preserve">- either through a license that MedCom supplies (inquiry at </w:t>
             </w:r>
             <w:hyperlink r:id="rId22" w:history="1">
               <w:r>
@@ -6026,7 +5965,7 @@
             <w:tcW w:w="3373" w:type="dxa"/>
           </w:tcPr>
           <w:p>
-            <w:bookmarkStart w:id="34" w:name="TSTestScripts"/>
+            <w:bookmarkStart w:id="33" w:name="TSTestScripts"/>
             <w:proofErr w:type="spellStart"/>
             <w:r>
               <w:t>TouchStone</w:t>
@@ -6035,7 +5974,7 @@
             <w:r>
               <w:t xml:space="preserve"> test scripts</w:t>
             </w:r>
-            <w:bookmarkEnd w:id="34"/>
+            <w:bookmarkEnd w:id="33"/>
           </w:p>
         </w:tc>
         <w:tc>
@@ -6152,7 +6091,7 @@
       <w:pPr>
         <w:pStyle w:val="Overskrift2"/>
       </w:pPr>
-      <w:bookmarkStart w:id="35" w:name="_Toc151468775"/>
+      <w:bookmarkStart w:id="34" w:name="_Toc151468775"/>
       <w:r>
         <w:t>Test</w:t>
       </w:r>
@@ -6163,7 +6102,7 @@
       <w:r>
         <w:t>result</w:t>
       </w:r>
-      <w:bookmarkEnd w:id="35"/>
+      <w:bookmarkEnd w:id="34"/>
       <w:proofErr w:type="spellEnd"/>
     </w:p>
     <w:p>
@@ -6786,7 +6725,7 @@
           <w:lang w:val="en-GB"/>
         </w:rPr>
       </w:pPr>
-      <w:bookmarkStart w:id="36" w:name="_Toc151468776"/>
+      <w:bookmarkStart w:id="35" w:name="_Toc151468776"/>
       <w:r>
         <w:rPr>
           <w:lang w:val="en-GB"/>
@@ -6800,7 +6739,7 @@
         </w:rPr>
         <w:t>endor, system under test (SUT) and test result information</w:t>
       </w:r>
-      <w:bookmarkEnd w:id="36"/>
+      <w:bookmarkEnd w:id="35"/>
     </w:p>
     <w:p>
       <w:pPr>
@@ -6809,18 +6748,18 @@
           <w:lang w:val="en-GB"/>
         </w:rPr>
       </w:pPr>
-      <w:bookmarkStart w:id="37" w:name="_Toc122527848"/>
-      <w:bookmarkStart w:id="38" w:name="_Toc132007172"/>
-      <w:bookmarkStart w:id="39" w:name="_Toc151468777"/>
+      <w:bookmarkStart w:id="36" w:name="_Toc122527848"/>
+      <w:bookmarkStart w:id="37" w:name="_Toc132007172"/>
+      <w:bookmarkStart w:id="38" w:name="_Toc151468777"/>
       <w:r>
         <w:rPr>
           <w:lang w:val="en-GB"/>
         </w:rPr>
         <w:t>Information about the vendor</w:t>
       </w:r>
+      <w:bookmarkEnd w:id="36"/>
       <w:bookmarkEnd w:id="37"/>
       <w:bookmarkEnd w:id="38"/>
-      <w:bookmarkEnd w:id="39"/>
       <w:r>
         <w:rPr>
           <w:lang w:val="en-GB"/>
@@ -6914,6 +6853,7 @@
                 </w:placeholder>
                 <w:text w:multiLine="1"/>
               </w:sdtPr>
+              <w:sdtEndPr/>
               <w:sdtContent>
                 <w:r>
                   <w:rPr>
@@ -6971,6 +6911,7 @@
                 </w:placeholder>
                 <w:text w:multiLine="1"/>
               </w:sdtPr>
+              <w:sdtEndPr/>
               <w:sdtContent>
                 <w:r>
                   <w:rPr>
@@ -7028,6 +6969,7 @@
                 </w:placeholder>
                 <w:text w:multiLine="1"/>
               </w:sdtPr>
+              <w:sdtEndPr/>
               <w:sdtContent>
                 <w:r>
                   <w:rPr>
@@ -7085,6 +7027,7 @@
                 </w:placeholder>
                 <w:text w:multiLine="1"/>
               </w:sdtPr>
+              <w:sdtEndPr/>
               <w:sdtContent>
                 <w:r>
                   <w:rPr>
@@ -7142,6 +7085,7 @@
                 </w:placeholder>
                 <w:text w:multiLine="1"/>
               </w:sdtPr>
+              <w:sdtEndPr/>
               <w:sdtContent>
                 <w:r>
                   <w:rPr>
@@ -7165,9 +7109,9 @@
           <w:lang w:val="en-GB"/>
         </w:rPr>
       </w:pPr>
-      <w:bookmarkStart w:id="40" w:name="_Toc122527849"/>
-      <w:bookmarkStart w:id="41" w:name="_Toc132007173"/>
-      <w:bookmarkStart w:id="42" w:name="_Toc151468778"/>
+      <w:bookmarkStart w:id="39" w:name="_Toc122527849"/>
+      <w:bookmarkStart w:id="40" w:name="_Toc132007173"/>
+      <w:bookmarkStart w:id="41" w:name="_Toc151468778"/>
       <w:r>
         <w:rPr>
           <w:lang w:val="en-GB"/>
@@ -7192,9 +7136,9 @@
         </w:rPr>
         <w:t>T)</w:t>
       </w:r>
+      <w:bookmarkEnd w:id="39"/>
       <w:bookmarkEnd w:id="40"/>
       <w:bookmarkEnd w:id="41"/>
-      <w:bookmarkEnd w:id="42"/>
       <w:r>
         <w:rPr>
           <w:lang w:val="en-GB"/>
@@ -7288,6 +7232,7 @@
                 </w:placeholder>
                 <w:text w:multiLine="1"/>
               </w:sdtPr>
+              <w:sdtEndPr/>
               <w:sdtContent>
                 <w:r>
                   <w:rPr>
@@ -7345,6 +7290,7 @@
                 </w:placeholder>
                 <w:text w:multiLine="1"/>
               </w:sdtPr>
+              <w:sdtEndPr/>
               <w:sdtContent>
                 <w:r>
                   <w:rPr>
@@ -7402,6 +7348,7 @@
                 </w:placeholder>
                 <w:text w:multiLine="1"/>
               </w:sdtPr>
+              <w:sdtEndPr/>
               <w:sdtContent>
                 <w:r>
                   <w:rPr>
@@ -7458,6 +7405,7 @@
                   <w14:uncheckedState w14:val="2610" w14:font="MS Gothic"/>
                 </w14:checkbox>
               </w:sdtPr>
+              <w:sdtEndPr/>
               <w:sdtContent>
                 <w:r>
                   <w:rPr>
@@ -7493,6 +7441,7 @@
                   <w14:uncheckedState w14:val="2610" w14:font="MS Gothic"/>
                 </w14:checkbox>
               </w:sdtPr>
+              <w:sdtEndPr/>
               <w:sdtContent>
                 <w:r>
                   <w:rPr>
@@ -7527,9 +7476,9 @@
           <w:lang w:val="en-GB"/>
         </w:rPr>
       </w:pPr>
-      <w:bookmarkStart w:id="43" w:name="_Toc122527850"/>
-      <w:bookmarkStart w:id="44" w:name="_Toc132007174"/>
-      <w:bookmarkStart w:id="45" w:name="_Toc151468779"/>
+      <w:bookmarkStart w:id="42" w:name="_Toc122527850"/>
+      <w:bookmarkStart w:id="43" w:name="_Toc132007174"/>
+      <w:bookmarkStart w:id="44" w:name="_Toc151468779"/>
       <w:r>
         <w:rPr>
           <w:lang w:val="en-GB"/>
@@ -7542,9 +7491,9 @@
         </w:rPr>
         <w:t>sult</w:t>
       </w:r>
+      <w:bookmarkEnd w:id="42"/>
       <w:bookmarkEnd w:id="43"/>
       <w:bookmarkEnd w:id="44"/>
-      <w:bookmarkEnd w:id="45"/>
     </w:p>
     <w:p>
       <w:pPr>
@@ -7556,21 +7505,7 @@
         <w:rPr>
           <w:lang w:val="en-US"/>
         </w:rPr>
-        <w:t xml:space="preserve">Note: This table must be completed by </w:t>
-      </w:r>
-      <w:proofErr w:type="spellStart"/>
-      <w:r>
-        <w:rPr>
-          <w:lang w:val="en-US"/>
-        </w:rPr>
-        <w:t>MedCom</w:t>
-      </w:r>
-      <w:proofErr w:type="spellEnd"/>
-      <w:r>
-        <w:rPr>
-          <w:lang w:val="en-US"/>
-        </w:rPr>
-        <w:t xml:space="preserve"> when the test </w:t>
+        <w:t xml:space="preserve">Note: This table must be completed by MedCom when the test </w:t>
       </w:r>
       <w:r>
         <w:rPr>
@@ -7652,6 +7587,7 @@
                   <w:calendar w:val="gregorian"/>
                 </w:date>
               </w:sdtPr>
+              <w:sdtEndPr/>
               <w:sdtContent>
                 <w:r>
                   <w:rPr>
@@ -7763,6 +7699,7 @@
                   <w14:uncheckedState w14:val="2610" w14:font="MS Gothic"/>
                 </w14:checkbox>
               </w:sdtPr>
+              <w:sdtEndPr/>
               <w:sdtContent>
                 <w:r>
                   <w:rPr>
@@ -7804,6 +7741,7 @@
                   <w14:uncheckedState w14:val="2610" w14:font="MS Gothic"/>
                 </w14:checkbox>
               </w:sdtPr>
+              <w:sdtEndPr/>
               <w:sdtContent>
                 <w:r>
                   <w:rPr>
@@ -7871,6 +7809,7 @@
                 </w:placeholder>
                 <w:text w:multiLine="1"/>
               </w:sdtPr>
+              <w:sdtEndPr/>
               <w:sdtContent>
                 <w:proofErr w:type="spellStart"/>
                 <w:r>
@@ -7888,7 +7827,6 @@
                   </w:rPr>
                   <w:t xml:space="preserve"> by </w:t>
                 </w:r>
-                <w:proofErr w:type="spellStart"/>
                 <w:r>
                   <w:rPr>
                     <w:rFonts w:cs="Calibri"/>
@@ -7896,7 +7834,6 @@
                   </w:rPr>
                   <w:t>MedCom</w:t>
                 </w:r>
-                <w:proofErr w:type="spellEnd"/>
               </w:sdtContent>
             </w:sdt>
           </w:p>
@@ -7948,6 +7885,7 @@
                 </w:placeholder>
                 <w:text w:multiLine="1"/>
               </w:sdtPr>
+              <w:sdtEndPr/>
               <w:sdtContent>
                 <w:r>
                   <w:rPr>
@@ -7956,27 +7894,7 @@
                     <w:szCs w:val="21"/>
                     <w:lang w:val="en-US"/>
                   </w:rPr>
-                  <w:t xml:space="preserve">The name of the </w:t>
-                </w:r>
-                <w:proofErr w:type="spellStart"/>
-                <w:r>
-                  <w:rPr>
-                    <w:color w:val="7E7E7E"/>
-                    <w:sz w:val="21"/>
-                    <w:szCs w:val="21"/>
-                    <w:lang w:val="en-US"/>
-                  </w:rPr>
-                  <w:t>MedCom</w:t>
-                </w:r>
-                <w:proofErr w:type="spellEnd"/>
-                <w:r>
-                  <w:rPr>
-                    <w:color w:val="7E7E7E"/>
-                    <w:sz w:val="21"/>
-                    <w:szCs w:val="21"/>
-                    <w:lang w:val="en-US"/>
-                  </w:rPr>
-                  <w:t xml:space="preserve"> responsible (initials) for this test</w:t>
+                  <w:t>The name of the MedCom responsible (initials) for this test</w:t>
                 </w:r>
               </w:sdtContent>
             </w:sdt>
@@ -7996,7 +7914,7 @@
       <w:pPr>
         <w:pStyle w:val="Overskrift1"/>
       </w:pPr>
-      <w:bookmarkStart w:id="46" w:name="_Toc151468780"/>
+      <w:bookmarkStart w:id="45" w:name="_Toc151468780"/>
       <w:r>
         <w:lastRenderedPageBreak/>
         <w:t>T</w:t>
@@ -8007,7 +7925,7 @@
       <w:r>
         <w:t>est</w:t>
       </w:r>
-      <w:bookmarkEnd w:id="46"/>
+      <w:bookmarkEnd w:id="45"/>
     </w:p>
     <w:p>
       <w:pPr>
@@ -8015,8 +7933,8 @@
           <w:lang w:val="en-US"/>
         </w:rPr>
       </w:pPr>
-      <w:bookmarkStart w:id="47" w:name="_Dokumentation_af_testen"/>
-      <w:bookmarkEnd w:id="47"/>
+      <w:bookmarkStart w:id="46" w:name="_Dokumentation_af_testen"/>
+      <w:bookmarkEnd w:id="46"/>
       <w:r>
         <w:rPr>
           <w:lang w:val="en-US"/>
@@ -8174,11 +8092,11 @@
         <w:t>Test participants will be asked to complete tests as described in the tables.</w:t>
       </w:r>
     </w:p>
-    <w:bookmarkStart w:id="48" w:name="_Toc151468781"/>
     <w:p>
       <w:pPr>
         <w:pStyle w:val="Overskrift2"/>
       </w:pPr>
+      <w:bookmarkStart w:id="47" w:name="_Toc151468781"/>
       <w:r>
         <w:rPr>
           <w:rFonts w:cstheme="minorHAnsi"/>
@@ -8488,7 +8406,7 @@
                                 <w:iCs/>
                                 <w:lang w:val="en-GB"/>
                               </w:rPr>
-                              <w:t xml:space="preserve">Examples: HospitalNotfication_3.4_A.xml, </w:t>
+                              <w:t xml:space="preserve">Examples: </w:t>
                             </w:r>
                             <w:r>
                               <w:rPr>
@@ -8496,7 +8414,23 @@
                                 <w:iCs/>
                                 <w:lang w:val="en-GB"/>
                               </w:rPr>
-                              <w:t>HospitalNotification</w:t>
+                              <w:t>Acknowledgement</w:t>
+                            </w:r>
+                            <w:r>
+                              <w:rPr>
+                                <w:i/>
+                                <w:iCs/>
+                                <w:lang w:val="en-GB"/>
+                              </w:rPr>
+                              <w:t xml:space="preserve">_3.4_A.xml, </w:t>
+                            </w:r>
+                            <w:r>
+                              <w:rPr>
+                                <w:i/>
+                                <w:iCs/>
+                                <w:lang w:val="en-GB"/>
+                              </w:rPr>
+                              <w:t>Acknowledgement</w:t>
                             </w:r>
                             <w:r>
                               <w:rPr>
@@ -8829,7 +8763,7 @@
                           <w:iCs/>
                           <w:lang w:val="en-GB"/>
                         </w:rPr>
-                        <w:t xml:space="preserve">Examples: HospitalNotfication_3.4_A.xml, </w:t>
+                        <w:t xml:space="preserve">Examples: </w:t>
                       </w:r>
                       <w:r>
                         <w:rPr>
@@ -8837,7 +8771,23 @@
                           <w:iCs/>
                           <w:lang w:val="en-GB"/>
                         </w:rPr>
-                        <w:t>HospitalNotification</w:t>
+                        <w:t>Acknowledgement</w:t>
+                      </w:r>
+                      <w:r>
+                        <w:rPr>
+                          <w:i/>
+                          <w:iCs/>
+                          <w:lang w:val="en-GB"/>
+                        </w:rPr>
+                        <w:t xml:space="preserve">_3.4_A.xml, </w:t>
+                      </w:r>
+                      <w:r>
+                        <w:rPr>
+                          <w:i/>
+                          <w:iCs/>
+                          <w:lang w:val="en-GB"/>
+                        </w:rPr>
+                        <w:t>Acknowledgement</w:t>
                       </w:r>
                       <w:r>
                         <w:rPr>
@@ -8872,34 +8822,16 @@
                         </w:rPr>
                         <w:t xml:space="preserve"> has documented the test themselves, the files must be sent in a ZIP file to </w:t>
                       </w:r>
-                      <w:r>
-                        <w:fldChar w:fldCharType="begin"/>
-                      </w:r>
-                      <w:r>
-                        <w:rPr>
-                          <w:lang w:val="en-US"/>
-                        </w:rPr>
-                        <w:instrText>HYPERLINK "mailto:fhir@medcom.dk"</w:instrText>
-                      </w:r>
-                      <w:r>
-                        <w:fldChar w:fldCharType="separate"/>
-                      </w:r>
-                      <w:r>
-                        <w:rPr>
-                          <w:rStyle w:val="Hyperlink"/>
-                          <w:rFonts w:ascii="Calibri" w:hAnsi="Calibri" w:cstheme="minorBidi"/>
-                          <w:lang w:val="en-GB"/>
-                        </w:rPr>
-                        <w:t>fhir@medcom.dk</w:t>
-                      </w:r>
-                      <w:r>
-                        <w:rPr>
-                          <w:rStyle w:val="Hyperlink"/>
-                          <w:rFonts w:ascii="Calibri" w:hAnsi="Calibri" w:cstheme="minorBidi"/>
-                          <w:lang w:val="en-GB"/>
-                        </w:rPr>
-                        <w:fldChar w:fldCharType="end"/>
-                      </w:r>
+                      <w:hyperlink r:id="rId27" w:history="1">
+                        <w:r>
+                          <w:rPr>
+                            <w:rStyle w:val="Hyperlink"/>
+                            <w:rFonts w:ascii="Calibri" w:hAnsi="Calibri" w:cstheme="minorBidi"/>
+                            <w:lang w:val="en-GB"/>
+                          </w:rPr>
+                          <w:t>fhir@medcom.dk</w:t>
+                        </w:r>
+                      </w:hyperlink>
                       <w:r>
                         <w:rPr>
                           <w:lang w:val="en-GB"/>
@@ -8931,7 +8863,7 @@
       <w:r>
         <w:t xml:space="preserve"> of the test</w:t>
       </w:r>
-      <w:bookmarkEnd w:id="48"/>
+      <w:bookmarkEnd w:id="47"/>
     </w:p>
     <w:p>
       <w:pPr>
@@ -8953,7 +8885,7 @@
           <w:lang w:val="en-GB"/>
         </w:rPr>
       </w:pPr>
-      <w:bookmarkStart w:id="49" w:name="_Toc151468782"/>
+      <w:bookmarkStart w:id="48" w:name="_Toc151468782"/>
       <w:r>
         <w:rPr>
           <w:lang w:val="en-GB"/>
@@ -8994,7 +8926,7 @@
         </w:rPr>
         <w:t>testscripts</w:t>
       </w:r>
-      <w:bookmarkEnd w:id="49"/>
+      <w:bookmarkEnd w:id="48"/>
       <w:proofErr w:type="spellEnd"/>
     </w:p>
     <w:p>
@@ -9289,7 +9221,6 @@
                 <w:lang w:val="en-US"/>
               </w:rPr>
             </w:pPr>
-            <w:proofErr w:type="spellStart"/>
             <w:r>
               <w:rPr>
                 <w:b/>
@@ -9298,7 +9229,6 @@
               </w:rPr>
               <w:t>MedCom</w:t>
             </w:r>
-            <w:proofErr w:type="spellEnd"/>
             <w:r>
               <w:rPr>
                 <w:b/>
@@ -9331,33 +9261,6 @@
           <w:p>
             <w:pPr>
               <w:rPr>
-                <w:rFonts w:asciiTheme="minorHAnsi" w:eastAsia="Calibri" w:hAnsiTheme="minorHAnsi" w:cstheme="minorHAnsi"/>
-                <w:b/>
-                <w:bCs/>
-                <w:lang w:val="en-US"/>
-              </w:rPr>
-            </w:pPr>
-            <w:r>
-              <w:rPr>
-                <w:rFonts w:asciiTheme="minorHAnsi" w:eastAsia="Calibri" w:hAnsiTheme="minorHAnsi" w:cstheme="minorHAnsi"/>
-                <w:b/>
-                <w:bCs/>
-                <w:lang w:val="en-US"/>
-              </w:rPr>
-              <w:t>Optional test step:</w:t>
-            </w:r>
-          </w:p>
-          <w:p>
-            <w:pPr>
-              <w:rPr>
-                <w:rFonts w:asciiTheme="minorHAnsi" w:eastAsia="Calibri" w:hAnsiTheme="minorHAnsi" w:cstheme="minorHAnsi"/>
-                <w:lang w:val="en-US"/>
-              </w:rPr>
-            </w:pPr>
-          </w:p>
-          <w:p>
-            <w:pPr>
-              <w:rPr>
                 <w:lang w:val="en-US"/>
               </w:rPr>
             </w:pPr>
@@ -9471,7 +9374,7 @@
           <w:lang w:val="en-US"/>
         </w:rPr>
       </w:pPr>
-      <w:bookmarkStart w:id="50" w:name="_Toc151468783"/>
+      <w:bookmarkStart w:id="49" w:name="_Toc151468783"/>
       <w:r>
         <w:rPr>
           <w:lang w:val="en-US"/>
@@ -9497,7 +9400,7 @@
         </w:rPr>
         <w:t>workflows</w:t>
       </w:r>
-      <w:bookmarkEnd w:id="50"/>
+      <w:bookmarkEnd w:id="49"/>
       <w:r>
         <w:rPr>
           <w:lang w:val="en-US"/>
@@ -10094,87 +9997,6 @@
             <w:tcW w:w="677" w:type="pct"/>
           </w:tcPr>
           <w:p>
-            <w:hyperlink r:id="rId27" w:history="1">
-              <w:r>
-                <w:rPr>
-                  <w:rStyle w:val="Hyperlink"/>
-                  <w:rFonts w:cstheme="minorHAnsi"/>
-                </w:rPr>
-                <w:t>https://medcomfhir.dk/ig/acknowledgementtestscripts/</w:t>
-              </w:r>
-            </w:hyperlink>
-          </w:p>
-        </w:tc>
-      </w:tr>
-      <w:tr>
-        <w:tc>
-          <w:tcPr>
-            <w:tcW w:w="470" w:type="pct"/>
-          </w:tcPr>
-          <w:p>
-            <w:r>
-              <w:t>R.TC3</w:t>
-            </w:r>
-          </w:p>
-        </w:tc>
-        <w:tc>
-          <w:tcPr>
-            <w:tcW w:w="3181" w:type="pct"/>
-          </w:tcPr>
-          <w:p>
-            <w:pPr>
-              <w:spacing w:line="276" w:lineRule="auto"/>
-              <w:rPr>
-                <w:rFonts w:eastAsia="Calibri" w:cstheme="minorHAnsi"/>
-                <w:sz w:val="20"/>
-                <w:szCs w:val="20"/>
-              </w:rPr>
-            </w:pPr>
-            <w:r>
-              <w:rPr>
-                <w:rFonts w:eastAsia="Calibri" w:cstheme="minorHAnsi"/>
-                <w:sz w:val="20"/>
-                <w:szCs w:val="20"/>
-              </w:rPr>
-              <w:t>S</w:t>
-            </w:r>
-            <w:r>
-              <w:rPr>
-                <w:rFonts w:eastAsia="Calibri" w:cstheme="minorHAnsi"/>
-                <w:sz w:val="20"/>
-                <w:szCs w:val="20"/>
-              </w:rPr>
-              <w:t>end Acknowledgement</w:t>
-            </w:r>
-          </w:p>
-        </w:tc>
-        <w:tc>
-          <w:tcPr>
-            <w:tcW w:w="672" w:type="pct"/>
-          </w:tcPr>
-          <w:p>
-            <w:r>
-              <w:fldChar w:fldCharType="begin"/>
-            </w:r>
-            <w:r>
-              <w:instrText xml:space="preserve"> REF _Ref151462265 \r \h </w:instrText>
-            </w:r>
-            <w:r>
-              <w:fldChar w:fldCharType="separate"/>
-            </w:r>
-            <w:r>
-              <w:t>3.3.1</w:t>
-            </w:r>
-            <w:r>
-              <w:fldChar w:fldCharType="end"/>
-            </w:r>
-          </w:p>
-        </w:tc>
-        <w:tc>
-          <w:tcPr>
-            <w:tcW w:w="677" w:type="pct"/>
-          </w:tcPr>
-          <w:p>
             <w:hyperlink r:id="rId28" w:history="1">
               <w:r>
                 <w:rPr>
@@ -10187,6 +10009,87 @@
           </w:p>
         </w:tc>
       </w:tr>
+      <w:tr>
+        <w:tc>
+          <w:tcPr>
+            <w:tcW w:w="470" w:type="pct"/>
+          </w:tcPr>
+          <w:p>
+            <w:r>
+              <w:t>R.TC3</w:t>
+            </w:r>
+          </w:p>
+        </w:tc>
+        <w:tc>
+          <w:tcPr>
+            <w:tcW w:w="3181" w:type="pct"/>
+          </w:tcPr>
+          <w:p>
+            <w:pPr>
+              <w:spacing w:line="276" w:lineRule="auto"/>
+              <w:rPr>
+                <w:rFonts w:eastAsia="Calibri" w:cstheme="minorHAnsi"/>
+                <w:sz w:val="20"/>
+                <w:szCs w:val="20"/>
+              </w:rPr>
+            </w:pPr>
+            <w:r>
+              <w:rPr>
+                <w:rFonts w:eastAsia="Calibri" w:cstheme="minorHAnsi"/>
+                <w:sz w:val="20"/>
+                <w:szCs w:val="20"/>
+              </w:rPr>
+              <w:t>S</w:t>
+            </w:r>
+            <w:r>
+              <w:rPr>
+                <w:rFonts w:eastAsia="Calibri" w:cstheme="minorHAnsi"/>
+                <w:sz w:val="20"/>
+                <w:szCs w:val="20"/>
+              </w:rPr>
+              <w:t>end Acknowledgement</w:t>
+            </w:r>
+          </w:p>
+        </w:tc>
+        <w:tc>
+          <w:tcPr>
+            <w:tcW w:w="672" w:type="pct"/>
+          </w:tcPr>
+          <w:p>
+            <w:r>
+              <w:fldChar w:fldCharType="begin"/>
+            </w:r>
+            <w:r>
+              <w:instrText xml:space="preserve"> REF _Ref151462265 \r \h </w:instrText>
+            </w:r>
+            <w:r>
+              <w:fldChar w:fldCharType="separate"/>
+            </w:r>
+            <w:r>
+              <w:t>3.3.1</w:t>
+            </w:r>
+            <w:r>
+              <w:fldChar w:fldCharType="end"/>
+            </w:r>
+          </w:p>
+        </w:tc>
+        <w:tc>
+          <w:tcPr>
+            <w:tcW w:w="677" w:type="pct"/>
+          </w:tcPr>
+          <w:p>
+            <w:hyperlink r:id="rId29" w:history="1">
+              <w:r>
+                <w:rPr>
+                  <w:rStyle w:val="Hyperlink"/>
+                  <w:rFonts w:cstheme="minorHAnsi"/>
+                </w:rPr>
+                <w:t>https://medcomfhir.dk/ig/acknowledgementtestscripts/</w:t>
+              </w:r>
+            </w:hyperlink>
+          </w:p>
+        </w:tc>
+      </w:tr>
     </w:tbl>
     <w:p/>
     <w:p>
@@ -10196,7 +10099,7 @@
           <w:szCs w:val="24"/>
         </w:rPr>
       </w:pPr>
-      <w:bookmarkStart w:id="51" w:name="_Ref123905703"/>
+      <w:bookmarkStart w:id="50" w:name="_Ref123905703"/>
       <w:r>
         <w:rPr>
           <w:rFonts w:eastAsiaTheme="minorEastAsia"/>
@@ -10212,7 +10115,7 @@
           <w:lang w:val="en-US"/>
         </w:rPr>
       </w:pPr>
-      <w:bookmarkStart w:id="52" w:name="_Ref151462265"/>
+      <w:bookmarkStart w:id="51" w:name="_Ref151462265"/>
       <w:r>
         <w:rPr>
           <w:rFonts w:eastAsiaTheme="minorEastAsia"/>
@@ -10305,8 +10208,8 @@
         </w:rPr>
         <w:t xml:space="preserve"> Acknowledgement</w:t>
       </w:r>
+      <w:bookmarkEnd w:id="50"/>
       <w:bookmarkEnd w:id="51"/>
-      <w:bookmarkEnd w:id="52"/>
     </w:p>
     <w:tbl>
       <w:tblPr>
@@ -10576,7 +10479,6 @@
                 <w:lang w:val="en-US"/>
               </w:rPr>
             </w:pPr>
-            <w:proofErr w:type="spellStart"/>
             <w:r>
               <w:rPr>
                 <w:rFonts w:eastAsiaTheme="minorHAnsi"/>
@@ -10588,7 +10490,6 @@
               </w:rPr>
               <w:t>MedCom</w:t>
             </w:r>
-            <w:proofErr w:type="spellEnd"/>
             <w:r>
               <w:rPr>
                 <w:rFonts w:eastAsiaTheme="minorHAnsi"/>
@@ -10632,10 +10533,10 @@
                 <w:szCs w:val="20"/>
               </w:rPr>
             </w:pPr>
-            <w:bookmarkStart w:id="53" w:name="_Ref135817828"/>
+            <w:bookmarkStart w:id="52" w:name="_Ref135817828"/>
           </w:p>
         </w:tc>
-        <w:bookmarkEnd w:id="53"/>
+        <w:bookmarkEnd w:id="52"/>
         <w:tc>
           <w:tcPr>
             <w:tcW w:w="1050" w:type="pct"/>
@@ -10672,7 +10573,7 @@
                 <w:szCs w:val="20"/>
                 <w:lang w:val="en-US"/>
               </w:rPr>
-              <w:t xml:space="preserve"> Acknowledgement </w:t>
+              <w:t xml:space="preserve"> </w:t>
             </w:r>
             <w:r>
               <w:rPr>
@@ -10683,7 +10584,7 @@
                 <w:szCs w:val="20"/>
                 <w:lang w:val="en-US"/>
               </w:rPr>
-              <w:t>o</w:t>
+              <w:t xml:space="preserve">an </w:t>
             </w:r>
             <w:r>
               <w:rPr>
@@ -10694,7 +10595,7 @@
                 <w:szCs w:val="20"/>
                 <w:lang w:val="en-US"/>
               </w:rPr>
-              <w:t>f</w:t>
+              <w:t xml:space="preserve">Acknowledgement </w:t>
             </w:r>
             <w:r>
               <w:rPr>
@@ -10705,7 +10606,7 @@
                 <w:szCs w:val="20"/>
                 <w:lang w:val="en-US"/>
               </w:rPr>
-              <w:t xml:space="preserve"> the</w:t>
+              <w:t>o</w:t>
             </w:r>
             <w:r>
               <w:rPr>
@@ -10716,6 +10617,28 @@
                 <w:szCs w:val="20"/>
                 <w:lang w:val="en-US"/>
               </w:rPr>
+              <w:t>f</w:t>
+            </w:r>
+            <w:r>
+              <w:rPr>
+                <w:rFonts w:asciiTheme="minorHAnsi" w:eastAsiaTheme="minorHAnsi" w:hAnsiTheme="minorHAnsi" w:cstheme="minorHAnsi"/>
+                <w:b/>
+                <w:bCs/>
+                <w:sz w:val="20"/>
+                <w:szCs w:val="20"/>
+                <w:lang w:val="en-US"/>
+              </w:rPr>
+              <w:t xml:space="preserve"> the</w:t>
+            </w:r>
+            <w:r>
+              <w:rPr>
+                <w:rFonts w:asciiTheme="minorHAnsi" w:eastAsiaTheme="minorHAnsi" w:hAnsiTheme="minorHAnsi" w:cstheme="minorHAnsi"/>
+                <w:b/>
+                <w:bCs/>
+                <w:sz w:val="20"/>
+                <w:szCs w:val="20"/>
+                <w:lang w:val="en-US"/>
+              </w:rPr>
               <w:t xml:space="preserve"> type [ACK AA]</w:t>
             </w:r>
           </w:p>
@@ -10747,27 +10670,7 @@
                 <w:szCs w:val="20"/>
                 <w:lang w:val="en-GB"/>
               </w:rPr>
-              <w:t xml:space="preserve">valid </w:t>
-            </w:r>
-            <w:proofErr w:type="spellStart"/>
-            <w:r>
-              <w:rPr>
-                <w:rFonts w:asciiTheme="minorHAnsi" w:eastAsiaTheme="minorHAnsi" w:hAnsiTheme="minorHAnsi" w:cstheme="minorHAnsi"/>
-                <w:sz w:val="20"/>
-                <w:szCs w:val="20"/>
-                <w:lang w:val="en-GB"/>
-              </w:rPr>
-              <w:t>MedCom</w:t>
-            </w:r>
-            <w:proofErr w:type="spellEnd"/>
-            <w:r>
-              <w:rPr>
-                <w:rFonts w:asciiTheme="minorHAnsi" w:eastAsiaTheme="minorHAnsi" w:hAnsiTheme="minorHAnsi" w:cstheme="minorHAnsi"/>
-                <w:sz w:val="20"/>
-                <w:szCs w:val="20"/>
-                <w:lang w:val="en-GB"/>
-              </w:rPr>
-              <w:t xml:space="preserve"> FHIR message</w:t>
+              <w:t>valid MedCom FHIR message</w:t>
             </w:r>
             <w:r>
               <w:rPr>
@@ -10786,23 +10689,116 @@
           </w:tcPr>
           <w:p>
             <w:pPr>
-              <w:keepNext/>
-              <w:keepLines/>
-              <w:numPr>
-                <w:ilvl w:val="1"/>
-                <w:numId w:val="0"/>
-              </w:numPr>
-              <w:spacing w:after="160" w:line="259" w:lineRule="auto"/>
-              <w:rPr>
-                <w:rFonts w:asciiTheme="minorHAnsi" w:hAnsiTheme="minorHAnsi" w:cstheme="minorHAnsi"/>
-                <w:smallCaps/>
-                <w:color w:val="5A5A5A" w:themeColor="text1" w:themeTint="A5"/>
-                <w:spacing w:val="15"/>
-                <w:sz w:val="20"/>
-                <w:szCs w:val="20"/>
-                <w:lang w:val="en-GB"/>
-              </w:rPr>
-            </w:pPr>
+              <w:rPr>
+                <w:lang w:val="en-US"/>
+              </w:rPr>
+            </w:pPr>
+            <w:r>
+              <w:rPr>
+                <w:lang w:val="en-US"/>
+              </w:rPr>
+              <w:t>U</w:t>
+            </w:r>
+            <w:r>
+              <w:rPr>
+                <w:lang w:val="en-US"/>
+              </w:rPr>
+              <w:t>se a</w:t>
+            </w:r>
+            <w:r>
+              <w:rPr>
+                <w:lang w:val="en-US"/>
+              </w:rPr>
+              <w:t xml:space="preserve"> message </w:t>
+            </w:r>
+            <w:r>
+              <w:rPr>
+                <w:lang w:val="en-US"/>
+              </w:rPr>
+              <w:t>from a</w:t>
+            </w:r>
+            <w:r>
+              <w:rPr>
+                <w:lang w:val="en-US"/>
+              </w:rPr>
+              <w:t xml:space="preserve"> MedCom </w:t>
+            </w:r>
+            <w:proofErr w:type="gramStart"/>
+            <w:r>
+              <w:rPr>
+                <w:lang w:val="en-US"/>
+              </w:rPr>
+              <w:t xml:space="preserve">FHIR  </w:t>
+            </w:r>
+            <w:r>
+              <w:rPr>
+                <w:lang w:val="en-US"/>
+              </w:rPr>
+              <w:t>messaging</w:t>
+            </w:r>
+            <w:proofErr w:type="gramEnd"/>
+            <w:r>
+              <w:rPr>
+                <w:lang w:val="en-US"/>
+              </w:rPr>
+              <w:t xml:space="preserve"> standard</w:t>
+            </w:r>
+            <w:r>
+              <w:rPr>
+                <w:lang w:val="en-US"/>
+              </w:rPr>
+              <w:t xml:space="preserve">, and </w:t>
+            </w:r>
+            <w:r>
+              <w:rPr>
+                <w:lang w:val="en-US"/>
+              </w:rPr>
+              <w:t>acknowledge it.</w:t>
+            </w:r>
+          </w:p>
+          <w:p>
+            <w:pPr>
+              <w:rPr>
+                <w:lang w:val="en-US"/>
+              </w:rPr>
+            </w:pPr>
+          </w:p>
+          <w:p>
+            <w:pPr>
+              <w:rPr>
+                <w:lang w:val="en-US"/>
+              </w:rPr>
+            </w:pPr>
+            <w:r>
+              <w:rPr>
+                <w:lang w:val="en-US"/>
+              </w:rPr>
+              <w:t>(</w:t>
+            </w:r>
+            <w:r>
+              <w:rPr>
+                <w:lang w:val="en-US"/>
+              </w:rPr>
+              <w:t xml:space="preserve">This applies to each test step where </w:t>
+            </w:r>
+            <w:r>
+              <w:rPr>
+                <w:lang w:val="en-US"/>
+              </w:rPr>
+              <w:t>you must acknowledge a message</w:t>
+            </w:r>
+            <w:r>
+              <w:rPr>
+                <w:lang w:val="en-US"/>
+              </w:rPr>
+              <w:t>.</w:t>
+            </w:r>
+            <w:r>
+              <w:rPr>
+                <w:lang w:val="en-US"/>
+              </w:rPr>
+              <w:t>)</w:t>
+            </w:r>
           </w:p>
         </w:tc>
         <w:tc>
@@ -10830,7 +10826,6 @@
               </w:rPr>
               <w:t xml:space="preserve">The </w:t>
             </w:r>
-            <w:proofErr w:type="spellStart"/>
             <w:r>
               <w:rPr>
                 <w:rFonts w:asciiTheme="minorHAnsi" w:eastAsiaTheme="minorHAnsi" w:hAnsiTheme="minorHAnsi" w:cstheme="minorHAnsi"/>
@@ -10838,17 +10833,7 @@
                 <w:szCs w:val="20"/>
                 <w:lang w:val="en-GB"/>
               </w:rPr>
-              <w:t>MedCom</w:t>
-            </w:r>
-            <w:proofErr w:type="spellEnd"/>
-            <w:r>
-              <w:rPr>
-                <w:rFonts w:asciiTheme="minorHAnsi" w:eastAsiaTheme="minorHAnsi" w:hAnsiTheme="minorHAnsi" w:cstheme="minorHAnsi"/>
-                <w:sz w:val="20"/>
-                <w:szCs w:val="20"/>
-                <w:lang w:val="en-GB"/>
-              </w:rPr>
-              <w:t xml:space="preserve"> FHIR</w:t>
+              <w:t>MedCom FHIR</w:t>
             </w:r>
             <w:r>
               <w:rPr>
@@ -10982,6 +10967,7 @@
                   <w:listItem w:displayText="Ej relevant" w:value="Ej relevant"/>
                 </w:dropDownList>
               </w:sdtPr>
+              <w:sdtEndPr/>
               <w:sdtContent>
                 <w:r>
                   <w:rPr>
@@ -11152,27 +11138,7 @@
                 <w:szCs w:val="20"/>
                 <w:lang w:val="en-GB"/>
               </w:rPr>
-              <w:t xml:space="preserve">of a </w:t>
-            </w:r>
-            <w:proofErr w:type="spellStart"/>
-            <w:r>
-              <w:rPr>
-                <w:rFonts w:asciiTheme="minorHAnsi" w:eastAsiaTheme="minorHAnsi" w:hAnsiTheme="minorHAnsi" w:cstheme="minorHAnsi"/>
-                <w:sz w:val="20"/>
-                <w:szCs w:val="20"/>
-                <w:lang w:val="en-GB"/>
-              </w:rPr>
-              <w:t>MedCom</w:t>
-            </w:r>
-            <w:proofErr w:type="spellEnd"/>
-            <w:r>
-              <w:rPr>
-                <w:rFonts w:asciiTheme="minorHAnsi" w:eastAsiaTheme="minorHAnsi" w:hAnsiTheme="minorHAnsi" w:cstheme="minorHAnsi"/>
-                <w:sz w:val="20"/>
-                <w:szCs w:val="20"/>
-                <w:lang w:val="en-GB"/>
-              </w:rPr>
-              <w:t xml:space="preserve"> FHIR message.</w:t>
+              <w:t>of a MedCom FHIR message.</w:t>
             </w:r>
           </w:p>
         </w:tc>
@@ -11371,6 +11337,7 @@
                   <w:listItem w:displayText="Ej relevant" w:value="Ej relevant"/>
                 </w:dropDownList>
               </w:sdtPr>
+              <w:sdtEndPr/>
               <w:sdtContent>
                 <w:r>
                   <w:rPr>
@@ -11679,6 +11646,7 @@
                   <w:listItem w:displayText="Ej relevant" w:value="Ej relevant"/>
                 </w:dropDownList>
               </w:sdtPr>
+              <w:sdtEndPr/>
               <w:sdtContent>
                 <w:r>
                   <w:rPr>
@@ -11750,7 +11718,27 @@
                 <w:szCs w:val="20"/>
                 <w:lang w:val="en-GB"/>
               </w:rPr>
-              <w:t xml:space="preserve">Send </w:t>
+              <w:t>Send</w:t>
+            </w:r>
+            <w:r>
+              <w:rPr>
+                <w:rFonts w:asciiTheme="minorHAnsi" w:eastAsiaTheme="minorHAnsi" w:hAnsiTheme="minorHAnsi" w:cstheme="minorHAnsi"/>
+                <w:b/>
+                <w:sz w:val="20"/>
+                <w:szCs w:val="20"/>
+                <w:lang w:val="en-GB"/>
+              </w:rPr>
+              <w:t xml:space="preserve"> an</w:t>
+            </w:r>
+            <w:r>
+              <w:rPr>
+                <w:rFonts w:asciiTheme="minorHAnsi" w:eastAsiaTheme="minorHAnsi" w:hAnsiTheme="minorHAnsi" w:cstheme="minorHAnsi"/>
+                <w:b/>
+                <w:sz w:val="20"/>
+                <w:szCs w:val="20"/>
+                <w:lang w:val="en-GB"/>
+              </w:rPr>
+              <w:t xml:space="preserve"> </w:t>
             </w:r>
             <w:r>
               <w:rPr>
@@ -11879,27 +11867,7 @@
                 <w:szCs w:val="20"/>
                 <w:lang w:val="en-GB"/>
               </w:rPr>
-              <w:t xml:space="preserve">ith an invalid </w:t>
-            </w:r>
-            <w:proofErr w:type="spellStart"/>
-            <w:r>
-              <w:rPr>
-                <w:rFonts w:asciiTheme="minorHAnsi" w:eastAsiaTheme="minorHAnsi" w:hAnsiTheme="minorHAnsi" w:cstheme="minorHAnsi"/>
-                <w:sz w:val="20"/>
-                <w:szCs w:val="20"/>
-                <w:lang w:val="en-GB"/>
-              </w:rPr>
-              <w:t>MedCom</w:t>
-            </w:r>
-            <w:proofErr w:type="spellEnd"/>
-            <w:r>
-              <w:rPr>
-                <w:rFonts w:asciiTheme="minorHAnsi" w:eastAsiaTheme="minorHAnsi" w:hAnsiTheme="minorHAnsi" w:cstheme="minorHAnsi"/>
-                <w:sz w:val="20"/>
-                <w:szCs w:val="20"/>
-                <w:lang w:val="en-GB"/>
-              </w:rPr>
-              <w:t xml:space="preserve"> FHIR message.</w:t>
+              <w:t>ith an invalid MedCom FHIR message.</w:t>
             </w:r>
           </w:p>
         </w:tc>
@@ -12003,6 +11971,7 @@
                   <w:listItem w:displayText="Ej relevant" w:value="Ej relevant"/>
                 </w:dropDownList>
               </w:sdtPr>
+              <w:sdtEndPr/>
               <w:sdtContent>
                 <w:r>
                   <w:rPr>
@@ -12128,27 +12097,7 @@
                 <w:szCs w:val="20"/>
                 <w:lang w:val="en-GB"/>
               </w:rPr>
-              <w:t xml:space="preserve"> a negative validation of a </w:t>
-            </w:r>
-            <w:proofErr w:type="spellStart"/>
-            <w:r>
-              <w:rPr>
-                <w:rFonts w:asciiTheme="minorHAnsi" w:eastAsiaTheme="minorHAnsi" w:hAnsiTheme="minorHAnsi"/>
-                <w:sz w:val="20"/>
-                <w:szCs w:val="20"/>
-                <w:lang w:val="en-GB"/>
-              </w:rPr>
-              <w:t>MedCom</w:t>
-            </w:r>
-            <w:proofErr w:type="spellEnd"/>
-            <w:r>
-              <w:rPr>
-                <w:rFonts w:asciiTheme="minorHAnsi" w:eastAsiaTheme="minorHAnsi" w:hAnsiTheme="minorHAnsi"/>
-                <w:sz w:val="20"/>
-                <w:szCs w:val="20"/>
-                <w:lang w:val="en-GB"/>
-              </w:rPr>
-              <w:t xml:space="preserve"> FHIR message.</w:t>
+              <w:t xml:space="preserve"> a negative validation of a MedCom FHIR message.</w:t>
             </w:r>
           </w:p>
         </w:tc>
@@ -12286,6 +12235,7 @@
                   <w:listItem w:displayText="Ej relevant" w:value="Ej relevant"/>
                 </w:dropDownList>
               </w:sdtPr>
+              <w:sdtEndPr/>
               <w:sdtContent>
                 <w:r>
                   <w:rPr>
@@ -12480,6 +12430,15 @@
                 <w:lang w:val="en-GB"/>
               </w:rPr>
             </w:pPr>
+            <w:r>
+              <w:rPr>
+                <w:rFonts w:asciiTheme="minorHAnsi" w:eastAsiaTheme="minorHAnsi" w:hAnsiTheme="minorHAnsi" w:cstheme="minorHAnsi"/>
+                <w:sz w:val="20"/>
+                <w:szCs w:val="20"/>
+                <w:lang w:val="en-GB"/>
+              </w:rPr>
+              <w:t xml:space="preserve">An </w:t>
+            </w:r>
             <w:r>
               <w:rPr>
                 <w:rFonts w:asciiTheme="minorHAnsi" w:eastAsiaTheme="minorHAnsi" w:hAnsiTheme="minorHAnsi" w:cstheme="minorHAnsi"/>
@@ -12630,6 +12589,7 @@
                   <w:listItem w:displayText="Ej relevant" w:value="Ej relevant"/>
                 </w:dropDownList>
               </w:sdtPr>
+              <w:sdtEndPr/>
               <w:sdtContent>
                 <w:r>
                   <w:rPr>
@@ -12674,10 +12634,10 @@
                 <w:szCs w:val="20"/>
               </w:rPr>
             </w:pPr>
-            <w:bookmarkStart w:id="54" w:name="_Ref135817792"/>
+            <w:bookmarkStart w:id="53" w:name="_Ref135817792"/>
           </w:p>
         </w:tc>
-        <w:bookmarkEnd w:id="54"/>
+        <w:bookmarkEnd w:id="53"/>
         <w:tc>
           <w:tcPr>
             <w:tcW w:w="1050" w:type="pct"/>
@@ -12813,6 +12773,15 @@
                 <w:szCs w:val="20"/>
                 <w:lang w:val="en-GB"/>
               </w:rPr>
+              <w:t xml:space="preserve">an </w:t>
+            </w:r>
+            <w:r>
+              <w:rPr>
+                <w:rFonts w:asciiTheme="minorHAnsi" w:eastAsiaTheme="minorHAnsi" w:hAnsiTheme="minorHAnsi" w:cstheme="minorHAnsi"/>
+                <w:sz w:val="20"/>
+                <w:szCs w:val="20"/>
+                <w:lang w:val="en-GB"/>
+              </w:rPr>
               <w:t xml:space="preserve">Acknowledgement </w:t>
             </w:r>
             <w:r>
@@ -12885,27 +12854,7 @@
                 <w:szCs w:val="20"/>
                 <w:lang w:val="en-GB"/>
               </w:rPr>
-              <w:t xml:space="preserve">load a valid </w:t>
-            </w:r>
-            <w:proofErr w:type="spellStart"/>
-            <w:r>
-              <w:rPr>
-                <w:rFonts w:asciiTheme="minorHAnsi" w:eastAsiaTheme="minorHAnsi" w:hAnsiTheme="minorHAnsi" w:cstheme="minorHAnsi"/>
-                <w:sz w:val="20"/>
-                <w:szCs w:val="20"/>
-                <w:lang w:val="en-GB"/>
-              </w:rPr>
-              <w:t>MedCom</w:t>
-            </w:r>
-            <w:proofErr w:type="spellEnd"/>
-            <w:r>
-              <w:rPr>
-                <w:rFonts w:asciiTheme="minorHAnsi" w:eastAsiaTheme="minorHAnsi" w:hAnsiTheme="minorHAnsi" w:cstheme="minorHAnsi"/>
-                <w:sz w:val="20"/>
-                <w:szCs w:val="20"/>
-                <w:lang w:val="en-GB"/>
-              </w:rPr>
-              <w:t xml:space="preserve"> FHIR message to demonstrate how this is handled. </w:t>
+              <w:t xml:space="preserve">load a valid MedCom FHIR message to demonstrate how this is handled. </w:t>
             </w:r>
           </w:p>
         </w:tc>
@@ -13243,6 +13192,7 @@
                   <w:listItem w:displayText="Ej relevant" w:value="Ej relevant"/>
                 </w:dropDownList>
               </w:sdtPr>
+              <w:sdtEndPr/>
               <w:sdtContent>
                 <w:r>
                   <w:rPr>
@@ -13287,10 +13237,10 @@
                 <w:szCs w:val="20"/>
               </w:rPr>
             </w:pPr>
-            <w:bookmarkStart w:id="55" w:name="_Ref151462338"/>
+            <w:bookmarkStart w:id="54" w:name="_Ref151462338"/>
           </w:p>
         </w:tc>
-        <w:bookmarkEnd w:id="55"/>
+        <w:bookmarkEnd w:id="54"/>
         <w:tc>
           <w:tcPr>
             <w:tcW w:w="1050" w:type="pct"/>
@@ -13709,9 +13659,10 @@
               <w:spacing w:after="160" w:line="259" w:lineRule="auto"/>
               <w:jc w:val="center"/>
               <w:rPr>
-                <w:rFonts w:asciiTheme="minorHAnsi" w:eastAsiaTheme="minorHAnsi" w:hAnsiTheme="minorHAnsi" w:cstheme="minorHAnsi"/>
-                <w:sz w:val="20"/>
-                <w:szCs w:val="20"/>
+                <w:rFonts w:asciiTheme="minorHAnsi" w:eastAsiaTheme="minorHAnsi" w:hAnsiTheme="minorHAnsi"/>
+                <w:sz w:val="20"/>
+                <w:szCs w:val="20"/>
+                <w:lang w:val="en-GB"/>
               </w:rPr>
             </w:pPr>
             <w:sdt>
@@ -13738,6 +13689,7 @@
                   <w:listItem w:displayText="Ej relevant" w:value="Ej relevant"/>
                 </w:dropDownList>
               </w:sdtPr>
+              <w:sdtEndPr/>
               <w:sdtContent>
                 <w:r>
                   <w:rPr>
@@ -13751,6 +13703,81 @@
               </w:sdtContent>
             </w:sdt>
           </w:p>
+          <w:p>
+            <w:pPr>
+              <w:rPr>
+                <w:rFonts w:asciiTheme="minorHAnsi" w:eastAsiaTheme="minorHAnsi" w:hAnsiTheme="minorHAnsi" w:cstheme="minorHAnsi"/>
+                <w:sz w:val="20"/>
+                <w:szCs w:val="20"/>
+              </w:rPr>
+            </w:pPr>
+          </w:p>
+          <w:p>
+            <w:pPr>
+              <w:rPr>
+                <w:rFonts w:asciiTheme="minorHAnsi" w:eastAsiaTheme="minorHAnsi" w:hAnsiTheme="minorHAnsi" w:cstheme="minorHAnsi"/>
+                <w:sz w:val="20"/>
+                <w:szCs w:val="20"/>
+              </w:rPr>
+            </w:pPr>
+          </w:p>
+          <w:p>
+            <w:pPr>
+              <w:rPr>
+                <w:rFonts w:asciiTheme="minorHAnsi" w:eastAsiaTheme="minorHAnsi" w:hAnsiTheme="minorHAnsi" w:cstheme="minorHAnsi"/>
+                <w:sz w:val="20"/>
+                <w:szCs w:val="20"/>
+              </w:rPr>
+            </w:pPr>
+          </w:p>
+          <w:p>
+            <w:pPr>
+              <w:rPr>
+                <w:rFonts w:asciiTheme="minorHAnsi" w:eastAsiaTheme="minorHAnsi" w:hAnsiTheme="minorHAnsi" w:cstheme="minorHAnsi"/>
+                <w:sz w:val="20"/>
+                <w:szCs w:val="20"/>
+              </w:rPr>
+            </w:pPr>
+          </w:p>
+          <w:p>
+            <w:pPr>
+              <w:rPr>
+                <w:rFonts w:asciiTheme="minorHAnsi" w:eastAsiaTheme="minorHAnsi" w:hAnsiTheme="minorHAnsi"/>
+                <w:sz w:val="20"/>
+                <w:szCs w:val="20"/>
+                <w:lang w:val="en-GB"/>
+              </w:rPr>
+            </w:pPr>
+          </w:p>
+          <w:p>
+            <w:pPr>
+              <w:rPr>
+                <w:rFonts w:asciiTheme="minorHAnsi" w:eastAsiaTheme="minorHAnsi" w:hAnsiTheme="minorHAnsi" w:cstheme="minorHAnsi"/>
+                <w:sz w:val="20"/>
+                <w:szCs w:val="20"/>
+              </w:rPr>
+            </w:pPr>
+          </w:p>
+          <w:p>
+            <w:pPr>
+              <w:rPr>
+                <w:rFonts w:asciiTheme="minorHAnsi" w:eastAsiaTheme="minorHAnsi" w:hAnsiTheme="minorHAnsi"/>
+                <w:sz w:val="20"/>
+                <w:szCs w:val="20"/>
+                <w:lang w:val="en-GB"/>
+              </w:rPr>
+            </w:pPr>
+          </w:p>
+          <w:p>
+            <w:pPr>
+              <w:jc w:val="right"/>
+              <w:rPr>
+                <w:rFonts w:asciiTheme="minorHAnsi" w:eastAsiaTheme="minorHAnsi" w:hAnsiTheme="minorHAnsi" w:cstheme="minorHAnsi"/>
+                <w:sz w:val="20"/>
+                <w:szCs w:val="20"/>
+              </w:rPr>
+            </w:pPr>
+          </w:p>
         </w:tc>
       </w:tr>
       <w:tr>
@@ -13895,7 +13922,7 @@
                 <w:szCs w:val="20"/>
                 <w:lang w:val="en-GB"/>
               </w:rPr>
-              <w:t xml:space="preserve"> is resolved and the message can be loaded in, demonstrate that the SUT generates an Acknowledgement </w:t>
+              <w:t xml:space="preserve"> is resolved and the message can be loaded, demonstrate that the SUT generates an Acknowledgement </w:t>
             </w:r>
             <w:r>
               <w:rPr>
@@ -13957,25 +13984,14 @@
               </w:rPr>
               <w:t xml:space="preserve"> the validation of the loaded </w:t>
             </w:r>
-            <w:proofErr w:type="spellStart"/>
-            <w:r>
-              <w:rPr>
-                <w:rFonts w:asciiTheme="minorHAnsi" w:hAnsiTheme="minorHAnsi" w:cstheme="minorHAnsi"/>
-                <w:sz w:val="20"/>
-                <w:szCs w:val="20"/>
-                <w:lang w:val="en-GB"/>
-              </w:rPr>
-              <w:t>MedCom</w:t>
-            </w:r>
-            <w:proofErr w:type="spellEnd"/>
-            <w:r>
-              <w:rPr>
-                <w:rFonts w:asciiTheme="minorHAnsi" w:hAnsiTheme="minorHAnsi" w:cstheme="minorHAnsi"/>
-                <w:sz w:val="20"/>
-                <w:szCs w:val="20"/>
-                <w:lang w:val="en-GB"/>
-              </w:rPr>
-              <w:t xml:space="preserve"> m</w:t>
+            <w:r>
+              <w:rPr>
+                <w:rFonts w:asciiTheme="minorHAnsi" w:hAnsiTheme="minorHAnsi" w:cstheme="minorHAnsi"/>
+                <w:sz w:val="20"/>
+                <w:szCs w:val="20"/>
+                <w:lang w:val="en-GB"/>
+              </w:rPr>
+              <w:t>MedCom m</w:t>
             </w:r>
             <w:r>
               <w:rPr>
@@ -13986,25 +14002,23 @@
               </w:rPr>
               <w:t xml:space="preserve">essage is </w:t>
             </w:r>
-            <w:proofErr w:type="gramStart"/>
-            <w:r>
-              <w:rPr>
-                <w:rFonts w:asciiTheme="minorHAnsi" w:hAnsiTheme="minorHAnsi" w:cstheme="minorHAnsi"/>
-                <w:sz w:val="20"/>
-                <w:szCs w:val="20"/>
-                <w:lang w:val="en-GB"/>
-              </w:rPr>
-              <w:t>positive</w:t>
-            </w:r>
-            <w:proofErr w:type="gramEnd"/>
-            <w:r>
-              <w:rPr>
-                <w:rFonts w:asciiTheme="minorHAnsi" w:hAnsiTheme="minorHAnsi" w:cstheme="minorHAnsi"/>
-                <w:sz w:val="20"/>
-                <w:szCs w:val="20"/>
-                <w:lang w:val="en-GB"/>
-              </w:rPr>
-              <w:t xml:space="preserve"> then the Acknowle</w:t>
+            <w:r>
+              <w:rPr>
+                <w:rFonts w:asciiTheme="minorHAnsi" w:hAnsiTheme="minorHAnsi" w:cstheme="minorHAnsi"/>
+                <w:sz w:val="20"/>
+                <w:szCs w:val="20"/>
+                <w:lang w:val="en-GB"/>
+              </w:rPr>
+              <w:t>positive,</w:t>
+            </w:r>
+            <w:r>
+              <w:rPr>
+                <w:rFonts w:asciiTheme="minorHAnsi" w:hAnsiTheme="minorHAnsi" w:cstheme="minorHAnsi"/>
+                <w:sz w:val="20"/>
+                <w:szCs w:val="20"/>
+                <w:lang w:val="en-GB"/>
+              </w:rPr>
+              <w:t xml:space="preserve"> the Acknowle</w:t>
             </w:r>
             <w:r>
               <w:rPr>
@@ -14031,7 +14045,25 @@
                 <w:szCs w:val="20"/>
                 <w:lang w:val="en-GB"/>
               </w:rPr>
-              <w:t xml:space="preserve">ment shall be </w:t>
+              <w:t xml:space="preserve">ment </w:t>
+            </w:r>
+            <w:r>
+              <w:rPr>
+                <w:rFonts w:asciiTheme="minorHAnsi" w:hAnsiTheme="minorHAnsi" w:cstheme="minorHAnsi"/>
+                <w:sz w:val="20"/>
+                <w:szCs w:val="20"/>
+                <w:lang w:val="en-GB"/>
+              </w:rPr>
+              <w:t xml:space="preserve">shall </w:t>
+            </w:r>
+            <w:r>
+              <w:rPr>
+                <w:rFonts w:asciiTheme="minorHAnsi" w:hAnsiTheme="minorHAnsi" w:cstheme="minorHAnsi"/>
+                <w:sz w:val="20"/>
+                <w:szCs w:val="20"/>
+                <w:lang w:val="en-GB"/>
+              </w:rPr>
+              <w:t xml:space="preserve">be </w:t>
             </w:r>
             <w:r>
               <w:rPr>
@@ -14082,27 +14114,25 @@
                 <w:szCs w:val="20"/>
                 <w:lang w:val="en-GB"/>
               </w:rPr>
-              <w:t xml:space="preserve">If the validation of the loaded message is </w:t>
-            </w:r>
-            <w:proofErr w:type="gramStart"/>
-            <w:r>
-              <w:rPr>
-                <w:rFonts w:asciiTheme="minorHAnsi" w:hAnsiTheme="minorHAnsi" w:cstheme="minorHAnsi"/>
-                <w:sz w:val="20"/>
-                <w:szCs w:val="20"/>
-                <w:lang w:val="en-GB"/>
-              </w:rPr>
-              <w:t>negative</w:t>
-            </w:r>
-            <w:proofErr w:type="gramEnd"/>
-            <w:r>
-              <w:rPr>
-                <w:rFonts w:asciiTheme="minorHAnsi" w:hAnsiTheme="minorHAnsi" w:cstheme="minorHAnsi"/>
-                <w:sz w:val="20"/>
-                <w:szCs w:val="20"/>
-                <w:lang w:val="en-GB"/>
-              </w:rPr>
-              <w:t xml:space="preserve"> then the Acknowledgement shall be [ACK AE]</w:t>
+              <w:t>If the validation of the loaded message is negative</w:t>
+            </w:r>
+            <w:r>
+              <w:rPr>
+                <w:rFonts w:asciiTheme="minorHAnsi" w:hAnsiTheme="minorHAnsi" w:cstheme="minorHAnsi"/>
+                <w:sz w:val="20"/>
+                <w:szCs w:val="20"/>
+                <w:lang w:val="en-GB"/>
+              </w:rPr>
+              <w:t>,</w:t>
+            </w:r>
+            <w:r>
+              <w:rPr>
+                <w:rFonts w:asciiTheme="minorHAnsi" w:hAnsiTheme="minorHAnsi" w:cstheme="minorHAnsi"/>
+                <w:sz w:val="20"/>
+                <w:szCs w:val="20"/>
+                <w:lang w:val="en-GB"/>
+              </w:rPr>
+              <w:t xml:space="preserve"> the Acknowledgement shall be [ACK AE]</w:t>
             </w:r>
             <w:r>
               <w:rPr>
@@ -14226,72 +14256,72 @@
           <w:lang w:val="en-US"/>
         </w:rPr>
       </w:pPr>
-      <w:bookmarkStart w:id="56" w:name="_3.3.1.1"/>
+      <w:bookmarkStart w:id="55" w:name="_3.3.1.1"/>
+      <w:bookmarkEnd w:id="55"/>
+    </w:p>
+    <w:p>
+      <w:pPr>
+        <w:rPr>
+          <w:lang w:val="en-US"/>
+        </w:rPr>
+      </w:pPr>
+      <w:r>
+        <w:rPr>
+          <w:lang w:val="en-US"/>
+        </w:rPr>
+        <w:br w:type="page"/>
+      </w:r>
+    </w:p>
+    <w:p>
+      <w:pPr>
+        <w:pStyle w:val="Overskrift2"/>
+        <w:rPr>
+          <w:lang w:val="en-GB"/>
+        </w:rPr>
+      </w:pPr>
+      <w:bookmarkStart w:id="56" w:name="_Toc151468784"/>
+      <w:r>
+        <w:rPr>
+          <w:lang w:val="en-GB"/>
+        </w:rPr>
+        <w:lastRenderedPageBreak/>
+        <w:t xml:space="preserve">Test </w:t>
+      </w:r>
+      <w:r>
+        <w:rPr>
+          <w:lang w:val="en-GB"/>
+        </w:rPr>
+        <w:t>o</w:t>
+      </w:r>
+      <w:r>
+        <w:rPr>
+          <w:lang w:val="en-GB"/>
+        </w:rPr>
+        <w:t>f gener</w:t>
+      </w:r>
+      <w:r>
+        <w:rPr>
+          <w:lang w:val="en-GB"/>
+        </w:rPr>
+        <w:t>al</w:t>
+      </w:r>
+      <w:r>
+        <w:rPr>
+          <w:lang w:val="en-GB"/>
+        </w:rPr>
+        <w:t xml:space="preserve"> te</w:t>
+      </w:r>
+      <w:r>
+        <w:rPr>
+          <w:lang w:val="en-GB"/>
+        </w:rPr>
+        <w:t>chnical requirements</w:t>
+      </w:r>
       <w:bookmarkEnd w:id="56"/>
     </w:p>
     <w:p>
       <w:pPr>
         <w:rPr>
-          <w:lang w:val="en-US"/>
-        </w:rPr>
-      </w:pPr>
-      <w:r>
-        <w:rPr>
-          <w:lang w:val="en-US"/>
-        </w:rPr>
-        <w:br w:type="page"/>
-      </w:r>
-    </w:p>
-    <w:p>
-      <w:pPr>
-        <w:pStyle w:val="Overskrift2"/>
-        <w:rPr>
-          <w:lang w:val="en-GB"/>
-        </w:rPr>
-      </w:pPr>
-      <w:bookmarkStart w:id="57" w:name="_Toc151468784"/>
-      <w:r>
-        <w:rPr>
-          <w:lang w:val="en-GB"/>
-        </w:rPr>
-        <w:lastRenderedPageBreak/>
-        <w:t xml:space="preserve">Test </w:t>
-      </w:r>
-      <w:r>
-        <w:rPr>
-          <w:lang w:val="en-GB"/>
-        </w:rPr>
-        <w:t>o</w:t>
-      </w:r>
-      <w:r>
-        <w:rPr>
-          <w:lang w:val="en-GB"/>
-        </w:rPr>
-        <w:t>f gener</w:t>
-      </w:r>
-      <w:r>
-        <w:rPr>
-          <w:lang w:val="en-GB"/>
-        </w:rPr>
-        <w:t>al</w:t>
-      </w:r>
-      <w:r>
-        <w:rPr>
-          <w:lang w:val="en-GB"/>
-        </w:rPr>
-        <w:t xml:space="preserve"> te</w:t>
-      </w:r>
-      <w:r>
-        <w:rPr>
-          <w:lang w:val="en-GB"/>
-        </w:rPr>
-        <w:t>chnical requirements</w:t>
-      </w:r>
-      <w:bookmarkEnd w:id="57"/>
-    </w:p>
-    <w:p>
-      <w:pPr>
-        <w:rPr>
           <w:rFonts w:asciiTheme="minorHAnsi" w:hAnsiTheme="minorHAnsi" w:cstheme="minorHAnsi"/>
           <w:lang w:val="en-GB"/>
         </w:rPr>
@@ -14315,52 +14345,20 @@
           <w:rFonts w:asciiTheme="minorHAnsi" w:hAnsiTheme="minorHAnsi" w:cstheme="minorHAnsi"/>
           <w:lang w:val="en-GB"/>
         </w:rPr>
-        <w:t xml:space="preserve"> of a DK </w:t>
-      </w:r>
-      <w:proofErr w:type="spellStart"/>
+        <w:t xml:space="preserve"> of a DK MedCom </w:t>
+      </w:r>
+      <w:r>
+        <w:rPr>
+          <w:lang w:val="en-GB"/>
+        </w:rPr>
+        <w:t xml:space="preserve">Acknowledgement is implemented with satisfactory quality, i.e., meets the governance for message communication on a general level as well as governance for </w:t>
+      </w:r>
       <w:r>
         <w:rPr>
           <w:rFonts w:asciiTheme="minorHAnsi" w:hAnsiTheme="minorHAnsi" w:cstheme="minorHAnsi"/>
           <w:lang w:val="en-GB"/>
         </w:rPr>
-        <w:t>MedCom</w:t>
-      </w:r>
-      <w:proofErr w:type="spellEnd"/>
-      <w:r>
-        <w:rPr>
-          <w:rFonts w:asciiTheme="minorHAnsi" w:hAnsiTheme="minorHAnsi" w:cstheme="minorHAnsi"/>
-          <w:lang w:val="en-GB"/>
-        </w:rPr>
-        <w:t xml:space="preserve"> </w:t>
-      </w:r>
-      <w:r>
-        <w:rPr>
-          <w:lang w:val="en-GB"/>
-        </w:rPr>
-        <w:t xml:space="preserve">Acknowledgement is implemented with satisfactory quality, i.e., meets the governance for message communication on a general level as well as governance for </w:t>
-      </w:r>
-      <w:r>
-        <w:rPr>
-          <w:rFonts w:asciiTheme="minorHAnsi" w:hAnsiTheme="minorHAnsi" w:cstheme="minorHAnsi"/>
-          <w:lang w:val="en-GB"/>
-        </w:rPr>
-        <w:t xml:space="preserve">DK </w:t>
-      </w:r>
-      <w:proofErr w:type="spellStart"/>
-      <w:r>
-        <w:rPr>
-          <w:rFonts w:asciiTheme="minorHAnsi" w:hAnsiTheme="minorHAnsi" w:cstheme="minorHAnsi"/>
-          <w:lang w:val="en-GB"/>
-        </w:rPr>
-        <w:t>MedCom</w:t>
-      </w:r>
-      <w:proofErr w:type="spellEnd"/>
-      <w:r>
-        <w:rPr>
-          <w:rFonts w:asciiTheme="minorHAnsi" w:hAnsiTheme="minorHAnsi" w:cstheme="minorHAnsi"/>
-          <w:lang w:val="en-GB"/>
-        </w:rPr>
-        <w:t xml:space="preserve"> Acknowledgement as described in section </w:t>
+        <w:t xml:space="preserve">DK MedCom Acknowledgement as described in section </w:t>
       </w:r>
       <w:r>
         <w:rPr>
@@ -14487,7 +14485,7 @@
         </w:trPr>
         <w:tc>
           <w:tcPr>
-            <w:tcW w:w="1129" w:type="dxa"/>
+            <w:tcW w:w="1125" w:type="dxa"/>
             <w:shd w:val="clear" w:color="auto" w:fill="152F4A"/>
           </w:tcPr>
           <w:p>
@@ -14527,7 +14525,7 @@
         </w:tc>
         <w:tc>
           <w:tcPr>
-            <w:tcW w:w="4833" w:type="dxa"/>
+            <w:tcW w:w="4801" w:type="dxa"/>
             <w:shd w:val="clear" w:color="auto" w:fill="152F4A"/>
           </w:tcPr>
           <w:p>
@@ -14551,7 +14549,7 @@
         </w:tc>
         <w:tc>
           <w:tcPr>
-            <w:tcW w:w="2034" w:type="dxa"/>
+            <w:tcW w:w="2011" w:type="dxa"/>
             <w:shd w:val="clear" w:color="auto" w:fill="152F4A"/>
           </w:tcPr>
           <w:p>
@@ -14591,7 +14589,7 @@
         </w:tc>
         <w:tc>
           <w:tcPr>
-            <w:tcW w:w="3051" w:type="dxa"/>
+            <w:tcW w:w="3048" w:type="dxa"/>
             <w:shd w:val="clear" w:color="auto" w:fill="152F4A"/>
           </w:tcPr>
           <w:p>
@@ -14615,7 +14613,7 @@
         </w:tc>
         <w:tc>
           <w:tcPr>
-            <w:tcW w:w="1225" w:type="dxa"/>
+            <w:tcW w:w="1218" w:type="dxa"/>
             <w:shd w:val="clear" w:color="auto" w:fill="152F4A"/>
           </w:tcPr>
           <w:p>
@@ -14655,7 +14653,7 @@
         </w:tc>
         <w:tc>
           <w:tcPr>
-            <w:tcW w:w="1154" w:type="dxa"/>
+            <w:tcW w:w="1223" w:type="dxa"/>
             <w:shd w:val="clear" w:color="auto" w:fill="152F4A"/>
           </w:tcPr>
           <w:p>
@@ -14667,7 +14665,6 @@
                 <w:lang w:val="en-US"/>
               </w:rPr>
             </w:pPr>
-            <w:proofErr w:type="spellStart"/>
             <w:r>
               <w:rPr>
                 <w:b/>
@@ -14676,7 +14673,6 @@
               </w:rPr>
               <w:t>MedCom</w:t>
             </w:r>
-            <w:proofErr w:type="spellEnd"/>
             <w:r>
               <w:rPr>
                 <w:b/>
@@ -14694,7 +14690,7 @@
         </w:trPr>
         <w:tc>
           <w:tcPr>
-            <w:tcW w:w="1129" w:type="dxa"/>
+            <w:tcW w:w="1125" w:type="dxa"/>
             <w:shd w:val="clear" w:color="auto" w:fill="auto"/>
           </w:tcPr>
           <w:p>
@@ -14711,7 +14707,7 @@
         </w:tc>
         <w:tc>
           <w:tcPr>
-            <w:tcW w:w="4833" w:type="dxa"/>
+            <w:tcW w:w="4801" w:type="dxa"/>
             <w:shd w:val="clear" w:color="auto" w:fill="auto"/>
           </w:tcPr>
           <w:p>
@@ -14808,25 +14804,14 @@
               </w:rPr>
               <w:t xml:space="preserve">ile with the received valid </w:t>
             </w:r>
-            <w:proofErr w:type="spellStart"/>
-            <w:r>
-              <w:rPr>
-                <w:rFonts w:asciiTheme="minorHAnsi" w:hAnsiTheme="minorHAnsi" w:cstheme="minorHAnsi"/>
-                <w:sz w:val="20"/>
-                <w:szCs w:val="20"/>
-                <w:lang w:val="en-GB"/>
-              </w:rPr>
-              <w:t>MedCom</w:t>
-            </w:r>
-            <w:proofErr w:type="spellEnd"/>
-            <w:r>
-              <w:rPr>
-                <w:rFonts w:asciiTheme="minorHAnsi" w:hAnsiTheme="minorHAnsi" w:cstheme="minorHAnsi"/>
-                <w:sz w:val="20"/>
-                <w:szCs w:val="20"/>
-                <w:lang w:val="en-GB"/>
-              </w:rPr>
-              <w:t xml:space="preserve"> FHIR</w:t>
+            <w:r>
+              <w:rPr>
+                <w:rFonts w:asciiTheme="minorHAnsi" w:hAnsiTheme="minorHAnsi" w:cstheme="minorHAnsi"/>
+                <w:sz w:val="20"/>
+                <w:szCs w:val="20"/>
+                <w:lang w:val="en-GB"/>
+              </w:rPr>
+              <w:t>MedCom FHIR</w:t>
             </w:r>
             <w:r>
               <w:rPr>
@@ -14955,257 +14940,6 @@
                 <w:lang w:val="en-GB"/>
               </w:rPr>
             </w:pPr>
-            <w:r>
-              <w:rPr>
-                <w:rFonts w:asciiTheme="minorHAnsi" w:hAnsiTheme="minorHAnsi" w:cstheme="minorHAnsi"/>
-                <w:sz w:val="20"/>
-                <w:szCs w:val="20"/>
-                <w:lang w:val="en-GB"/>
-              </w:rPr>
-              <w:t xml:space="preserve">If a message is considered a duplicate, explain or demonstrate how SUT handles this. </w:t>
-            </w:r>
-          </w:p>
-          <w:p>
-            <w:pPr>
-              <w:widowControl w:val="0"/>
-              <w:rPr>
-                <w:rFonts w:asciiTheme="minorHAnsi" w:hAnsiTheme="minorHAnsi" w:cstheme="minorHAnsi"/>
-                <w:sz w:val="20"/>
-                <w:szCs w:val="20"/>
-                <w:lang w:val="en-GB"/>
-              </w:rPr>
-            </w:pPr>
-            <w:r>
-              <w:rPr>
-                <w:rFonts w:asciiTheme="minorHAnsi" w:hAnsiTheme="minorHAnsi" w:cstheme="minorHAnsi"/>
-                <w:sz w:val="20"/>
-                <w:szCs w:val="20"/>
-                <w:lang w:val="en-GB"/>
-              </w:rPr>
-              <w:t>Show that SUT sen</w:t>
-            </w:r>
-            <w:r>
-              <w:rPr>
-                <w:rFonts w:asciiTheme="minorHAnsi" w:hAnsiTheme="minorHAnsi" w:cstheme="minorHAnsi"/>
-                <w:sz w:val="20"/>
-                <w:szCs w:val="20"/>
-                <w:lang w:val="en-GB"/>
-              </w:rPr>
-              <w:t>ds</w:t>
-            </w:r>
-            <w:r>
-              <w:rPr>
-                <w:rFonts w:asciiTheme="minorHAnsi" w:hAnsiTheme="minorHAnsi" w:cstheme="minorHAnsi"/>
-                <w:sz w:val="20"/>
-                <w:szCs w:val="20"/>
-                <w:lang w:val="en-GB"/>
-              </w:rPr>
-              <w:t xml:space="preserve"> an Acknowledgement with the same content which SUT returned first time</w:t>
-            </w:r>
-            <w:r>
-              <w:rPr>
-                <w:rFonts w:asciiTheme="minorHAnsi" w:hAnsiTheme="minorHAnsi" w:cstheme="minorHAnsi"/>
-                <w:sz w:val="20"/>
-                <w:szCs w:val="20"/>
-                <w:lang w:val="en-GB"/>
-              </w:rPr>
-              <w:t xml:space="preserve"> SUT has </w:t>
-            </w:r>
-            <w:r>
-              <w:rPr>
-                <w:rFonts w:asciiTheme="minorHAnsi" w:hAnsiTheme="minorHAnsi" w:cstheme="minorHAnsi"/>
-                <w:sz w:val="20"/>
-                <w:szCs w:val="20"/>
-                <w:lang w:val="en-GB"/>
-              </w:rPr>
-              <w:t xml:space="preserve">validated the </w:t>
-            </w:r>
-            <w:r>
-              <w:rPr>
-                <w:rFonts w:asciiTheme="minorHAnsi" w:hAnsiTheme="minorHAnsi" w:cstheme="minorHAnsi"/>
-                <w:sz w:val="20"/>
-                <w:szCs w:val="20"/>
-                <w:lang w:val="en-GB"/>
-              </w:rPr>
-              <w:t>FHIR</w:t>
-            </w:r>
-            <w:r>
-              <w:rPr>
-                <w:rFonts w:asciiTheme="minorHAnsi" w:hAnsiTheme="minorHAnsi" w:cstheme="minorHAnsi"/>
-                <w:sz w:val="20"/>
-                <w:szCs w:val="20"/>
-                <w:lang w:val="en-GB"/>
-              </w:rPr>
-              <w:t xml:space="preserve"> </w:t>
-            </w:r>
-            <w:r>
-              <w:rPr>
-                <w:rFonts w:asciiTheme="minorHAnsi" w:hAnsiTheme="minorHAnsi" w:cstheme="minorHAnsi"/>
-                <w:sz w:val="20"/>
-                <w:szCs w:val="20"/>
-                <w:lang w:val="en-GB"/>
-              </w:rPr>
-              <w:t>me</w:t>
-            </w:r>
-            <w:r>
-              <w:rPr>
-                <w:rFonts w:asciiTheme="minorHAnsi" w:hAnsiTheme="minorHAnsi" w:cstheme="minorHAnsi"/>
-                <w:sz w:val="20"/>
-                <w:szCs w:val="20"/>
-                <w:lang w:val="en-GB"/>
-              </w:rPr>
-              <w:t>ssage</w:t>
-            </w:r>
-            <w:r>
-              <w:rPr>
-                <w:rFonts w:asciiTheme="minorHAnsi" w:hAnsiTheme="minorHAnsi" w:cstheme="minorHAnsi"/>
-                <w:sz w:val="20"/>
-                <w:szCs w:val="20"/>
-                <w:lang w:val="en-GB"/>
-              </w:rPr>
-              <w:t>.</w:t>
-            </w:r>
-          </w:p>
-          <w:p>
-            <w:pPr>
-              <w:widowControl w:val="0"/>
-              <w:rPr>
-                <w:rFonts w:asciiTheme="minorHAnsi" w:hAnsiTheme="minorHAnsi" w:cstheme="minorHAnsi"/>
-                <w:sz w:val="20"/>
-                <w:szCs w:val="20"/>
-                <w:lang w:val="en-GB"/>
-              </w:rPr>
-            </w:pPr>
-          </w:p>
-          <w:p>
-            <w:pPr>
-              <w:widowControl w:val="0"/>
-              <w:rPr>
-                <w:rFonts w:asciiTheme="minorHAnsi" w:hAnsiTheme="minorHAnsi" w:cstheme="minorHAnsi"/>
-                <w:sz w:val="20"/>
-                <w:szCs w:val="20"/>
-                <w:lang w:val="en-GB"/>
-              </w:rPr>
-            </w:pPr>
-            <w:r>
-              <w:rPr>
-                <w:rFonts w:asciiTheme="minorHAnsi" w:hAnsiTheme="minorHAnsi" w:cstheme="minorHAnsi"/>
-                <w:sz w:val="20"/>
-                <w:szCs w:val="20"/>
-                <w:lang w:val="en-GB"/>
-              </w:rPr>
-              <w:t>For example</w:t>
-            </w:r>
-            <w:r>
-              <w:rPr>
-                <w:rFonts w:asciiTheme="minorHAnsi" w:hAnsiTheme="minorHAnsi" w:cstheme="minorHAnsi"/>
-                <w:sz w:val="20"/>
-                <w:szCs w:val="20"/>
-                <w:lang w:val="en-GB"/>
-              </w:rPr>
-              <w:t>:</w:t>
-            </w:r>
-            <w:r>
-              <w:rPr>
-                <w:rFonts w:asciiTheme="minorHAnsi" w:hAnsiTheme="minorHAnsi" w:cstheme="minorHAnsi"/>
-                <w:sz w:val="20"/>
-                <w:szCs w:val="20"/>
-                <w:lang w:val="en-GB"/>
-              </w:rPr>
-              <w:t xml:space="preserve"> </w:t>
-            </w:r>
-          </w:p>
-          <w:p>
-            <w:pPr>
-              <w:widowControl w:val="0"/>
-              <w:rPr>
-                <w:rFonts w:asciiTheme="minorHAnsi" w:hAnsiTheme="minorHAnsi" w:cstheme="minorHAnsi"/>
-                <w:sz w:val="20"/>
-                <w:szCs w:val="20"/>
-                <w:lang w:val="en-GB"/>
-              </w:rPr>
-            </w:pPr>
-            <w:r>
-              <w:rPr>
-                <w:rFonts w:asciiTheme="minorHAnsi" w:hAnsiTheme="minorHAnsi" w:cstheme="minorHAnsi"/>
-                <w:sz w:val="20"/>
-                <w:szCs w:val="20"/>
-                <w:lang w:val="en-GB"/>
-              </w:rPr>
-              <w:t xml:space="preserve">If the first </w:t>
-            </w:r>
-            <w:r>
-              <w:rPr>
-                <w:rFonts w:asciiTheme="minorHAnsi" w:hAnsiTheme="minorHAnsi" w:cstheme="minorHAnsi"/>
-                <w:sz w:val="20"/>
-                <w:szCs w:val="20"/>
-                <w:lang w:val="en-GB"/>
-              </w:rPr>
-              <w:t>Acknowledgement w</w:t>
-            </w:r>
-            <w:r>
-              <w:rPr>
-                <w:rFonts w:asciiTheme="minorHAnsi" w:hAnsiTheme="minorHAnsi" w:cstheme="minorHAnsi"/>
-                <w:sz w:val="20"/>
-                <w:szCs w:val="20"/>
-                <w:lang w:val="en-GB"/>
-              </w:rPr>
-              <w:t xml:space="preserve">as of the type </w:t>
-            </w:r>
-            <w:r>
-              <w:rPr>
-                <w:rFonts w:asciiTheme="minorHAnsi" w:hAnsiTheme="minorHAnsi" w:cstheme="minorHAnsi"/>
-                <w:sz w:val="20"/>
-                <w:szCs w:val="20"/>
-                <w:lang w:val="en-GB"/>
-              </w:rPr>
-              <w:t>[ACK AA]</w:t>
-            </w:r>
-            <w:r>
-              <w:rPr>
-                <w:rFonts w:asciiTheme="minorHAnsi" w:hAnsiTheme="minorHAnsi" w:cstheme="minorHAnsi"/>
-                <w:sz w:val="20"/>
-                <w:szCs w:val="20"/>
-                <w:lang w:val="en-GB"/>
-              </w:rPr>
-              <w:t xml:space="preserve"> then </w:t>
-            </w:r>
-            <w:r>
-              <w:rPr>
-                <w:rFonts w:asciiTheme="minorHAnsi" w:hAnsiTheme="minorHAnsi" w:cstheme="minorHAnsi"/>
-                <w:sz w:val="20"/>
-                <w:szCs w:val="20"/>
-                <w:lang w:val="en-GB"/>
-              </w:rPr>
-              <w:t>Acknowledgemen</w:t>
-            </w:r>
-            <w:r>
-              <w:rPr>
-                <w:rFonts w:asciiTheme="minorHAnsi" w:hAnsiTheme="minorHAnsi" w:cstheme="minorHAnsi"/>
-                <w:sz w:val="20"/>
-                <w:szCs w:val="20"/>
-                <w:lang w:val="en-GB"/>
-              </w:rPr>
-              <w:t xml:space="preserve">t of the type </w:t>
-            </w:r>
-            <w:r>
-              <w:rPr>
-                <w:rFonts w:asciiTheme="minorHAnsi" w:hAnsiTheme="minorHAnsi" w:cstheme="minorHAnsi"/>
-                <w:sz w:val="20"/>
-                <w:szCs w:val="20"/>
-                <w:lang w:val="en-GB"/>
-              </w:rPr>
-              <w:t>[ACK AA]</w:t>
-            </w:r>
-            <w:r>
-              <w:rPr>
-                <w:rFonts w:asciiTheme="minorHAnsi" w:hAnsiTheme="minorHAnsi" w:cstheme="minorHAnsi"/>
-                <w:sz w:val="20"/>
-                <w:szCs w:val="20"/>
-                <w:lang w:val="en-GB"/>
-              </w:rPr>
-              <w:t xml:space="preserve"> must be resent.</w:t>
-            </w:r>
           </w:p>
           <w:p>
             <w:pPr>
@@ -15219,44 +14953,6 @@
                 <w:lang w:val="en-US"/>
               </w:rPr>
             </w:pPr>
-          </w:p>
-          <w:p>
-            <w:pPr>
-              <w:widowControl w:val="0"/>
-              <w:rPr>
-                <w:rFonts w:asciiTheme="minorHAnsi" w:hAnsiTheme="minorHAnsi" w:cstheme="minorHAnsi"/>
-                <w:sz w:val="20"/>
-                <w:szCs w:val="20"/>
-                <w:lang w:val="en-GB"/>
-              </w:rPr>
-            </w:pPr>
-            <w:r>
-              <w:rPr>
-                <w:rFonts w:asciiTheme="minorHAnsi" w:hAnsiTheme="minorHAnsi" w:cstheme="minorHAnsi"/>
-                <w:sz w:val="20"/>
-                <w:szCs w:val="20"/>
-                <w:lang w:val="en-GB"/>
-              </w:rPr>
-              <w:t xml:space="preserve">In addition, demonstrate that Bundle.id is changed if the </w:t>
-            </w:r>
-            <w:r>
-              <w:rPr>
-                <w:rFonts w:asciiTheme="minorHAnsi" w:hAnsiTheme="minorHAnsi" w:cstheme="minorHAnsi"/>
-                <w:sz w:val="20"/>
-                <w:szCs w:val="20"/>
-                <w:lang w:val="en-GB"/>
-              </w:rPr>
-              <w:t>Acknowledgement</w:t>
-            </w:r>
-            <w:r>
-              <w:rPr>
-                <w:rFonts w:asciiTheme="minorHAnsi" w:hAnsiTheme="minorHAnsi" w:cstheme="minorHAnsi"/>
-                <w:sz w:val="20"/>
-                <w:szCs w:val="20"/>
-                <w:lang w:val="en-GB"/>
-              </w:rPr>
-              <w:t xml:space="preserve"> is resent. </w:t>
-            </w:r>
           </w:p>
           <w:p>
             <w:pPr>
@@ -15272,7 +14968,7 @@
         </w:tc>
         <w:tc>
           <w:tcPr>
-            <w:tcW w:w="2034" w:type="dxa"/>
+            <w:tcW w:w="2011" w:type="dxa"/>
             <w:shd w:val="clear" w:color="auto" w:fill="auto"/>
           </w:tcPr>
           <w:p>
@@ -15289,7 +14985,7 @@
         </w:tc>
         <w:tc>
           <w:tcPr>
-            <w:tcW w:w="3051" w:type="dxa"/>
+            <w:tcW w:w="3048" w:type="dxa"/>
             <w:shd w:val="clear" w:color="auto" w:fill="auto"/>
           </w:tcPr>
           <w:p>
@@ -15299,189 +14995,32 @@
                 <w:rFonts w:asciiTheme="minorHAnsi" w:hAnsiTheme="minorHAnsi" w:cstheme="minorHAnsi"/>
                 <w:sz w:val="20"/>
                 <w:szCs w:val="20"/>
-                <w:lang w:val="en-GB"/>
-              </w:rPr>
-            </w:pPr>
-            <w:r>
-              <w:rPr>
-                <w:rFonts w:asciiTheme="minorHAnsi" w:hAnsiTheme="minorHAnsi" w:cstheme="minorHAnsi"/>
-                <w:sz w:val="20"/>
-                <w:szCs w:val="20"/>
-                <w:lang w:val="en-GB"/>
-              </w:rPr>
-              <w:t xml:space="preserve">SUT sends </w:t>
-            </w:r>
-            <w:r>
-              <w:rPr>
-                <w:rFonts w:asciiTheme="minorHAnsi" w:hAnsiTheme="minorHAnsi" w:cstheme="minorHAnsi"/>
-                <w:sz w:val="20"/>
-                <w:szCs w:val="20"/>
-                <w:lang w:val="en-GB"/>
-              </w:rPr>
-              <w:t>Acknowledgement</w:t>
-            </w:r>
-            <w:r>
-              <w:rPr>
-                <w:rFonts w:asciiTheme="minorHAnsi" w:hAnsiTheme="minorHAnsi" w:cstheme="minorHAnsi"/>
-                <w:sz w:val="20"/>
-                <w:szCs w:val="20"/>
-                <w:lang w:val="en-GB"/>
-              </w:rPr>
-              <w:t xml:space="preserve"> with the </w:t>
-            </w:r>
-            <w:r>
-              <w:rPr>
-                <w:rFonts w:asciiTheme="minorHAnsi" w:hAnsiTheme="minorHAnsi" w:cstheme="minorHAnsi"/>
-                <w:sz w:val="20"/>
-                <w:szCs w:val="20"/>
-                <w:lang w:val="en-GB"/>
-              </w:rPr>
-              <w:t xml:space="preserve">corresponding to the </w:t>
-            </w:r>
-            <w:r>
-              <w:rPr>
-                <w:rFonts w:asciiTheme="minorHAnsi" w:hAnsiTheme="minorHAnsi" w:cstheme="minorHAnsi"/>
-                <w:sz w:val="20"/>
-                <w:szCs w:val="20"/>
-                <w:lang w:val="en-GB"/>
-              </w:rPr>
-              <w:t>Acknowledgemen</w:t>
-            </w:r>
-            <w:r>
-              <w:rPr>
-                <w:rFonts w:asciiTheme="minorHAnsi" w:hAnsiTheme="minorHAnsi" w:cstheme="minorHAnsi"/>
-                <w:sz w:val="20"/>
-                <w:szCs w:val="20"/>
-                <w:lang w:val="en-GB"/>
-              </w:rPr>
-              <w:t>t</w:t>
-            </w:r>
-            <w:r>
-              <w:rPr>
-                <w:rFonts w:asciiTheme="minorHAnsi" w:hAnsiTheme="minorHAnsi" w:cstheme="minorHAnsi"/>
-                <w:sz w:val="20"/>
-                <w:szCs w:val="20"/>
-                <w:lang w:val="en-GB"/>
-              </w:rPr>
-              <w:t xml:space="preserve"> returned</w:t>
-            </w:r>
-            <w:r>
-              <w:rPr>
-                <w:rFonts w:asciiTheme="minorHAnsi" w:hAnsiTheme="minorHAnsi" w:cstheme="minorHAnsi"/>
-                <w:sz w:val="20"/>
-                <w:szCs w:val="20"/>
-                <w:lang w:val="en-GB"/>
-              </w:rPr>
-              <w:t xml:space="preserve"> </w:t>
-            </w:r>
-            <w:r>
-              <w:rPr>
-                <w:rFonts w:asciiTheme="minorHAnsi" w:hAnsiTheme="minorHAnsi" w:cstheme="minorHAnsi"/>
-                <w:sz w:val="20"/>
-                <w:szCs w:val="20"/>
-                <w:lang w:val="en-GB"/>
-              </w:rPr>
-              <w:t>when the first me</w:t>
-            </w:r>
-            <w:r>
-              <w:rPr>
-                <w:rFonts w:asciiTheme="minorHAnsi" w:hAnsiTheme="minorHAnsi" w:cstheme="minorHAnsi"/>
-                <w:sz w:val="20"/>
-                <w:szCs w:val="20"/>
-                <w:lang w:val="en-GB"/>
-              </w:rPr>
-              <w:t>ssage was received.</w:t>
-            </w:r>
-          </w:p>
-          <w:p>
-            <w:pPr>
-              <w:widowControl w:val="0"/>
-              <w:rPr>
-                <w:rFonts w:asciiTheme="minorHAnsi" w:hAnsiTheme="minorHAnsi" w:cstheme="minorHAnsi"/>
-                <w:sz w:val="20"/>
-                <w:szCs w:val="20"/>
-                <w:lang w:val="en-GB"/>
-              </w:rPr>
-            </w:pPr>
-            <w:r>
-              <w:rPr>
-                <w:rFonts w:asciiTheme="minorHAnsi" w:hAnsiTheme="minorHAnsi" w:cstheme="minorHAnsi"/>
-                <w:sz w:val="20"/>
-                <w:szCs w:val="20"/>
-                <w:lang w:val="en-GB"/>
-              </w:rPr>
-              <w:t xml:space="preserve">It is also </w:t>
-            </w:r>
-            <w:r>
-              <w:rPr>
-                <w:rFonts w:asciiTheme="minorHAnsi" w:hAnsiTheme="minorHAnsi" w:cstheme="minorHAnsi"/>
-                <w:sz w:val="20"/>
-                <w:szCs w:val="20"/>
-                <w:lang w:val="en-GB"/>
-              </w:rPr>
-              <w:t xml:space="preserve">demonstrated that </w:t>
-            </w:r>
-            <w:r>
-              <w:rPr>
-                <w:rFonts w:asciiTheme="minorHAnsi" w:hAnsiTheme="minorHAnsi" w:cstheme="minorHAnsi"/>
-                <w:sz w:val="20"/>
-                <w:szCs w:val="20"/>
-                <w:lang w:val="en-GB"/>
-              </w:rPr>
-              <w:t xml:space="preserve">the </w:t>
-            </w:r>
-            <w:r>
-              <w:rPr>
-                <w:rFonts w:asciiTheme="minorHAnsi" w:hAnsiTheme="minorHAnsi" w:cstheme="minorHAnsi"/>
-                <w:sz w:val="20"/>
-                <w:szCs w:val="20"/>
-                <w:lang w:val="en-GB"/>
-              </w:rPr>
-              <w:t>Bundle.id</w:t>
-            </w:r>
-            <w:r>
-              <w:rPr>
-                <w:rFonts w:asciiTheme="minorHAnsi" w:hAnsiTheme="minorHAnsi" w:cstheme="minorHAnsi"/>
-                <w:sz w:val="20"/>
-                <w:szCs w:val="20"/>
-                <w:lang w:val="en-GB"/>
-              </w:rPr>
-              <w:t xml:space="preserve"> is changed when the </w:t>
-            </w:r>
-            <w:r>
-              <w:rPr>
-                <w:rFonts w:asciiTheme="minorHAnsi" w:hAnsiTheme="minorHAnsi" w:cstheme="minorHAnsi"/>
-                <w:sz w:val="20"/>
-                <w:szCs w:val="20"/>
-                <w:lang w:val="en-GB"/>
-              </w:rPr>
-              <w:t>Acknowledgement</w:t>
-            </w:r>
-            <w:r>
-              <w:rPr>
-                <w:rFonts w:asciiTheme="minorHAnsi" w:hAnsiTheme="minorHAnsi" w:cstheme="minorHAnsi"/>
-                <w:sz w:val="20"/>
-                <w:szCs w:val="20"/>
-                <w:lang w:val="en-GB"/>
-              </w:rPr>
-              <w:t xml:space="preserve"> is resent. </w:t>
-            </w:r>
-          </w:p>
-          <w:p>
-            <w:pPr>
-              <w:widowControl w:val="0"/>
-              <w:rPr>
-                <w:rFonts w:asciiTheme="minorHAnsi" w:hAnsiTheme="minorHAnsi" w:cstheme="minorHAnsi"/>
-                <w:sz w:val="20"/>
-                <w:szCs w:val="20"/>
                 <w:lang w:val="en-US"/>
               </w:rPr>
             </w:pPr>
+            <w:r>
+              <w:rPr>
+                <w:rFonts w:asciiTheme="minorHAnsi" w:hAnsiTheme="minorHAnsi" w:cstheme="minorHAnsi"/>
+                <w:sz w:val="20"/>
+                <w:szCs w:val="20"/>
+                <w:lang w:val="en-US"/>
+              </w:rPr>
+              <w:t xml:space="preserve">The test data fra </w:t>
+            </w:r>
+            <w:r>
+              <w:rPr>
+                <w:rFonts w:asciiTheme="minorHAnsi" w:hAnsiTheme="minorHAnsi" w:cstheme="minorHAnsi"/>
+                <w:sz w:val="20"/>
+                <w:szCs w:val="20"/>
+                <w:lang w:val="en-US"/>
+              </w:rPr>
+              <w:t>test step 3.3.1.1 is loaded.</w:t>
+            </w:r>
           </w:p>
         </w:tc>
         <w:tc>
           <w:tcPr>
-            <w:tcW w:w="1225" w:type="dxa"/>
+            <w:tcW w:w="1218" w:type="dxa"/>
             <w:shd w:val="clear" w:color="auto" w:fill="auto"/>
           </w:tcPr>
           <w:p>
@@ -15499,7 +15038,7 @@
         </w:tc>
         <w:tc>
           <w:tcPr>
-            <w:tcW w:w="1154" w:type="dxa"/>
+            <w:tcW w:w="1223" w:type="dxa"/>
             <w:shd w:val="clear" w:color="auto" w:fill="auto"/>
           </w:tcPr>
           <w:p>
@@ -15536,6 +15075,7 @@
                   <w:listItem w:displayText="Ej relevant" w:value="Ej relevant"/>
                 </w:dropDownList>
               </w:sdtPr>
+              <w:sdtEndPr/>
               <w:sdtContent>
                 <w:r>
                   <w:rPr>
@@ -15557,7 +15097,7 @@
         </w:trPr>
         <w:tc>
           <w:tcPr>
-            <w:tcW w:w="1129" w:type="dxa"/>
+            <w:tcW w:w="1125" w:type="dxa"/>
             <w:shd w:val="clear" w:color="auto" w:fill="auto"/>
           </w:tcPr>
           <w:p>
@@ -15574,7 +15114,7 @@
         </w:tc>
         <w:tc>
           <w:tcPr>
-            <w:tcW w:w="4833" w:type="dxa"/>
+            <w:tcW w:w="4801" w:type="dxa"/>
             <w:shd w:val="clear" w:color="auto" w:fill="auto"/>
           </w:tcPr>
           <w:p>
@@ -15582,23 +15122,28 @@
               <w:widowControl w:val="0"/>
               <w:rPr>
                 <w:rFonts w:asciiTheme="minorHAnsi" w:hAnsiTheme="minorHAnsi" w:cstheme="minorHAnsi"/>
-                <w:b/>
-                <w:bCs/>
-                <w:sz w:val="20"/>
-                <w:szCs w:val="20"/>
-                <w:lang w:val="en-US"/>
-              </w:rPr>
-            </w:pPr>
-            <w:r>
-              <w:rPr>
-                <w:rFonts w:asciiTheme="minorHAnsi" w:hAnsiTheme="minorHAnsi" w:cstheme="minorHAnsi"/>
-                <w:b/>
-                <w:bCs/>
-                <w:sz w:val="20"/>
-                <w:szCs w:val="20"/>
-                <w:lang w:val="en-US"/>
-              </w:rPr>
-              <w:t>Time stamps</w:t>
+                <w:sz w:val="20"/>
+                <w:szCs w:val="20"/>
+                <w:lang w:val="en-GB"/>
+              </w:rPr>
+            </w:pPr>
+            <w:r>
+              <w:rPr>
+                <w:rFonts w:asciiTheme="minorHAnsi" w:hAnsiTheme="minorHAnsi" w:cstheme="minorHAnsi"/>
+                <w:sz w:val="20"/>
+                <w:szCs w:val="20"/>
+                <w:lang w:val="en-GB"/>
+              </w:rPr>
+              <w:t xml:space="preserve">When a </w:t>
+            </w:r>
+            <w:r>
+              <w:rPr>
+                <w:rFonts w:asciiTheme="minorHAnsi" w:hAnsiTheme="minorHAnsi" w:cstheme="minorHAnsi"/>
+                <w:sz w:val="20"/>
+                <w:szCs w:val="20"/>
+                <w:lang w:val="en-GB"/>
+              </w:rPr>
+              <w:t>message is considered a duplicate, demonstrate how SUT handles it.</w:t>
             </w:r>
           </w:p>
           <w:p>
@@ -15611,152 +15156,6 @@
                 <w:lang w:val="en-GB"/>
               </w:rPr>
             </w:pPr>
-            <w:r>
-              <w:rPr>
-                <w:rFonts w:asciiTheme="minorHAnsi" w:hAnsiTheme="minorHAnsi" w:cstheme="minorHAnsi"/>
-                <w:sz w:val="20"/>
-                <w:szCs w:val="20"/>
-                <w:lang w:val="en-GB"/>
-              </w:rPr>
-              <w:t xml:space="preserve">Generate a random </w:t>
-            </w:r>
-            <w:r>
-              <w:rPr>
-                <w:rFonts w:asciiTheme="minorHAnsi" w:hAnsiTheme="minorHAnsi" w:cstheme="minorHAnsi"/>
-                <w:sz w:val="20"/>
-                <w:szCs w:val="20"/>
-                <w:lang w:val="en-GB"/>
-              </w:rPr>
-              <w:t>Acknowledgement</w:t>
-            </w:r>
-            <w:r>
-              <w:rPr>
-                <w:rFonts w:asciiTheme="minorHAnsi" w:hAnsiTheme="minorHAnsi" w:cstheme="minorHAnsi"/>
-                <w:sz w:val="20"/>
-                <w:szCs w:val="20"/>
-                <w:lang w:val="en-GB"/>
-              </w:rPr>
-              <w:t xml:space="preserve"> (for example an </w:t>
-            </w:r>
-            <w:r>
-              <w:rPr>
-                <w:rFonts w:asciiTheme="minorHAnsi" w:hAnsiTheme="minorHAnsi" w:cstheme="minorHAnsi"/>
-                <w:sz w:val="20"/>
-                <w:szCs w:val="20"/>
-                <w:lang w:val="en-GB"/>
-              </w:rPr>
-              <w:t xml:space="preserve">Acknowledgement </w:t>
-            </w:r>
-            <w:r>
-              <w:rPr>
-                <w:rFonts w:asciiTheme="minorHAnsi" w:hAnsiTheme="minorHAnsi" w:cstheme="minorHAnsi"/>
-                <w:sz w:val="20"/>
-                <w:szCs w:val="20"/>
-                <w:lang w:val="en-GB"/>
-              </w:rPr>
-              <w:t>o</w:t>
-            </w:r>
-            <w:r>
-              <w:rPr>
-                <w:rFonts w:asciiTheme="minorHAnsi" w:hAnsiTheme="minorHAnsi" w:cstheme="minorHAnsi"/>
-                <w:sz w:val="20"/>
-                <w:szCs w:val="20"/>
-                <w:lang w:val="en-GB"/>
-              </w:rPr>
-              <w:t xml:space="preserve">f </w:t>
-            </w:r>
-            <w:r>
-              <w:rPr>
-                <w:rFonts w:asciiTheme="minorHAnsi" w:hAnsiTheme="minorHAnsi" w:cstheme="minorHAnsi"/>
-                <w:sz w:val="20"/>
-                <w:szCs w:val="20"/>
-                <w:lang w:val="en-GB"/>
-              </w:rPr>
-              <w:t xml:space="preserve">the </w:t>
-            </w:r>
-            <w:r>
-              <w:rPr>
-                <w:rFonts w:asciiTheme="minorHAnsi" w:hAnsiTheme="minorHAnsi" w:cstheme="minorHAnsi"/>
-                <w:sz w:val="20"/>
-                <w:szCs w:val="20"/>
-                <w:lang w:val="en-GB"/>
-              </w:rPr>
-              <w:t>type [ACK AA])</w:t>
-            </w:r>
-            <w:r>
-              <w:rPr>
-                <w:rFonts w:asciiTheme="minorHAnsi" w:hAnsiTheme="minorHAnsi" w:cstheme="minorHAnsi"/>
-                <w:sz w:val="20"/>
-                <w:szCs w:val="20"/>
-                <w:lang w:val="en-GB"/>
-              </w:rPr>
-              <w:t xml:space="preserve"> at 10 am and demonstrate</w:t>
-            </w:r>
-            <w:r>
-              <w:rPr>
-                <w:rFonts w:asciiTheme="minorHAnsi" w:hAnsiTheme="minorHAnsi" w:cstheme="minorHAnsi"/>
-                <w:sz w:val="20"/>
-                <w:szCs w:val="20"/>
-                <w:lang w:val="en-GB"/>
-              </w:rPr>
-              <w:t xml:space="preserve"> that the </w:t>
-            </w:r>
-            <w:proofErr w:type="spellStart"/>
-            <w:r>
-              <w:rPr>
-                <w:rFonts w:asciiTheme="minorHAnsi" w:hAnsiTheme="minorHAnsi" w:cstheme="minorHAnsi"/>
-                <w:sz w:val="20"/>
-                <w:szCs w:val="20"/>
-                <w:lang w:val="en-GB"/>
-              </w:rPr>
-              <w:t>Bundle.timestamp</w:t>
-            </w:r>
-            <w:proofErr w:type="spellEnd"/>
-            <w:r>
-              <w:rPr>
-                <w:rFonts w:asciiTheme="minorHAnsi" w:hAnsiTheme="minorHAnsi" w:cstheme="minorHAnsi"/>
-                <w:sz w:val="20"/>
-                <w:szCs w:val="20"/>
-                <w:lang w:val="en-GB"/>
-              </w:rPr>
-              <w:t xml:space="preserve"> </w:t>
-            </w:r>
-            <w:r>
-              <w:rPr>
-                <w:rFonts w:asciiTheme="minorHAnsi" w:hAnsiTheme="minorHAnsi" w:cstheme="minorHAnsi"/>
-                <w:sz w:val="20"/>
-                <w:szCs w:val="20"/>
-                <w:lang w:val="en-GB"/>
-              </w:rPr>
-              <w:t>shows the time</w:t>
-            </w:r>
-            <w:r>
-              <w:rPr>
-                <w:rFonts w:asciiTheme="minorHAnsi" w:hAnsiTheme="minorHAnsi" w:cstheme="minorHAnsi"/>
-                <w:sz w:val="20"/>
-                <w:szCs w:val="20"/>
-                <w:lang w:val="en-GB"/>
-              </w:rPr>
-              <w:t xml:space="preserve"> of the creation of the </w:t>
-            </w:r>
-            <w:r>
-              <w:rPr>
-                <w:rFonts w:asciiTheme="minorHAnsi" w:hAnsiTheme="minorHAnsi" w:cstheme="minorHAnsi"/>
-                <w:sz w:val="20"/>
-                <w:szCs w:val="20"/>
-                <w:lang w:val="en-GB"/>
-              </w:rPr>
-              <w:t>Acknowledgement</w:t>
-            </w:r>
-            <w:r>
-              <w:rPr>
-                <w:rFonts w:asciiTheme="minorHAnsi" w:hAnsiTheme="minorHAnsi" w:cstheme="minorHAnsi"/>
-                <w:sz w:val="20"/>
-                <w:szCs w:val="20"/>
-                <w:lang w:val="en-GB"/>
-              </w:rPr>
-              <w:t>.</w:t>
-            </w:r>
           </w:p>
           <w:p>
             <w:pPr>
@@ -15768,6 +15167,15 @@
                 <w:lang w:val="en-GB"/>
               </w:rPr>
             </w:pPr>
+            <w:r>
+              <w:rPr>
+                <w:rFonts w:asciiTheme="minorHAnsi" w:hAnsiTheme="minorHAnsi" w:cstheme="minorHAnsi"/>
+                <w:sz w:val="20"/>
+                <w:szCs w:val="20"/>
+                <w:lang w:val="en-GB"/>
+              </w:rPr>
+              <w:t xml:space="preserve">An example of this could be: </w:t>
+            </w:r>
           </w:p>
           <w:p>
             <w:pPr>
@@ -15786,80 +15194,96 @@
                 <w:szCs w:val="20"/>
                 <w:lang w:val="en-GB"/>
               </w:rPr>
-              <w:t xml:space="preserve">Demonstrate that </w:t>
-            </w:r>
-            <w:proofErr w:type="spellStart"/>
-            <w:r>
-              <w:rPr>
-                <w:rFonts w:asciiTheme="minorHAnsi" w:hAnsiTheme="minorHAnsi" w:cstheme="minorHAnsi"/>
-                <w:sz w:val="20"/>
-                <w:szCs w:val="20"/>
-                <w:lang w:val="en-GB"/>
-              </w:rPr>
-              <w:t>Provenance.occuredDateTime</w:t>
-            </w:r>
-            <w:proofErr w:type="spellEnd"/>
-            <w:r>
-              <w:rPr>
-                <w:rFonts w:asciiTheme="minorHAnsi" w:hAnsiTheme="minorHAnsi" w:cstheme="minorHAnsi"/>
-                <w:sz w:val="20"/>
-                <w:szCs w:val="20"/>
-                <w:lang w:val="en-GB"/>
-              </w:rPr>
-              <w:t xml:space="preserve">[x] </w:t>
-            </w:r>
-            <w:r>
-              <w:rPr>
-                <w:rFonts w:asciiTheme="minorHAnsi" w:hAnsiTheme="minorHAnsi" w:cstheme="minorHAnsi"/>
-                <w:sz w:val="20"/>
-                <w:szCs w:val="20"/>
-                <w:lang w:val="en-GB"/>
-              </w:rPr>
-              <w:t>and</w:t>
-            </w:r>
-            <w:r>
-              <w:rPr>
-                <w:rFonts w:asciiTheme="minorHAnsi" w:hAnsiTheme="minorHAnsi" w:cstheme="minorHAnsi"/>
-                <w:sz w:val="20"/>
-                <w:szCs w:val="20"/>
-                <w:lang w:val="en-GB"/>
-              </w:rPr>
-              <w:t xml:space="preserve"> </w:t>
-            </w:r>
-            <w:proofErr w:type="spellStart"/>
-            <w:r>
-              <w:rPr>
-                <w:rFonts w:asciiTheme="minorHAnsi" w:hAnsiTheme="minorHAnsi" w:cstheme="minorHAnsi"/>
-                <w:sz w:val="20"/>
-                <w:szCs w:val="20"/>
-                <w:lang w:val="en-GB"/>
-              </w:rPr>
-              <w:t>Provenance.recorded</w:t>
-            </w:r>
-            <w:proofErr w:type="spellEnd"/>
-            <w:r>
-              <w:rPr>
-                <w:rFonts w:asciiTheme="minorHAnsi" w:hAnsiTheme="minorHAnsi" w:cstheme="minorHAnsi"/>
-                <w:sz w:val="20"/>
-                <w:szCs w:val="20"/>
-                <w:lang w:val="en-GB"/>
-              </w:rPr>
-              <w:t xml:space="preserve"> show the time of </w:t>
-            </w:r>
-            <w:r>
-              <w:rPr>
-                <w:rFonts w:asciiTheme="minorHAnsi" w:hAnsiTheme="minorHAnsi" w:cstheme="minorHAnsi"/>
-                <w:sz w:val="20"/>
-                <w:szCs w:val="20"/>
-                <w:lang w:val="en-GB"/>
-              </w:rPr>
-              <w:t>sending and not the time of creation.</w:t>
-            </w:r>
+              <w:t xml:space="preserve">If the first </w:t>
+            </w:r>
+            <w:r>
+              <w:rPr>
+                <w:rFonts w:asciiTheme="minorHAnsi" w:hAnsiTheme="minorHAnsi" w:cstheme="minorHAnsi"/>
+                <w:sz w:val="20"/>
+                <w:szCs w:val="20"/>
+                <w:lang w:val="en-GB"/>
+              </w:rPr>
+              <w:t>Acknowledgement w</w:t>
+            </w:r>
+            <w:r>
+              <w:rPr>
+                <w:rFonts w:asciiTheme="minorHAnsi" w:hAnsiTheme="minorHAnsi" w:cstheme="minorHAnsi"/>
+                <w:sz w:val="20"/>
+                <w:szCs w:val="20"/>
+                <w:lang w:val="en-GB"/>
+              </w:rPr>
+              <w:t xml:space="preserve">as of the type </w:t>
+            </w:r>
+            <w:r>
+              <w:rPr>
+                <w:rFonts w:asciiTheme="minorHAnsi" w:hAnsiTheme="minorHAnsi" w:cstheme="minorHAnsi"/>
+                <w:sz w:val="20"/>
+                <w:szCs w:val="20"/>
+                <w:lang w:val="en-GB"/>
+              </w:rPr>
+              <w:t>[ACK AA]</w:t>
+            </w:r>
+            <w:r>
+              <w:rPr>
+                <w:rFonts w:asciiTheme="minorHAnsi" w:hAnsiTheme="minorHAnsi" w:cstheme="minorHAnsi"/>
+                <w:sz w:val="20"/>
+                <w:szCs w:val="20"/>
+                <w:lang w:val="en-GB"/>
+              </w:rPr>
+              <w:t xml:space="preserve"> then </w:t>
+            </w:r>
+            <w:r>
+              <w:rPr>
+                <w:rFonts w:asciiTheme="minorHAnsi" w:hAnsiTheme="minorHAnsi" w:cstheme="minorHAnsi"/>
+                <w:sz w:val="20"/>
+                <w:szCs w:val="20"/>
+                <w:lang w:val="en-GB"/>
+              </w:rPr>
+              <w:t>Acknowledgemen</w:t>
+            </w:r>
+            <w:r>
+              <w:rPr>
+                <w:rFonts w:asciiTheme="minorHAnsi" w:hAnsiTheme="minorHAnsi" w:cstheme="minorHAnsi"/>
+                <w:sz w:val="20"/>
+                <w:szCs w:val="20"/>
+                <w:lang w:val="en-GB"/>
+              </w:rPr>
+              <w:t xml:space="preserve">t of the type </w:t>
+            </w:r>
+            <w:r>
+              <w:rPr>
+                <w:rFonts w:asciiTheme="minorHAnsi" w:hAnsiTheme="minorHAnsi" w:cstheme="minorHAnsi"/>
+                <w:sz w:val="20"/>
+                <w:szCs w:val="20"/>
+                <w:lang w:val="en-GB"/>
+              </w:rPr>
+              <w:t>[ACK AA]</w:t>
+            </w:r>
+            <w:r>
+              <w:rPr>
+                <w:rFonts w:asciiTheme="minorHAnsi" w:hAnsiTheme="minorHAnsi" w:cstheme="minorHAnsi"/>
+                <w:sz w:val="20"/>
+                <w:szCs w:val="20"/>
+                <w:lang w:val="en-GB"/>
+              </w:rPr>
+              <w:t xml:space="preserve"> must be resent.</w:t>
+            </w:r>
+          </w:p>
+          <w:p>
+            <w:pPr>
+              <w:widowControl w:val="0"/>
+              <w:rPr>
+                <w:rFonts w:asciiTheme="minorHAnsi" w:hAnsiTheme="minorHAnsi" w:cstheme="minorHAnsi"/>
+                <w:sz w:val="20"/>
+                <w:szCs w:val="20"/>
+                <w:lang w:val="en-GB"/>
+              </w:rPr>
+            </w:pPr>
           </w:p>
         </w:tc>
         <w:tc>
           <w:tcPr>
-            <w:tcW w:w="2034" w:type="dxa"/>
+            <w:tcW w:w="2011" w:type="dxa"/>
             <w:shd w:val="clear" w:color="auto" w:fill="auto"/>
           </w:tcPr>
           <w:p>
@@ -15869,114 +15293,14 @@
                 <w:rFonts w:asciiTheme="minorHAnsi" w:hAnsiTheme="minorHAnsi" w:cstheme="minorHAnsi"/>
                 <w:sz w:val="20"/>
                 <w:szCs w:val="20"/>
-                <w:lang w:val="en-GB"/>
-              </w:rPr>
-            </w:pPr>
-          </w:p>
-          <w:p>
-            <w:pPr>
-              <w:rPr>
-                <w:rFonts w:asciiTheme="minorHAnsi" w:hAnsiTheme="minorHAnsi" w:cstheme="minorHAnsi"/>
-                <w:sz w:val="20"/>
-                <w:szCs w:val="20"/>
-                <w:lang w:val="en-GB"/>
-              </w:rPr>
-            </w:pPr>
-          </w:p>
-          <w:p>
-            <w:pPr>
-              <w:rPr>
-                <w:rFonts w:asciiTheme="minorHAnsi" w:hAnsiTheme="minorHAnsi" w:cstheme="minorHAnsi"/>
-                <w:sz w:val="20"/>
-                <w:szCs w:val="20"/>
-                <w:lang w:val="en-GB"/>
-              </w:rPr>
-            </w:pPr>
-          </w:p>
-          <w:p>
-            <w:pPr>
-              <w:rPr>
-                <w:rFonts w:asciiTheme="minorHAnsi" w:hAnsiTheme="minorHAnsi" w:cstheme="minorHAnsi"/>
-                <w:sz w:val="20"/>
-                <w:szCs w:val="20"/>
-                <w:lang w:val="en-GB"/>
-              </w:rPr>
-            </w:pPr>
-          </w:p>
-          <w:p>
-            <w:pPr>
-              <w:rPr>
-                <w:rFonts w:asciiTheme="minorHAnsi" w:hAnsiTheme="minorHAnsi" w:cstheme="minorHAnsi"/>
-                <w:sz w:val="20"/>
-                <w:szCs w:val="20"/>
-                <w:lang w:val="en-GB"/>
-              </w:rPr>
-            </w:pPr>
-          </w:p>
-          <w:p>
-            <w:pPr>
-              <w:rPr>
-                <w:rFonts w:asciiTheme="minorHAnsi" w:hAnsiTheme="minorHAnsi" w:cstheme="minorHAnsi"/>
-                <w:sz w:val="20"/>
-                <w:szCs w:val="20"/>
-                <w:lang w:val="en-GB"/>
-              </w:rPr>
-            </w:pPr>
-          </w:p>
-          <w:p>
-            <w:pPr>
-              <w:rPr>
-                <w:rFonts w:asciiTheme="minorHAnsi" w:hAnsiTheme="minorHAnsi" w:cstheme="minorHAnsi"/>
-                <w:sz w:val="20"/>
-                <w:szCs w:val="20"/>
-                <w:lang w:val="en-GB"/>
-              </w:rPr>
-            </w:pPr>
-          </w:p>
-          <w:p>
-            <w:pPr>
-              <w:rPr>
-                <w:rFonts w:asciiTheme="minorHAnsi" w:hAnsiTheme="minorHAnsi" w:cstheme="minorHAnsi"/>
-                <w:sz w:val="20"/>
-                <w:szCs w:val="20"/>
-                <w:lang w:val="en-GB"/>
-              </w:rPr>
-            </w:pPr>
-          </w:p>
-          <w:p>
-            <w:pPr>
-              <w:rPr>
-                <w:rFonts w:asciiTheme="minorHAnsi" w:hAnsiTheme="minorHAnsi" w:cstheme="minorHAnsi"/>
-                <w:sz w:val="20"/>
-                <w:szCs w:val="20"/>
-                <w:lang w:val="en-GB"/>
-              </w:rPr>
-            </w:pPr>
-          </w:p>
-          <w:p>
-            <w:pPr>
-              <w:rPr>
-                <w:rFonts w:asciiTheme="minorHAnsi" w:hAnsiTheme="minorHAnsi" w:cstheme="minorHAnsi"/>
-                <w:sz w:val="20"/>
-                <w:szCs w:val="20"/>
-                <w:lang w:val="en-GB"/>
-              </w:rPr>
-            </w:pPr>
-          </w:p>
-          <w:p>
-            <w:pPr>
-              <w:rPr>
-                <w:rFonts w:asciiTheme="minorHAnsi" w:hAnsiTheme="minorHAnsi" w:cstheme="minorHAnsi"/>
-                <w:sz w:val="20"/>
-                <w:szCs w:val="20"/>
-                <w:lang w:val="en-GB"/>
+                <w:lang w:val="en-US"/>
               </w:rPr>
             </w:pPr>
           </w:p>
         </w:tc>
         <w:tc>
           <w:tcPr>
-            <w:tcW w:w="3051" w:type="dxa"/>
+            <w:tcW w:w="3048" w:type="dxa"/>
             <w:shd w:val="clear" w:color="auto" w:fill="auto"/>
           </w:tcPr>
           <w:p>
@@ -15986,125 +15310,41 @@
                 <w:rFonts w:asciiTheme="minorHAnsi" w:hAnsiTheme="minorHAnsi" w:cstheme="minorHAnsi"/>
                 <w:sz w:val="20"/>
                 <w:szCs w:val="20"/>
-                <w:lang w:val="en-US"/>
-              </w:rPr>
-            </w:pPr>
-            <w:proofErr w:type="spellStart"/>
-            <w:r>
-              <w:rPr>
-                <w:rFonts w:asciiTheme="minorHAnsi" w:hAnsiTheme="minorHAnsi" w:cstheme="minorHAnsi"/>
-                <w:sz w:val="20"/>
-                <w:szCs w:val="20"/>
-                <w:lang w:val="en-US"/>
-              </w:rPr>
-              <w:t>Bundle.timestamp</w:t>
-            </w:r>
-            <w:proofErr w:type="spellEnd"/>
-            <w:r>
-              <w:rPr>
-                <w:rFonts w:asciiTheme="minorHAnsi" w:hAnsiTheme="minorHAnsi" w:cstheme="minorHAnsi"/>
-                <w:sz w:val="20"/>
-                <w:szCs w:val="20"/>
-                <w:lang w:val="en-US"/>
-              </w:rPr>
-              <w:t xml:space="preserve"> </w:t>
-            </w:r>
-            <w:proofErr w:type="gramStart"/>
-            <w:r>
-              <w:rPr>
-                <w:rFonts w:asciiTheme="minorHAnsi" w:hAnsiTheme="minorHAnsi" w:cstheme="minorHAnsi"/>
-                <w:sz w:val="20"/>
-                <w:szCs w:val="20"/>
-                <w:lang w:val="en-US"/>
-              </w:rPr>
-              <w:t>=  10</w:t>
-            </w:r>
-            <w:proofErr w:type="gramEnd"/>
-            <w:r>
-              <w:rPr>
-                <w:rFonts w:asciiTheme="minorHAnsi" w:hAnsiTheme="minorHAnsi" w:cstheme="minorHAnsi"/>
-                <w:sz w:val="20"/>
-                <w:szCs w:val="20"/>
-                <w:lang w:val="en-US"/>
-              </w:rPr>
-              <w:t>:00</w:t>
-            </w:r>
-          </w:p>
-          <w:p>
-            <w:pPr>
-              <w:spacing w:after="160" w:line="259" w:lineRule="auto"/>
-              <w:rPr>
-                <w:rFonts w:asciiTheme="minorHAnsi" w:hAnsiTheme="minorHAnsi" w:cstheme="minorHAnsi"/>
-                <w:sz w:val="20"/>
-                <w:szCs w:val="20"/>
-                <w:lang w:val="en-US"/>
-              </w:rPr>
-            </w:pPr>
-            <w:proofErr w:type="spellStart"/>
-            <w:r>
-              <w:rPr>
-                <w:rFonts w:asciiTheme="minorHAnsi" w:hAnsiTheme="minorHAnsi" w:cstheme="minorHAnsi"/>
-                <w:sz w:val="20"/>
-                <w:szCs w:val="20"/>
-                <w:lang w:val="en-US"/>
-              </w:rPr>
-              <w:t>Provenance.occuredDateTime</w:t>
-            </w:r>
-            <w:proofErr w:type="spellEnd"/>
-            <w:r>
-              <w:rPr>
-                <w:rFonts w:asciiTheme="minorHAnsi" w:hAnsiTheme="minorHAnsi" w:cstheme="minorHAnsi"/>
-                <w:sz w:val="20"/>
-                <w:szCs w:val="20"/>
-                <w:lang w:val="en-US"/>
-              </w:rPr>
-              <w:t>[x] =10:10</w:t>
-            </w:r>
-          </w:p>
-          <w:p>
-            <w:pPr>
-              <w:spacing w:after="160" w:line="259" w:lineRule="auto"/>
-              <w:rPr>
-                <w:rFonts w:asciiTheme="minorHAnsi" w:hAnsiTheme="minorHAnsi" w:cstheme="minorHAnsi"/>
-                <w:sz w:val="20"/>
-                <w:szCs w:val="20"/>
-                <w:lang w:val="en-US"/>
-              </w:rPr>
-            </w:pPr>
-            <w:proofErr w:type="spellStart"/>
-            <w:r>
-              <w:rPr>
-                <w:rFonts w:asciiTheme="minorHAnsi" w:hAnsiTheme="minorHAnsi" w:cstheme="minorHAnsi"/>
-                <w:sz w:val="20"/>
-                <w:szCs w:val="20"/>
-                <w:lang w:val="en-US"/>
-              </w:rPr>
-              <w:t>Provenance.recorded</w:t>
-            </w:r>
-            <w:proofErr w:type="spellEnd"/>
-            <w:r>
-              <w:rPr>
-                <w:rFonts w:asciiTheme="minorHAnsi" w:hAnsiTheme="minorHAnsi" w:cstheme="minorHAnsi"/>
-                <w:sz w:val="20"/>
-                <w:szCs w:val="20"/>
-                <w:lang w:val="en-US"/>
-              </w:rPr>
-              <w:t>=</w:t>
-            </w:r>
-            <w:r>
-              <w:rPr>
-                <w:rFonts w:asciiTheme="minorHAnsi" w:hAnsiTheme="minorHAnsi" w:cstheme="minorHAnsi"/>
-                <w:sz w:val="20"/>
-                <w:szCs w:val="20"/>
-                <w:lang w:val="en-US"/>
-              </w:rPr>
-              <w:t>10:10</w:t>
+                <w:lang w:val="en-GB"/>
+              </w:rPr>
+            </w:pPr>
+            <w:commentRangeStart w:id="57"/>
+            <w:r>
+              <w:rPr>
+                <w:rFonts w:asciiTheme="minorHAnsi" w:hAnsiTheme="minorHAnsi" w:cstheme="minorHAnsi"/>
+                <w:sz w:val="20"/>
+                <w:szCs w:val="20"/>
+                <w:lang w:val="en-GB"/>
+              </w:rPr>
+              <w:t>It is demonstrated how SUT handles</w:t>
+            </w:r>
+            <w:r>
+              <w:rPr>
+                <w:rFonts w:asciiTheme="minorHAnsi" w:hAnsiTheme="minorHAnsi" w:cstheme="minorHAnsi"/>
+                <w:sz w:val="20"/>
+                <w:szCs w:val="20"/>
+                <w:lang w:val="en-GB"/>
+              </w:rPr>
+              <w:t xml:space="preserve"> a duplicate</w:t>
+            </w:r>
+            <w:commentRangeEnd w:id="57"/>
+            <w:r>
+              <w:rPr>
+                <w:rStyle w:val="Kommentarhenvisning"/>
+                <w:rFonts w:ascii="Roboto Light" w:hAnsi="Roboto Light"/>
+              </w:rPr>
+              <w:commentReference w:id="57"/>
             </w:r>
           </w:p>
         </w:tc>
         <w:tc>
           <w:tcPr>
-            <w:tcW w:w="1225" w:type="dxa"/>
+            <w:tcW w:w="1218" w:type="dxa"/>
             <w:shd w:val="clear" w:color="auto" w:fill="auto"/>
           </w:tcPr>
           <w:p>
@@ -16122,7 +15362,862 @@
         </w:tc>
         <w:tc>
           <w:tcPr>
-            <w:tcW w:w="1154" w:type="dxa"/>
+            <w:tcW w:w="1223" w:type="dxa"/>
+            <w:shd w:val="clear" w:color="auto" w:fill="auto"/>
+          </w:tcPr>
+          <w:p>
+            <w:pPr>
+              <w:widowControl w:val="0"/>
+              <w:jc w:val="center"/>
+              <w:rPr>
+                <w:rFonts w:asciiTheme="minorHAnsi" w:hAnsiTheme="minorHAnsi" w:cstheme="minorHAnsi"/>
+                <w:sz w:val="20"/>
+                <w:szCs w:val="20"/>
+                <w:lang w:val="en-US"/>
+              </w:rPr>
+            </w:pPr>
+          </w:p>
+        </w:tc>
+      </w:tr>
+      <w:tr>
+        <w:trPr>
+          <w:cantSplit/>
+        </w:trPr>
+        <w:tc>
+          <w:tcPr>
+            <w:tcW w:w="1125" w:type="dxa"/>
+            <w:shd w:val="clear" w:color="auto" w:fill="auto"/>
+          </w:tcPr>
+          <w:p>
+            <w:pPr>
+              <w:pStyle w:val="Overskrift3"/>
+              <w:keepNext w:val="0"/>
+              <w:keepLines w:val="0"/>
+              <w:widowControl w:val="0"/>
+              <w:rPr>
+                <w:rFonts w:eastAsiaTheme="minorEastAsia"/>
+                <w:lang w:val="en-US"/>
+              </w:rPr>
+            </w:pPr>
+          </w:p>
+        </w:tc>
+        <w:tc>
+          <w:tcPr>
+            <w:tcW w:w="4801" w:type="dxa"/>
+            <w:shd w:val="clear" w:color="auto" w:fill="auto"/>
+          </w:tcPr>
+          <w:p>
+            <w:pPr>
+              <w:widowControl w:val="0"/>
+              <w:rPr>
+                <w:rFonts w:asciiTheme="minorHAnsi" w:hAnsiTheme="minorHAnsi" w:cstheme="minorHAnsi"/>
+                <w:sz w:val="20"/>
+                <w:szCs w:val="20"/>
+                <w:lang w:val="en-GB"/>
+              </w:rPr>
+            </w:pPr>
+            <w:r>
+              <w:rPr>
+                <w:rFonts w:asciiTheme="minorHAnsi" w:hAnsiTheme="minorHAnsi" w:cstheme="minorHAnsi"/>
+                <w:sz w:val="20"/>
+                <w:szCs w:val="20"/>
+                <w:lang w:val="en-GB"/>
+              </w:rPr>
+              <w:t xml:space="preserve">Show that SUT sends an </w:t>
+            </w:r>
+            <w:r>
+              <w:rPr>
+                <w:rFonts w:asciiTheme="minorHAnsi" w:hAnsiTheme="minorHAnsi" w:cstheme="minorHAnsi"/>
+                <w:sz w:val="20"/>
+                <w:szCs w:val="20"/>
+                <w:lang w:val="en-GB"/>
+              </w:rPr>
+              <w:t>Acknowledgement with the same content which SUT returned first time SUT has validated the FHIR message.</w:t>
+            </w:r>
+          </w:p>
+        </w:tc>
+        <w:tc>
+          <w:tcPr>
+            <w:tcW w:w="2011" w:type="dxa"/>
+            <w:shd w:val="clear" w:color="auto" w:fill="auto"/>
+          </w:tcPr>
+          <w:p>
+            <w:pPr>
+              <w:widowControl w:val="0"/>
+              <w:rPr>
+                <w:rFonts w:asciiTheme="minorHAnsi" w:hAnsiTheme="minorHAnsi" w:cstheme="minorHAnsi"/>
+                <w:sz w:val="20"/>
+                <w:szCs w:val="20"/>
+                <w:lang w:val="en-US"/>
+              </w:rPr>
+            </w:pPr>
+          </w:p>
+        </w:tc>
+        <w:tc>
+          <w:tcPr>
+            <w:tcW w:w="3048" w:type="dxa"/>
+            <w:shd w:val="clear" w:color="auto" w:fill="auto"/>
+          </w:tcPr>
+          <w:p>
+            <w:pPr>
+              <w:widowControl w:val="0"/>
+              <w:rPr>
+                <w:rFonts w:asciiTheme="minorHAnsi" w:hAnsiTheme="minorHAnsi" w:cstheme="minorHAnsi"/>
+                <w:sz w:val="20"/>
+                <w:szCs w:val="20"/>
+                <w:lang w:val="en-GB"/>
+              </w:rPr>
+            </w:pPr>
+            <w:r>
+              <w:rPr>
+                <w:rFonts w:asciiTheme="minorHAnsi" w:hAnsiTheme="minorHAnsi" w:cstheme="minorHAnsi"/>
+                <w:sz w:val="20"/>
+                <w:szCs w:val="20"/>
+                <w:lang w:val="en-GB"/>
+              </w:rPr>
+              <w:t>SUT sends Acknowledgement</w:t>
+            </w:r>
+            <w:r>
+              <w:rPr>
+                <w:rFonts w:asciiTheme="minorHAnsi" w:hAnsiTheme="minorHAnsi" w:cstheme="minorHAnsi"/>
+                <w:sz w:val="20"/>
+                <w:szCs w:val="20"/>
+                <w:lang w:val="en-GB"/>
+              </w:rPr>
+              <w:t xml:space="preserve"> with the corresponding to the </w:t>
+            </w:r>
+            <w:r>
+              <w:rPr>
+                <w:rFonts w:asciiTheme="minorHAnsi" w:hAnsiTheme="minorHAnsi" w:cstheme="minorHAnsi"/>
+                <w:sz w:val="20"/>
+                <w:szCs w:val="20"/>
+                <w:lang w:val="en-GB"/>
+              </w:rPr>
+              <w:t>Acknowledgemen</w:t>
+            </w:r>
+            <w:r>
+              <w:rPr>
+                <w:rFonts w:asciiTheme="minorHAnsi" w:hAnsiTheme="minorHAnsi" w:cstheme="minorHAnsi"/>
+                <w:sz w:val="20"/>
+                <w:szCs w:val="20"/>
+                <w:lang w:val="en-GB"/>
+              </w:rPr>
+              <w:t>t returned when the first message was received.</w:t>
+            </w:r>
+          </w:p>
+          <w:p>
+            <w:pPr>
+              <w:widowControl w:val="0"/>
+              <w:rPr>
+                <w:rFonts w:asciiTheme="minorHAnsi" w:hAnsiTheme="minorHAnsi" w:cstheme="minorHAnsi"/>
+                <w:sz w:val="20"/>
+                <w:szCs w:val="20"/>
+                <w:lang w:val="en-GB"/>
+              </w:rPr>
+            </w:pPr>
+          </w:p>
+        </w:tc>
+        <w:tc>
+          <w:tcPr>
+            <w:tcW w:w="1218" w:type="dxa"/>
+            <w:shd w:val="clear" w:color="auto" w:fill="auto"/>
+          </w:tcPr>
+          <w:p>
+            <w:pPr>
+              <w:widowControl w:val="0"/>
+              <w:jc w:val="center"/>
+              <w:rPr>
+                <w:rFonts w:asciiTheme="minorHAnsi" w:hAnsiTheme="minorHAnsi" w:cstheme="minorHAnsi"/>
+                <w:sz w:val="20"/>
+                <w:szCs w:val="20"/>
+                <w:lang w:val="en-US"/>
+              </w:rPr>
+            </w:pPr>
+          </w:p>
+        </w:tc>
+        <w:tc>
+          <w:tcPr>
+            <w:tcW w:w="1223" w:type="dxa"/>
+            <w:shd w:val="clear" w:color="auto" w:fill="auto"/>
+          </w:tcPr>
+          <w:p>
+            <w:pPr>
+              <w:widowControl w:val="0"/>
+              <w:jc w:val="center"/>
+              <w:rPr>
+                <w:rFonts w:asciiTheme="minorHAnsi" w:hAnsiTheme="minorHAnsi" w:cstheme="minorHAnsi"/>
+                <w:sz w:val="20"/>
+                <w:szCs w:val="20"/>
+                <w:lang w:val="en-US"/>
+              </w:rPr>
+            </w:pPr>
+          </w:p>
+        </w:tc>
+      </w:tr>
+      <w:tr>
+        <w:trPr>
+          <w:cantSplit/>
+        </w:trPr>
+        <w:tc>
+          <w:tcPr>
+            <w:tcW w:w="1125" w:type="dxa"/>
+            <w:shd w:val="clear" w:color="auto" w:fill="auto"/>
+          </w:tcPr>
+          <w:p>
+            <w:pPr>
+              <w:pStyle w:val="Overskrift3"/>
+              <w:keepNext w:val="0"/>
+              <w:keepLines w:val="0"/>
+              <w:widowControl w:val="0"/>
+              <w:rPr>
+                <w:rFonts w:eastAsiaTheme="minorEastAsia"/>
+                <w:lang w:val="en-US"/>
+              </w:rPr>
+            </w:pPr>
+          </w:p>
+        </w:tc>
+        <w:tc>
+          <w:tcPr>
+            <w:tcW w:w="4801" w:type="dxa"/>
+            <w:shd w:val="clear" w:color="auto" w:fill="auto"/>
+          </w:tcPr>
+          <w:p>
+            <w:pPr>
+              <w:widowControl w:val="0"/>
+              <w:rPr>
+                <w:rFonts w:asciiTheme="minorHAnsi" w:hAnsiTheme="minorHAnsi" w:cstheme="minorHAnsi"/>
+                <w:sz w:val="20"/>
+                <w:szCs w:val="20"/>
+                <w:lang w:val="en-GB"/>
+              </w:rPr>
+            </w:pPr>
+            <w:r>
+              <w:rPr>
+                <w:rFonts w:asciiTheme="minorHAnsi" w:hAnsiTheme="minorHAnsi" w:cstheme="minorHAnsi"/>
+                <w:sz w:val="20"/>
+                <w:szCs w:val="20"/>
+                <w:lang w:val="en-GB"/>
+              </w:rPr>
+              <w:t>Demonstrate that</w:t>
+            </w:r>
+            <w:r>
+              <w:rPr>
+                <w:rFonts w:asciiTheme="minorHAnsi" w:hAnsiTheme="minorHAnsi" w:cstheme="minorHAnsi"/>
+                <w:sz w:val="20"/>
+                <w:szCs w:val="20"/>
+                <w:lang w:val="en-GB"/>
+              </w:rPr>
+              <w:t xml:space="preserve"> the</w:t>
+            </w:r>
+            <w:r>
+              <w:rPr>
+                <w:rFonts w:asciiTheme="minorHAnsi" w:hAnsiTheme="minorHAnsi" w:cstheme="minorHAnsi"/>
+                <w:sz w:val="20"/>
+                <w:szCs w:val="20"/>
+                <w:lang w:val="en-GB"/>
+              </w:rPr>
+              <w:t xml:space="preserve"> </w:t>
+            </w:r>
+            <w:r>
+              <w:rPr>
+                <w:rFonts w:asciiTheme="minorHAnsi" w:hAnsiTheme="minorHAnsi" w:cstheme="minorHAnsi"/>
+                <w:sz w:val="20"/>
+                <w:szCs w:val="20"/>
+                <w:lang w:val="en-GB"/>
+              </w:rPr>
+              <w:t>Bundle.id is changed if the Acknowledgement is resent.</w:t>
+            </w:r>
+          </w:p>
+        </w:tc>
+        <w:tc>
+          <w:tcPr>
+            <w:tcW w:w="2011" w:type="dxa"/>
+            <w:shd w:val="clear" w:color="auto" w:fill="auto"/>
+          </w:tcPr>
+          <w:p>
+            <w:pPr>
+              <w:widowControl w:val="0"/>
+              <w:rPr>
+                <w:rFonts w:asciiTheme="minorHAnsi" w:hAnsiTheme="minorHAnsi" w:cstheme="minorHAnsi"/>
+                <w:sz w:val="20"/>
+                <w:szCs w:val="20"/>
+                <w:lang w:val="en-US"/>
+              </w:rPr>
+            </w:pPr>
+          </w:p>
+        </w:tc>
+        <w:tc>
+          <w:tcPr>
+            <w:tcW w:w="3048" w:type="dxa"/>
+            <w:shd w:val="clear" w:color="auto" w:fill="auto"/>
+          </w:tcPr>
+          <w:p>
+            <w:pPr>
+              <w:widowControl w:val="0"/>
+              <w:rPr>
+                <w:rFonts w:asciiTheme="minorHAnsi" w:hAnsiTheme="minorHAnsi" w:cstheme="minorHAnsi"/>
+                <w:sz w:val="20"/>
+                <w:szCs w:val="20"/>
+                <w:lang w:val="en-GB"/>
+              </w:rPr>
+            </w:pPr>
+            <w:r>
+              <w:rPr>
+                <w:rFonts w:asciiTheme="minorHAnsi" w:hAnsiTheme="minorHAnsi" w:cstheme="minorHAnsi"/>
+                <w:sz w:val="20"/>
+                <w:szCs w:val="20"/>
+                <w:lang w:val="en-GB"/>
+              </w:rPr>
+              <w:t xml:space="preserve">It is demonstrated that the </w:t>
+            </w:r>
+            <w:r>
+              <w:rPr>
+                <w:rFonts w:asciiTheme="minorHAnsi" w:hAnsiTheme="minorHAnsi" w:cstheme="minorHAnsi"/>
+                <w:sz w:val="20"/>
+                <w:szCs w:val="20"/>
+                <w:lang w:val="en-GB"/>
+              </w:rPr>
+              <w:t>Bundle.id</w:t>
+            </w:r>
+            <w:r>
+              <w:rPr>
+                <w:rFonts w:asciiTheme="minorHAnsi" w:hAnsiTheme="minorHAnsi" w:cstheme="minorHAnsi"/>
+                <w:sz w:val="20"/>
+                <w:szCs w:val="20"/>
+                <w:lang w:val="en-GB"/>
+              </w:rPr>
+              <w:t xml:space="preserve"> is changed when the </w:t>
+            </w:r>
+            <w:r>
+              <w:rPr>
+                <w:rFonts w:asciiTheme="minorHAnsi" w:hAnsiTheme="minorHAnsi" w:cstheme="minorHAnsi"/>
+                <w:sz w:val="20"/>
+                <w:szCs w:val="20"/>
+                <w:lang w:val="en-GB"/>
+              </w:rPr>
+              <w:t>Acknowledgement</w:t>
+            </w:r>
+            <w:r>
+              <w:rPr>
+                <w:rFonts w:asciiTheme="minorHAnsi" w:hAnsiTheme="minorHAnsi" w:cstheme="minorHAnsi"/>
+                <w:sz w:val="20"/>
+                <w:szCs w:val="20"/>
+                <w:lang w:val="en-GB"/>
+              </w:rPr>
+              <w:t xml:space="preserve"> is resent. </w:t>
+            </w:r>
+          </w:p>
+          <w:p>
+            <w:pPr>
+              <w:widowControl w:val="0"/>
+              <w:rPr>
+                <w:rFonts w:asciiTheme="minorHAnsi" w:hAnsiTheme="minorHAnsi" w:cstheme="minorHAnsi"/>
+                <w:sz w:val="20"/>
+                <w:szCs w:val="20"/>
+                <w:lang w:val="en-GB"/>
+              </w:rPr>
+            </w:pPr>
+          </w:p>
+        </w:tc>
+        <w:tc>
+          <w:tcPr>
+            <w:tcW w:w="1218" w:type="dxa"/>
+            <w:shd w:val="clear" w:color="auto" w:fill="auto"/>
+          </w:tcPr>
+          <w:p>
+            <w:pPr>
+              <w:widowControl w:val="0"/>
+              <w:jc w:val="center"/>
+              <w:rPr>
+                <w:rFonts w:asciiTheme="minorHAnsi" w:hAnsiTheme="minorHAnsi" w:cstheme="minorHAnsi"/>
+                <w:sz w:val="20"/>
+                <w:szCs w:val="20"/>
+                <w:lang w:val="en-US"/>
+              </w:rPr>
+            </w:pPr>
+          </w:p>
+        </w:tc>
+        <w:tc>
+          <w:tcPr>
+            <w:tcW w:w="1223" w:type="dxa"/>
+            <w:shd w:val="clear" w:color="auto" w:fill="auto"/>
+          </w:tcPr>
+          <w:p>
+            <w:pPr>
+              <w:widowControl w:val="0"/>
+              <w:jc w:val="center"/>
+              <w:rPr>
+                <w:rFonts w:asciiTheme="minorHAnsi" w:hAnsiTheme="minorHAnsi" w:cstheme="minorHAnsi"/>
+                <w:sz w:val="20"/>
+                <w:szCs w:val="20"/>
+                <w:lang w:val="en-US"/>
+              </w:rPr>
+            </w:pPr>
+          </w:p>
+          <w:p>
+            <w:pPr>
+              <w:widowControl w:val="0"/>
+              <w:jc w:val="center"/>
+              <w:rPr>
+                <w:rFonts w:asciiTheme="minorHAnsi" w:hAnsiTheme="minorHAnsi" w:cstheme="minorHAnsi"/>
+                <w:sz w:val="20"/>
+                <w:szCs w:val="20"/>
+                <w:lang w:val="en-US"/>
+              </w:rPr>
+            </w:pPr>
+          </w:p>
+          <w:p>
+            <w:pPr>
+              <w:widowControl w:val="0"/>
+              <w:rPr>
+                <w:rFonts w:asciiTheme="minorHAnsi" w:hAnsiTheme="minorHAnsi" w:cstheme="minorHAnsi"/>
+                <w:sz w:val="20"/>
+                <w:szCs w:val="20"/>
+                <w:lang w:val="en-US"/>
+              </w:rPr>
+            </w:pPr>
+          </w:p>
+        </w:tc>
+      </w:tr>
+      <w:tr>
+        <w:trPr>
+          <w:cantSplit/>
+        </w:trPr>
+        <w:tc>
+          <w:tcPr>
+            <w:tcW w:w="1125" w:type="dxa"/>
+            <w:shd w:val="clear" w:color="auto" w:fill="auto"/>
+          </w:tcPr>
+          <w:p>
+            <w:pPr>
+              <w:pStyle w:val="Overskrift3"/>
+              <w:keepNext w:val="0"/>
+              <w:keepLines w:val="0"/>
+              <w:widowControl w:val="0"/>
+              <w:rPr>
+                <w:rFonts w:eastAsiaTheme="minorEastAsia"/>
+                <w:lang w:val="en-US"/>
+              </w:rPr>
+            </w:pPr>
+          </w:p>
+        </w:tc>
+        <w:tc>
+          <w:tcPr>
+            <w:tcW w:w="4801" w:type="dxa"/>
+            <w:shd w:val="clear" w:color="auto" w:fill="auto"/>
+          </w:tcPr>
+          <w:p>
+            <w:pPr>
+              <w:widowControl w:val="0"/>
+              <w:rPr>
+                <w:rFonts w:asciiTheme="minorHAnsi" w:hAnsiTheme="minorHAnsi" w:cstheme="minorHAnsi"/>
+                <w:b/>
+                <w:bCs/>
+                <w:sz w:val="20"/>
+                <w:szCs w:val="20"/>
+                <w:lang w:val="en-US"/>
+              </w:rPr>
+            </w:pPr>
+            <w:r>
+              <w:rPr>
+                <w:rFonts w:asciiTheme="minorHAnsi" w:hAnsiTheme="minorHAnsi" w:cstheme="minorHAnsi"/>
+                <w:b/>
+                <w:bCs/>
+                <w:sz w:val="20"/>
+                <w:szCs w:val="20"/>
+                <w:lang w:val="en-US"/>
+              </w:rPr>
+              <w:t>Time stamps</w:t>
+            </w:r>
+          </w:p>
+          <w:p>
+            <w:pPr>
+              <w:widowControl w:val="0"/>
+              <w:rPr>
+                <w:rFonts w:asciiTheme="minorHAnsi" w:hAnsiTheme="minorHAnsi" w:cstheme="minorHAnsi"/>
+                <w:sz w:val="20"/>
+                <w:szCs w:val="20"/>
+                <w:lang w:val="en-GB"/>
+              </w:rPr>
+            </w:pPr>
+            <w:r>
+              <w:rPr>
+                <w:rFonts w:asciiTheme="minorHAnsi" w:hAnsiTheme="minorHAnsi" w:cstheme="minorHAnsi"/>
+                <w:sz w:val="20"/>
+                <w:szCs w:val="20"/>
+                <w:lang w:val="en-GB"/>
+              </w:rPr>
+              <w:t>Generate a random Acknowledgement</w:t>
+            </w:r>
+            <w:r>
+              <w:rPr>
+                <w:rFonts w:asciiTheme="minorHAnsi" w:hAnsiTheme="minorHAnsi" w:cstheme="minorHAnsi"/>
+                <w:sz w:val="20"/>
+                <w:szCs w:val="20"/>
+                <w:lang w:val="en-GB"/>
+              </w:rPr>
+              <w:t xml:space="preserve"> (for example an </w:t>
+            </w:r>
+            <w:r>
+              <w:rPr>
+                <w:rFonts w:asciiTheme="minorHAnsi" w:hAnsiTheme="minorHAnsi" w:cstheme="minorHAnsi"/>
+                <w:sz w:val="20"/>
+                <w:szCs w:val="20"/>
+                <w:lang w:val="en-GB"/>
+              </w:rPr>
+              <w:t xml:space="preserve">Acknowledgement </w:t>
+            </w:r>
+            <w:r>
+              <w:rPr>
+                <w:rFonts w:asciiTheme="minorHAnsi" w:hAnsiTheme="minorHAnsi" w:cstheme="minorHAnsi"/>
+                <w:sz w:val="20"/>
+                <w:szCs w:val="20"/>
+                <w:lang w:val="en-GB"/>
+              </w:rPr>
+              <w:t>o</w:t>
+            </w:r>
+            <w:r>
+              <w:rPr>
+                <w:rFonts w:asciiTheme="minorHAnsi" w:hAnsiTheme="minorHAnsi" w:cstheme="minorHAnsi"/>
+                <w:sz w:val="20"/>
+                <w:szCs w:val="20"/>
+                <w:lang w:val="en-GB"/>
+              </w:rPr>
+              <w:t xml:space="preserve">f </w:t>
+            </w:r>
+            <w:r>
+              <w:rPr>
+                <w:rFonts w:asciiTheme="minorHAnsi" w:hAnsiTheme="minorHAnsi" w:cstheme="minorHAnsi"/>
+                <w:sz w:val="20"/>
+                <w:szCs w:val="20"/>
+                <w:lang w:val="en-GB"/>
+              </w:rPr>
+              <w:t xml:space="preserve">the </w:t>
+            </w:r>
+            <w:r>
+              <w:rPr>
+                <w:rFonts w:asciiTheme="minorHAnsi" w:hAnsiTheme="minorHAnsi" w:cstheme="minorHAnsi"/>
+                <w:sz w:val="20"/>
+                <w:szCs w:val="20"/>
+                <w:lang w:val="en-GB"/>
+              </w:rPr>
+              <w:t>type [ACK AA])</w:t>
+            </w:r>
+            <w:r>
+              <w:rPr>
+                <w:rFonts w:asciiTheme="minorHAnsi" w:hAnsiTheme="minorHAnsi" w:cstheme="minorHAnsi"/>
+                <w:sz w:val="20"/>
+                <w:szCs w:val="20"/>
+                <w:lang w:val="en-GB"/>
+              </w:rPr>
+              <w:t xml:space="preserve"> at 10 am and demonstrate that the </w:t>
+            </w:r>
+            <w:proofErr w:type="spellStart"/>
+            <w:r>
+              <w:rPr>
+                <w:rFonts w:asciiTheme="minorHAnsi" w:hAnsiTheme="minorHAnsi" w:cstheme="minorHAnsi"/>
+                <w:sz w:val="20"/>
+                <w:szCs w:val="20"/>
+                <w:lang w:val="en-GB"/>
+              </w:rPr>
+              <w:t>Bundle.timestamp</w:t>
+            </w:r>
+            <w:proofErr w:type="spellEnd"/>
+            <w:r>
+              <w:rPr>
+                <w:rFonts w:asciiTheme="minorHAnsi" w:hAnsiTheme="minorHAnsi" w:cstheme="minorHAnsi"/>
+                <w:sz w:val="20"/>
+                <w:szCs w:val="20"/>
+                <w:lang w:val="en-GB"/>
+              </w:rPr>
+              <w:t xml:space="preserve"> shows the time of the creation of the </w:t>
+            </w:r>
+            <w:r>
+              <w:rPr>
+                <w:rFonts w:asciiTheme="minorHAnsi" w:hAnsiTheme="minorHAnsi" w:cstheme="minorHAnsi"/>
+                <w:sz w:val="20"/>
+                <w:szCs w:val="20"/>
+                <w:lang w:val="en-GB"/>
+              </w:rPr>
+              <w:t>Acknowledgement</w:t>
+            </w:r>
+            <w:r>
+              <w:rPr>
+                <w:rFonts w:asciiTheme="minorHAnsi" w:hAnsiTheme="minorHAnsi" w:cstheme="minorHAnsi"/>
+                <w:sz w:val="20"/>
+                <w:szCs w:val="20"/>
+                <w:lang w:val="en-GB"/>
+              </w:rPr>
+              <w:t>.</w:t>
+            </w:r>
+          </w:p>
+          <w:p>
+            <w:pPr>
+              <w:widowControl w:val="0"/>
+              <w:rPr>
+                <w:rFonts w:asciiTheme="minorHAnsi" w:hAnsiTheme="minorHAnsi" w:cstheme="minorHAnsi"/>
+                <w:sz w:val="20"/>
+                <w:szCs w:val="20"/>
+                <w:lang w:val="en-GB"/>
+              </w:rPr>
+            </w:pPr>
+          </w:p>
+          <w:p>
+            <w:pPr>
+              <w:widowControl w:val="0"/>
+              <w:rPr>
+                <w:rFonts w:asciiTheme="minorHAnsi" w:hAnsiTheme="minorHAnsi" w:cstheme="minorHAnsi"/>
+                <w:sz w:val="20"/>
+                <w:szCs w:val="20"/>
+                <w:lang w:val="en-GB"/>
+              </w:rPr>
+            </w:pPr>
+          </w:p>
+        </w:tc>
+        <w:tc>
+          <w:tcPr>
+            <w:tcW w:w="2011" w:type="dxa"/>
+            <w:shd w:val="clear" w:color="auto" w:fill="auto"/>
+          </w:tcPr>
+          <w:p>
+            <w:pPr>
+              <w:widowControl w:val="0"/>
+              <w:rPr>
+                <w:rFonts w:asciiTheme="minorHAnsi" w:hAnsiTheme="minorHAnsi" w:cstheme="minorHAnsi"/>
+                <w:sz w:val="20"/>
+                <w:szCs w:val="20"/>
+                <w:lang w:val="en-GB"/>
+              </w:rPr>
+            </w:pPr>
+          </w:p>
+          <w:p>
+            <w:pPr>
+              <w:rPr>
+                <w:rFonts w:asciiTheme="minorHAnsi" w:hAnsiTheme="minorHAnsi" w:cstheme="minorHAnsi"/>
+                <w:sz w:val="20"/>
+                <w:szCs w:val="20"/>
+                <w:lang w:val="en-GB"/>
+              </w:rPr>
+            </w:pPr>
+          </w:p>
+          <w:p>
+            <w:pPr>
+              <w:rPr>
+                <w:rFonts w:asciiTheme="minorHAnsi" w:hAnsiTheme="minorHAnsi" w:cstheme="minorHAnsi"/>
+                <w:sz w:val="20"/>
+                <w:szCs w:val="20"/>
+                <w:lang w:val="en-GB"/>
+              </w:rPr>
+            </w:pPr>
+          </w:p>
+          <w:p>
+            <w:pPr>
+              <w:rPr>
+                <w:rFonts w:asciiTheme="minorHAnsi" w:hAnsiTheme="minorHAnsi" w:cstheme="minorHAnsi"/>
+                <w:sz w:val="20"/>
+                <w:szCs w:val="20"/>
+                <w:lang w:val="en-GB"/>
+              </w:rPr>
+            </w:pPr>
+          </w:p>
+          <w:p>
+            <w:pPr>
+              <w:rPr>
+                <w:rFonts w:asciiTheme="minorHAnsi" w:hAnsiTheme="minorHAnsi" w:cstheme="minorHAnsi"/>
+                <w:sz w:val="20"/>
+                <w:szCs w:val="20"/>
+                <w:lang w:val="en-GB"/>
+              </w:rPr>
+            </w:pPr>
+          </w:p>
+          <w:p>
+            <w:pPr>
+              <w:rPr>
+                <w:rFonts w:asciiTheme="minorHAnsi" w:hAnsiTheme="minorHAnsi" w:cstheme="minorHAnsi"/>
+                <w:sz w:val="20"/>
+                <w:szCs w:val="20"/>
+                <w:lang w:val="en-GB"/>
+              </w:rPr>
+            </w:pPr>
+          </w:p>
+          <w:p>
+            <w:pPr>
+              <w:rPr>
+                <w:rFonts w:asciiTheme="minorHAnsi" w:hAnsiTheme="minorHAnsi" w:cstheme="minorHAnsi"/>
+                <w:sz w:val="20"/>
+                <w:szCs w:val="20"/>
+                <w:lang w:val="en-GB"/>
+              </w:rPr>
+            </w:pPr>
+          </w:p>
+          <w:p>
+            <w:pPr>
+              <w:rPr>
+                <w:rFonts w:asciiTheme="minorHAnsi" w:hAnsiTheme="minorHAnsi" w:cstheme="minorHAnsi"/>
+                <w:sz w:val="20"/>
+                <w:szCs w:val="20"/>
+                <w:lang w:val="en-GB"/>
+              </w:rPr>
+            </w:pPr>
+          </w:p>
+          <w:p>
+            <w:pPr>
+              <w:rPr>
+                <w:rFonts w:asciiTheme="minorHAnsi" w:hAnsiTheme="minorHAnsi" w:cstheme="minorHAnsi"/>
+                <w:sz w:val="20"/>
+                <w:szCs w:val="20"/>
+                <w:lang w:val="en-GB"/>
+              </w:rPr>
+            </w:pPr>
+          </w:p>
+          <w:p>
+            <w:pPr>
+              <w:rPr>
+                <w:rFonts w:asciiTheme="minorHAnsi" w:hAnsiTheme="minorHAnsi" w:cstheme="minorHAnsi"/>
+                <w:sz w:val="20"/>
+                <w:szCs w:val="20"/>
+                <w:lang w:val="en-GB"/>
+              </w:rPr>
+            </w:pPr>
+          </w:p>
+          <w:p>
+            <w:pPr>
+              <w:rPr>
+                <w:rFonts w:asciiTheme="minorHAnsi" w:hAnsiTheme="minorHAnsi" w:cstheme="minorHAnsi"/>
+                <w:sz w:val="20"/>
+                <w:szCs w:val="20"/>
+                <w:lang w:val="en-GB"/>
+              </w:rPr>
+            </w:pPr>
+          </w:p>
+        </w:tc>
+        <w:tc>
+          <w:tcPr>
+            <w:tcW w:w="3048" w:type="dxa"/>
+            <w:shd w:val="clear" w:color="auto" w:fill="auto"/>
+          </w:tcPr>
+          <w:p>
+            <w:pPr>
+              <w:spacing w:after="160" w:line="259" w:lineRule="auto"/>
+              <w:rPr>
+                <w:rFonts w:asciiTheme="minorHAnsi" w:hAnsiTheme="minorHAnsi" w:cstheme="minorHAnsi"/>
+                <w:sz w:val="20"/>
+                <w:szCs w:val="20"/>
+                <w:lang w:val="en-US"/>
+              </w:rPr>
+            </w:pPr>
+          </w:p>
+          <w:p>
+            <w:pPr>
+              <w:widowControl w:val="0"/>
+              <w:rPr>
+                <w:rFonts w:asciiTheme="minorHAnsi" w:hAnsiTheme="minorHAnsi" w:cstheme="minorHAnsi"/>
+                <w:sz w:val="20"/>
+                <w:szCs w:val="20"/>
+                <w:lang w:val="en-GB"/>
+              </w:rPr>
+            </w:pPr>
+            <w:r>
+              <w:rPr>
+                <w:rFonts w:asciiTheme="minorHAnsi" w:hAnsiTheme="minorHAnsi" w:cstheme="minorHAnsi"/>
+                <w:sz w:val="20"/>
+                <w:szCs w:val="20"/>
+                <w:lang w:val="en-US"/>
+              </w:rPr>
+              <w:t xml:space="preserve">The </w:t>
+            </w:r>
+            <w:proofErr w:type="spellStart"/>
+            <w:r>
+              <w:rPr>
+                <w:rFonts w:asciiTheme="minorHAnsi" w:hAnsiTheme="minorHAnsi" w:cstheme="minorHAnsi"/>
+                <w:sz w:val="20"/>
+                <w:szCs w:val="20"/>
+                <w:lang w:val="en-US"/>
+              </w:rPr>
+              <w:t>Bundle.timestamp</w:t>
+            </w:r>
+            <w:proofErr w:type="spellEnd"/>
+            <w:r>
+              <w:rPr>
+                <w:rFonts w:asciiTheme="minorHAnsi" w:hAnsiTheme="minorHAnsi" w:cstheme="minorHAnsi"/>
+                <w:sz w:val="20"/>
+                <w:szCs w:val="20"/>
+                <w:lang w:val="en-US"/>
+              </w:rPr>
+              <w:t xml:space="preserve"> shows the time </w:t>
+            </w:r>
+            <w:r>
+              <w:rPr>
+                <w:rFonts w:asciiTheme="minorHAnsi" w:hAnsiTheme="minorHAnsi" w:cstheme="minorHAnsi"/>
+                <w:sz w:val="20"/>
+                <w:szCs w:val="20"/>
+                <w:lang w:val="en-GB"/>
+              </w:rPr>
+              <w:t xml:space="preserve">of the creation of the </w:t>
+            </w:r>
+            <w:r>
+              <w:rPr>
+                <w:rFonts w:asciiTheme="minorHAnsi" w:hAnsiTheme="minorHAnsi" w:cstheme="minorHAnsi"/>
+                <w:sz w:val="20"/>
+                <w:szCs w:val="20"/>
+                <w:lang w:val="en-GB"/>
+              </w:rPr>
+              <w:t>Acknowledgement</w:t>
+            </w:r>
+            <w:r>
+              <w:rPr>
+                <w:rFonts w:asciiTheme="minorHAnsi" w:hAnsiTheme="minorHAnsi" w:cstheme="minorHAnsi"/>
+                <w:sz w:val="20"/>
+                <w:szCs w:val="20"/>
+                <w:lang w:val="en-GB"/>
+              </w:rPr>
+              <w:t>.</w:t>
+            </w:r>
+          </w:p>
+          <w:p>
+            <w:pPr>
+              <w:spacing w:after="160" w:line="259" w:lineRule="auto"/>
+              <w:rPr>
+                <w:rFonts w:asciiTheme="minorHAnsi" w:hAnsiTheme="minorHAnsi" w:cstheme="minorHAnsi"/>
+                <w:sz w:val="20"/>
+                <w:szCs w:val="20"/>
+                <w:lang w:val="en-GB"/>
+              </w:rPr>
+            </w:pPr>
+          </w:p>
+          <w:p>
+            <w:pPr>
+              <w:spacing w:after="160" w:line="259" w:lineRule="auto"/>
+              <w:rPr>
+                <w:rFonts w:asciiTheme="minorHAnsi" w:hAnsiTheme="minorHAnsi" w:cstheme="minorHAnsi"/>
+                <w:sz w:val="20"/>
+                <w:szCs w:val="20"/>
+                <w:lang w:val="en-US"/>
+              </w:rPr>
+            </w:pPr>
+          </w:p>
+        </w:tc>
+        <w:tc>
+          <w:tcPr>
+            <w:tcW w:w="1218" w:type="dxa"/>
+            <w:shd w:val="clear" w:color="auto" w:fill="auto"/>
+          </w:tcPr>
+          <w:p>
+            <w:pPr>
+              <w:widowControl w:val="0"/>
+              <w:jc w:val="center"/>
+              <w:rPr>
+                <w:rFonts w:asciiTheme="minorHAnsi" w:hAnsiTheme="minorHAnsi" w:cstheme="minorHAnsi"/>
+                <w:sz w:val="20"/>
+                <w:szCs w:val="20"/>
+                <w:lang w:val="en-US"/>
+              </w:rPr>
+            </w:pPr>
+          </w:p>
+        </w:tc>
+        <w:tc>
+          <w:tcPr>
+            <w:tcW w:w="1223" w:type="dxa"/>
             <w:shd w:val="clear" w:color="auto" w:fill="auto"/>
           </w:tcPr>
           <w:p>
@@ -16146,7 +16241,7 @@
                 <w:tag w:val="MedCom vurdering"/>
                 <w:id w:val="2060521271"/>
                 <w:placeholder>
-                  <w:docPart w:val="108FC9D57B8E457BA468E74D06D1B811"/>
+                  <w:docPart w:val="F9D3BB4C98E341818E2345C7CE7A8227"/>
                 </w:placeholder>
                 <w:showingPlcHdr/>
                 <w:dropDownList>
@@ -16159,6 +16254,7 @@
                   <w:listItem w:displayText="Ej relevant" w:value="Ej relevant"/>
                 </w:dropDownList>
               </w:sdtPr>
+              <w:sdtEndPr/>
               <w:sdtContent>
                 <w:r>
                   <w:rPr>
@@ -16188,7 +16284,7 @@
         </w:trPr>
         <w:tc>
           <w:tcPr>
-            <w:tcW w:w="1129" w:type="dxa"/>
+            <w:tcW w:w="1125" w:type="dxa"/>
             <w:shd w:val="clear" w:color="auto" w:fill="auto"/>
           </w:tcPr>
           <w:p>
@@ -16199,19 +16295,14 @@
               <w:widowControl w:val="0"/>
               <w:rPr>
                 <w:rFonts w:eastAsiaTheme="minorEastAsia"/>
-              </w:rPr>
-            </w:pPr>
-            <w:r>
-              <w:rPr>
-                <w:rFonts w:eastAsiaTheme="minorEastAsia"/>
-              </w:rPr>
-              <w:t xml:space="preserve">  </w:t>
-            </w:r>
+                <w:lang w:val="en-US"/>
+              </w:rPr>
+            </w:pPr>
           </w:p>
         </w:tc>
         <w:tc>
           <w:tcPr>
-            <w:tcW w:w="4833" w:type="dxa"/>
+            <w:tcW w:w="4801" w:type="dxa"/>
             <w:shd w:val="clear" w:color="auto" w:fill="auto"/>
           </w:tcPr>
           <w:p>
@@ -16219,28 +16310,21 @@
               <w:widowControl w:val="0"/>
               <w:rPr>
                 <w:rFonts w:asciiTheme="minorHAnsi" w:hAnsiTheme="minorHAnsi" w:cstheme="minorHAnsi"/>
-                <w:sz w:val="20"/>
-                <w:szCs w:val="20"/>
-                <w:lang w:val="en-GB"/>
-              </w:rPr>
-            </w:pPr>
-            <w:r>
-              <w:rPr>
-                <w:rFonts w:asciiTheme="minorHAnsi" w:hAnsiTheme="minorHAnsi" w:cstheme="minorHAnsi"/>
-                <w:sz w:val="20"/>
-                <w:szCs w:val="20"/>
-                <w:lang w:val="en-GB"/>
-              </w:rPr>
-              <w:t>Explain or demonstrate</w:t>
-            </w:r>
-            <w:r>
-              <w:rPr>
-                <w:rFonts w:asciiTheme="minorHAnsi" w:hAnsiTheme="minorHAnsi" w:cstheme="minorHAnsi"/>
-                <w:sz w:val="20"/>
-                <w:szCs w:val="20"/>
-                <w:lang w:val="en-GB"/>
-              </w:rPr>
-              <w:t xml:space="preserve"> that </w:t>
+                <w:b/>
+                <w:bCs/>
+                <w:sz w:val="20"/>
+                <w:szCs w:val="20"/>
+                <w:lang w:val="en-US"/>
+              </w:rPr>
+            </w:pPr>
+            <w:r>
+              <w:rPr>
+                <w:rFonts w:asciiTheme="minorHAnsi" w:hAnsiTheme="minorHAnsi" w:cstheme="minorHAnsi"/>
+                <w:sz w:val="20"/>
+                <w:szCs w:val="20"/>
+                <w:lang w:val="en-GB"/>
+              </w:rPr>
+              <w:t xml:space="preserve">Demonstrate that </w:t>
             </w:r>
             <w:proofErr w:type="spellStart"/>
             <w:r>
@@ -16250,16 +16334,7 @@
                 <w:szCs w:val="20"/>
                 <w:lang w:val="en-GB"/>
               </w:rPr>
-              <w:t>Bundle</w:t>
-            </w:r>
-            <w:r>
-              <w:rPr>
-                <w:rFonts w:asciiTheme="minorHAnsi" w:hAnsiTheme="minorHAnsi" w:cstheme="minorHAnsi"/>
-                <w:sz w:val="20"/>
-                <w:szCs w:val="20"/>
-                <w:lang w:val="en-GB"/>
-              </w:rPr>
-              <w:t>.timestamp</w:t>
+              <w:t>Provenance.occuredDateTime</w:t>
             </w:r>
             <w:proofErr w:type="spellEnd"/>
             <w:r>
@@ -16269,7 +16344,25 @@
                 <w:szCs w:val="20"/>
                 <w:lang w:val="en-GB"/>
               </w:rPr>
-              <w:t xml:space="preserve">, </w:t>
+              <w:t xml:space="preserve">[x] </w:t>
+            </w:r>
+            <w:r>
+              <w:rPr>
+                <w:rFonts w:asciiTheme="minorHAnsi" w:hAnsiTheme="minorHAnsi" w:cstheme="minorHAnsi"/>
+                <w:sz w:val="20"/>
+                <w:szCs w:val="20"/>
+                <w:lang w:val="en-GB"/>
+              </w:rPr>
+              <w:t>and</w:t>
+            </w:r>
+            <w:r>
+              <w:rPr>
+                <w:rFonts w:asciiTheme="minorHAnsi" w:hAnsiTheme="minorHAnsi" w:cstheme="minorHAnsi"/>
+                <w:sz w:val="20"/>
+                <w:szCs w:val="20"/>
+                <w:lang w:val="en-GB"/>
+              </w:rPr>
+              <w:t xml:space="preserve"> </w:t>
             </w:r>
             <w:proofErr w:type="spellStart"/>
             <w:r>
@@ -16279,7 +16372,7 @@
                 <w:szCs w:val="20"/>
                 <w:lang w:val="en-GB"/>
               </w:rPr>
-              <w:t>Provenance.occuredDateTime</w:t>
+              <w:t>Provenance.recorded</w:t>
             </w:r>
             <w:proofErr w:type="spellEnd"/>
             <w:r>
@@ -16289,136 +16382,13 @@
                 <w:szCs w:val="20"/>
                 <w:lang w:val="en-GB"/>
               </w:rPr>
-              <w:t>[x]</w:t>
-            </w:r>
-            <w:r>
-              <w:rPr>
-                <w:rFonts w:asciiTheme="minorHAnsi" w:hAnsiTheme="minorHAnsi" w:cstheme="minorHAnsi"/>
-                <w:sz w:val="20"/>
-                <w:szCs w:val="20"/>
-                <w:lang w:val="en-GB"/>
-              </w:rPr>
-              <w:t xml:space="preserve"> </w:t>
-            </w:r>
-            <w:r>
-              <w:rPr>
-                <w:rFonts w:asciiTheme="minorHAnsi" w:hAnsiTheme="minorHAnsi" w:cstheme="minorHAnsi"/>
-                <w:sz w:val="20"/>
-                <w:szCs w:val="20"/>
-                <w:lang w:val="en-GB"/>
-              </w:rPr>
-              <w:t xml:space="preserve">and </w:t>
-            </w:r>
-            <w:proofErr w:type="spellStart"/>
-            <w:r>
-              <w:rPr>
-                <w:rFonts w:asciiTheme="minorHAnsi" w:hAnsiTheme="minorHAnsi" w:cstheme="minorHAnsi"/>
-                <w:sz w:val="20"/>
-                <w:szCs w:val="20"/>
-                <w:lang w:val="en-GB"/>
-              </w:rPr>
-              <w:t>Provenance.recorded</w:t>
-            </w:r>
-            <w:proofErr w:type="spellEnd"/>
-            <w:r>
-              <w:rPr>
-                <w:rFonts w:asciiTheme="minorHAnsi" w:hAnsiTheme="minorHAnsi" w:cstheme="minorHAnsi"/>
-                <w:sz w:val="20"/>
-                <w:szCs w:val="20"/>
-                <w:lang w:val="en-GB"/>
-              </w:rPr>
-              <w:t xml:space="preserve"> </w:t>
-            </w:r>
-            <w:r>
-              <w:rPr>
-                <w:rFonts w:asciiTheme="minorHAnsi" w:hAnsiTheme="minorHAnsi" w:cstheme="minorHAnsi"/>
-                <w:sz w:val="20"/>
-                <w:szCs w:val="20"/>
-                <w:lang w:val="en-GB"/>
-              </w:rPr>
-              <w:t xml:space="preserve">are changed if the </w:t>
-            </w:r>
-            <w:r>
-              <w:rPr>
-                <w:rFonts w:asciiTheme="minorHAnsi" w:hAnsiTheme="minorHAnsi" w:cstheme="minorHAnsi"/>
-                <w:sz w:val="20"/>
-                <w:szCs w:val="20"/>
-                <w:lang w:val="en-GB"/>
-              </w:rPr>
-              <w:t>A</w:t>
-            </w:r>
-            <w:r>
-              <w:rPr>
-                <w:rFonts w:asciiTheme="minorHAnsi" w:hAnsiTheme="minorHAnsi" w:cstheme="minorHAnsi"/>
-                <w:sz w:val="20"/>
-                <w:szCs w:val="20"/>
-                <w:lang w:val="en-GB"/>
-              </w:rPr>
-              <w:t>cknowledgement</w:t>
-            </w:r>
-            <w:r>
-              <w:rPr>
-                <w:rFonts w:asciiTheme="minorHAnsi" w:hAnsiTheme="minorHAnsi" w:cstheme="minorHAnsi"/>
-                <w:sz w:val="20"/>
-                <w:szCs w:val="20"/>
-                <w:lang w:val="en-GB"/>
-              </w:rPr>
-              <w:t xml:space="preserve"> is resent</w:t>
-            </w:r>
-            <w:r>
-              <w:rPr>
-                <w:rFonts w:asciiTheme="minorHAnsi" w:hAnsiTheme="minorHAnsi" w:cstheme="minorHAnsi"/>
-                <w:sz w:val="20"/>
-                <w:szCs w:val="20"/>
-                <w:lang w:val="en-GB"/>
-              </w:rPr>
-              <w:t>.</w:t>
-            </w:r>
-            <w:r>
-              <w:rPr>
-                <w:rFonts w:asciiTheme="minorHAnsi" w:hAnsiTheme="minorHAnsi" w:cstheme="minorHAnsi"/>
-                <w:sz w:val="20"/>
-                <w:szCs w:val="20"/>
-                <w:lang w:val="en-GB"/>
-              </w:rPr>
-              <w:t xml:space="preserve"> </w:t>
-            </w:r>
-            <w:r>
-              <w:rPr>
-                <w:rFonts w:asciiTheme="minorHAnsi" w:hAnsiTheme="minorHAnsi" w:cstheme="minorHAnsi"/>
-                <w:sz w:val="20"/>
-                <w:szCs w:val="20"/>
-                <w:lang w:val="en-GB"/>
-              </w:rPr>
-              <w:t xml:space="preserve"> </w:t>
-            </w:r>
-          </w:p>
-          <w:p>
-            <w:pPr>
-              <w:widowControl w:val="0"/>
-              <w:rPr>
-                <w:rFonts w:asciiTheme="minorHAnsi" w:hAnsiTheme="minorHAnsi" w:cstheme="minorHAnsi"/>
-                <w:sz w:val="20"/>
-                <w:szCs w:val="20"/>
-                <w:lang w:val="en-GB"/>
-              </w:rPr>
-            </w:pPr>
-          </w:p>
-          <w:p>
-            <w:pPr>
-              <w:widowControl w:val="0"/>
-              <w:rPr>
-                <w:rFonts w:asciiTheme="minorHAnsi" w:hAnsiTheme="minorHAnsi" w:cstheme="minorHAnsi"/>
-                <w:sz w:val="20"/>
-                <w:szCs w:val="20"/>
-                <w:lang w:val="en-GB"/>
-              </w:rPr>
-            </w:pPr>
+              <w:t xml:space="preserve"> show the time of sending and not the time of creation.</w:t>
+            </w:r>
           </w:p>
         </w:tc>
         <w:tc>
           <w:tcPr>
-            <w:tcW w:w="2034" w:type="dxa"/>
+            <w:tcW w:w="2011" w:type="dxa"/>
             <w:shd w:val="clear" w:color="auto" w:fill="auto"/>
           </w:tcPr>
           <w:p>
@@ -16435,7 +16405,7 @@
         </w:tc>
         <w:tc>
           <w:tcPr>
-            <w:tcW w:w="3051" w:type="dxa"/>
+            <w:tcW w:w="3048" w:type="dxa"/>
             <w:shd w:val="clear" w:color="auto" w:fill="auto"/>
           </w:tcPr>
           <w:p>
@@ -16445,16 +16415,25 @@
                 <w:rFonts w:asciiTheme="minorHAnsi" w:hAnsiTheme="minorHAnsi" w:cstheme="minorHAnsi"/>
                 <w:sz w:val="20"/>
                 <w:szCs w:val="20"/>
-                <w:lang w:val="en-GB"/>
-              </w:rPr>
-            </w:pPr>
+                <w:lang w:val="en-US"/>
+              </w:rPr>
+            </w:pPr>
+            <w:r>
+              <w:rPr>
+                <w:rFonts w:asciiTheme="minorHAnsi" w:hAnsiTheme="minorHAnsi" w:cstheme="minorHAnsi"/>
+                <w:sz w:val="20"/>
+                <w:szCs w:val="20"/>
+                <w:lang w:val="en-US"/>
+              </w:rPr>
+              <w:t xml:space="preserve">The </w:t>
+            </w:r>
             <w:proofErr w:type="spellStart"/>
             <w:r>
               <w:rPr>
                 <w:rFonts w:asciiTheme="minorHAnsi" w:hAnsiTheme="minorHAnsi" w:cstheme="minorHAnsi"/>
                 <w:sz w:val="20"/>
                 <w:szCs w:val="20"/>
-                <w:lang w:val="en-GB"/>
+                <w:lang w:val="en-US"/>
               </w:rPr>
               <w:t>Bundle.timestamp</w:t>
             </w:r>
@@ -16464,9 +16443,60 @@
                 <w:rFonts w:asciiTheme="minorHAnsi" w:hAnsiTheme="minorHAnsi" w:cstheme="minorHAnsi"/>
                 <w:sz w:val="20"/>
                 <w:szCs w:val="20"/>
-                <w:lang w:val="en-GB"/>
-              </w:rPr>
-              <w:t xml:space="preserve">, </w:t>
+                <w:lang w:val="en-US"/>
+              </w:rPr>
+              <w:t xml:space="preserve"> </w:t>
+            </w:r>
+            <w:proofErr w:type="gramStart"/>
+            <w:r>
+              <w:rPr>
+                <w:rFonts w:asciiTheme="minorHAnsi" w:hAnsiTheme="minorHAnsi" w:cstheme="minorHAnsi"/>
+                <w:sz w:val="20"/>
+                <w:szCs w:val="20"/>
+                <w:lang w:val="en-US"/>
+              </w:rPr>
+              <w:t>=  10</w:t>
+            </w:r>
+            <w:proofErr w:type="gramEnd"/>
+            <w:r>
+              <w:rPr>
+                <w:rFonts w:asciiTheme="minorHAnsi" w:hAnsiTheme="minorHAnsi" w:cstheme="minorHAnsi"/>
+                <w:sz w:val="20"/>
+                <w:szCs w:val="20"/>
+                <w:lang w:val="en-US"/>
+              </w:rPr>
+              <w:t>:00</w:t>
+            </w:r>
+          </w:p>
+          <w:p>
+            <w:pPr>
+              <w:widowControl w:val="0"/>
+              <w:rPr>
+                <w:rFonts w:asciiTheme="minorHAnsi" w:hAnsiTheme="minorHAnsi" w:cstheme="minorHAnsi"/>
+                <w:sz w:val="20"/>
+                <w:szCs w:val="20"/>
+                <w:lang w:val="en-US"/>
+              </w:rPr>
+            </w:pPr>
+          </w:p>
+          <w:p>
+            <w:pPr>
+              <w:spacing w:after="160" w:line="259" w:lineRule="auto"/>
+              <w:rPr>
+                <w:rFonts w:asciiTheme="minorHAnsi" w:hAnsiTheme="minorHAnsi" w:cstheme="minorHAnsi"/>
+                <w:sz w:val="20"/>
+                <w:szCs w:val="20"/>
+                <w:lang w:val="en-US"/>
+              </w:rPr>
+            </w:pPr>
+            <w:r>
+              <w:rPr>
+                <w:rFonts w:asciiTheme="minorHAnsi" w:hAnsiTheme="minorHAnsi" w:cstheme="minorHAnsi"/>
+                <w:sz w:val="20"/>
+                <w:szCs w:val="20"/>
+                <w:lang w:val="en-US"/>
+              </w:rPr>
+              <w:t xml:space="preserve">The </w:t>
             </w:r>
             <w:proofErr w:type="spellStart"/>
             <w:r>
@@ -16474,7 +16504,7 @@
                 <w:rFonts w:asciiTheme="minorHAnsi" w:hAnsiTheme="minorHAnsi" w:cstheme="minorHAnsi"/>
                 <w:sz w:val="20"/>
                 <w:szCs w:val="20"/>
-                <w:lang w:val="en-GB"/>
+                <w:lang w:val="en-US"/>
               </w:rPr>
               <w:t>Provenance.occuredDateTime</w:t>
             </w:r>
@@ -16484,35 +16514,28 @@
                 <w:rFonts w:asciiTheme="minorHAnsi" w:hAnsiTheme="minorHAnsi" w:cstheme="minorHAnsi"/>
                 <w:sz w:val="20"/>
                 <w:szCs w:val="20"/>
-                <w:lang w:val="en-GB"/>
-              </w:rPr>
-              <w:t xml:space="preserve">[x] </w:t>
-            </w:r>
-            <w:r>
-              <w:rPr>
-                <w:rFonts w:asciiTheme="minorHAnsi" w:hAnsiTheme="minorHAnsi" w:cstheme="minorHAnsi"/>
-                <w:sz w:val="20"/>
-                <w:szCs w:val="20"/>
-                <w:lang w:val="en-GB"/>
-              </w:rPr>
-              <w:t>and</w:t>
-            </w:r>
-            <w:r>
-              <w:rPr>
-                <w:rFonts w:asciiTheme="minorHAnsi" w:hAnsiTheme="minorHAnsi" w:cstheme="minorHAnsi"/>
-                <w:sz w:val="20"/>
-                <w:szCs w:val="20"/>
-                <w:lang w:val="en-GB"/>
-              </w:rPr>
-              <w:t xml:space="preserve"> </w:t>
-            </w:r>
+                <w:lang w:val="en-US"/>
+              </w:rPr>
+              <w:t>[x] =10:10</w:t>
+            </w:r>
+          </w:p>
+          <w:p>
+            <w:pPr>
+              <w:widowControl w:val="0"/>
+              <w:rPr>
+                <w:rFonts w:asciiTheme="minorHAnsi" w:hAnsiTheme="minorHAnsi" w:cstheme="minorHAnsi"/>
+                <w:sz w:val="20"/>
+                <w:szCs w:val="20"/>
+                <w:lang w:val="en-US"/>
+              </w:rPr>
+            </w:pPr>
             <w:proofErr w:type="spellStart"/>
             <w:r>
               <w:rPr>
                 <w:rFonts w:asciiTheme="minorHAnsi" w:hAnsiTheme="minorHAnsi" w:cstheme="minorHAnsi"/>
                 <w:sz w:val="20"/>
                 <w:szCs w:val="20"/>
-                <w:lang w:val="en-GB"/>
+                <w:lang w:val="en-US"/>
               </w:rPr>
               <w:t>Provenance.recorded</w:t>
             </w:r>
@@ -16522,33 +16545,15 @@
                 <w:rFonts w:asciiTheme="minorHAnsi" w:hAnsiTheme="minorHAnsi" w:cstheme="minorHAnsi"/>
                 <w:sz w:val="20"/>
                 <w:szCs w:val="20"/>
-                <w:lang w:val="en-GB"/>
-              </w:rPr>
-              <w:t xml:space="preserve"> </w:t>
-            </w:r>
-            <w:r>
-              <w:rPr>
-                <w:rFonts w:asciiTheme="minorHAnsi" w:hAnsiTheme="minorHAnsi" w:cstheme="minorHAnsi"/>
-                <w:sz w:val="20"/>
-                <w:szCs w:val="20"/>
-                <w:lang w:val="en-GB"/>
-              </w:rPr>
-              <w:t>are changed</w:t>
-            </w:r>
-            <w:r>
-              <w:rPr>
-                <w:rFonts w:asciiTheme="minorHAnsi" w:hAnsiTheme="minorHAnsi" w:cstheme="minorHAnsi"/>
-                <w:sz w:val="20"/>
-                <w:szCs w:val="20"/>
-                <w:lang w:val="en-GB"/>
-              </w:rPr>
-              <w:t>.</w:t>
+                <w:lang w:val="en-US"/>
+              </w:rPr>
+              <w:t>=10:10</w:t>
             </w:r>
           </w:p>
         </w:tc>
         <w:tc>
           <w:tcPr>
-            <w:tcW w:w="1225" w:type="dxa"/>
+            <w:tcW w:w="1218" w:type="dxa"/>
             <w:shd w:val="clear" w:color="auto" w:fill="auto"/>
           </w:tcPr>
           <w:p>
@@ -16559,14 +16564,336 @@
                 <w:rFonts w:asciiTheme="minorHAnsi" w:hAnsiTheme="minorHAnsi" w:cstheme="minorHAnsi"/>
                 <w:sz w:val="20"/>
                 <w:szCs w:val="20"/>
-                <w:lang w:val="en-GB"/>
+                <w:lang w:val="en-US"/>
               </w:rPr>
             </w:pPr>
           </w:p>
         </w:tc>
         <w:tc>
           <w:tcPr>
-            <w:tcW w:w="1154" w:type="dxa"/>
+            <w:tcW w:w="1223" w:type="dxa"/>
+            <w:shd w:val="clear" w:color="auto" w:fill="auto"/>
+          </w:tcPr>
+          <w:p>
+            <w:pPr>
+              <w:widowControl w:val="0"/>
+              <w:jc w:val="center"/>
+              <w:rPr>
+                <w:rFonts w:asciiTheme="minorHAnsi" w:hAnsiTheme="minorHAnsi" w:cstheme="minorHAnsi"/>
+                <w:sz w:val="20"/>
+                <w:szCs w:val="20"/>
+                <w:lang w:val="en-US"/>
+              </w:rPr>
+            </w:pPr>
+          </w:p>
+        </w:tc>
+      </w:tr>
+      <w:tr>
+        <w:trPr>
+          <w:cantSplit/>
+        </w:trPr>
+        <w:tc>
+          <w:tcPr>
+            <w:tcW w:w="1125" w:type="dxa"/>
+            <w:shd w:val="clear" w:color="auto" w:fill="auto"/>
+          </w:tcPr>
+          <w:p>
+            <w:pPr>
+              <w:pStyle w:val="Overskrift3"/>
+              <w:keepNext w:val="0"/>
+              <w:keepLines w:val="0"/>
+              <w:widowControl w:val="0"/>
+              <w:rPr>
+                <w:rFonts w:eastAsiaTheme="minorEastAsia"/>
+                <w:lang w:val="en-US"/>
+              </w:rPr>
+            </w:pPr>
+            <w:r>
+              <w:rPr>
+                <w:rFonts w:eastAsiaTheme="minorEastAsia"/>
+                <w:lang w:val="en-US"/>
+              </w:rPr>
+              <w:t xml:space="preserve">  </w:t>
+            </w:r>
+          </w:p>
+        </w:tc>
+        <w:tc>
+          <w:tcPr>
+            <w:tcW w:w="4801" w:type="dxa"/>
+            <w:shd w:val="clear" w:color="auto" w:fill="auto"/>
+          </w:tcPr>
+          <w:p>
+            <w:pPr>
+              <w:widowControl w:val="0"/>
+              <w:rPr>
+                <w:rFonts w:asciiTheme="minorHAnsi" w:hAnsiTheme="minorHAnsi" w:cstheme="minorHAnsi"/>
+                <w:sz w:val="20"/>
+                <w:szCs w:val="20"/>
+                <w:lang w:val="en-GB"/>
+              </w:rPr>
+            </w:pPr>
+            <w:r>
+              <w:rPr>
+                <w:rFonts w:asciiTheme="minorHAnsi" w:hAnsiTheme="minorHAnsi" w:cstheme="minorHAnsi"/>
+                <w:sz w:val="20"/>
+                <w:szCs w:val="20"/>
+                <w:lang w:val="en-GB"/>
+              </w:rPr>
+              <w:t xml:space="preserve">Explain or demonstrate that </w:t>
+            </w:r>
+            <w:proofErr w:type="spellStart"/>
+            <w:r>
+              <w:rPr>
+                <w:rFonts w:asciiTheme="minorHAnsi" w:hAnsiTheme="minorHAnsi" w:cstheme="minorHAnsi"/>
+                <w:sz w:val="20"/>
+                <w:szCs w:val="20"/>
+                <w:lang w:val="en-GB"/>
+              </w:rPr>
+              <w:t>Bundle.timestamp</w:t>
+            </w:r>
+            <w:proofErr w:type="spellEnd"/>
+            <w:r>
+              <w:rPr>
+                <w:rFonts w:asciiTheme="minorHAnsi" w:hAnsiTheme="minorHAnsi" w:cstheme="minorHAnsi"/>
+                <w:sz w:val="20"/>
+                <w:szCs w:val="20"/>
+                <w:lang w:val="en-GB"/>
+              </w:rPr>
+              <w:t xml:space="preserve">, </w:t>
+            </w:r>
+            <w:proofErr w:type="spellStart"/>
+            <w:r>
+              <w:rPr>
+                <w:rFonts w:asciiTheme="minorHAnsi" w:hAnsiTheme="minorHAnsi" w:cstheme="minorHAnsi"/>
+                <w:sz w:val="20"/>
+                <w:szCs w:val="20"/>
+                <w:lang w:val="en-GB"/>
+              </w:rPr>
+              <w:t>Provenance.occuredDateTime</w:t>
+            </w:r>
+            <w:proofErr w:type="spellEnd"/>
+            <w:r>
+              <w:rPr>
+                <w:rFonts w:asciiTheme="minorHAnsi" w:hAnsiTheme="minorHAnsi" w:cstheme="minorHAnsi"/>
+                <w:sz w:val="20"/>
+                <w:szCs w:val="20"/>
+                <w:lang w:val="en-GB"/>
+              </w:rPr>
+              <w:t xml:space="preserve">[x] and </w:t>
+            </w:r>
+            <w:proofErr w:type="spellStart"/>
+            <w:r>
+              <w:rPr>
+                <w:rFonts w:asciiTheme="minorHAnsi" w:hAnsiTheme="minorHAnsi" w:cstheme="minorHAnsi"/>
+                <w:sz w:val="20"/>
+                <w:szCs w:val="20"/>
+                <w:lang w:val="en-GB"/>
+              </w:rPr>
+              <w:t>Provenance.recorded</w:t>
+            </w:r>
+            <w:proofErr w:type="spellEnd"/>
+            <w:r>
+              <w:rPr>
+                <w:rFonts w:asciiTheme="minorHAnsi" w:hAnsiTheme="minorHAnsi" w:cstheme="minorHAnsi"/>
+                <w:sz w:val="20"/>
+                <w:szCs w:val="20"/>
+                <w:lang w:val="en-GB"/>
+              </w:rPr>
+              <w:t xml:space="preserve"> are changed if the </w:t>
+            </w:r>
+            <w:r>
+              <w:rPr>
+                <w:rFonts w:asciiTheme="minorHAnsi" w:hAnsiTheme="minorHAnsi" w:cstheme="minorHAnsi"/>
+                <w:sz w:val="20"/>
+                <w:szCs w:val="20"/>
+                <w:lang w:val="en-GB"/>
+              </w:rPr>
+              <w:t>A</w:t>
+            </w:r>
+            <w:r>
+              <w:rPr>
+                <w:rFonts w:asciiTheme="minorHAnsi" w:hAnsiTheme="minorHAnsi" w:cstheme="minorHAnsi"/>
+                <w:sz w:val="20"/>
+                <w:szCs w:val="20"/>
+                <w:lang w:val="en-GB"/>
+              </w:rPr>
+              <w:t>cknowledgement</w:t>
+            </w:r>
+            <w:r>
+              <w:rPr>
+                <w:rFonts w:asciiTheme="minorHAnsi" w:hAnsiTheme="minorHAnsi" w:cstheme="minorHAnsi"/>
+                <w:sz w:val="20"/>
+                <w:szCs w:val="20"/>
+                <w:lang w:val="en-GB"/>
+              </w:rPr>
+              <w:t xml:space="preserve"> is resent</w:t>
+            </w:r>
+            <w:r>
+              <w:rPr>
+                <w:rFonts w:asciiTheme="minorHAnsi" w:hAnsiTheme="minorHAnsi" w:cstheme="minorHAnsi"/>
+                <w:sz w:val="20"/>
+                <w:szCs w:val="20"/>
+                <w:lang w:val="en-GB"/>
+              </w:rPr>
+              <w:t xml:space="preserve">.  </w:t>
+            </w:r>
+          </w:p>
+          <w:p>
+            <w:pPr>
+              <w:widowControl w:val="0"/>
+              <w:rPr>
+                <w:rFonts w:asciiTheme="minorHAnsi" w:hAnsiTheme="minorHAnsi" w:cstheme="minorHAnsi"/>
+                <w:sz w:val="20"/>
+                <w:szCs w:val="20"/>
+                <w:lang w:val="en-GB"/>
+              </w:rPr>
+            </w:pPr>
+          </w:p>
+          <w:p>
+            <w:pPr>
+              <w:widowControl w:val="0"/>
+              <w:rPr>
+                <w:rFonts w:asciiTheme="minorHAnsi" w:hAnsiTheme="minorHAnsi" w:cstheme="minorHAnsi"/>
+                <w:sz w:val="20"/>
+                <w:szCs w:val="20"/>
+                <w:lang w:val="en-GB"/>
+              </w:rPr>
+            </w:pPr>
+          </w:p>
+        </w:tc>
+        <w:tc>
+          <w:tcPr>
+            <w:tcW w:w="2011" w:type="dxa"/>
+            <w:shd w:val="clear" w:color="auto" w:fill="auto"/>
+          </w:tcPr>
+          <w:p>
+            <w:pPr>
+              <w:widowControl w:val="0"/>
+              <w:rPr>
+                <w:rFonts w:asciiTheme="minorHAnsi" w:hAnsiTheme="minorHAnsi" w:cstheme="minorHAnsi"/>
+                <w:sz w:val="20"/>
+                <w:szCs w:val="20"/>
+                <w:lang w:val="en-GB"/>
+              </w:rPr>
+            </w:pPr>
+          </w:p>
+        </w:tc>
+        <w:tc>
+          <w:tcPr>
+            <w:tcW w:w="3048" w:type="dxa"/>
+            <w:shd w:val="clear" w:color="auto" w:fill="auto"/>
+          </w:tcPr>
+          <w:p>
+            <w:pPr>
+              <w:widowControl w:val="0"/>
+              <w:rPr>
+                <w:rFonts w:asciiTheme="minorHAnsi" w:hAnsiTheme="minorHAnsi" w:cstheme="minorHAnsi"/>
+                <w:sz w:val="20"/>
+                <w:szCs w:val="20"/>
+                <w:lang w:val="en-GB"/>
+              </w:rPr>
+            </w:pPr>
+            <w:proofErr w:type="spellStart"/>
+            <w:r>
+              <w:rPr>
+                <w:rFonts w:asciiTheme="minorHAnsi" w:hAnsiTheme="minorHAnsi" w:cstheme="minorHAnsi"/>
+                <w:sz w:val="20"/>
+                <w:szCs w:val="20"/>
+                <w:lang w:val="en-GB"/>
+              </w:rPr>
+              <w:t>Bundle.timestamp</w:t>
+            </w:r>
+            <w:proofErr w:type="spellEnd"/>
+            <w:r>
+              <w:rPr>
+                <w:rFonts w:asciiTheme="minorHAnsi" w:hAnsiTheme="minorHAnsi" w:cstheme="minorHAnsi"/>
+                <w:sz w:val="20"/>
+                <w:szCs w:val="20"/>
+                <w:lang w:val="en-GB"/>
+              </w:rPr>
+              <w:t xml:space="preserve">, </w:t>
+            </w:r>
+            <w:proofErr w:type="spellStart"/>
+            <w:r>
+              <w:rPr>
+                <w:rFonts w:asciiTheme="minorHAnsi" w:hAnsiTheme="minorHAnsi" w:cstheme="minorHAnsi"/>
+                <w:sz w:val="20"/>
+                <w:szCs w:val="20"/>
+                <w:lang w:val="en-GB"/>
+              </w:rPr>
+              <w:t>Provenance.occuredDateTime</w:t>
+            </w:r>
+            <w:proofErr w:type="spellEnd"/>
+            <w:r>
+              <w:rPr>
+                <w:rFonts w:asciiTheme="minorHAnsi" w:hAnsiTheme="minorHAnsi" w:cstheme="minorHAnsi"/>
+                <w:sz w:val="20"/>
+                <w:szCs w:val="20"/>
+                <w:lang w:val="en-GB"/>
+              </w:rPr>
+              <w:t xml:space="preserve">[x] and </w:t>
+            </w:r>
+            <w:proofErr w:type="spellStart"/>
+            <w:r>
+              <w:rPr>
+                <w:rFonts w:asciiTheme="minorHAnsi" w:hAnsiTheme="minorHAnsi" w:cstheme="minorHAnsi"/>
+                <w:sz w:val="20"/>
+                <w:szCs w:val="20"/>
+                <w:lang w:val="en-GB"/>
+              </w:rPr>
+              <w:t>Provenance.recorded</w:t>
+            </w:r>
+            <w:proofErr w:type="spellEnd"/>
+            <w:r>
+              <w:rPr>
+                <w:rFonts w:asciiTheme="minorHAnsi" w:hAnsiTheme="minorHAnsi" w:cstheme="minorHAnsi"/>
+                <w:sz w:val="20"/>
+                <w:szCs w:val="20"/>
+                <w:lang w:val="en-GB"/>
+              </w:rPr>
+              <w:t xml:space="preserve"> </w:t>
+            </w:r>
+            <w:r>
+              <w:rPr>
+                <w:rFonts w:asciiTheme="minorHAnsi" w:hAnsiTheme="minorHAnsi" w:cstheme="minorHAnsi"/>
+                <w:sz w:val="20"/>
+                <w:szCs w:val="20"/>
+                <w:lang w:val="en-GB"/>
+              </w:rPr>
+              <w:t>are changed</w:t>
+            </w:r>
+            <w:r>
+              <w:rPr>
+                <w:rFonts w:asciiTheme="minorHAnsi" w:hAnsiTheme="minorHAnsi" w:cstheme="minorHAnsi"/>
+                <w:sz w:val="20"/>
+                <w:szCs w:val="20"/>
+                <w:lang w:val="en-GB"/>
+              </w:rPr>
+              <w:t>.</w:t>
+            </w:r>
+          </w:p>
+        </w:tc>
+        <w:tc>
+          <w:tcPr>
+            <w:tcW w:w="1218" w:type="dxa"/>
+            <w:shd w:val="clear" w:color="auto" w:fill="auto"/>
+          </w:tcPr>
+          <w:p>
+            <w:pPr>
+              <w:widowControl w:val="0"/>
+              <w:jc w:val="center"/>
+              <w:rPr>
+                <w:rFonts w:asciiTheme="minorHAnsi" w:hAnsiTheme="minorHAnsi" w:cstheme="minorHAnsi"/>
+                <w:sz w:val="20"/>
+                <w:szCs w:val="20"/>
+                <w:lang w:val="en-GB"/>
+              </w:rPr>
+            </w:pPr>
+          </w:p>
+        </w:tc>
+        <w:tc>
+          <w:tcPr>
+            <w:tcW w:w="1223" w:type="dxa"/>
             <w:shd w:val="clear" w:color="auto" w:fill="auto"/>
           </w:tcPr>
           <w:p>
@@ -16590,7 +16917,7 @@
                 <w:tag w:val="MedCom vurdering"/>
                 <w:id w:val="363339027"/>
                 <w:placeholder>
-                  <w:docPart w:val="A51D59BEECF346E08B2E731005F72036"/>
+                  <w:docPart w:val="22640CF7340247EF80E81F0C22AD2EB4"/>
                 </w:placeholder>
                 <w:showingPlcHdr/>
                 <w:dropDownList>
@@ -16603,6 +16930,7 @@
                   <w:listItem w:displayText="Ej relevant" w:value="Ej relevant"/>
                 </w:dropDownList>
               </w:sdtPr>
+              <w:sdtEndPr/>
               <w:sdtContent>
                 <w:r>
                   <w:rPr>
@@ -16624,7 +16952,7 @@
         </w:trPr>
         <w:tc>
           <w:tcPr>
-            <w:tcW w:w="1129" w:type="dxa"/>
+            <w:tcW w:w="1125" w:type="dxa"/>
             <w:shd w:val="clear" w:color="auto" w:fill="auto"/>
           </w:tcPr>
           <w:p>
@@ -16641,7 +16969,7 @@
         </w:tc>
         <w:tc>
           <w:tcPr>
-            <w:tcW w:w="4833" w:type="dxa"/>
+            <w:tcW w:w="4801" w:type="dxa"/>
             <w:shd w:val="clear" w:color="auto" w:fill="auto"/>
           </w:tcPr>
           <w:p>
@@ -16665,8 +16993,9 @@
                 <w:szCs w:val="20"/>
                 <w:lang w:val="en-GB"/>
               </w:rPr>
-              <w:t xml:space="preserve">Correct </w:t>
-            </w:r>
+              <w:t xml:space="preserve">Correct embedment of messages in </w:t>
+            </w:r>
+            <w:proofErr w:type="spellStart"/>
             <w:r>
               <w:rPr>
                 <w:rFonts w:cs="Calibri"/>
@@ -16676,14 +17005,33 @@
                 <w:szCs w:val="20"/>
                 <w:lang w:val="en-GB"/>
               </w:rPr>
-              <w:t xml:space="preserve">embedment of messages in </w:t>
+              <w:t>VANSEnvelope</w:t>
+            </w:r>
+            <w:proofErr w:type="spellEnd"/>
+          </w:p>
+          <w:p>
+            <w:pPr>
+              <w:widowControl w:val="0"/>
+              <w:rPr>
+                <w:rFonts w:cs="Calibri"/>
+                <w:sz w:val="20"/>
+                <w:szCs w:val="20"/>
+                <w:lang w:val="en-GB"/>
+              </w:rPr>
+            </w:pPr>
+            <w:r>
+              <w:rPr>
+                <w:rFonts w:cs="Calibri"/>
+                <w:sz w:val="20"/>
+                <w:szCs w:val="20"/>
+                <w:lang w:val="en-GB"/>
+              </w:rPr>
+              <w:t xml:space="preserve">Select a random Acknowledgement and demonstrate that the Acknowledgement is embedded correctly in a </w:t>
             </w:r>
             <w:proofErr w:type="spellStart"/>
             <w:r>
               <w:rPr>
                 <w:rFonts w:cs="Calibri"/>
-                <w:b/>
-                <w:bCs/>
                 <w:sz w:val="20"/>
                 <w:szCs w:val="20"/>
                 <w:lang w:val="en-GB"/>
@@ -16691,99 +17039,14 @@
               <w:t>VANSEnvelope</w:t>
             </w:r>
             <w:proofErr w:type="spellEnd"/>
-          </w:p>
-          <w:p>
-            <w:pPr>
-              <w:widowControl w:val="0"/>
+            <w:r>
               <w:rPr>
                 <w:rFonts w:cs="Calibri"/>
                 <w:sz w:val="20"/>
                 <w:szCs w:val="20"/>
                 <w:lang w:val="en-GB"/>
               </w:rPr>
-            </w:pPr>
-            <w:r>
-              <w:rPr>
-                <w:rFonts w:cs="Calibri"/>
-                <w:sz w:val="20"/>
-                <w:szCs w:val="20"/>
-                <w:lang w:val="en-GB"/>
-              </w:rPr>
-              <w:t xml:space="preserve">Select a random Acknowledgement and demonstrate that </w:t>
-            </w:r>
-            <w:r>
-              <w:rPr>
-                <w:rFonts w:cs="Calibri"/>
-                <w:sz w:val="20"/>
-                <w:szCs w:val="20"/>
-                <w:lang w:val="en-GB"/>
-              </w:rPr>
-              <w:t xml:space="preserve">the Acknowledgement is embedded correctly in a </w:t>
-            </w:r>
-            <w:proofErr w:type="spellStart"/>
-            <w:r>
-              <w:rPr>
-                <w:rFonts w:cs="Calibri"/>
-                <w:sz w:val="20"/>
-                <w:szCs w:val="20"/>
-                <w:lang w:val="en-GB"/>
-              </w:rPr>
-              <w:t>VANSEnvelope</w:t>
-            </w:r>
-            <w:proofErr w:type="spellEnd"/>
-            <w:r>
-              <w:rPr>
-                <w:rFonts w:cs="Calibri"/>
-                <w:sz w:val="20"/>
-                <w:szCs w:val="20"/>
-                <w:lang w:val="en-GB"/>
-              </w:rPr>
-              <w:t xml:space="preserve"> and contains a postfix with </w:t>
-            </w:r>
-            <w:r>
-              <w:rPr>
-                <w:rFonts w:cs="Calibri"/>
-                <w:sz w:val="20"/>
-                <w:szCs w:val="20"/>
-                <w:lang w:val="en-GB"/>
-              </w:rPr>
-              <w:t>the</w:t>
-            </w:r>
-            <w:r>
-              <w:rPr>
-                <w:rFonts w:cs="Calibri"/>
-                <w:sz w:val="20"/>
-                <w:szCs w:val="20"/>
-                <w:lang w:val="en-GB"/>
-              </w:rPr>
-              <w:t xml:space="preserve"> Acknowledgement</w:t>
-            </w:r>
-            <w:r>
-              <w:rPr>
-                <w:rFonts w:cs="Calibri"/>
-                <w:sz w:val="20"/>
-                <w:szCs w:val="20"/>
-                <w:lang w:val="en-GB"/>
-              </w:rPr>
-              <w:t xml:space="preserve"> type in the name </w:t>
-            </w:r>
-            <w:r>
-              <w:rPr>
-                <w:rFonts w:cs="Calibri"/>
-                <w:sz w:val="20"/>
-                <w:szCs w:val="20"/>
-                <w:lang w:val="en-GB"/>
-              </w:rPr>
-              <w:t>element</w:t>
-            </w:r>
-            <w:r>
-              <w:rPr>
-                <w:rFonts w:cs="Calibri"/>
-                <w:sz w:val="20"/>
-                <w:szCs w:val="20"/>
-                <w:lang w:val="en-GB"/>
-              </w:rPr>
-              <w:t>.</w:t>
+              <w:t xml:space="preserve"> and contains a postfix with the Acknowledgement type in the name element.</w:t>
             </w:r>
           </w:p>
           <w:p>
@@ -16797,7 +17060,7 @@
         </w:tc>
         <w:tc>
           <w:tcPr>
-            <w:tcW w:w="2034" w:type="dxa"/>
+            <w:tcW w:w="2011" w:type="dxa"/>
             <w:shd w:val="clear" w:color="auto" w:fill="auto"/>
           </w:tcPr>
           <w:p>
@@ -16811,7 +17074,7 @@
         </w:tc>
         <w:tc>
           <w:tcPr>
-            <w:tcW w:w="3051" w:type="dxa"/>
+            <w:tcW w:w="3048" w:type="dxa"/>
             <w:shd w:val="clear" w:color="auto" w:fill="auto"/>
           </w:tcPr>
           <w:p>
@@ -16829,15 +17092,7 @@
                 <w:szCs w:val="20"/>
                 <w:lang w:val="en-GB"/>
               </w:rPr>
-              <w:t xml:space="preserve">The message contains a valid Acknowledgement and is embedded correctly </w:t>
-            </w:r>
-            <w:r>
-              <w:rPr>
-                <w:sz w:val="20"/>
-                <w:szCs w:val="20"/>
-                <w:lang w:val="en-GB"/>
-              </w:rPr>
-              <w:t xml:space="preserve">in a </w:t>
+              <w:t xml:space="preserve">The message contains a valid Acknowledgement and is embedded correctly in a </w:t>
             </w:r>
             <w:proofErr w:type="spellStart"/>
             <w:r>
@@ -16959,15 +17214,7 @@
                 <w:szCs w:val="20"/>
                 <w:lang w:val="en-GB"/>
               </w:rPr>
-              <w:t>Name</w:t>
-            </w:r>
-            <w:r>
-              <w:rPr>
-                <w:sz w:val="20"/>
-                <w:szCs w:val="20"/>
-                <w:lang w:val="en-GB"/>
-              </w:rPr>
-              <w:t xml:space="preserve"> (incl. postfix with the Acknowledgement type)</w:t>
+              <w:t>Name (incl. postfix with the Acknowledgement type)</w:t>
             </w:r>
           </w:p>
           <w:p>
@@ -17013,7 +17260,7 @@
         </w:tc>
         <w:tc>
           <w:tcPr>
-            <w:tcW w:w="1225" w:type="dxa"/>
+            <w:tcW w:w="1218" w:type="dxa"/>
             <w:shd w:val="clear" w:color="auto" w:fill="auto"/>
           </w:tcPr>
           <w:p>
@@ -17025,7 +17272,7 @@
         </w:tc>
         <w:tc>
           <w:tcPr>
-            <w:tcW w:w="1154" w:type="dxa"/>
+            <w:tcW w:w="1223" w:type="dxa"/>
             <w:shd w:val="clear" w:color="auto" w:fill="auto"/>
           </w:tcPr>
           <w:p>
@@ -17058,7 +17305,7 @@
                 <w:tag w:val="MedCom vurdering"/>
                 <w:id w:val="1223107739"/>
                 <w:placeholder>
-                  <w:docPart w:val="2198964BD17747ADB7C781B88C1AB668"/>
+                  <w:docPart w:val="F887E3309A2D4D69B5A7D04000CAA06D"/>
                 </w:placeholder>
                 <w:showingPlcHdr/>
                 <w:dropDownList>
@@ -17071,6 +17318,7 @@
                   <w:listItem w:displayText="Ej relevant" w:value="Ej relevant"/>
                 </w:dropDownList>
               </w:sdtPr>
+              <w:sdtEndPr/>
               <w:sdtContent>
                 <w:r>
                   <w:rPr>
@@ -17101,7 +17349,7 @@
         </w:trPr>
         <w:tc>
           <w:tcPr>
-            <w:tcW w:w="1129" w:type="dxa"/>
+            <w:tcW w:w="1125" w:type="dxa"/>
             <w:shd w:val="clear" w:color="auto" w:fill="auto"/>
           </w:tcPr>
           <w:p>
@@ -17118,7 +17366,7 @@
         </w:tc>
         <w:tc>
           <w:tcPr>
-            <w:tcW w:w="4833" w:type="dxa"/>
+            <w:tcW w:w="4801" w:type="dxa"/>
             <w:shd w:val="clear" w:color="auto" w:fill="auto"/>
           </w:tcPr>
           <w:p>
@@ -17156,65 +17404,7 @@
                 <w:szCs w:val="20"/>
                 <w:lang w:val="en-GB"/>
               </w:rPr>
-              <w:t>Demonstrate that SUT has an overview of the sent Acknowledgement messa</w:t>
-            </w:r>
-            <w:r>
-              <w:rPr>
-                <w:sz w:val="20"/>
-                <w:szCs w:val="20"/>
-                <w:lang w:val="en-GB"/>
-              </w:rPr>
-              <w:t xml:space="preserve">ges where it is also </w:t>
-            </w:r>
-            <w:r>
-              <w:rPr>
-                <w:sz w:val="20"/>
-                <w:szCs w:val="20"/>
-                <w:lang w:val="en-GB"/>
-              </w:rPr>
-              <w:t xml:space="preserve">evident which </w:t>
-            </w:r>
-            <w:proofErr w:type="spellStart"/>
-            <w:r>
-              <w:rPr>
-                <w:sz w:val="20"/>
-                <w:szCs w:val="20"/>
-                <w:lang w:val="en-GB"/>
-              </w:rPr>
-              <w:t>MedCom</w:t>
-            </w:r>
-            <w:proofErr w:type="spellEnd"/>
-            <w:r>
-              <w:rPr>
-                <w:sz w:val="20"/>
-                <w:szCs w:val="20"/>
-                <w:lang w:val="en-GB"/>
-              </w:rPr>
-              <w:t xml:space="preserve"> FHIR message is </w:t>
-            </w:r>
-            <w:r>
-              <w:rPr>
-                <w:sz w:val="20"/>
-                <w:szCs w:val="20"/>
-                <w:lang w:val="en-GB"/>
-              </w:rPr>
-              <w:t>associated with the Acknowledgement</w:t>
-            </w:r>
-            <w:r>
-              <w:rPr>
-                <w:sz w:val="20"/>
-                <w:szCs w:val="20"/>
-                <w:lang w:val="en-GB"/>
-              </w:rPr>
-              <w:t>.</w:t>
-            </w:r>
-            <w:r>
-              <w:rPr>
-                <w:sz w:val="20"/>
-                <w:szCs w:val="20"/>
-                <w:lang w:val="en-GB"/>
-              </w:rPr>
-              <w:t xml:space="preserve"> </w:t>
+              <w:t xml:space="preserve">Demonstrate that SUT has an overview of the sent Acknowledgement messages where it is also evident which MedCom FHIR message is associated with the Acknowledgement. </w:t>
             </w:r>
           </w:p>
           <w:p>
@@ -17234,7 +17424,7 @@
         </w:tc>
         <w:tc>
           <w:tcPr>
-            <w:tcW w:w="2034" w:type="dxa"/>
+            <w:tcW w:w="2011" w:type="dxa"/>
             <w:shd w:val="clear" w:color="auto" w:fill="auto"/>
           </w:tcPr>
           <w:p>
@@ -17248,7 +17438,7 @@
         </w:tc>
         <w:tc>
           <w:tcPr>
-            <w:tcW w:w="3051" w:type="dxa"/>
+            <w:tcW w:w="3048" w:type="dxa"/>
             <w:shd w:val="clear" w:color="auto" w:fill="auto"/>
           </w:tcPr>
           <w:p>
@@ -17266,79 +17456,13 @@
                 <w:szCs w:val="20"/>
                 <w:lang w:val="en-GB"/>
               </w:rPr>
-              <w:t>An overview of sent Acknowledgement messages</w:t>
-            </w:r>
-            <w:r>
-              <w:rPr>
-                <w:sz w:val="20"/>
-                <w:szCs w:val="20"/>
-                <w:lang w:val="en-GB"/>
-              </w:rPr>
-              <w:t xml:space="preserve"> and </w:t>
-            </w:r>
-            <w:r>
-              <w:rPr>
-                <w:sz w:val="20"/>
-                <w:szCs w:val="20"/>
-                <w:lang w:val="en-GB"/>
-              </w:rPr>
-              <w:t xml:space="preserve">which </w:t>
-            </w:r>
-            <w:proofErr w:type="spellStart"/>
-            <w:r>
-              <w:rPr>
-                <w:sz w:val="20"/>
-                <w:szCs w:val="20"/>
-                <w:lang w:val="en-GB"/>
-              </w:rPr>
-              <w:t>MedCom</w:t>
-            </w:r>
-            <w:proofErr w:type="spellEnd"/>
-            <w:r>
-              <w:rPr>
-                <w:sz w:val="20"/>
-                <w:szCs w:val="20"/>
-                <w:lang w:val="en-GB"/>
-              </w:rPr>
-              <w:t xml:space="preserve"> FHIR messages</w:t>
-            </w:r>
-            <w:r>
-              <w:rPr>
-                <w:sz w:val="20"/>
-                <w:szCs w:val="20"/>
-                <w:lang w:val="en-GB"/>
-              </w:rPr>
-              <w:t xml:space="preserve"> they are associated to</w:t>
-            </w:r>
-            <w:r>
-              <w:rPr>
-                <w:sz w:val="20"/>
-                <w:szCs w:val="20"/>
-                <w:lang w:val="en-GB"/>
-              </w:rPr>
-              <w:t>,</w:t>
-            </w:r>
-            <w:r>
-              <w:rPr>
-                <w:sz w:val="20"/>
-                <w:szCs w:val="20"/>
-                <w:lang w:val="en-GB"/>
-              </w:rPr>
-              <w:t xml:space="preserve"> is shown</w:t>
-            </w:r>
-            <w:r>
-              <w:rPr>
-                <w:sz w:val="20"/>
-                <w:szCs w:val="20"/>
-                <w:lang w:val="en-GB"/>
-              </w:rPr>
-              <w:t>.</w:t>
+              <w:t>An overview of sent Acknowledgement messages and which MedCom FHIR messages they are associated to, is shown.</w:t>
             </w:r>
           </w:p>
         </w:tc>
         <w:tc>
           <w:tcPr>
-            <w:tcW w:w="1225" w:type="dxa"/>
+            <w:tcW w:w="1218" w:type="dxa"/>
             <w:shd w:val="clear" w:color="auto" w:fill="auto"/>
           </w:tcPr>
           <w:p>
@@ -17353,7 +17477,7 @@
         </w:tc>
         <w:tc>
           <w:tcPr>
-            <w:tcW w:w="1154" w:type="dxa"/>
+            <w:tcW w:w="1223" w:type="dxa"/>
             <w:shd w:val="clear" w:color="auto" w:fill="auto"/>
           </w:tcPr>
           <w:p>
@@ -17375,7 +17499,7 @@
                 <w:tag w:val="MedCom vurdering"/>
                 <w:id w:val="1098453398"/>
                 <w:placeholder>
-                  <w:docPart w:val="945EF8BDF23C4227ACA0984292746CA3"/>
+                  <w:docPart w:val="FFB21A1D414B421AB1E4AB7C6F2BE00B"/>
                 </w:placeholder>
                 <w:showingPlcHdr/>
                 <w:dropDownList>
@@ -17388,6 +17512,7 @@
                   <w:listItem w:displayText="Ej relevant" w:value="Ej relevant"/>
                 </w:dropDownList>
               </w:sdtPr>
+              <w:sdtEndPr/>
               <w:sdtContent>
                 <w:r>
                   <w:rPr>
@@ -17406,7 +17531,7 @@
     </w:tbl>
     <w:p/>
     <w:sectPr>
-      <w:footerReference w:type="default" r:id="rId29"/>
+      <w:footerReference w:type="default" r:id="rId34"/>
       <w:pgSz w:w="16838" w:h="11906" w:orient="landscape"/>
       <w:pgMar w:top="1134" w:right="1701" w:bottom="1134" w:left="1701" w:header="708" w:footer="708" w:gutter="0"/>
       <w:pgNumType w:start="1"/>
@@ -17415,6 +17540,45 @@
     </w:sectPr>
   </w:body>
 </w:document>
+</file>
+
+<file path=word/comments.xml><?xml version="1.0" encoding="utf-8"?>
+<w:comments xmlns:wpc="http://schemas.microsoft.com/office/word/2010/wordprocessingCanvas" xmlns:cx="http://schemas.microsoft.com/office/drawing/2014/chartex" xmlns:cx1="http://schemas.microsoft.com/office/drawing/2015/9/8/chartex" xmlns:cx2="http://schemas.microsoft.com/office/drawing/2015/10/21/chartex" xmlns:cx3="http://schemas.microsoft.com/office/drawing/2016/5/9/chartex" xmlns:cx4="http://schemas.microsoft.com/office/drawing/2016/5/10/chartex" xmlns:cx5="http://schemas.microsoft.com/office/drawing/2016/5/11/chartex" xmlns:cx6="http://schemas.microsoft.com/office/drawing/2016/5/12/chartex" xmlns:cx7="http://schemas.microsoft.com/office/drawing/2016/5/13/chartex" xmlns:cx8="http://schemas.microsoft.com/office/drawing/2016/5/14/chartex" xmlns:mc="http://schemas.openxmlformats.org/markup-compatibility/2006" xmlns:aink="http://schemas.microsoft.com/office/drawing/2016/ink" xmlns:am3d="http://schemas.microsoft.com/office/drawing/2017/model3d" xmlns:o="urn:schemas-microsoft-com:office:office" xmlns:oel="http://schemas.microsoft.com/office/2019/extlst" xmlns:r="http://schemas.openxmlformats.org/officeDocument/2006/relationships" xmlns:m="http://schemas.openxmlformats.org/officeDocument/2006/math" xmlns:v="urn:schemas-microsoft-com:vml" xmlns:wp14="http://schemas.microsoft.com/office/word/2010/wordprocessingDrawing" xmlns:wp="http://schemas.openxmlformats.org/drawingml/2006/wordprocessingDrawing" xmlns:w10="urn:schemas-microsoft-com:office:word" xmlns:w="http://schemas.openxmlformats.org/wordprocessingml/2006/main" xmlns:w14="http://schemas.microsoft.com/office/word/2010/wordml" xmlns:w15="http://schemas.microsoft.com/office/word/2012/wordml" xmlns:w16cex="http://schemas.microsoft.com/office/word/2018/wordml/cex" xmlns:w16cid="http://schemas.microsoft.com/office/word/2016/wordml/cid" xmlns:w16="http://schemas.microsoft.com/office/word/2018/wordml" xmlns:w16du="http://schemas.microsoft.com/office/word/2023/wordml/word16du" xmlns:w16sdtdh="http://schemas.microsoft.com/office/word/2020/wordml/sdtdatahash" xmlns:w16se="http://schemas.microsoft.com/office/word/2015/wordml/symex" xmlns:wpg="http://schemas.microsoft.com/office/word/2010/wordprocessingGroup" xmlns:wpi="http://schemas.microsoft.com/office/word/2010/wordprocessingInk" xmlns:wne="http://schemas.microsoft.com/office/word/2006/wordml" xmlns:wps="http://schemas.microsoft.com/office/word/2010/wordprocessingShape" mc:Ignorable="w14 w15 w16se w16cid w16 w16cex w16sdtdh w16du wp14">
+  <w:comment w:id="57" w:author="Sarah Kieler Schrøder" w:date="2024-11-29T09:48:00Z" w:initials="SS">
+    <w:p>
+      <w:pPr>
+        <w:pStyle w:val="Kommentartekst"/>
+      </w:pPr>
+      <w:r>
+        <w:rPr>
+          <w:rStyle w:val="Kommentarhenvisning"/>
+        </w:rPr>
+        <w:annotationRef/>
+      </w:r>
+      <w:r>
+        <w:t>omform</w:t>
+      </w:r>
+    </w:p>
+  </w:comment>
+</w:comments>
+</file>
+
+<file path=word/commentsExtended.xml><?xml version="1.0" encoding="utf-8"?>
+<w15:commentsEx xmlns:wpc="http://schemas.microsoft.com/office/word/2010/wordprocessingCanvas" xmlns:cx="http://schemas.microsoft.com/office/drawing/2014/chartex" xmlns:cx1="http://schemas.microsoft.com/office/drawing/2015/9/8/chartex" xmlns:cx2="http://schemas.microsoft.com/office/drawing/2015/10/21/chartex" xmlns:cx3="http://schemas.microsoft.com/office/drawing/2016/5/9/chartex" xmlns:cx4="http://schemas.microsoft.com/office/drawing/2016/5/10/chartex" xmlns:cx5="http://schemas.microsoft.com/office/drawing/2016/5/11/chartex" xmlns:cx6="http://schemas.microsoft.com/office/drawing/2016/5/12/chartex" xmlns:cx7="http://schemas.microsoft.com/office/drawing/2016/5/13/chartex" xmlns:cx8="http://schemas.microsoft.com/office/drawing/2016/5/14/chartex" xmlns:mc="http://schemas.openxmlformats.org/markup-compatibility/2006" xmlns:aink="http://schemas.microsoft.com/office/drawing/2016/ink" xmlns:am3d="http://schemas.microsoft.com/office/drawing/2017/model3d" xmlns:o="urn:schemas-microsoft-com:office:office" xmlns:oel="http://schemas.microsoft.com/office/2019/extlst" xmlns:r="http://schemas.openxmlformats.org/officeDocument/2006/relationships" xmlns:m="http://schemas.openxmlformats.org/officeDocument/2006/math" xmlns:v="urn:schemas-microsoft-com:vml" xmlns:wp14="http://schemas.microsoft.com/office/word/2010/wordprocessingDrawing" xmlns:wp="http://schemas.openxmlformats.org/drawingml/2006/wordprocessingDrawing" xmlns:w10="urn:schemas-microsoft-com:office:word" xmlns:w="http://schemas.openxmlformats.org/wordprocessingml/2006/main" xmlns:w14="http://schemas.microsoft.com/office/word/2010/wordml" xmlns:w15="http://schemas.microsoft.com/office/word/2012/wordml" xmlns:w16cex="http://schemas.microsoft.com/office/word/2018/wordml/cex" xmlns:w16cid="http://schemas.microsoft.com/office/word/2016/wordml/cid" xmlns:w16="http://schemas.microsoft.com/office/word/2018/wordml" xmlns:w16du="http://schemas.microsoft.com/office/word/2023/wordml/word16du" xmlns:w16sdtdh="http://schemas.microsoft.com/office/word/2020/wordml/sdtdatahash" xmlns:w16se="http://schemas.microsoft.com/office/word/2015/wordml/symex" xmlns:wpg="http://schemas.microsoft.com/office/word/2010/wordprocessingGroup" xmlns:wpi="http://schemas.microsoft.com/office/word/2010/wordprocessingInk" xmlns:wne="http://schemas.microsoft.com/office/word/2006/wordml" xmlns:wps="http://schemas.microsoft.com/office/word/2010/wordprocessingShape" mc:Ignorable="w14 w15 w16se w16cid w16 w16cex w16sdtdh w16du wp14">
+  <w15:commentEx w15:paraId="721FE7D0" w15:done="0"/>
+</w15:commentsEx>
+</file>
+
+<file path=word/commentsExtensible.xml><?xml version="1.0" encoding="utf-8"?>
+<w16cex:commentsExtensible xmlns:wpc="http://schemas.microsoft.com/office/word/2010/wordprocessingCanvas" xmlns:cx="http://schemas.microsoft.com/office/drawing/2014/chartex" xmlns:cx1="http://schemas.microsoft.com/office/drawing/2015/9/8/chartex" xmlns:cx2="http://schemas.microsoft.com/office/drawing/2015/10/21/chartex" xmlns:cx3="http://schemas.microsoft.com/office/drawing/2016/5/9/chartex" xmlns:cx4="http://schemas.microsoft.com/office/drawing/2016/5/10/chartex" xmlns:cx5="http://schemas.microsoft.com/office/drawing/2016/5/11/chartex" xmlns:cx6="http://schemas.microsoft.com/office/drawing/2016/5/12/chartex" xmlns:cx7="http://schemas.microsoft.com/office/drawing/2016/5/13/chartex" xmlns:cx8="http://schemas.microsoft.com/office/drawing/2016/5/14/chartex" xmlns:cr="http://schemas.microsoft.com/office/comments/2020/reactions" xmlns:mc="http://schemas.openxmlformats.org/markup-compatibility/2006" xmlns:aink="http://schemas.microsoft.com/office/drawing/2016/ink" xmlns:am3d="http://schemas.microsoft.com/office/drawing/2017/model3d" xmlns:o="urn:schemas-microsoft-com:office:office" xmlns:oel="http://schemas.microsoft.com/office/2019/extlst" xmlns:r="http://schemas.openxmlformats.org/officeDocument/2006/relationships" xmlns:m="http://schemas.openxmlformats.org/officeDocument/2006/math" xmlns:v="urn:schemas-microsoft-com:vml" xmlns:wp14="http://schemas.microsoft.com/office/word/2010/wordprocessingDrawing" xmlns:wp="http://schemas.openxmlformats.org/drawingml/2006/wordprocessingDrawing" xmlns:w10="urn:schemas-microsoft-com:office:word" xmlns:w="http://schemas.openxmlformats.org/wordprocessingml/2006/main" xmlns:w14="http://schemas.microsoft.com/office/word/2010/wordml" xmlns:w15="http://schemas.microsoft.com/office/word/2012/wordml" xmlns:w16cex="http://schemas.microsoft.com/office/word/2018/wordml/cex" xmlns:w16cid="http://schemas.microsoft.com/office/word/2016/wordml/cid" xmlns:w16="http://schemas.microsoft.com/office/word/2018/wordml" xmlns:w16du="http://schemas.microsoft.com/office/word/2023/wordml/word16du" xmlns:w16sdtdh="http://schemas.microsoft.com/office/word/2020/wordml/sdtdatahash" xmlns:w16se="http://schemas.microsoft.com/office/word/2015/wordml/symex" xmlns:wpg="http://schemas.microsoft.com/office/word/2010/wordprocessingGroup" xmlns:wpi="http://schemas.microsoft.com/office/word/2010/wordprocessingInk" xmlns:wne="http://schemas.microsoft.com/office/word/2006/wordml" xmlns:wps="http://schemas.microsoft.com/office/word/2010/wordprocessingShape" mc:Ignorable="w14 w15 w16se w16cid w16 w16cex w16sdtdh cr w16du wp14">
+  <w16cex:commentExtensible w16cex:durableId="5E78B3B3" w16cex:dateUtc="2024-11-29T08:48:00Z"/>
+</w16cex:commentsExtensible>
+</file>
+
+<file path=word/commentsIds.xml><?xml version="1.0" encoding="utf-8"?>
+<w16cid:commentsIds xmlns:wpc="http://schemas.microsoft.com/office/word/2010/wordprocessingCanvas" xmlns:cx="http://schemas.microsoft.com/office/drawing/2014/chartex" xmlns:cx1="http://schemas.microsoft.com/office/drawing/2015/9/8/chartex" xmlns:cx2="http://schemas.microsoft.com/office/drawing/2015/10/21/chartex" xmlns:cx3="http://schemas.microsoft.com/office/drawing/2016/5/9/chartex" xmlns:cx4="http://schemas.microsoft.com/office/drawing/2016/5/10/chartex" xmlns:cx5="http://schemas.microsoft.com/office/drawing/2016/5/11/chartex" xmlns:cx6="http://schemas.microsoft.com/office/drawing/2016/5/12/chartex" xmlns:cx7="http://schemas.microsoft.com/office/drawing/2016/5/13/chartex" xmlns:cx8="http://schemas.microsoft.com/office/drawing/2016/5/14/chartex" xmlns:mc="http://schemas.openxmlformats.org/markup-compatibility/2006" xmlns:aink="http://schemas.microsoft.com/office/drawing/2016/ink" xmlns:am3d="http://schemas.microsoft.com/office/drawing/2017/model3d" xmlns:o="urn:schemas-microsoft-com:office:office" xmlns:oel="http://schemas.microsoft.com/office/2019/extlst" xmlns:r="http://schemas.openxmlformats.org/officeDocument/2006/relationships" xmlns:m="http://schemas.openxmlformats.org/officeDocument/2006/math" xmlns:v="urn:schemas-microsoft-com:vml" xmlns:wp14="http://schemas.microsoft.com/office/word/2010/wordprocessingDrawing" xmlns:wp="http://schemas.openxmlformats.org/drawingml/2006/wordprocessingDrawing" xmlns:w10="urn:schemas-microsoft-com:office:word" xmlns:w="http://schemas.openxmlformats.org/wordprocessingml/2006/main" xmlns:w14="http://schemas.microsoft.com/office/word/2010/wordml" xmlns:w15="http://schemas.microsoft.com/office/word/2012/wordml" xmlns:w16cex="http://schemas.microsoft.com/office/word/2018/wordml/cex" xmlns:w16cid="http://schemas.microsoft.com/office/word/2016/wordml/cid" xmlns:w16="http://schemas.microsoft.com/office/word/2018/wordml" xmlns:w16du="http://schemas.microsoft.com/office/word/2023/wordml/word16du" xmlns:w16sdtdh="http://schemas.microsoft.com/office/word/2020/wordml/sdtdatahash" xmlns:w16se="http://schemas.microsoft.com/office/word/2015/wordml/symex" xmlns:wpg="http://schemas.microsoft.com/office/word/2010/wordprocessingGroup" xmlns:wpi="http://schemas.microsoft.com/office/word/2010/wordprocessingInk" xmlns:wne="http://schemas.microsoft.com/office/word/2006/wordml" xmlns:wps="http://schemas.microsoft.com/office/word/2010/wordprocessingShape" mc:Ignorable="w14 w15 w16se w16cid w16 w16cex w16sdtdh w16du wp14">
+  <w16cid:commentId w16cid:paraId="721FE7D0" w16cid:durableId="5E78B3B3"/>
+</w16cid:commentsIds>
 </file>
 
 <file path=word/endnotes.xml><?xml version="1.0" encoding="utf-8"?>
@@ -17480,39 +17644,7 @@
       <w:rPr>
         <w:lang w:val="en-GB"/>
       </w:rPr>
-      <w:fldChar w:fldCharType="begin"/>
-    </w:r>
-    <w:r>
-      <w:rPr>
-        <w:lang w:val="en-GB"/>
-      </w:rPr>
-      <w:instrText>DOCPROPERTY  Afsendelse/Modtagelse  \* MERGEFORMAT</w:instrText>
-    </w:r>
-    <w:r>
-      <w:rPr>
-        <w:lang w:val="en-GB"/>
-      </w:rPr>
-      <w:fldChar w:fldCharType="separate"/>
-    </w:r>
-    <w:proofErr w:type="spellStart"/>
-    <w:r>
-      <w:rPr>
-        <w:lang w:val="en-GB"/>
-      </w:rPr>
-      <w:t>afsendelse</w:t>
-    </w:r>
-    <w:proofErr w:type="spellEnd"/>
-    <w:r>
-      <w:rPr>
-        <w:lang w:val="en-GB"/>
-      </w:rPr>
-      <w:fldChar w:fldCharType="end"/>
-    </w:r>
-    <w:r>
-      <w:rPr>
-        <w:lang w:val="en-GB"/>
-      </w:rPr>
-      <w:t xml:space="preserve"> a</w:t>
+      <w:t>sending</w:t>
     </w:r>
     <w:r>
       <w:rPr>
@@ -17524,7 +17656,13 @@
       <w:rPr>
         <w:lang w:val="en-GB"/>
       </w:rPr>
-      <w:t xml:space="preserve">DK </w:t>
+      <w:t>a</w:t>
+    </w:r>
+    <w:r>
+      <w:rPr>
+        <w:lang w:val="en-GB"/>
+      </w:rPr>
+      <w:t xml:space="preserve"> </w:t>
     </w:r>
     <w:r>
       <w:rPr>
@@ -17550,23 +17688,13 @@
       </w:rPr>
       <w:fldChar w:fldCharType="separate"/>
     </w:r>
-    <w:proofErr w:type="spellStart"/>
     <w:r>
       <w:rPr>
         <w:sz w:val="20"/>
         <w:szCs w:val="20"/>
         <w:lang w:val="en-GB"/>
       </w:rPr>
-      <w:t>MedCom</w:t>
-    </w:r>
-    <w:proofErr w:type="spellEnd"/>
-    <w:r>
-      <w:rPr>
-        <w:sz w:val="20"/>
-        <w:szCs w:val="20"/>
-        <w:lang w:val="en-GB"/>
-      </w:rPr>
-      <w:t xml:space="preserve"> Acknowledgement</w:t>
+      <w:t>MedCom Acknowledgement</w:t>
     </w:r>
     <w:r>
       <w:rPr>
@@ -17646,6 +17774,7 @@
           <w:docPartUnique/>
         </w:docPartObj>
       </w:sdtPr>
+      <w:sdtEndPr/>
       <w:sdtContent>
         <w:sdt>
           <w:sdtPr>
@@ -17655,12 +17784,19 @@
               <w:docPartUnique/>
             </w:docPartObj>
           </w:sdtPr>
+          <w:sdtEndPr/>
           <w:sdtContent>
             <w:r>
               <w:rPr>
                 <w:lang w:val="en-US"/>
               </w:rPr>
-              <w:t xml:space="preserve">Side </w:t>
+              <w:t>Page</w:t>
+            </w:r>
+            <w:r>
+              <w:rPr>
+                <w:lang w:val="en-US"/>
+              </w:rPr>
+              <w:t xml:space="preserve"> </w:t>
             </w:r>
             <w:r>
               <w:rPr>
@@ -17675,9 +17811,11 @@
               <w:rPr>
                 <w:b/>
                 <w:bCs/>
+                <w:sz w:val="24"/>
+                <w:szCs w:val="24"/>
                 <w:lang w:val="en-US"/>
               </w:rPr>
-              <w:instrText>PAGE</w:instrText>
+              <w:instrText xml:space="preserve"> PAGE  </w:instrText>
             </w:r>
             <w:r>
               <w:rPr>
@@ -17692,9 +17830,12 @@
               <w:rPr>
                 <w:b/>
                 <w:bCs/>
+                <w:noProof/>
+                <w:sz w:val="24"/>
+                <w:szCs w:val="24"/>
                 <w:lang w:val="en-US"/>
               </w:rPr>
-              <w:t>2</w:t>
+              <w:t>16</w:t>
             </w:r>
             <w:r>
               <w:rPr>
@@ -17711,19 +17852,17 @@
               </w:rPr>
               <w:t xml:space="preserve"> </w:t>
             </w:r>
-            <w:proofErr w:type="spellStart"/>
             <w:r>
               <w:rPr>
                 <w:lang w:val="en-US"/>
               </w:rPr>
-              <w:t>af</w:t>
-            </w:r>
-            <w:proofErr w:type="spellEnd"/>
+              <w:t>o</w:t>
+            </w:r>
             <w:r>
               <w:rPr>
                 <w:lang w:val="en-US"/>
               </w:rPr>
-              <w:t xml:space="preserve"> </w:t>
+              <w:t xml:space="preserve">f </w:t>
             </w:r>
             <w:r>
               <w:rPr>
@@ -17811,33 +17950,16 @@
       <w:t xml:space="preserve">ol for </w:t>
     </w:r>
     <w:r>
-      <w:fldChar w:fldCharType="begin"/>
+      <w:rPr>
+        <w:lang w:val="en-GB"/>
+      </w:rPr>
+      <w:t>sending a</w:t>
     </w:r>
     <w:r>
       <w:rPr>
         <w:lang w:val="en-GB"/>
       </w:rPr>
-      <w:instrText xml:space="preserve"> DOCPROPERTY  Afsendelse/Modtagelse  \* MERGEFORMAT </w:instrText>
-    </w:r>
-    <w:r>
-      <w:fldChar w:fldCharType="separate"/>
-    </w:r>
-    <w:proofErr w:type="spellStart"/>
-    <w:r>
-      <w:rPr>
-        <w:lang w:val="en-GB"/>
-      </w:rPr>
-      <w:t>afsendelse</w:t>
-    </w:r>
-    <w:proofErr w:type="spellEnd"/>
-    <w:r>
-      <w:fldChar w:fldCharType="end"/>
-    </w:r>
-    <w:r>
-      <w:rPr>
-        <w:lang w:val="en-GB"/>
-      </w:rPr>
-      <w:t xml:space="preserve"> a </w:t>
+      <w:t xml:space="preserve"> </w:t>
     </w:r>
     <w:r>
       <w:rPr>
@@ -17863,19 +17985,11 @@
       </w:rPr>
       <w:fldChar w:fldCharType="separate"/>
     </w:r>
-    <w:proofErr w:type="spellStart"/>
     <w:r>
       <w:rPr>
         <w:lang w:val="en-GB"/>
       </w:rPr>
-      <w:t>MedCom</w:t>
-    </w:r>
-    <w:proofErr w:type="spellEnd"/>
-    <w:r>
-      <w:rPr>
-        <w:lang w:val="en-GB"/>
-      </w:rPr>
-      <w:t xml:space="preserve"> Acknowledgement</w:t>
+      <w:t>MedCom Acknowledgement</w:t>
     </w:r>
     <w:r>
       <w:rPr>
@@ -18096,7 +18210,7 @@
               <wp:inline distT="0" distB="0" distL="0" distR="0" wp14:anchorId="1A709111" wp14:editId="6B7A006E">
                 <wp:extent cx="737618" cy="182880"/>
                 <wp:effectExtent l="0" t="0" r="5715" b="7620"/>
-                <wp:docPr id="1" name="Billede 1"/>
+                <wp:docPr id="290345791" name="Billede 290345791"/>
                 <wp:cNvGraphicFramePr>
                   <a:graphicFrameLocks xmlns:a="http://schemas.openxmlformats.org/drawingml/2006/main" noChangeAspect="1"/>
                 </wp:cNvGraphicFramePr>
@@ -18369,25 +18483,7 @@
               <w:szCs w:val="16"/>
               <w:lang w:val="en-GB"/>
             </w:rPr>
-            <w:t xml:space="preserve">Preparation and modification of a </w:t>
-          </w:r>
-          <w:proofErr w:type="spellStart"/>
-          <w:r>
-            <w:rPr>
-              <w:sz w:val="16"/>
-              <w:szCs w:val="16"/>
-              <w:lang w:val="en-GB"/>
-            </w:rPr>
-            <w:t>MedCom</w:t>
-          </w:r>
-          <w:proofErr w:type="spellEnd"/>
-          <w:r>
-            <w:rPr>
-              <w:sz w:val="16"/>
-              <w:szCs w:val="16"/>
-              <w:lang w:val="en-GB"/>
-            </w:rPr>
-            <w:t xml:space="preserve"> standard</w:t>
+            <w:t>Preparation and modification of a MedCom standard</w:t>
           </w:r>
         </w:p>
       </w:tc>
@@ -18436,23 +18532,13 @@
             </w:rPr>
             <w:fldChar w:fldCharType="separate"/>
           </w:r>
-          <w:proofErr w:type="spellStart"/>
           <w:r>
             <w:rPr>
               <w:sz w:val="16"/>
               <w:szCs w:val="16"/>
               <w:lang w:val="en-GB"/>
             </w:rPr>
-            <w:t>MedCom</w:t>
-          </w:r>
-          <w:proofErr w:type="spellEnd"/>
-          <w:r>
-            <w:rPr>
-              <w:sz w:val="16"/>
-              <w:szCs w:val="16"/>
-              <w:lang w:val="en-GB"/>
-            </w:rPr>
-            <w:t xml:space="preserve"> Acknowledgement</w:t>
+            <w:t>MedCom Acknowledgement</w:t>
           </w:r>
           <w:r>
             <w:rPr>
@@ -18484,7 +18570,7 @@
               <w:szCs w:val="16"/>
               <w:lang w:val="en-GB"/>
             </w:rPr>
-            <w:t>MBU</w:t>
+            <w:t>SKS</w:t>
           </w:r>
         </w:p>
       </w:tc>
@@ -18508,41 +18594,7 @@
               <w:szCs w:val="16"/>
               <w:lang w:val="en-GB"/>
             </w:rPr>
-            <w:fldChar w:fldCharType="begin"/>
-          </w:r>
-          <w:r>
-            <w:rPr>
-              <w:sz w:val="16"/>
-              <w:szCs w:val="16"/>
-              <w:lang w:val="en-GB"/>
-            </w:rPr>
-            <w:instrText xml:space="preserve"> DOCPROPERTY  Testprot.version  \* MERGEFORMAT </w:instrText>
-          </w:r>
-          <w:r>
-            <w:rPr>
-              <w:sz w:val="16"/>
-              <w:szCs w:val="16"/>
-              <w:lang w:val="en-GB"/>
-            </w:rPr>
-            <w:fldChar w:fldCharType="separate"/>
-          </w:r>
-          <w:bookmarkStart w:id="0" w:name="_Hlk125638835"/>
-          <w:r>
-            <w:rPr>
-              <w:sz w:val="16"/>
-              <w:szCs w:val="16"/>
-              <w:lang w:val="en-GB"/>
-            </w:rPr>
-            <w:t>2.0.1</w:t>
-          </w:r>
-          <w:bookmarkEnd w:id="0"/>
-          <w:r>
-            <w:rPr>
-              <w:sz w:val="16"/>
-              <w:szCs w:val="16"/>
-              <w:lang w:val="en-GB"/>
-            </w:rPr>
-            <w:fldChar w:fldCharType="end"/>
+            <w:t>2.0.2</w:t>
           </w:r>
         </w:p>
       </w:tc>
@@ -18566,39 +18618,7 @@
               <w:szCs w:val="16"/>
               <w:lang w:val="en-GB"/>
             </w:rPr>
-            <w:fldChar w:fldCharType="begin"/>
-          </w:r>
-          <w:r>
-            <w:rPr>
-              <w:sz w:val="16"/>
-              <w:szCs w:val="16"/>
-              <w:lang w:val="en-GB"/>
-            </w:rPr>
-            <w:instrText xml:space="preserve"> DOCPROPERTY  "Dato for udgivelse"  \* MERGEFORMAT </w:instrText>
-          </w:r>
-          <w:r>
-            <w:rPr>
-              <w:sz w:val="16"/>
-              <w:szCs w:val="16"/>
-              <w:lang w:val="en-GB"/>
-            </w:rPr>
-            <w:fldChar w:fldCharType="separate"/>
-          </w:r>
-          <w:r>
-            <w:rPr>
-              <w:sz w:val="16"/>
-              <w:szCs w:val="16"/>
-              <w:lang w:val="en-GB"/>
-            </w:rPr>
-            <w:t>21-11-23</w:t>
-          </w:r>
-          <w:r>
-            <w:rPr>
-              <w:sz w:val="16"/>
-              <w:szCs w:val="16"/>
-              <w:lang w:val="en-GB"/>
-            </w:rPr>
-            <w:fldChar w:fldCharType="end"/>
+            <w:t>29-11-24</w:t>
           </w:r>
         </w:p>
       </w:tc>
@@ -21915,6 +21935,14 @@
     <w:abstractNumId w:val="11"/>
   </w:num>
 </w:numbering>
+</file>
+
+<file path=word/people.xml><?xml version="1.0" encoding="utf-8"?>
+<w15:people xmlns:wpc="http://schemas.microsoft.com/office/word/2010/wordprocessingCanvas" xmlns:cx="http://schemas.microsoft.com/office/drawing/2014/chartex" xmlns:cx1="http://schemas.microsoft.com/office/drawing/2015/9/8/chartex" xmlns:cx2="http://schemas.microsoft.com/office/drawing/2015/10/21/chartex" xmlns:cx3="http://schemas.microsoft.com/office/drawing/2016/5/9/chartex" xmlns:cx4="http://schemas.microsoft.com/office/drawing/2016/5/10/chartex" xmlns:cx5="http://schemas.microsoft.com/office/drawing/2016/5/11/chartex" xmlns:cx6="http://schemas.microsoft.com/office/drawing/2016/5/12/chartex" xmlns:cx7="http://schemas.microsoft.com/office/drawing/2016/5/13/chartex" xmlns:cx8="http://schemas.microsoft.com/office/drawing/2016/5/14/chartex" xmlns:mc="http://schemas.openxmlformats.org/markup-compatibility/2006" xmlns:aink="http://schemas.microsoft.com/office/drawing/2016/ink" xmlns:am3d="http://schemas.microsoft.com/office/drawing/2017/model3d" xmlns:o="urn:schemas-microsoft-com:office:office" xmlns:oel="http://schemas.microsoft.com/office/2019/extlst" xmlns:r="http://schemas.openxmlformats.org/officeDocument/2006/relationships" xmlns:m="http://schemas.openxmlformats.org/officeDocument/2006/math" xmlns:v="urn:schemas-microsoft-com:vml" xmlns:wp14="http://schemas.microsoft.com/office/word/2010/wordprocessingDrawing" xmlns:wp="http://schemas.openxmlformats.org/drawingml/2006/wordprocessingDrawing" xmlns:w10="urn:schemas-microsoft-com:office:word" xmlns:w="http://schemas.openxmlformats.org/wordprocessingml/2006/main" xmlns:w14="http://schemas.microsoft.com/office/word/2010/wordml" xmlns:w15="http://schemas.microsoft.com/office/word/2012/wordml" xmlns:w16cex="http://schemas.microsoft.com/office/word/2018/wordml/cex" xmlns:w16cid="http://schemas.microsoft.com/office/word/2016/wordml/cid" xmlns:w16="http://schemas.microsoft.com/office/word/2018/wordml" xmlns:w16du="http://schemas.microsoft.com/office/word/2023/wordml/word16du" xmlns:w16sdtdh="http://schemas.microsoft.com/office/word/2020/wordml/sdtdatahash" xmlns:w16se="http://schemas.microsoft.com/office/word/2015/wordml/symex" xmlns:wpg="http://schemas.microsoft.com/office/word/2010/wordprocessingGroup" xmlns:wpi="http://schemas.microsoft.com/office/word/2010/wordprocessingInk" xmlns:wne="http://schemas.microsoft.com/office/word/2006/wordml" xmlns:wps="http://schemas.microsoft.com/office/word/2010/wordprocessingShape" mc:Ignorable="w14 w15 w16se w16cid w16 w16cex w16sdtdh w16du wp14">
+  <w15:person w15:author="Sarah Kieler Schrøder">
+    <w15:presenceInfo w15:providerId="AD" w15:userId="S::sks@medcom.dk::2b9cfd8d-7e60-4504-9df0-9c28ddec386a"/>
+  </w15:person>
+</w15:people>
 </file>
 
 <file path=word/styles.xml><?xml version="1.0" encoding="utf-8"?>
@@ -22315,7 +22343,7 @@
   <w:style w:type="paragraph" w:default="1" w:styleId="Normal">
     <w:name w:val="Normal"/>
     <w:qFormat/>
-    <w:rsid w:val="00BD4253"/>
+    <w:rsid w:val="00B54289"/>
     <w:rPr>
       <w:rFonts w:ascii="Calibri" w:hAnsi="Calibri"/>
     </w:rPr>
@@ -22519,7 +22547,6 @@
   <w:style w:type="character" w:default="1" w:styleId="Standardskrifttypeiafsnit">
     <w:name w:val="Default Paragraph Font"/>
     <w:uiPriority w:val="1"/>
-    <w:semiHidden/>
     <w:unhideWhenUsed/>
   </w:style>
   <w:style w:type="table" w:default="1" w:styleId="Tabel-Normal">
@@ -23858,7 +23885,7 @@
     </w:docPart>
     <w:docPart>
       <w:docPartPr>
-        <w:name w:val="108FC9D57B8E457BA468E74D06D1B811"/>
+        <w:name w:val="F9D3BB4C98E341818E2345C7CE7A8227"/>
         <w:category>
           <w:name w:val="Generelt"/>
           <w:gallery w:val="placeholder"/>
@@ -23869,12 +23896,12 @@
         <w:behaviors>
           <w:behavior w:val="content"/>
         </w:behaviors>
-        <w:guid w:val="{69A98F77-8B44-4974-A21B-3513840ECA59}"/>
+        <w:guid w:val="{8089C8B2-91BE-416B-8E10-238697DF800B}"/>
       </w:docPartPr>
       <w:docPartBody>
         <w:p>
           <w:pPr>
-            <w:pStyle w:val="108FC9D57B8E457BA468E74D06D1B811"/>
+            <w:pStyle w:val="F9D3BB4C98E341818E2345C7CE7A8227"/>
           </w:pPr>
           <w:r>
             <w:rPr>
@@ -23890,7 +23917,7 @@
     </w:docPart>
     <w:docPart>
       <w:docPartPr>
-        <w:name w:val="A51D59BEECF346E08B2E731005F72036"/>
+        <w:name w:val="22640CF7340247EF80E81F0C22AD2EB4"/>
         <w:category>
           <w:name w:val="Generelt"/>
           <w:gallery w:val="placeholder"/>
@@ -23901,12 +23928,12 @@
         <w:behaviors>
           <w:behavior w:val="content"/>
         </w:behaviors>
-        <w:guid w:val="{1378EDF1-D531-4B99-BF7C-FF733F0EF2CB}"/>
+        <w:guid w:val="{63D284B6-150E-46CD-8695-307E0F44A074}"/>
       </w:docPartPr>
       <w:docPartBody>
         <w:p>
           <w:pPr>
-            <w:pStyle w:val="A51D59BEECF346E08B2E731005F72036"/>
+            <w:pStyle w:val="22640CF7340247EF80E81F0C22AD2EB4"/>
           </w:pPr>
           <w:r>
             <w:rPr>
@@ -23922,7 +23949,7 @@
     </w:docPart>
     <w:docPart>
       <w:docPartPr>
-        <w:name w:val="2198964BD17747ADB7C781B88C1AB668"/>
+        <w:name w:val="F887E3309A2D4D69B5A7D04000CAA06D"/>
         <w:category>
           <w:name w:val="Generelt"/>
           <w:gallery w:val="placeholder"/>
@@ -23933,12 +23960,12 @@
         <w:behaviors>
           <w:behavior w:val="content"/>
         </w:behaviors>
-        <w:guid w:val="{48EFBCA7-C39C-4F82-81DC-DB863619FF9D}"/>
+        <w:guid w:val="{F5D03B20-FE58-4010-9E26-B777A472E98C}"/>
       </w:docPartPr>
       <w:docPartBody>
         <w:p>
           <w:pPr>
-            <w:pStyle w:val="2198964BD17747ADB7C781B88C1AB668"/>
+            <w:pStyle w:val="F887E3309A2D4D69B5A7D04000CAA06D"/>
           </w:pPr>
           <w:r>
             <w:rPr>
@@ -23954,7 +23981,7 @@
     </w:docPart>
     <w:docPart>
       <w:docPartPr>
-        <w:name w:val="945EF8BDF23C4227ACA0984292746CA3"/>
+        <w:name w:val="FFB21A1D414B421AB1E4AB7C6F2BE00B"/>
         <w:category>
           <w:name w:val="Generelt"/>
           <w:gallery w:val="placeholder"/>
@@ -23965,12 +23992,12 @@
         <w:behaviors>
           <w:behavior w:val="content"/>
         </w:behaviors>
-        <w:guid w:val="{7FC898DA-0D28-499A-A329-5F4D846FD1A2}"/>
+        <w:guid w:val="{B588D4F9-98AB-4445-ACD2-7A13DE89C29A}"/>
       </w:docPartPr>
       <w:docPartBody>
         <w:p>
           <w:pPr>
-            <w:pStyle w:val="945EF8BDF23C4227ACA0984292746CA3"/>
+            <w:pStyle w:val="FFB21A1D414B421AB1E4AB7C6F2BE00B"/>
           </w:pPr>
           <w:r>
             <w:rPr>
@@ -24100,6 +24127,7 @@
     <w:rsid w:val="004D44AF"/>
     <w:rsid w:val="0051039C"/>
     <w:rsid w:val="0056353C"/>
+    <w:rsid w:val="005933CD"/>
     <w:rsid w:val="006A1088"/>
     <w:rsid w:val="006D64C0"/>
     <w:rsid w:val="006E6B15"/>
@@ -24112,6 +24140,7 @@
     <w:rsid w:val="007E4948"/>
     <w:rsid w:val="00830B94"/>
     <w:rsid w:val="00862198"/>
+    <w:rsid w:val="008F565A"/>
     <w:rsid w:val="009124F8"/>
     <w:rsid w:val="00932362"/>
     <w:rsid w:val="00960E21"/>
@@ -24124,8 +24153,10 @@
     <w:rsid w:val="00B54369"/>
     <w:rsid w:val="00BB3636"/>
     <w:rsid w:val="00BE507E"/>
+    <w:rsid w:val="00BF06D0"/>
     <w:rsid w:val="00C52E73"/>
     <w:rsid w:val="00C7513D"/>
+    <w:rsid w:val="00C93945"/>
     <w:rsid w:val="00CA1D78"/>
     <w:rsid w:val="00D016EB"/>
     <w:rsid w:val="00D1797B"/>
@@ -24134,6 +24165,7 @@
     <w:rsid w:val="00E0506D"/>
     <w:rsid w:val="00E06122"/>
     <w:rsid w:val="00EA1015"/>
+    <w:rsid w:val="00EA62B6"/>
     <w:rsid w:val="00EF1432"/>
     <w:rsid w:val="00F0224E"/>
     <w:rsid w:val="00F06EF3"/>
@@ -24758,35 +24790,55 @@
       <w14:ligatures w14:val="standardContextual"/>
     </w:rPr>
   </w:style>
-  <w:style w:type="paragraph" w:customStyle="1" w:styleId="108FC9D57B8E457BA468E74D06D1B811">
-    <w:name w:val="108FC9D57B8E457BA468E74D06D1B811"/>
-    <w:rsid w:val="00F15A4A"/>
+  <w:style w:type="paragraph" w:customStyle="1" w:styleId="F9D3BB4C98E341818E2345C7CE7A8227">
+    <w:name w:val="F9D3BB4C98E341818E2345C7CE7A8227"/>
+    <w:rsid w:val="00C93945"/>
+    <w:pPr>
+      <w:spacing w:line="278" w:lineRule="auto"/>
+    </w:pPr>
     <w:rPr>
       <w:kern w:val="2"/>
+      <w:sz w:val="24"/>
+      <w:szCs w:val="24"/>
       <w14:ligatures w14:val="standardContextual"/>
     </w:rPr>
   </w:style>
-  <w:style w:type="paragraph" w:customStyle="1" w:styleId="A51D59BEECF346E08B2E731005F72036">
-    <w:name w:val="A51D59BEECF346E08B2E731005F72036"/>
-    <w:rsid w:val="00F15A4A"/>
+  <w:style w:type="paragraph" w:customStyle="1" w:styleId="22640CF7340247EF80E81F0C22AD2EB4">
+    <w:name w:val="22640CF7340247EF80E81F0C22AD2EB4"/>
+    <w:rsid w:val="00C93945"/>
+    <w:pPr>
+      <w:spacing w:line="278" w:lineRule="auto"/>
+    </w:pPr>
     <w:rPr>
       <w:kern w:val="2"/>
+      <w:sz w:val="24"/>
+      <w:szCs w:val="24"/>
       <w14:ligatures w14:val="standardContextual"/>
     </w:rPr>
   </w:style>
-  <w:style w:type="paragraph" w:customStyle="1" w:styleId="2198964BD17747ADB7C781B88C1AB668">
-    <w:name w:val="2198964BD17747ADB7C781B88C1AB668"/>
-    <w:rsid w:val="00F15A4A"/>
+  <w:style w:type="paragraph" w:customStyle="1" w:styleId="F887E3309A2D4D69B5A7D04000CAA06D">
+    <w:name w:val="F887E3309A2D4D69B5A7D04000CAA06D"/>
+    <w:rsid w:val="00C93945"/>
+    <w:pPr>
+      <w:spacing w:line="278" w:lineRule="auto"/>
+    </w:pPr>
     <w:rPr>
       <w:kern w:val="2"/>
+      <w:sz w:val="24"/>
+      <w:szCs w:val="24"/>
       <w14:ligatures w14:val="standardContextual"/>
     </w:rPr>
   </w:style>
-  <w:style w:type="paragraph" w:customStyle="1" w:styleId="945EF8BDF23C4227ACA0984292746CA3">
-    <w:name w:val="945EF8BDF23C4227ACA0984292746CA3"/>
-    <w:rsid w:val="00F15A4A"/>
+  <w:style w:type="paragraph" w:customStyle="1" w:styleId="FFB21A1D414B421AB1E4AB7C6F2BE00B">
+    <w:name w:val="FFB21A1D414B421AB1E4AB7C6F2BE00B"/>
+    <w:rsid w:val="00C93945"/>
+    <w:pPr>
+      <w:spacing w:line="278" w:lineRule="auto"/>
+    </w:pPr>
     <w:rPr>
       <w:kern w:val="2"/>
+      <w:sz w:val="24"/>
+      <w:szCs w:val="24"/>
       <w14:ligatures w14:val="standardContextual"/>
     </w:rPr>
   </w:style>
@@ -25096,9 +25148,10 @@
 </file>
 
 <file path=customXml/item1.xml><?xml version="1.0" encoding="utf-8"?>
-<ct:contentTypeSchema xmlns:ct="http://schemas.microsoft.com/office/2006/metadata/contentType" xmlns:ma="http://schemas.microsoft.com/office/2006/metadata/properties/metaAttributes" ct:_="" ma:_="" ma:contentTypeName="Dokument" ma:contentTypeID="0x010100483070673784BD4CAD110FFD7CF97D0D" ma:contentTypeVersion="3" ma:contentTypeDescription="Opret et nyt dokument." ma:contentTypeScope="" ma:versionID="2db50f4b1fdb4df5219d070c8d2f314f">
-  <xsd:schema xmlns:xsd="http://www.w3.org/2001/XMLSchema" xmlns:xs="http://www.w3.org/2001/XMLSchema" xmlns:p="http://schemas.microsoft.com/office/2006/metadata/properties" xmlns:ns2="cf2185c5-3d68-4a00-82db-3fe58ad37930" targetNamespace="http://schemas.microsoft.com/office/2006/metadata/properties" ma:root="true" ma:fieldsID="9ef3e9fe21f432e9aa9b3e3012acb687" ns2:_="">
-    <xsd:import namespace="cf2185c5-3d68-4a00-82db-3fe58ad37930"/>
+<ct:contentTypeSchema xmlns:ct="http://schemas.microsoft.com/office/2006/metadata/contentType" xmlns:ma="http://schemas.microsoft.com/office/2006/metadata/properties/metaAttributes" ct:_="" ma:_="" ma:contentTypeName="Dokument" ma:contentTypeID="0x01010031B9E8577038524FBC15074EFB967B16" ma:contentTypeVersion="15" ma:contentTypeDescription="Opret et nyt dokument." ma:contentTypeScope="" ma:versionID="dd5ca4dfd9b354340173b245c57bf800">
+  <xsd:schema xmlns:xsd="http://www.w3.org/2001/XMLSchema" xmlns:xs="http://www.w3.org/2001/XMLSchema" xmlns:p="http://schemas.microsoft.com/office/2006/metadata/properties" xmlns:ns2="f96a63b6-96d6-4a7d-9bdb-373dd23aadd0" xmlns:ns3="66f7ae7e-1505-446f-acdf-769d0680dc5d" targetNamespace="http://schemas.microsoft.com/office/2006/metadata/properties" ma:root="true" ma:fieldsID="45d0c75f4dddecca321a01f199f7e41a" ns2:_="" ns3:_="">
+    <xsd:import namespace="f96a63b6-96d6-4a7d-9bdb-373dd23aadd0"/>
+    <xsd:import namespace="66f7ae7e-1505-446f-acdf-769d0680dc5d"/>
     <xsd:element name="properties">
       <xsd:complexType>
         <xsd:sequence>
@@ -25107,7 +25160,18 @@
               <xsd:all>
                 <xsd:element ref="ns2:MediaServiceMetadata" minOccurs="0"/>
                 <xsd:element ref="ns2:MediaServiceFastMetadata" minOccurs="0"/>
+                <xsd:element ref="ns2:MediaServiceAutoKeyPoints" minOccurs="0"/>
+                <xsd:element ref="ns2:MediaServiceKeyPoints" minOccurs="0"/>
+                <xsd:element ref="ns3:SharedWithUsers" minOccurs="0"/>
+                <xsd:element ref="ns3:SharedWithDetails" minOccurs="0"/>
                 <xsd:element ref="ns2:MediaServiceSearchProperties" minOccurs="0"/>
+                <xsd:element ref="ns2:lcf76f155ced4ddcb4097134ff3c332f" minOccurs="0"/>
+                <xsd:element ref="ns3:TaxCatchAll" minOccurs="0"/>
+                <xsd:element ref="ns2:MediaServiceObjectDetectorVersions" minOccurs="0"/>
+                <xsd:element ref="ns2:MediaServiceOCR" minOccurs="0"/>
+                <xsd:element ref="ns2:MediaServiceGenerationTime" minOccurs="0"/>
+                <xsd:element ref="ns2:MediaServiceEventHashCode" minOccurs="0"/>
+                <xsd:element ref="ns2:MediaServiceDateTaken" minOccurs="0"/>
               </xsd:all>
             </xsd:complexType>
           </xsd:element>
@@ -25115,7 +25179,7 @@
       </xsd:complexType>
     </xsd:element>
   </xsd:schema>
-  <xsd:schema xmlns:xsd="http://www.w3.org/2001/XMLSchema" xmlns:xs="http://www.w3.org/2001/XMLSchema" xmlns:dms="http://schemas.microsoft.com/office/2006/documentManagement/types" xmlns:pc="http://schemas.microsoft.com/office/infopath/2007/PartnerControls" targetNamespace="cf2185c5-3d68-4a00-82db-3fe58ad37930" elementFormDefault="qualified">
+  <xsd:schema xmlns:xsd="http://www.w3.org/2001/XMLSchema" xmlns:xs="http://www.w3.org/2001/XMLSchema" xmlns:dms="http://schemas.microsoft.com/office/2006/documentManagement/types" xmlns:pc="http://schemas.microsoft.com/office/infopath/2007/PartnerControls" targetNamespace="f96a63b6-96d6-4a7d-9bdb-373dd23aadd0" elementFormDefault="qualified">
     <xsd:import namespace="http://schemas.microsoft.com/office/2006/documentManagement/types"/>
     <xsd:import namespace="http://schemas.microsoft.com/office/infopath/2007/PartnerControls"/>
     <xsd:element name="MediaServiceMetadata" ma:index="8" nillable="true" ma:displayName="MediaServiceMetadata" ma:hidden="true" ma:internalName="MediaServiceMetadata" ma:readOnly="true">
@@ -25128,10 +25192,97 @@
         <xsd:restriction base="dms:Note"/>
       </xsd:simpleType>
     </xsd:element>
-    <xsd:element name="MediaServiceSearchProperties" ma:index="10" nillable="true" ma:displayName="MediaServiceSearchProperties" ma:hidden="true" ma:internalName="MediaServiceSearchProperties" ma:readOnly="true">
+    <xsd:element name="MediaServiceAutoKeyPoints" ma:index="10" nillable="true" ma:displayName="MediaServiceAutoKeyPoints" ma:hidden="true" ma:internalName="MediaServiceAutoKeyPoints" ma:readOnly="true">
       <xsd:simpleType>
         <xsd:restriction base="dms:Note"/>
       </xsd:simpleType>
+    </xsd:element>
+    <xsd:element name="MediaServiceKeyPoints" ma:index="11" nillable="true" ma:displayName="KeyPoints" ma:internalName="MediaServiceKeyPoints" ma:readOnly="true">
+      <xsd:simpleType>
+        <xsd:restriction base="dms:Note">
+          <xsd:maxLength value="255"/>
+        </xsd:restriction>
+      </xsd:simpleType>
+    </xsd:element>
+    <xsd:element name="MediaServiceSearchProperties" ma:index="14" nillable="true" ma:displayName="MediaServiceSearchProperties" ma:hidden="true" ma:internalName="MediaServiceSearchProperties" ma:readOnly="true">
+      <xsd:simpleType>
+        <xsd:restriction base="dms:Note"/>
+      </xsd:simpleType>
+    </xsd:element>
+    <xsd:element name="lcf76f155ced4ddcb4097134ff3c332f" ma:index="16" nillable="true" ma:taxonomy="true" ma:internalName="lcf76f155ced4ddcb4097134ff3c332f" ma:taxonomyFieldName="MediaServiceImageTags" ma:displayName="Billedmærker" ma:readOnly="false" ma:fieldId="{5cf76f15-5ced-4ddc-b409-7134ff3c332f}" ma:taxonomyMulti="true" ma:sspId="1eb19e05-fe62-4677-b8eb-b663d3127a74" ma:termSetId="09814cd3-568e-fe90-9814-8d621ff8fb84" ma:anchorId="fba54fb3-c3e1-fe81-a776-ca4b69148c4d" ma:open="true" ma:isKeyword="false">
+      <xsd:complexType>
+        <xsd:sequence>
+          <xsd:element ref="pc:Terms" minOccurs="0" maxOccurs="1"/>
+        </xsd:sequence>
+      </xsd:complexType>
+    </xsd:element>
+    <xsd:element name="MediaServiceObjectDetectorVersions" ma:index="18" nillable="true" ma:displayName="MediaServiceObjectDetectorVersions" ma:hidden="true" ma:indexed="true" ma:internalName="MediaServiceObjectDetectorVersions" ma:readOnly="true">
+      <xsd:simpleType>
+        <xsd:restriction base="dms:Text"/>
+      </xsd:simpleType>
+    </xsd:element>
+    <xsd:element name="MediaServiceOCR" ma:index="19" nillable="true" ma:displayName="Extracted Text" ma:internalName="MediaServiceOCR" ma:readOnly="true">
+      <xsd:simpleType>
+        <xsd:restriction base="dms:Note">
+          <xsd:maxLength value="255"/>
+        </xsd:restriction>
+      </xsd:simpleType>
+    </xsd:element>
+    <xsd:element name="MediaServiceGenerationTime" ma:index="20" nillable="true" ma:displayName="MediaServiceGenerationTime" ma:hidden="true" ma:internalName="MediaServiceGenerationTime" ma:readOnly="true">
+      <xsd:simpleType>
+        <xsd:restriction base="dms:Text"/>
+      </xsd:simpleType>
+    </xsd:element>
+    <xsd:element name="MediaServiceEventHashCode" ma:index="21" nillable="true" ma:displayName="MediaServiceEventHashCode" ma:hidden="true" ma:internalName="MediaServiceEventHashCode" ma:readOnly="true">
+      <xsd:simpleType>
+        <xsd:restriction base="dms:Text"/>
+      </xsd:simpleType>
+    </xsd:element>
+    <xsd:element name="MediaServiceDateTaken" ma:index="22" nillable="true" ma:displayName="MediaServiceDateTaken" ma:hidden="true" ma:indexed="true" ma:internalName="MediaServiceDateTaken" ma:readOnly="true">
+      <xsd:simpleType>
+        <xsd:restriction base="dms:Text"/>
+      </xsd:simpleType>
+    </xsd:element>
+  </xsd:schema>
+  <xsd:schema xmlns:xsd="http://www.w3.org/2001/XMLSchema" xmlns:xs="http://www.w3.org/2001/XMLSchema" xmlns:dms="http://schemas.microsoft.com/office/2006/documentManagement/types" xmlns:pc="http://schemas.microsoft.com/office/infopath/2007/PartnerControls" targetNamespace="66f7ae7e-1505-446f-acdf-769d0680dc5d" elementFormDefault="qualified">
+    <xsd:import namespace="http://schemas.microsoft.com/office/2006/documentManagement/types"/>
+    <xsd:import namespace="http://schemas.microsoft.com/office/infopath/2007/PartnerControls"/>
+    <xsd:element name="SharedWithUsers" ma:index="12" nillable="true" ma:displayName="Delt med" ma:internalName="SharedWithUsers" ma:readOnly="true">
+      <xsd:complexType>
+        <xsd:complexContent>
+          <xsd:extension base="dms:UserMulti">
+            <xsd:sequence>
+              <xsd:element name="UserInfo" minOccurs="0" maxOccurs="unbounded">
+                <xsd:complexType>
+                  <xsd:sequence>
+                    <xsd:element name="DisplayName" type="xsd:string" minOccurs="0"/>
+                    <xsd:element name="AccountId" type="dms:UserId" minOccurs="0" nillable="true"/>
+                    <xsd:element name="AccountType" type="xsd:string" minOccurs="0"/>
+                  </xsd:sequence>
+                </xsd:complexType>
+              </xsd:element>
+            </xsd:sequence>
+          </xsd:extension>
+        </xsd:complexContent>
+      </xsd:complexType>
+    </xsd:element>
+    <xsd:element name="SharedWithDetails" ma:index="13" nillable="true" ma:displayName="Delt med detaljer" ma:internalName="SharedWithDetails" ma:readOnly="true">
+      <xsd:simpleType>
+        <xsd:restriction base="dms:Note">
+          <xsd:maxLength value="255"/>
+        </xsd:restriction>
+      </xsd:simpleType>
+    </xsd:element>
+    <xsd:element name="TaxCatchAll" ma:index="17" nillable="true" ma:displayName="Taxonomy Catch All Column" ma:hidden="true" ma:list="{ecbd13d4-0f0e-46dc-bead-c4789ad149fe}" ma:internalName="TaxCatchAll" ma:showField="CatchAllData" ma:web="66f7ae7e-1505-446f-acdf-769d0680dc5d">
+      <xsd:complexType>
+        <xsd:complexContent>
+          <xsd:extension base="dms:MultiChoiceLookup">
+            <xsd:sequence>
+              <xsd:element name="Value" type="dms:Lookup" maxOccurs="unbounded" minOccurs="0" nillable="true"/>
+            </xsd:sequence>
+          </xsd:extension>
+        </xsd:complexContent>
+      </xsd:complexType>
     </xsd:element>
   </xsd:schema>
   <xsd:schema xmlns="http://schemas.openxmlformats.org/package/2006/metadata/core-properties" xmlns:xsd="http://www.w3.org/2001/XMLSchema" xmlns:xsi="http://www.w3.org/2001/XMLSchema-instance" xmlns:dc="http://purl.org/dc/elements/1.1/" xmlns:dcterms="http://purl.org/dc/terms/" xmlns:odoc="http://schemas.microsoft.com/internal/obd" targetNamespace="http://schemas.openxmlformats.org/package/2006/metadata/core-properties" elementFormDefault="qualified" attributeFormDefault="unqualified" blockDefault="#all">
@@ -25248,18 +25399,24 @@
 
 <file path=customXml/item4.xml><?xml version="1.0" encoding="utf-8"?>
 <p:properties xmlns:p="http://schemas.microsoft.com/office/2006/metadata/properties" xmlns:xsi="http://www.w3.org/2001/XMLSchema-instance" xmlns:pc="http://schemas.microsoft.com/office/infopath/2007/PartnerControls">
-  <documentManagement/>
+  <documentManagement>
+    <lcf76f155ced4ddcb4097134ff3c332f xmlns="f96a63b6-96d6-4a7d-9bdb-373dd23aadd0">
+      <Terms xmlns="http://schemas.microsoft.com/office/infopath/2007/PartnerControls"/>
+    </lcf76f155ced4ddcb4097134ff3c332f>
+    <TaxCatchAll xmlns="66f7ae7e-1505-446f-acdf-769d0680dc5d" xsi:nil="true"/>
+  </documentManagement>
 </p:properties>
 </file>
 
 <file path=customXml/itemProps1.xml><?xml version="1.0" encoding="utf-8"?>
-<ds:datastoreItem xmlns:ds="http://schemas.openxmlformats.org/officeDocument/2006/customXml" ds:itemID="{0FD2716E-6E38-4B4E-A7CB-5DD081231609}">
+<ds:datastoreItem xmlns:ds="http://schemas.openxmlformats.org/officeDocument/2006/customXml" ds:itemID="{ECD24E0B-6AC8-49D5-89D1-DCB688913626}">
   <ds:schemaRefs>
     <ds:schemaRef ds:uri="http://schemas.microsoft.com/office/2006/metadata/contentType"/>
     <ds:schemaRef ds:uri="http://schemas.microsoft.com/office/2006/metadata/properties/metaAttributes"/>
     <ds:schemaRef ds:uri="http://www.w3.org/2001/XMLSchema"/>
     <ds:schemaRef ds:uri="http://schemas.microsoft.com/office/2006/metadata/properties"/>
-    <ds:schemaRef ds:uri="cf2185c5-3d68-4a00-82db-3fe58ad37930"/>
+    <ds:schemaRef ds:uri="f96a63b6-96d6-4a7d-9bdb-373dd23aadd0"/>
+    <ds:schemaRef ds:uri="66f7ae7e-1505-446f-acdf-769d0680dc5d"/>
     <ds:schemaRef ds:uri="http://schemas.microsoft.com/office/2006/documentManagement/types"/>
     <ds:schemaRef ds:uri="http://schemas.microsoft.com/office/infopath/2007/PartnerControls"/>
     <ds:schemaRef ds:uri="http://schemas.openxmlformats.org/package/2006/metadata/core-properties"/>
@@ -25291,6 +25448,14 @@
   <ds:schemaRefs>
     <ds:schemaRef ds:uri="http://schemas.microsoft.com/office/2006/metadata/properties"/>
     <ds:schemaRef ds:uri="http://schemas.microsoft.com/office/infopath/2007/PartnerControls"/>
+    <ds:schemaRef ds:uri="http://purl.org/dc/elements/1.1/"/>
+    <ds:schemaRef ds:uri="http://schemas.microsoft.com/office/2006/documentManagement/types"/>
+    <ds:schemaRef ds:uri="http://schemas.openxmlformats.org/package/2006/metadata/core-properties"/>
+    <ds:schemaRef ds:uri="66f7ae7e-1505-446f-acdf-769d0680dc5d"/>
+    <ds:schemaRef ds:uri="http://purl.org/dc/terms/"/>
+    <ds:schemaRef ds:uri="f96a63b6-96d6-4a7d-9bdb-373dd23aadd0"/>
+    <ds:schemaRef ds:uri="http://www.w3.org/XML/1998/namespace"/>
+    <ds:schemaRef ds:uri="http://purl.org/dc/dcmitype/"/>
   </ds:schemaRefs>
 </ds:datastoreItem>
 </file>